--- a/doc/Anwendungshandbuch.docx
+++ b/doc/Anwendungshandbuch.docx
@@ -111,7 +111,7 @@
                 <v:shape id="_x0000_i1025" type="#_x0000_t75" style="width:126.85pt;height:126.85pt" o:ole="">
                   <v:imagedata r:id="rId8" o:title=""/>
                 </v:shape>
-                <o:OLEObject Type="Embed" ProgID="Visio.Drawing.15" ShapeID="_x0000_i1025" DrawAspect="Content" ObjectID="_1698506586" r:id="rId9"/>
+                <o:OLEObject Type="Embed" ProgID="Visio.Drawing.15" ShapeID="_x0000_i1025" DrawAspect="Content" ObjectID="_1698596509" r:id="rId9"/>
               </w:object>
             </w:r>
           </w:p>
@@ -158,6 +158,41 @@
               </w:rPr>
               <w:t>Anwendungshandbuch</w:t>
             </w:r>
+            <w:r>
+              <w:rPr>
+                <w:caps/>
+                <w:noProof/>
+                <w:color w:val="007F46"/>
+              </w:rPr>
+              <w:t xml:space="preserve"> für Rasperry PI</w:t>
+            </w:r>
+          </w:p>
+          <w:p>
+            <w:pPr>
+              <w:spacing w:line="276" w:lineRule="auto"/>
+              <w:jc w:val="center"/>
+              <w:rPr>
+                <w:caps/>
+                <w:noProof/>
+                <w:color w:val="007F46"/>
+              </w:rPr>
+            </w:pPr>
+          </w:p>
+          <w:p>
+            <w:pPr>
+              <w:jc w:val="center"/>
+              <w:rPr>
+                <w:noProof/>
+              </w:rPr>
+            </w:pPr>
+            <w:r>
+              <w:rPr>
+                <w:noProof/>
+                <w:color w:val="808080" w:themeColor="background1" w:themeShade="80"/>
+                <w:sz w:val="18"/>
+              </w:rPr>
+              <w:t>Version 1.4.4.0</w:t>
+            </w:r>
           </w:p>
         </w:tc>
       </w:tr>
@@ -250,13 +285,13 @@
             <w:fldChar w:fldCharType="begin"/>
           </w:r>
           <w:r>
-            <w:instrText xml:space="preserve"> PAGEREF _Toc87892404 \h </w:instrText>
+            <w:instrText xml:space="preserve"> PAGEREF _Toc87943131 \h </w:instrText>
           </w:r>
           <w:r>
             <w:fldChar w:fldCharType="separate"/>
           </w:r>
           <w:r>
-            <w:t>2</w:t>
+            <w:t>3</w:t>
           </w:r>
           <w:r>
             <w:fldChar w:fldCharType="end"/>
@@ -290,7 +325,7 @@
             <w:fldChar w:fldCharType="begin"/>
           </w:r>
           <w:r>
-            <w:instrText xml:space="preserve"> PAGEREF _Toc87892405 \h </w:instrText>
+            <w:instrText xml:space="preserve"> PAGEREF _Toc87943132 \h </w:instrText>
           </w:r>
           <w:r>
             <w:fldChar w:fldCharType="separate"/>
@@ -330,7 +365,7 @@
             <w:fldChar w:fldCharType="begin"/>
           </w:r>
           <w:r>
-            <w:instrText xml:space="preserve"> PAGEREF _Toc87892406 \h </w:instrText>
+            <w:instrText xml:space="preserve"> PAGEREF _Toc87943133 \h </w:instrText>
           </w:r>
           <w:r>
             <w:fldChar w:fldCharType="separate"/>
@@ -372,7 +407,7 @@
             <w:rPr>
               <w:noProof/>
             </w:rPr>
-            <w:t>Installation und Einrichting Raspberry PI</w:t>
+            <w:t>Betriebssystem installieren</w:t>
           </w:r>
           <w:r>
             <w:rPr>
@@ -390,7 +425,7 @@
             <w:rPr>
               <w:noProof/>
             </w:rPr>
-            <w:instrText xml:space="preserve"> PAGEREF _Toc87892407 \h </w:instrText>
+            <w:instrText xml:space="preserve"> PAGEREF _Toc87943134 \h </w:instrText>
           </w:r>
           <w:r>
             <w:rPr>
@@ -408,6 +443,490 @@
               <w:noProof/>
             </w:rPr>
             <w:t>3</w:t>
+          </w:r>
+          <w:r>
+            <w:rPr>
+              <w:noProof/>
+            </w:rPr>
+            <w:fldChar w:fldCharType="end"/>
+          </w:r>
+        </w:p>
+        <w:p>
+          <w:pPr>
+            <w:pStyle w:val="Verzeichnis2"/>
+            <w:tabs>
+              <w:tab w:val="left" w:pos="660"/>
+            </w:tabs>
+            <w:rPr>
+              <w:rFonts w:eastAsiaTheme="minorEastAsia"/>
+              <w:noProof/>
+              <w:lang w:eastAsia="de-DE"/>
+            </w:rPr>
+          </w:pPr>
+          <w:r>
+            <w:rPr>
+              <w:noProof/>
+            </w:rPr>
+            <w:t>3.2</w:t>
+          </w:r>
+          <w:r>
+            <w:rPr>
+              <w:rFonts w:eastAsiaTheme="minorEastAsia"/>
+              <w:noProof/>
+              <w:lang w:eastAsia="de-DE"/>
+            </w:rPr>
+            <w:tab/>
+          </w:r>
+          <w:r>
+            <w:rPr>
+              <w:noProof/>
+            </w:rPr>
+            <w:t>Betriebssystem einrichten</w:t>
+          </w:r>
+          <w:r>
+            <w:rPr>
+              <w:noProof/>
+            </w:rPr>
+            <w:tab/>
+          </w:r>
+          <w:r>
+            <w:rPr>
+              <w:noProof/>
+            </w:rPr>
+            <w:fldChar w:fldCharType="begin"/>
+          </w:r>
+          <w:r>
+            <w:rPr>
+              <w:noProof/>
+            </w:rPr>
+            <w:instrText xml:space="preserve"> PAGEREF _Toc87943135 \h </w:instrText>
+          </w:r>
+          <w:r>
+            <w:rPr>
+              <w:noProof/>
+            </w:rPr>
+          </w:r>
+          <w:r>
+            <w:rPr>
+              <w:noProof/>
+            </w:rPr>
+            <w:fldChar w:fldCharType="separate"/>
+          </w:r>
+          <w:r>
+            <w:rPr>
+              <w:noProof/>
+            </w:rPr>
+            <w:t>4</w:t>
+          </w:r>
+          <w:r>
+            <w:rPr>
+              <w:noProof/>
+            </w:rPr>
+            <w:fldChar w:fldCharType="end"/>
+          </w:r>
+        </w:p>
+        <w:p>
+          <w:pPr>
+            <w:pStyle w:val="Verzeichnis2"/>
+            <w:tabs>
+              <w:tab w:val="left" w:pos="660"/>
+            </w:tabs>
+            <w:rPr>
+              <w:rFonts w:eastAsiaTheme="minorEastAsia"/>
+              <w:noProof/>
+              <w:lang w:eastAsia="de-DE"/>
+            </w:rPr>
+          </w:pPr>
+          <w:r>
+            <w:rPr>
+              <w:noProof/>
+            </w:rPr>
+            <w:t>3.3</w:t>
+          </w:r>
+          <w:r>
+            <w:rPr>
+              <w:rFonts w:eastAsiaTheme="minorEastAsia"/>
+              <w:noProof/>
+              <w:lang w:eastAsia="de-DE"/>
+            </w:rPr>
+            <w:tab/>
+          </w:r>
+          <w:r>
+            <w:rPr>
+              <w:noProof/>
+            </w:rPr>
+            <w:t>Anwendungsprogramme einrichten</w:t>
+          </w:r>
+          <w:r>
+            <w:rPr>
+              <w:noProof/>
+            </w:rPr>
+            <w:tab/>
+          </w:r>
+          <w:r>
+            <w:rPr>
+              <w:noProof/>
+            </w:rPr>
+            <w:fldChar w:fldCharType="begin"/>
+          </w:r>
+          <w:r>
+            <w:rPr>
+              <w:noProof/>
+            </w:rPr>
+            <w:instrText xml:space="preserve"> PAGEREF _Toc87943136 \h </w:instrText>
+          </w:r>
+          <w:r>
+            <w:rPr>
+              <w:noProof/>
+            </w:rPr>
+          </w:r>
+          <w:r>
+            <w:rPr>
+              <w:noProof/>
+            </w:rPr>
+            <w:fldChar w:fldCharType="separate"/>
+          </w:r>
+          <w:r>
+            <w:rPr>
+              <w:noProof/>
+            </w:rPr>
+            <w:t>4</w:t>
+          </w:r>
+          <w:r>
+            <w:rPr>
+              <w:noProof/>
+            </w:rPr>
+            <w:fldChar w:fldCharType="end"/>
+          </w:r>
+        </w:p>
+        <w:p>
+          <w:pPr>
+            <w:pStyle w:val="Verzeichnis2"/>
+            <w:tabs>
+              <w:tab w:val="left" w:pos="660"/>
+            </w:tabs>
+            <w:rPr>
+              <w:rFonts w:eastAsiaTheme="minorEastAsia"/>
+              <w:noProof/>
+              <w:lang w:eastAsia="de-DE"/>
+            </w:rPr>
+          </w:pPr>
+          <w:r>
+            <w:rPr>
+              <w:noProof/>
+            </w:rPr>
+            <w:t>3.4</w:t>
+          </w:r>
+          <w:r>
+            <w:rPr>
+              <w:rFonts w:eastAsiaTheme="minorEastAsia"/>
+              <w:noProof/>
+              <w:lang w:eastAsia="de-DE"/>
+            </w:rPr>
+            <w:tab/>
+          </w:r>
+          <w:r>
+            <w:rPr>
+              <w:noProof/>
+            </w:rPr>
+            <w:t>Statische IP festlegen</w:t>
+          </w:r>
+          <w:r>
+            <w:rPr>
+              <w:noProof/>
+            </w:rPr>
+            <w:tab/>
+          </w:r>
+          <w:r>
+            <w:rPr>
+              <w:noProof/>
+            </w:rPr>
+            <w:fldChar w:fldCharType="begin"/>
+          </w:r>
+          <w:r>
+            <w:rPr>
+              <w:noProof/>
+            </w:rPr>
+            <w:instrText xml:space="preserve"> PAGEREF _Toc87943137 \h </w:instrText>
+          </w:r>
+          <w:r>
+            <w:rPr>
+              <w:noProof/>
+            </w:rPr>
+          </w:r>
+          <w:r>
+            <w:rPr>
+              <w:noProof/>
+            </w:rPr>
+            <w:fldChar w:fldCharType="separate"/>
+          </w:r>
+          <w:r>
+            <w:rPr>
+              <w:noProof/>
+            </w:rPr>
+            <w:t>6</w:t>
+          </w:r>
+          <w:r>
+            <w:rPr>
+              <w:noProof/>
+            </w:rPr>
+            <w:fldChar w:fldCharType="end"/>
+          </w:r>
+        </w:p>
+        <w:p>
+          <w:pPr>
+            <w:pStyle w:val="Verzeichnis2"/>
+            <w:tabs>
+              <w:tab w:val="left" w:pos="660"/>
+            </w:tabs>
+            <w:rPr>
+              <w:rFonts w:eastAsiaTheme="minorEastAsia"/>
+              <w:noProof/>
+              <w:lang w:eastAsia="de-DE"/>
+            </w:rPr>
+          </w:pPr>
+          <w:r>
+            <w:rPr>
+              <w:noProof/>
+            </w:rPr>
+            <w:t>3.5</w:t>
+          </w:r>
+          <w:r>
+            <w:rPr>
+              <w:rFonts w:eastAsiaTheme="minorEastAsia"/>
+              <w:noProof/>
+              <w:lang w:eastAsia="de-DE"/>
+            </w:rPr>
+            <w:tab/>
+          </w:r>
+          <w:r>
+            <w:rPr>
+              <w:noProof/>
+            </w:rPr>
+            <w:t>WebExpress installieren</w:t>
+          </w:r>
+          <w:r>
+            <w:rPr>
+              <w:noProof/>
+            </w:rPr>
+            <w:tab/>
+          </w:r>
+          <w:r>
+            <w:rPr>
+              <w:noProof/>
+            </w:rPr>
+            <w:fldChar w:fldCharType="begin"/>
+          </w:r>
+          <w:r>
+            <w:rPr>
+              <w:noProof/>
+            </w:rPr>
+            <w:instrText xml:space="preserve"> PAGEREF _Toc87943138 \h </w:instrText>
+          </w:r>
+          <w:r>
+            <w:rPr>
+              <w:noProof/>
+            </w:rPr>
+          </w:r>
+          <w:r>
+            <w:rPr>
+              <w:noProof/>
+            </w:rPr>
+            <w:fldChar w:fldCharType="separate"/>
+          </w:r>
+          <w:r>
+            <w:rPr>
+              <w:noProof/>
+            </w:rPr>
+            <w:t>7</w:t>
+          </w:r>
+          <w:r>
+            <w:rPr>
+              <w:noProof/>
+            </w:rPr>
+            <w:fldChar w:fldCharType="end"/>
+          </w:r>
+        </w:p>
+        <w:p>
+          <w:pPr>
+            <w:pStyle w:val="Verzeichnis1"/>
+            <w:rPr>
+              <w:rFonts w:eastAsiaTheme="minorEastAsia"/>
+              <w:lang w:eastAsia="de-DE"/>
+            </w:rPr>
+          </w:pPr>
+          <w:r>
+            <w:t>4</w:t>
+          </w:r>
+          <w:r>
+            <w:rPr>
+              <w:rFonts w:eastAsiaTheme="minorEastAsia"/>
+              <w:lang w:eastAsia="de-DE"/>
+            </w:rPr>
+            <w:tab/>
+          </w:r>
+          <w:r>
+            <w:t>WebExpress einrichten</w:t>
+          </w:r>
+          <w:r>
+            <w:tab/>
+          </w:r>
+          <w:r>
+            <w:fldChar w:fldCharType="begin"/>
+          </w:r>
+          <w:r>
+            <w:instrText xml:space="preserve"> PAGEREF _Toc87943139 \h </w:instrText>
+          </w:r>
+          <w:r>
+            <w:fldChar w:fldCharType="separate"/>
+          </w:r>
+          <w:r>
+            <w:t>7</w:t>
+          </w:r>
+          <w:r>
+            <w:fldChar w:fldCharType="end"/>
+          </w:r>
+        </w:p>
+        <w:p>
+          <w:pPr>
+            <w:pStyle w:val="Verzeichnis2"/>
+            <w:tabs>
+              <w:tab w:val="left" w:pos="660"/>
+            </w:tabs>
+            <w:rPr>
+              <w:rFonts w:eastAsiaTheme="minorEastAsia"/>
+              <w:noProof/>
+              <w:lang w:eastAsia="de-DE"/>
+            </w:rPr>
+          </w:pPr>
+          <w:r>
+            <w:rPr>
+              <w:noProof/>
+            </w:rPr>
+            <w:t>4.1</w:t>
+          </w:r>
+          <w:r>
+            <w:rPr>
+              <w:rFonts w:eastAsiaTheme="minorEastAsia"/>
+              <w:noProof/>
+              <w:lang w:eastAsia="de-DE"/>
+            </w:rPr>
+            <w:tab/>
+          </w:r>
+          <w:r>
+            <w:rPr>
+              <w:noProof/>
+            </w:rPr>
+            <w:t>WebExpress-Anwendungen installieren</w:t>
+          </w:r>
+          <w:r>
+            <w:rPr>
+              <w:noProof/>
+            </w:rPr>
+            <w:tab/>
+          </w:r>
+          <w:r>
+            <w:rPr>
+              <w:noProof/>
+            </w:rPr>
+            <w:fldChar w:fldCharType="begin"/>
+          </w:r>
+          <w:r>
+            <w:rPr>
+              <w:noProof/>
+            </w:rPr>
+            <w:instrText xml:space="preserve"> PAGEREF _Toc87943140 \h </w:instrText>
+          </w:r>
+          <w:r>
+            <w:rPr>
+              <w:noProof/>
+            </w:rPr>
+          </w:r>
+          <w:r>
+            <w:rPr>
+              <w:noProof/>
+            </w:rPr>
+            <w:fldChar w:fldCharType="separate"/>
+          </w:r>
+          <w:r>
+            <w:rPr>
+              <w:noProof/>
+            </w:rPr>
+            <w:t>7</w:t>
+          </w:r>
+          <w:r>
+            <w:rPr>
+              <w:noProof/>
+            </w:rPr>
+            <w:fldChar w:fldCharType="end"/>
+          </w:r>
+        </w:p>
+        <w:p>
+          <w:pPr>
+            <w:pStyle w:val="Verzeichnis2"/>
+            <w:tabs>
+              <w:tab w:val="left" w:pos="660"/>
+            </w:tabs>
+            <w:rPr>
+              <w:rFonts w:eastAsiaTheme="minorEastAsia"/>
+              <w:noProof/>
+              <w:lang w:eastAsia="de-DE"/>
+            </w:rPr>
+          </w:pPr>
+          <w:r>
+            <w:rPr>
+              <w:noProof/>
+            </w:rPr>
+            <w:t>4.2</w:t>
+          </w:r>
+          <w:r>
+            <w:rPr>
+              <w:rFonts w:eastAsiaTheme="minorEastAsia"/>
+              <w:noProof/>
+              <w:lang w:eastAsia="de-DE"/>
+            </w:rPr>
+            <w:tab/>
+          </w:r>
+          <w:r>
+            <w:rPr>
+              <w:noProof/>
+            </w:rPr>
+            <w:t>Https einrichten</w:t>
+          </w:r>
+          <w:r>
+            <w:rPr>
+              <w:noProof/>
+            </w:rPr>
+            <w:tab/>
+          </w:r>
+          <w:r>
+            <w:rPr>
+              <w:noProof/>
+            </w:rPr>
+            <w:fldChar w:fldCharType="begin"/>
+          </w:r>
+          <w:r>
+            <w:rPr>
+              <w:noProof/>
+            </w:rPr>
+            <w:instrText xml:space="preserve"> PAGEREF _Toc87943141 \h </w:instrText>
+          </w:r>
+          <w:r>
+            <w:rPr>
+              <w:noProof/>
+            </w:rPr>
+          </w:r>
+          <w:r>
+            <w:rPr>
+              <w:noProof/>
+            </w:rPr>
+            <w:fldChar w:fldCharType="separate"/>
+          </w:r>
+          <w:r>
+            <w:rPr>
+              <w:noProof/>
+            </w:rPr>
+            <w:t>8</w:t>
           </w:r>
           <w:r>
             <w:rPr>
@@ -433,7 +952,7 @@
             <w:rPr>
               <w:noProof/>
             </w:rPr>
-            <w:t>3.1.1</w:t>
+            <w:t>4.2.1</w:t>
           </w:r>
           <w:r>
             <w:rPr>
@@ -447,7 +966,7 @@
             <w:rPr>
               <w:noProof/>
             </w:rPr>
-            <w:t>Betriebssystem installieren</w:t>
+            <w:t>Certificate Authority (CA) erstellen</w:t>
           </w:r>
           <w:r>
             <w:rPr>
@@ -465,7 +984,7 @@
             <w:rPr>
               <w:noProof/>
             </w:rPr>
-            <w:instrText xml:space="preserve"> PAGEREF _Toc87892408 \h </w:instrText>
+            <w:instrText xml:space="preserve"> PAGEREF _Toc87943142 \h </w:instrText>
           </w:r>
           <w:r>
             <w:rPr>
@@ -482,7 +1001,7 @@
             <w:rPr>
               <w:noProof/>
             </w:rPr>
-            <w:t>3</w:t>
+            <w:t>8</w:t>
           </w:r>
           <w:r>
             <w:rPr>
@@ -507,8 +1026,9 @@
           <w:r>
             <w:rPr>
               <w:noProof/>
-            </w:rPr>
-            <w:t>3.1.2</w:t>
+              <w:lang w:eastAsia="de-DE"/>
+            </w:rPr>
+            <w:t>4.2.2</w:t>
           </w:r>
           <w:r>
             <w:rPr>
@@ -521,8 +1041,9 @@
           <w:r>
             <w:rPr>
               <w:noProof/>
-            </w:rPr>
-            <w:t>Betriebssystem einrichten</w:t>
+              <w:lang w:eastAsia="de-DE"/>
+            </w:rPr>
+            <w:t>Zertifikat ausstellen</w:t>
           </w:r>
           <w:r>
             <w:rPr>
@@ -540,7 +1061,7 @@
             <w:rPr>
               <w:noProof/>
             </w:rPr>
-            <w:instrText xml:space="preserve"> PAGEREF _Toc87892409 \h </w:instrText>
+            <w:instrText xml:space="preserve"> PAGEREF _Toc87943143 \h </w:instrText>
           </w:r>
           <w:r>
             <w:rPr>
@@ -557,7 +1078,7 @@
             <w:rPr>
               <w:noProof/>
             </w:rPr>
-            <w:t>3</w:t>
+            <w:t>9</w:t>
           </w:r>
           <w:r>
             <w:rPr>
@@ -583,7 +1104,7 @@
             <w:rPr>
               <w:noProof/>
             </w:rPr>
-            <w:t>3.1.3</w:t>
+            <w:t>4.2.3</w:t>
           </w:r>
           <w:r>
             <w:rPr>
@@ -597,7 +1118,7 @@
             <w:rPr>
               <w:noProof/>
             </w:rPr>
-            <w:t>Anwendungsprogramme einrichten</w:t>
+            <w:t>Zertifikate in WebExpress installieren</w:t>
           </w:r>
           <w:r>
             <w:rPr>
@@ -615,7 +1136,7 @@
             <w:rPr>
               <w:noProof/>
             </w:rPr>
-            <w:instrText xml:space="preserve"> PAGEREF _Toc87892410 \h </w:instrText>
+            <w:instrText xml:space="preserve"> PAGEREF _Toc87943144 \h </w:instrText>
           </w:r>
           <w:r>
             <w:rPr>
@@ -632,82 +1153,7 @@
             <w:rPr>
               <w:noProof/>
             </w:rPr>
-            <w:t>4</w:t>
-          </w:r>
-          <w:r>
-            <w:rPr>
-              <w:noProof/>
-            </w:rPr>
-            <w:fldChar w:fldCharType="end"/>
-          </w:r>
-        </w:p>
-        <w:p>
-          <w:pPr>
-            <w:pStyle w:val="Verzeichnis3"/>
-            <w:tabs>
-              <w:tab w:val="left" w:pos="880"/>
-              <w:tab w:val="right" w:leader="dot" w:pos="9062"/>
-            </w:tabs>
-            <w:rPr>
-              <w:rFonts w:eastAsiaTheme="minorEastAsia"/>
-              <w:noProof/>
-              <w:lang w:eastAsia="de-DE"/>
-            </w:rPr>
-          </w:pPr>
-          <w:r>
-            <w:rPr>
-              <w:noProof/>
-            </w:rPr>
-            <w:t>3.1.4</w:t>
-          </w:r>
-          <w:r>
-            <w:rPr>
-              <w:rFonts w:eastAsiaTheme="minorEastAsia"/>
-              <w:noProof/>
-              <w:lang w:eastAsia="de-DE"/>
-            </w:rPr>
-            <w:tab/>
-          </w:r>
-          <w:r>
-            <w:rPr>
-              <w:noProof/>
-            </w:rPr>
-            <w:t>Statische IP</w:t>
-          </w:r>
-          <w:r>
-            <w:rPr>
-              <w:noProof/>
-            </w:rPr>
-            <w:tab/>
-          </w:r>
-          <w:r>
-            <w:rPr>
-              <w:noProof/>
-            </w:rPr>
-            <w:fldChar w:fldCharType="begin"/>
-          </w:r>
-          <w:r>
-            <w:rPr>
-              <w:noProof/>
-            </w:rPr>
-            <w:instrText xml:space="preserve"> PAGEREF _Toc87892411 \h </w:instrText>
-          </w:r>
-          <w:r>
-            <w:rPr>
-              <w:noProof/>
-            </w:rPr>
-          </w:r>
-          <w:r>
-            <w:rPr>
-              <w:noProof/>
-            </w:rPr>
-            <w:fldChar w:fldCharType="separate"/>
-          </w:r>
-          <w:r>
-            <w:rPr>
-              <w:noProof/>
-            </w:rPr>
-            <w:t>6</w:t>
+            <w:t>10</w:t>
           </w:r>
           <w:r>
             <w:rPr>
@@ -732,7 +1178,7 @@
             <w:rPr>
               <w:noProof/>
             </w:rPr>
-            <w:t>3.2</w:t>
+            <w:t>4.3</w:t>
           </w:r>
           <w:r>
             <w:rPr>
@@ -746,7 +1192,7 @@
             <w:rPr>
               <w:noProof/>
             </w:rPr>
-            <w:t>Installation und Einrichtung WebExpress</w:t>
+            <w:t>Grundkonfiguration</w:t>
           </w:r>
           <w:r>
             <w:rPr>
@@ -764,7 +1210,7 @@
             <w:rPr>
               <w:noProof/>
             </w:rPr>
-            <w:instrText xml:space="preserve"> PAGEREF _Toc87892412 \h </w:instrText>
+            <w:instrText xml:space="preserve"> PAGEREF _Toc87943145 \h </w:instrText>
           </w:r>
           <w:r>
             <w:rPr>
@@ -781,232 +1227,7 @@
             <w:rPr>
               <w:noProof/>
             </w:rPr>
-            <w:t>6</w:t>
-          </w:r>
-          <w:r>
-            <w:rPr>
-              <w:noProof/>
-            </w:rPr>
-            <w:fldChar w:fldCharType="end"/>
-          </w:r>
-        </w:p>
-        <w:p>
-          <w:pPr>
-            <w:pStyle w:val="Verzeichnis3"/>
-            <w:tabs>
-              <w:tab w:val="left" w:pos="880"/>
-              <w:tab w:val="right" w:leader="dot" w:pos="9062"/>
-            </w:tabs>
-            <w:rPr>
-              <w:rFonts w:eastAsiaTheme="minorEastAsia"/>
-              <w:noProof/>
-              <w:lang w:eastAsia="de-DE"/>
-            </w:rPr>
-          </w:pPr>
-          <w:r>
-            <w:rPr>
-              <w:noProof/>
-            </w:rPr>
-            <w:t>3.2.1</w:t>
-          </w:r>
-          <w:r>
-            <w:rPr>
-              <w:rFonts w:eastAsiaTheme="minorEastAsia"/>
-              <w:noProof/>
-              <w:lang w:eastAsia="de-DE"/>
-            </w:rPr>
-            <w:tab/>
-          </w:r>
-          <w:r>
-            <w:rPr>
-              <w:noProof/>
-            </w:rPr>
-            <w:t>WebExpress installieren</w:t>
-          </w:r>
-          <w:r>
-            <w:rPr>
-              <w:noProof/>
-            </w:rPr>
-            <w:tab/>
-          </w:r>
-          <w:r>
-            <w:rPr>
-              <w:noProof/>
-            </w:rPr>
-            <w:fldChar w:fldCharType="begin"/>
-          </w:r>
-          <w:r>
-            <w:rPr>
-              <w:noProof/>
-            </w:rPr>
-            <w:instrText xml:space="preserve"> PAGEREF _Toc87892413 \h </w:instrText>
-          </w:r>
-          <w:r>
-            <w:rPr>
-              <w:noProof/>
-            </w:rPr>
-          </w:r>
-          <w:r>
-            <w:rPr>
-              <w:noProof/>
-            </w:rPr>
-            <w:fldChar w:fldCharType="separate"/>
-          </w:r>
-          <w:r>
-            <w:rPr>
-              <w:noProof/>
-            </w:rPr>
-            <w:t>6</w:t>
-          </w:r>
-          <w:r>
-            <w:rPr>
-              <w:noProof/>
-            </w:rPr>
-            <w:fldChar w:fldCharType="end"/>
-          </w:r>
-        </w:p>
-        <w:p>
-          <w:pPr>
-            <w:pStyle w:val="Verzeichnis3"/>
-            <w:tabs>
-              <w:tab w:val="left" w:pos="880"/>
-              <w:tab w:val="right" w:leader="dot" w:pos="9062"/>
-            </w:tabs>
-            <w:rPr>
-              <w:rFonts w:eastAsiaTheme="minorEastAsia"/>
-              <w:noProof/>
-              <w:lang w:eastAsia="de-DE"/>
-            </w:rPr>
-          </w:pPr>
-          <w:r>
-            <w:rPr>
-              <w:noProof/>
-            </w:rPr>
-            <w:t>3.2.2</w:t>
-          </w:r>
-          <w:r>
-            <w:rPr>
-              <w:rFonts w:eastAsiaTheme="minorEastAsia"/>
-              <w:noProof/>
-              <w:lang w:eastAsia="de-DE"/>
-            </w:rPr>
-            <w:tab/>
-          </w:r>
-          <w:r>
-            <w:rPr>
-              <w:noProof/>
-            </w:rPr>
-            <w:t>WebExpress einrichten</w:t>
-          </w:r>
-          <w:r>
-            <w:rPr>
-              <w:noProof/>
-            </w:rPr>
-            <w:tab/>
-          </w:r>
-          <w:r>
-            <w:rPr>
-              <w:noProof/>
-            </w:rPr>
-            <w:fldChar w:fldCharType="begin"/>
-          </w:r>
-          <w:r>
-            <w:rPr>
-              <w:noProof/>
-            </w:rPr>
-            <w:instrText xml:space="preserve"> PAGEREF _Toc87892414 \h </w:instrText>
-          </w:r>
-          <w:r>
-            <w:rPr>
-              <w:noProof/>
-            </w:rPr>
-          </w:r>
-          <w:r>
-            <w:rPr>
-              <w:noProof/>
-            </w:rPr>
-            <w:fldChar w:fldCharType="separate"/>
-          </w:r>
-          <w:r>
-            <w:rPr>
-              <w:noProof/>
-            </w:rPr>
-            <w:t>7</w:t>
-          </w:r>
-          <w:r>
-            <w:rPr>
-              <w:noProof/>
-            </w:rPr>
-            <w:fldChar w:fldCharType="end"/>
-          </w:r>
-        </w:p>
-        <w:p>
-          <w:pPr>
-            <w:pStyle w:val="Verzeichnis3"/>
-            <w:tabs>
-              <w:tab w:val="left" w:pos="880"/>
-              <w:tab w:val="right" w:leader="dot" w:pos="9062"/>
-            </w:tabs>
-            <w:rPr>
-              <w:rFonts w:eastAsiaTheme="minorEastAsia"/>
-              <w:noProof/>
-              <w:lang w:eastAsia="de-DE"/>
-            </w:rPr>
-          </w:pPr>
-          <w:r>
-            <w:rPr>
-              <w:noProof/>
-            </w:rPr>
-            <w:t>3.2.3</w:t>
-          </w:r>
-          <w:r>
-            <w:rPr>
-              <w:rFonts w:eastAsiaTheme="minorEastAsia"/>
-              <w:noProof/>
-              <w:lang w:eastAsia="de-DE"/>
-            </w:rPr>
-            <w:tab/>
-          </w:r>
-          <w:r>
-            <w:rPr>
-              <w:noProof/>
-            </w:rPr>
-            <w:t>Weitere WebExpress-Anwendungen installieren</w:t>
-          </w:r>
-          <w:r>
-            <w:rPr>
-              <w:noProof/>
-            </w:rPr>
-            <w:tab/>
-          </w:r>
-          <w:r>
-            <w:rPr>
-              <w:noProof/>
-            </w:rPr>
-            <w:fldChar w:fldCharType="begin"/>
-          </w:r>
-          <w:r>
-            <w:rPr>
-              <w:noProof/>
-            </w:rPr>
-            <w:instrText xml:space="preserve"> PAGEREF _Toc87892415 \h </w:instrText>
-          </w:r>
-          <w:r>
-            <w:rPr>
-              <w:noProof/>
-            </w:rPr>
-          </w:r>
-          <w:r>
-            <w:rPr>
-              <w:noProof/>
-            </w:rPr>
-            <w:fldChar w:fldCharType="separate"/>
-          </w:r>
-          <w:r>
-            <w:rPr>
-              <w:noProof/>
-            </w:rPr>
-            <w:t>7</w:t>
+            <w:t>10</w:t>
           </w:r>
           <w:r>
             <w:rPr>
@@ -1024,7 +1245,7 @@
             </w:rPr>
           </w:pPr>
           <w:r>
-            <w:t>4</w:t>
+            <w:t>5</w:t>
           </w:r>
           <w:r>
             <w:rPr>
@@ -1034,7 +1255,7 @@
             <w:tab/>
           </w:r>
           <w:r>
-            <w:t>OpenSSL CA erstellen und Zertifikate ausstellen</w:t>
+            <w:t>WebExpress starten</w:t>
           </w:r>
           <w:r>
             <w:tab/>
@@ -1043,999 +1264,15 @@
             <w:fldChar w:fldCharType="begin"/>
           </w:r>
           <w:r>
-            <w:instrText xml:space="preserve"> PAGEREF _Toc87892416 \h </w:instrText>
+            <w:instrText xml:space="preserve"> PAGEREF _Toc87943146 \h </w:instrText>
           </w:r>
           <w:r>
             <w:fldChar w:fldCharType="separate"/>
           </w:r>
           <w:r>
-            <w:t>8</w:t>
-          </w:r>
-          <w:r>
-            <w:fldChar w:fldCharType="end"/>
-          </w:r>
-        </w:p>
-        <w:p>
-          <w:pPr>
-            <w:pStyle w:val="Verzeichnis2"/>
-            <w:tabs>
-              <w:tab w:val="left" w:pos="660"/>
-            </w:tabs>
-            <w:rPr>
-              <w:rFonts w:eastAsiaTheme="minorEastAsia"/>
-              <w:noProof/>
-              <w:lang w:eastAsia="de-DE"/>
-            </w:rPr>
-          </w:pPr>
-          <w:r>
-            <w:rPr>
-              <w:noProof/>
-            </w:rPr>
-            <w:t>4.1</w:t>
-          </w:r>
-          <w:r>
-            <w:rPr>
-              <w:rFonts w:eastAsiaTheme="minorEastAsia"/>
-              <w:noProof/>
-              <w:lang w:eastAsia="de-DE"/>
-            </w:rPr>
-            <w:tab/>
-          </w:r>
-          <w:r>
-            <w:rPr>
-              <w:noProof/>
-            </w:rPr>
-            <w:t>Certificate Authority (CA) erstellen</w:t>
-          </w:r>
-          <w:r>
-            <w:rPr>
-              <w:noProof/>
-            </w:rPr>
-            <w:tab/>
-          </w:r>
-          <w:r>
-            <w:rPr>
-              <w:noProof/>
-            </w:rPr>
-            <w:fldChar w:fldCharType="begin"/>
-          </w:r>
-          <w:r>
-            <w:rPr>
-              <w:noProof/>
-            </w:rPr>
-            <w:instrText xml:space="preserve"> PAGEREF _Toc87892417 \h </w:instrText>
-          </w:r>
-          <w:r>
-            <w:rPr>
-              <w:noProof/>
-            </w:rPr>
-          </w:r>
-          <w:r>
-            <w:rPr>
-              <w:noProof/>
-            </w:rPr>
-            <w:fldChar w:fldCharType="separate"/>
-          </w:r>
-          <w:r>
-            <w:rPr>
-              <w:noProof/>
-            </w:rPr>
-            <w:t>8</w:t>
-          </w:r>
-          <w:r>
-            <w:rPr>
-              <w:noProof/>
-            </w:rPr>
-            <w:fldChar w:fldCharType="end"/>
-          </w:r>
-        </w:p>
-        <w:p>
-          <w:pPr>
-            <w:pStyle w:val="Verzeichnis3"/>
-            <w:tabs>
-              <w:tab w:val="left" w:pos="880"/>
-              <w:tab w:val="right" w:leader="dot" w:pos="9062"/>
-            </w:tabs>
-            <w:rPr>
-              <w:rFonts w:eastAsiaTheme="minorEastAsia"/>
-              <w:noProof/>
-              <w:lang w:eastAsia="de-DE"/>
-            </w:rPr>
-          </w:pPr>
-          <w:r>
-            <w:rPr>
-              <w:noProof/>
-            </w:rPr>
-            <w:t>4.1.1</w:t>
-          </w:r>
-          <w:r>
-            <w:rPr>
-              <w:rFonts w:eastAsiaTheme="minorEastAsia"/>
-              <w:noProof/>
-              <w:lang w:eastAsia="de-DE"/>
-            </w:rPr>
-            <w:tab/>
-          </w:r>
-          <w:r>
-            <w:rPr>
-              <w:noProof/>
-              <w:shd w:val="clear" w:color="auto" w:fill="FFFFFF"/>
-            </w:rPr>
-            <w:t>Privater Schlüssel</w:t>
-          </w:r>
-          <w:r>
-            <w:rPr>
-              <w:noProof/>
-            </w:rPr>
-            <w:tab/>
-          </w:r>
-          <w:r>
-            <w:rPr>
-              <w:noProof/>
-            </w:rPr>
-            <w:fldChar w:fldCharType="begin"/>
-          </w:r>
-          <w:r>
-            <w:rPr>
-              <w:noProof/>
-            </w:rPr>
-            <w:instrText xml:space="preserve"> PAGEREF _Toc87892418 \h </w:instrText>
-          </w:r>
-          <w:r>
-            <w:rPr>
-              <w:noProof/>
-            </w:rPr>
-          </w:r>
-          <w:r>
-            <w:rPr>
-              <w:noProof/>
-            </w:rPr>
-            <w:fldChar w:fldCharType="separate"/>
-          </w:r>
-          <w:r>
-            <w:rPr>
-              <w:noProof/>
-            </w:rPr>
-            <w:t>8</w:t>
-          </w:r>
-          <w:r>
-            <w:rPr>
-              <w:noProof/>
-            </w:rPr>
-            <w:fldChar w:fldCharType="end"/>
-          </w:r>
-        </w:p>
-        <w:p>
-          <w:pPr>
-            <w:pStyle w:val="Verzeichnis3"/>
-            <w:tabs>
-              <w:tab w:val="left" w:pos="880"/>
-              <w:tab w:val="right" w:leader="dot" w:pos="9062"/>
-            </w:tabs>
-            <w:rPr>
-              <w:rFonts w:eastAsiaTheme="minorEastAsia"/>
-              <w:noProof/>
-              <w:lang w:eastAsia="de-DE"/>
-            </w:rPr>
-          </w:pPr>
-          <w:r>
-            <w:rPr>
-              <w:noProof/>
-            </w:rPr>
-            <w:t>4.1.2</w:t>
-          </w:r>
-          <w:r>
-            <w:rPr>
-              <w:rFonts w:eastAsiaTheme="minorEastAsia"/>
-              <w:noProof/>
-              <w:lang w:eastAsia="de-DE"/>
-            </w:rPr>
-            <w:tab/>
-          </w:r>
-          <w:r>
-            <w:rPr>
-              <w:noProof/>
-              <w:shd w:val="clear" w:color="auto" w:fill="FFFFFF"/>
-            </w:rPr>
-            <w:t>Root-Zertifikat erstellen</w:t>
-          </w:r>
-          <w:r>
-            <w:rPr>
-              <w:noProof/>
-            </w:rPr>
-            <w:tab/>
-          </w:r>
-          <w:r>
-            <w:rPr>
-              <w:noProof/>
-            </w:rPr>
-            <w:fldChar w:fldCharType="begin"/>
-          </w:r>
-          <w:r>
-            <w:rPr>
-              <w:noProof/>
-            </w:rPr>
-            <w:instrText xml:space="preserve"> PAGEREF _Toc87892419 \h </w:instrText>
-          </w:r>
-          <w:r>
-            <w:rPr>
-              <w:noProof/>
-            </w:rPr>
-          </w:r>
-          <w:r>
-            <w:rPr>
-              <w:noProof/>
-            </w:rPr>
-            <w:fldChar w:fldCharType="separate"/>
-          </w:r>
-          <w:r>
-            <w:rPr>
-              <w:noProof/>
-            </w:rPr>
-            <w:t>8</w:t>
-          </w:r>
-          <w:r>
-            <w:rPr>
-              <w:noProof/>
-            </w:rPr>
-            <w:fldChar w:fldCharType="end"/>
-          </w:r>
-        </w:p>
-        <w:p>
-          <w:pPr>
-            <w:pStyle w:val="Verzeichnis2"/>
-            <w:tabs>
-              <w:tab w:val="left" w:pos="660"/>
-            </w:tabs>
-            <w:rPr>
-              <w:rFonts w:eastAsiaTheme="minorEastAsia"/>
-              <w:noProof/>
-              <w:lang w:eastAsia="de-DE"/>
-            </w:rPr>
-          </w:pPr>
-          <w:r>
-            <w:rPr>
-              <w:noProof/>
-              <w:lang w:eastAsia="de-DE"/>
-            </w:rPr>
-            <w:t>4.2</w:t>
-          </w:r>
-          <w:r>
-            <w:rPr>
-              <w:rFonts w:eastAsiaTheme="minorEastAsia"/>
-              <w:noProof/>
-              <w:lang w:eastAsia="de-DE"/>
-            </w:rPr>
-            <w:tab/>
-          </w:r>
-          <w:r>
-            <w:rPr>
-              <w:noProof/>
-              <w:lang w:eastAsia="de-DE"/>
-            </w:rPr>
-            <w:t>Zertifikat ausstellen</w:t>
-          </w:r>
-          <w:r>
-            <w:rPr>
-              <w:noProof/>
-            </w:rPr>
-            <w:tab/>
-          </w:r>
-          <w:r>
-            <w:rPr>
-              <w:noProof/>
-            </w:rPr>
-            <w:fldChar w:fldCharType="begin"/>
-          </w:r>
-          <w:r>
-            <w:rPr>
-              <w:noProof/>
-            </w:rPr>
-            <w:instrText xml:space="preserve"> PAGEREF _Toc87892420 \h </w:instrText>
-          </w:r>
-          <w:r>
-            <w:rPr>
-              <w:noProof/>
-            </w:rPr>
-          </w:r>
-          <w:r>
-            <w:rPr>
-              <w:noProof/>
-            </w:rPr>
-            <w:fldChar w:fldCharType="separate"/>
-          </w:r>
-          <w:r>
-            <w:rPr>
-              <w:noProof/>
-            </w:rPr>
-            <w:t>9</w:t>
-          </w:r>
-          <w:r>
-            <w:rPr>
-              <w:noProof/>
-            </w:rPr>
-            <w:fldChar w:fldCharType="end"/>
-          </w:r>
-        </w:p>
-        <w:p>
-          <w:pPr>
-            <w:pStyle w:val="Verzeichnis3"/>
-            <w:tabs>
-              <w:tab w:val="left" w:pos="880"/>
-              <w:tab w:val="right" w:leader="dot" w:pos="9062"/>
-            </w:tabs>
-            <w:rPr>
-              <w:rFonts w:eastAsiaTheme="minorEastAsia"/>
-              <w:noProof/>
-              <w:lang w:eastAsia="de-DE"/>
-            </w:rPr>
-          </w:pPr>
-          <w:r>
-            <w:rPr>
-              <w:noProof/>
-              <w:lang w:eastAsia="de-DE"/>
-            </w:rPr>
-            <w:t>4.2.1</w:t>
-          </w:r>
-          <w:r>
-            <w:rPr>
-              <w:rFonts w:eastAsiaTheme="minorEastAsia"/>
-              <w:noProof/>
-              <w:lang w:eastAsia="de-DE"/>
-            </w:rPr>
-            <w:tab/>
-          </w:r>
-          <w:r>
-            <w:rPr>
-              <w:noProof/>
-              <w:lang w:eastAsia="de-DE"/>
-            </w:rPr>
-            <w:t>Privater Schlüssel</w:t>
-          </w:r>
-          <w:r>
-            <w:rPr>
-              <w:noProof/>
-            </w:rPr>
-            <w:tab/>
-          </w:r>
-          <w:r>
-            <w:rPr>
-              <w:noProof/>
-            </w:rPr>
-            <w:fldChar w:fldCharType="begin"/>
-          </w:r>
-          <w:r>
-            <w:rPr>
-              <w:noProof/>
-            </w:rPr>
-            <w:instrText xml:space="preserve"> PAGEREF _Toc87892421 \h </w:instrText>
-          </w:r>
-          <w:r>
-            <w:rPr>
-              <w:noProof/>
-            </w:rPr>
-          </w:r>
-          <w:r>
-            <w:rPr>
-              <w:noProof/>
-            </w:rPr>
-            <w:fldChar w:fldCharType="separate"/>
-          </w:r>
-          <w:r>
-            <w:rPr>
-              <w:noProof/>
-            </w:rPr>
-            <w:t>9</w:t>
-          </w:r>
-          <w:r>
-            <w:rPr>
-              <w:noProof/>
-            </w:rPr>
-            <w:fldChar w:fldCharType="end"/>
-          </w:r>
-        </w:p>
-        <w:p>
-          <w:pPr>
-            <w:pStyle w:val="Verzeichnis3"/>
-            <w:tabs>
-              <w:tab w:val="left" w:pos="880"/>
-              <w:tab w:val="right" w:leader="dot" w:pos="9062"/>
-            </w:tabs>
-            <w:rPr>
-              <w:rFonts w:eastAsiaTheme="minorEastAsia"/>
-              <w:noProof/>
-              <w:lang w:eastAsia="de-DE"/>
-            </w:rPr>
-          </w:pPr>
-          <w:r>
-            <w:rPr>
-              <w:noProof/>
-              <w:lang w:eastAsia="de-DE"/>
-            </w:rPr>
-            <w:t>4.2.2</w:t>
-          </w:r>
-          <w:r>
-            <w:rPr>
-              <w:rFonts w:eastAsiaTheme="minorEastAsia"/>
-              <w:noProof/>
-              <w:lang w:eastAsia="de-DE"/>
-            </w:rPr>
-            <w:tab/>
-          </w:r>
-          <w:r>
-            <w:rPr>
-              <w:noProof/>
-              <w:shd w:val="clear" w:color="auto" w:fill="FFFFFF"/>
-            </w:rPr>
-            <w:t>Zertifikatsanfrage erstellen</w:t>
-          </w:r>
-          <w:r>
-            <w:rPr>
-              <w:noProof/>
-            </w:rPr>
-            <w:tab/>
-          </w:r>
-          <w:r>
-            <w:rPr>
-              <w:noProof/>
-            </w:rPr>
-            <w:fldChar w:fldCharType="begin"/>
-          </w:r>
-          <w:r>
-            <w:rPr>
-              <w:noProof/>
-            </w:rPr>
-            <w:instrText xml:space="preserve"> PAGEREF _Toc87892422 \h </w:instrText>
-          </w:r>
-          <w:r>
-            <w:rPr>
-              <w:noProof/>
-            </w:rPr>
-          </w:r>
-          <w:r>
-            <w:rPr>
-              <w:noProof/>
-            </w:rPr>
-            <w:fldChar w:fldCharType="separate"/>
-          </w:r>
-          <w:r>
-            <w:rPr>
-              <w:noProof/>
-            </w:rPr>
-            <w:t>9</w:t>
-          </w:r>
-          <w:r>
-            <w:rPr>
-              <w:noProof/>
-            </w:rPr>
-            <w:fldChar w:fldCharType="end"/>
-          </w:r>
-        </w:p>
-        <w:p>
-          <w:pPr>
-            <w:pStyle w:val="Verzeichnis3"/>
-            <w:tabs>
-              <w:tab w:val="left" w:pos="880"/>
-              <w:tab w:val="right" w:leader="dot" w:pos="9062"/>
-            </w:tabs>
-            <w:rPr>
-              <w:rFonts w:eastAsiaTheme="minorEastAsia"/>
-              <w:noProof/>
-              <w:lang w:eastAsia="de-DE"/>
-            </w:rPr>
-          </w:pPr>
-          <w:r>
-            <w:rPr>
-              <w:noProof/>
-              <w:lang w:eastAsia="de-DE"/>
-            </w:rPr>
-            <w:t>4.2.3</w:t>
-          </w:r>
-          <w:r>
-            <w:rPr>
-              <w:rFonts w:eastAsiaTheme="minorEastAsia"/>
-              <w:noProof/>
-              <w:lang w:eastAsia="de-DE"/>
-            </w:rPr>
-            <w:tab/>
-          </w:r>
-          <w:r>
-            <w:rPr>
-              <w:noProof/>
-              <w:lang w:eastAsia="de-DE"/>
-            </w:rPr>
-            <w:t>Zertifikat ausstellen</w:t>
-          </w:r>
-          <w:r>
-            <w:rPr>
-              <w:noProof/>
-            </w:rPr>
-            <w:tab/>
-          </w:r>
-          <w:r>
-            <w:rPr>
-              <w:noProof/>
-            </w:rPr>
-            <w:fldChar w:fldCharType="begin"/>
-          </w:r>
-          <w:r>
-            <w:rPr>
-              <w:noProof/>
-            </w:rPr>
-            <w:instrText xml:space="preserve"> PAGEREF _Toc87892423 \h </w:instrText>
-          </w:r>
-          <w:r>
-            <w:rPr>
-              <w:noProof/>
-            </w:rPr>
-          </w:r>
-          <w:r>
-            <w:rPr>
-              <w:noProof/>
-            </w:rPr>
-            <w:fldChar w:fldCharType="separate"/>
-          </w:r>
-          <w:r>
-            <w:rPr>
-              <w:noProof/>
-            </w:rPr>
-            <w:t>10</w:t>
-          </w:r>
-          <w:r>
-            <w:rPr>
-              <w:noProof/>
-            </w:rPr>
-            <w:fldChar w:fldCharType="end"/>
-          </w:r>
-        </w:p>
-        <w:p>
-          <w:pPr>
-            <w:pStyle w:val="Verzeichnis3"/>
-            <w:tabs>
-              <w:tab w:val="left" w:pos="880"/>
-              <w:tab w:val="right" w:leader="dot" w:pos="9062"/>
-            </w:tabs>
-            <w:rPr>
-              <w:rFonts w:eastAsiaTheme="minorEastAsia"/>
-              <w:noProof/>
-              <w:lang w:eastAsia="de-DE"/>
-            </w:rPr>
-          </w:pPr>
-          <w:r>
-            <w:rPr>
-              <w:noProof/>
-            </w:rPr>
-            <w:t>4.2.4</w:t>
-          </w:r>
-          <w:r>
-            <w:rPr>
-              <w:rFonts w:eastAsiaTheme="minorEastAsia"/>
-              <w:noProof/>
-              <w:lang w:eastAsia="de-DE"/>
-            </w:rPr>
-            <w:tab/>
-          </w:r>
-          <w:r>
-            <w:rPr>
-              <w:noProof/>
-            </w:rPr>
-            <w:t>PFX-Datei erzeugen</w:t>
-          </w:r>
-          <w:r>
-            <w:rPr>
-              <w:noProof/>
-            </w:rPr>
-            <w:tab/>
-          </w:r>
-          <w:r>
-            <w:rPr>
-              <w:noProof/>
-            </w:rPr>
-            <w:fldChar w:fldCharType="begin"/>
-          </w:r>
-          <w:r>
-            <w:rPr>
-              <w:noProof/>
-            </w:rPr>
-            <w:instrText xml:space="preserve"> PAGEREF _Toc87892424 \h </w:instrText>
-          </w:r>
-          <w:r>
-            <w:rPr>
-              <w:noProof/>
-            </w:rPr>
-          </w:r>
-          <w:r>
-            <w:rPr>
-              <w:noProof/>
-            </w:rPr>
-            <w:fldChar w:fldCharType="separate"/>
-          </w:r>
-          <w:r>
-            <w:rPr>
-              <w:noProof/>
-            </w:rPr>
-            <w:t>10</w:t>
-          </w:r>
-          <w:r>
-            <w:rPr>
-              <w:noProof/>
-            </w:rPr>
-            <w:fldChar w:fldCharType="end"/>
-          </w:r>
-        </w:p>
-        <w:p>
-          <w:pPr>
-            <w:pStyle w:val="Verzeichnis2"/>
-            <w:tabs>
-              <w:tab w:val="left" w:pos="660"/>
-            </w:tabs>
-            <w:rPr>
-              <w:rFonts w:eastAsiaTheme="minorEastAsia"/>
-              <w:noProof/>
-              <w:lang w:eastAsia="de-DE"/>
-            </w:rPr>
-          </w:pPr>
-          <w:r>
-            <w:rPr>
-              <w:noProof/>
-            </w:rPr>
-            <w:t>4.3</w:t>
-          </w:r>
-          <w:r>
-            <w:rPr>
-              <w:rFonts w:eastAsiaTheme="minorEastAsia"/>
-              <w:noProof/>
-              <w:lang w:eastAsia="de-DE"/>
-            </w:rPr>
-            <w:tab/>
-          </w:r>
-          <w:r>
-            <w:rPr>
-              <w:noProof/>
-            </w:rPr>
-            <w:t>Zertifikate installieren</w:t>
-          </w:r>
-          <w:r>
-            <w:rPr>
-              <w:noProof/>
-            </w:rPr>
-            <w:tab/>
-          </w:r>
-          <w:r>
-            <w:rPr>
-              <w:noProof/>
-            </w:rPr>
-            <w:fldChar w:fldCharType="begin"/>
-          </w:r>
-          <w:r>
-            <w:rPr>
-              <w:noProof/>
-            </w:rPr>
-            <w:instrText xml:space="preserve"> PAGEREF _Toc87892425 \h </w:instrText>
-          </w:r>
-          <w:r>
-            <w:rPr>
-              <w:noProof/>
-            </w:rPr>
-          </w:r>
-          <w:r>
-            <w:rPr>
-              <w:noProof/>
-            </w:rPr>
-            <w:fldChar w:fldCharType="separate"/>
-          </w:r>
-          <w:r>
-            <w:rPr>
-              <w:noProof/>
-            </w:rPr>
-            <w:t>10</w:t>
-          </w:r>
-          <w:r>
-            <w:rPr>
-              <w:noProof/>
-            </w:rPr>
-            <w:fldChar w:fldCharType="end"/>
-          </w:r>
-        </w:p>
-        <w:p>
-          <w:pPr>
-            <w:pStyle w:val="Verzeichnis3"/>
-            <w:tabs>
-              <w:tab w:val="left" w:pos="880"/>
-              <w:tab w:val="right" w:leader="dot" w:pos="9062"/>
-            </w:tabs>
-            <w:rPr>
-              <w:rFonts w:eastAsiaTheme="minorEastAsia"/>
-              <w:noProof/>
-              <w:lang w:eastAsia="de-DE"/>
-            </w:rPr>
-          </w:pPr>
-          <w:r>
-            <w:rPr>
-              <w:noProof/>
-            </w:rPr>
-            <w:t>4.3.1</w:t>
-          </w:r>
-          <w:r>
-            <w:rPr>
-              <w:rFonts w:eastAsiaTheme="minorEastAsia"/>
-              <w:noProof/>
-              <w:lang w:eastAsia="de-DE"/>
-            </w:rPr>
-            <w:tab/>
-          </w:r>
-          <w:r>
-            <w:rPr>
-              <w:noProof/>
-            </w:rPr>
-            <w:t>Zertifikate in WebExpress installieren</w:t>
-          </w:r>
-          <w:r>
-            <w:rPr>
-              <w:noProof/>
-            </w:rPr>
-            <w:tab/>
-          </w:r>
-          <w:r>
-            <w:rPr>
-              <w:noProof/>
-            </w:rPr>
-            <w:fldChar w:fldCharType="begin"/>
-          </w:r>
-          <w:r>
-            <w:rPr>
-              <w:noProof/>
-            </w:rPr>
-            <w:instrText xml:space="preserve"> PAGEREF _Toc87892426 \h </w:instrText>
-          </w:r>
-          <w:r>
-            <w:rPr>
-              <w:noProof/>
-            </w:rPr>
-          </w:r>
-          <w:r>
-            <w:rPr>
-              <w:noProof/>
-            </w:rPr>
-            <w:fldChar w:fldCharType="separate"/>
-          </w:r>
-          <w:r>
-            <w:rPr>
-              <w:noProof/>
-            </w:rPr>
-            <w:t>10</w:t>
-          </w:r>
-          <w:r>
-            <w:rPr>
-              <w:noProof/>
-            </w:rPr>
-            <w:fldChar w:fldCharType="end"/>
-          </w:r>
-        </w:p>
-        <w:p>
-          <w:pPr>
-            <w:pStyle w:val="Verzeichnis3"/>
-            <w:tabs>
-              <w:tab w:val="left" w:pos="880"/>
-              <w:tab w:val="right" w:leader="dot" w:pos="9062"/>
-            </w:tabs>
-            <w:rPr>
-              <w:rFonts w:eastAsiaTheme="minorEastAsia"/>
-              <w:noProof/>
-              <w:lang w:eastAsia="de-DE"/>
-            </w:rPr>
-          </w:pPr>
-          <w:r>
-            <w:rPr>
-              <w:noProof/>
-            </w:rPr>
-            <w:t>4.3.2</w:t>
-          </w:r>
-          <w:r>
-            <w:rPr>
-              <w:rFonts w:eastAsiaTheme="minorEastAsia"/>
-              <w:noProof/>
-              <w:lang w:eastAsia="de-DE"/>
-            </w:rPr>
-            <w:tab/>
-          </w:r>
-          <w:r>
-            <w:rPr>
-              <w:noProof/>
-            </w:rPr>
-            <w:t>Zertifikate im Server installieren</w:t>
-          </w:r>
-          <w:r>
-            <w:rPr>
-              <w:noProof/>
-            </w:rPr>
-            <w:tab/>
-          </w:r>
-          <w:r>
-            <w:rPr>
-              <w:noProof/>
-            </w:rPr>
-            <w:fldChar w:fldCharType="begin"/>
-          </w:r>
-          <w:r>
-            <w:rPr>
-              <w:noProof/>
-            </w:rPr>
-            <w:instrText xml:space="preserve"> PAGEREF _Toc87892427 \h </w:instrText>
-          </w:r>
-          <w:r>
-            <w:rPr>
-              <w:noProof/>
-            </w:rPr>
-          </w:r>
-          <w:r>
-            <w:rPr>
-              <w:noProof/>
-            </w:rPr>
-            <w:fldChar w:fldCharType="separate"/>
-          </w:r>
-          <w:r>
-            <w:rPr>
-              <w:noProof/>
-            </w:rPr>
-            <w:t>10</w:t>
-          </w:r>
-          <w:r>
-            <w:rPr>
-              <w:noProof/>
-            </w:rPr>
-            <w:fldChar w:fldCharType="end"/>
-          </w:r>
-        </w:p>
-        <w:p>
-          <w:pPr>
-            <w:pStyle w:val="Verzeichnis3"/>
-            <w:tabs>
-              <w:tab w:val="left" w:pos="880"/>
-              <w:tab w:val="right" w:leader="dot" w:pos="9062"/>
-            </w:tabs>
-            <w:rPr>
-              <w:rFonts w:eastAsiaTheme="minorEastAsia"/>
-              <w:noProof/>
-              <w:lang w:eastAsia="de-DE"/>
-            </w:rPr>
-          </w:pPr>
-          <w:r>
-            <w:rPr>
-              <w:noProof/>
-            </w:rPr>
-            <w:t>4.3.3</w:t>
-          </w:r>
-          <w:r>
-            <w:rPr>
-              <w:rFonts w:eastAsiaTheme="minorEastAsia"/>
-              <w:noProof/>
-              <w:lang w:eastAsia="de-DE"/>
-            </w:rPr>
-            <w:tab/>
-          </w:r>
-          <w:r>
-            <w:rPr>
-              <w:noProof/>
-            </w:rPr>
-            <w:t>Zertifikate im Client installieren</w:t>
-          </w:r>
-          <w:r>
-            <w:rPr>
-              <w:noProof/>
-            </w:rPr>
-            <w:tab/>
-          </w:r>
-          <w:r>
-            <w:rPr>
-              <w:noProof/>
-            </w:rPr>
-            <w:fldChar w:fldCharType="begin"/>
-          </w:r>
-          <w:r>
-            <w:rPr>
-              <w:noProof/>
-            </w:rPr>
-            <w:instrText xml:space="preserve"> PAGEREF _Toc87892428 \h </w:instrText>
-          </w:r>
-          <w:r>
-            <w:rPr>
-              <w:noProof/>
-            </w:rPr>
-          </w:r>
-          <w:r>
-            <w:rPr>
-              <w:noProof/>
-            </w:rPr>
-            <w:fldChar w:fldCharType="separate"/>
-          </w:r>
-          <w:r>
-            <w:rPr>
-              <w:noProof/>
-            </w:rPr>
-            <w:t>10</w:t>
-          </w:r>
-          <w:r>
-            <w:rPr>
-              <w:noProof/>
-            </w:rPr>
-            <w:fldChar w:fldCharType="end"/>
-          </w:r>
-        </w:p>
-        <w:p>
-          <w:pPr>
-            <w:pStyle w:val="Verzeichnis3"/>
-            <w:tabs>
-              <w:tab w:val="left" w:pos="880"/>
-              <w:tab w:val="right" w:leader="dot" w:pos="9062"/>
-            </w:tabs>
-            <w:rPr>
-              <w:rFonts w:eastAsiaTheme="minorEastAsia"/>
-              <w:noProof/>
-              <w:lang w:eastAsia="de-DE"/>
-            </w:rPr>
-          </w:pPr>
-          <w:r>
-            <w:rPr>
-              <w:noProof/>
-              <w:lang w:eastAsia="de-DE"/>
-            </w:rPr>
-            <w:t>4.3.4</w:t>
-          </w:r>
-          <w:r>
-            <w:rPr>
-              <w:rFonts w:eastAsiaTheme="minorEastAsia"/>
-              <w:noProof/>
-              <w:lang w:eastAsia="de-DE"/>
-            </w:rPr>
-            <w:tab/>
-          </w:r>
-          <w:r>
-            <w:rPr>
-              <w:noProof/>
-              <w:lang w:eastAsia="de-DE"/>
-            </w:rPr>
-            <w:t>WebExpress-Zertifikat vertrauen</w:t>
-          </w:r>
-          <w:r>
-            <w:rPr>
-              <w:noProof/>
-            </w:rPr>
-            <w:tab/>
-          </w:r>
-          <w:r>
-            <w:rPr>
-              <w:noProof/>
-            </w:rPr>
-            <w:fldChar w:fldCharType="begin"/>
-          </w:r>
-          <w:r>
-            <w:rPr>
-              <w:noProof/>
-            </w:rPr>
-            <w:instrText xml:space="preserve"> PAGEREF _Toc87892429 \h </w:instrText>
-          </w:r>
-          <w:r>
-            <w:rPr>
-              <w:noProof/>
-            </w:rPr>
-          </w:r>
-          <w:r>
-            <w:rPr>
-              <w:noProof/>
-            </w:rPr>
-            <w:fldChar w:fldCharType="separate"/>
-          </w:r>
-          <w:r>
-            <w:rPr>
-              <w:noProof/>
-            </w:rPr>
             <w:t>11</w:t>
           </w:r>
           <w:r>
-            <w:rPr>
-              <w:noProof/>
-            </w:rPr>
             <w:fldChar w:fldCharType="end"/>
           </w:r>
         </w:p>
@@ -2048,7 +1285,7 @@
             </w:rPr>
           </w:pPr>
           <w:r>
-            <w:t>5</w:t>
+            <w:t>6</w:t>
           </w:r>
           <w:r>
             <w:rPr>
@@ -2067,13 +1304,13 @@
             <w:fldChar w:fldCharType="begin"/>
           </w:r>
           <w:r>
-            <w:instrText xml:space="preserve"> PAGEREF _Toc87892430 \h </w:instrText>
+            <w:instrText xml:space="preserve"> PAGEREF _Toc87943147 \h </w:instrText>
           </w:r>
           <w:r>
             <w:fldChar w:fldCharType="separate"/>
           </w:r>
           <w:r>
-            <w:t>12</w:t>
+            <w:t>11</w:t>
           </w:r>
           <w:r>
             <w:fldChar w:fldCharType="end"/>
@@ -2088,7 +1325,7 @@
             </w:rPr>
           </w:pPr>
           <w:r>
-            <w:t>6</w:t>
+            <w:t>7</w:t>
           </w:r>
           <w:r>
             <w:rPr>
@@ -2098,7 +1335,7 @@
             <w:tab/>
           </w:r>
           <w:r>
-            <w:t>Installation und Einrichtung eines Reverse Proxys</w:t>
+            <w:t>Zertifikate in Windows installieren</w:t>
           </w:r>
           <w:r>
             <w:tab/>
@@ -2107,237 +1344,15 @@
             <w:fldChar w:fldCharType="begin"/>
           </w:r>
           <w:r>
-            <w:instrText xml:space="preserve"> PAGEREF _Toc87892431 \h </w:instrText>
+            <w:instrText xml:space="preserve"> PAGEREF _Toc87943148 \h </w:instrText>
           </w:r>
           <w:r>
             <w:fldChar w:fldCharType="separate"/>
           </w:r>
           <w:r>
-            <w:t>12</w:t>
-          </w:r>
-          <w:r>
-            <w:fldChar w:fldCharType="end"/>
-          </w:r>
-        </w:p>
-        <w:p>
-          <w:pPr>
-            <w:pStyle w:val="Verzeichnis2"/>
-            <w:tabs>
-              <w:tab w:val="left" w:pos="660"/>
-            </w:tabs>
-            <w:rPr>
-              <w:rFonts w:eastAsiaTheme="minorEastAsia"/>
-              <w:noProof/>
-              <w:lang w:eastAsia="de-DE"/>
-            </w:rPr>
-          </w:pPr>
-          <w:r>
-            <w:rPr>
-              <w:noProof/>
-            </w:rPr>
-            <w:t>6.1</w:t>
-          </w:r>
-          <w:r>
-            <w:rPr>
-              <w:rFonts w:eastAsiaTheme="minorEastAsia"/>
-              <w:noProof/>
-              <w:lang w:eastAsia="de-DE"/>
-            </w:rPr>
-            <w:tab/>
-          </w:r>
-          <w:r>
-            <w:rPr>
-              <w:noProof/>
-            </w:rPr>
-            <w:t>Apache Webserver installieren</w:t>
-          </w:r>
-          <w:r>
-            <w:rPr>
-              <w:noProof/>
-            </w:rPr>
-            <w:tab/>
-          </w:r>
-          <w:r>
-            <w:rPr>
-              <w:noProof/>
-            </w:rPr>
-            <w:fldChar w:fldCharType="begin"/>
-          </w:r>
-          <w:r>
-            <w:rPr>
-              <w:noProof/>
-            </w:rPr>
-            <w:instrText xml:space="preserve"> PAGEREF _Toc87892432 \h </w:instrText>
-          </w:r>
-          <w:r>
-            <w:rPr>
-              <w:noProof/>
-            </w:rPr>
-          </w:r>
-          <w:r>
-            <w:rPr>
-              <w:noProof/>
-            </w:rPr>
-            <w:fldChar w:fldCharType="separate"/>
-          </w:r>
-          <w:r>
-            <w:rPr>
-              <w:noProof/>
-            </w:rPr>
-            <w:t>12</w:t>
-          </w:r>
-          <w:r>
-            <w:rPr>
-              <w:noProof/>
-            </w:rPr>
-            <w:fldChar w:fldCharType="end"/>
-          </w:r>
-        </w:p>
-        <w:p>
-          <w:pPr>
-            <w:pStyle w:val="Verzeichnis2"/>
-            <w:tabs>
-              <w:tab w:val="left" w:pos="660"/>
-            </w:tabs>
-            <w:rPr>
-              <w:rFonts w:eastAsiaTheme="minorEastAsia"/>
-              <w:noProof/>
-              <w:lang w:eastAsia="de-DE"/>
-            </w:rPr>
-          </w:pPr>
-          <w:r>
-            <w:rPr>
-              <w:noProof/>
-            </w:rPr>
-            <w:t>6.2</w:t>
-          </w:r>
-          <w:r>
-            <w:rPr>
-              <w:rFonts w:eastAsiaTheme="minorEastAsia"/>
-              <w:noProof/>
-              <w:lang w:eastAsia="de-DE"/>
-            </w:rPr>
-            <w:tab/>
-          </w:r>
-          <w:r>
-            <w:rPr>
-              <w:noProof/>
-            </w:rPr>
-            <w:t>Apache Module installieren</w:t>
-          </w:r>
-          <w:r>
-            <w:rPr>
-              <w:noProof/>
-            </w:rPr>
-            <w:tab/>
-          </w:r>
-          <w:r>
-            <w:rPr>
-              <w:noProof/>
-            </w:rPr>
-            <w:fldChar w:fldCharType="begin"/>
-          </w:r>
-          <w:r>
-            <w:rPr>
-              <w:noProof/>
-            </w:rPr>
-            <w:instrText xml:space="preserve"> PAGEREF _Toc87892433 \h </w:instrText>
-          </w:r>
-          <w:r>
-            <w:rPr>
-              <w:noProof/>
-            </w:rPr>
-          </w:r>
-          <w:r>
-            <w:rPr>
-              <w:noProof/>
-            </w:rPr>
-            <w:fldChar w:fldCharType="separate"/>
-          </w:r>
-          <w:r>
-            <w:rPr>
-              <w:noProof/>
-            </w:rPr>
-            <w:t>12</w:t>
-          </w:r>
-          <w:r>
-            <w:rPr>
-              <w:noProof/>
-            </w:rPr>
-            <w:fldChar w:fldCharType="end"/>
-          </w:r>
-        </w:p>
-        <w:p>
-          <w:pPr>
-            <w:pStyle w:val="Verzeichnis2"/>
-            <w:tabs>
-              <w:tab w:val="left" w:pos="660"/>
-            </w:tabs>
-            <w:rPr>
-              <w:rFonts w:eastAsiaTheme="minorEastAsia"/>
-              <w:noProof/>
-              <w:lang w:eastAsia="de-DE"/>
-            </w:rPr>
-          </w:pPr>
-          <w:r>
-            <w:rPr>
-              <w:noProof/>
-            </w:rPr>
-            <w:t>6.3</w:t>
-          </w:r>
-          <w:r>
-            <w:rPr>
-              <w:rFonts w:eastAsiaTheme="minorEastAsia"/>
-              <w:noProof/>
-              <w:lang w:eastAsia="de-DE"/>
-            </w:rPr>
-            <w:tab/>
-          </w:r>
-          <w:r>
-            <w:rPr>
-              <w:noProof/>
-            </w:rPr>
-            <w:t>Apache konfigurieren</w:t>
-          </w:r>
-          <w:r>
-            <w:rPr>
-              <w:noProof/>
-            </w:rPr>
-            <w:tab/>
-          </w:r>
-          <w:r>
-            <w:rPr>
-              <w:noProof/>
-            </w:rPr>
-            <w:fldChar w:fldCharType="begin"/>
-          </w:r>
-          <w:r>
-            <w:rPr>
-              <w:noProof/>
-            </w:rPr>
-            <w:instrText xml:space="preserve"> PAGEREF _Toc87892434 \h </w:instrText>
-          </w:r>
-          <w:r>
-            <w:rPr>
-              <w:noProof/>
-            </w:rPr>
-          </w:r>
-          <w:r>
-            <w:rPr>
-              <w:noProof/>
-            </w:rPr>
-            <w:fldChar w:fldCharType="separate"/>
-          </w:r>
-          <w:r>
-            <w:rPr>
-              <w:noProof/>
-            </w:rPr>
-            <w:t>12</w:t>
-          </w:r>
-          <w:r>
-            <w:rPr>
-              <w:noProof/>
-            </w:rPr>
+            <w:t>11</w:t>
+          </w:r>
+          <w:r>
             <w:fldChar w:fldCharType="end"/>
           </w:r>
         </w:p>
@@ -2350,7 +1365,7 @@
             </w:rPr>
           </w:pPr>
           <w:r>
-            <w:t>7</w:t>
+            <w:t>8</w:t>
           </w:r>
           <w:r>
             <w:rPr>
@@ -2369,7 +1384,7 @@
             <w:fldChar w:fldCharType="begin"/>
           </w:r>
           <w:r>
-            <w:instrText xml:space="preserve"> PAGEREF _Toc87892435 \h </w:instrText>
+            <w:instrText xml:space="preserve"> PAGEREF _Toc87943149 \h </w:instrText>
           </w:r>
           <w:r>
             <w:fldChar w:fldCharType="separate"/>
@@ -2390,7 +1405,7 @@
             </w:rPr>
           </w:pPr>
           <w:r>
-            <w:t>8</w:t>
+            <w:t>9</w:t>
           </w:r>
           <w:r>
             <w:rPr>
@@ -2409,7 +1424,7 @@
             <w:fldChar w:fldCharType="begin"/>
           </w:r>
           <w:r>
-            <w:instrText xml:space="preserve"> PAGEREF _Toc87892436 \h </w:instrText>
+            <w:instrText xml:space="preserve"> PAGEREF _Toc87943150 \h </w:instrText>
           </w:r>
           <w:r>
             <w:fldChar w:fldCharType="separate"/>
@@ -2430,7 +1445,7 @@
             </w:rPr>
           </w:pPr>
           <w:r>
-            <w:t>9</w:t>
+            <w:t>10</w:t>
           </w:r>
           <w:r>
             <w:rPr>
@@ -2449,7 +1464,7 @@
             <w:fldChar w:fldCharType="begin"/>
           </w:r>
           <w:r>
-            <w:instrText xml:space="preserve"> PAGEREF _Toc87892437 \h </w:instrText>
+            <w:instrText xml:space="preserve"> PAGEREF _Toc87943151 \h </w:instrText>
           </w:r>
           <w:r>
             <w:fldChar w:fldCharType="separate"/>
@@ -2484,7 +1499,6 @@
           <w:szCs w:val="32"/>
         </w:rPr>
       </w:pPr>
-      <w:bookmarkStart w:id="0" w:name="_Toc87892404"/>
       <w:r>
         <w:rPr>
           <w:noProof/>
@@ -2499,6 +1513,7 @@
           <w:noProof/>
         </w:rPr>
       </w:pPr>
+      <w:bookmarkStart w:id="0" w:name="_Toc87943131"/>
       <w:r>
         <w:rPr>
           <w:noProof/>
@@ -2509,11 +1524,6 @@
       <w:bookmarkEnd w:id="0"/>
     </w:p>
     <w:p>
-      <w:pPr>
-        <w:rPr>
-          <w:noProof/>
-        </w:rPr>
-      </w:pPr>
       <w:r>
         <w:t xml:space="preserve">WebExpress ist ein leichtgewichtiger Webserver, welcher für den Einsatz in leistungsarmen Umgebungen optimiert wurde. </w:t>
       </w:r>
@@ -2550,6 +1560,54 @@
       <w:r>
         <w:t xml:space="preserve"> </w:t>
       </w:r>
+      <w:r>
+        <w:t xml:space="preserve">WebExpress basiert auf </w:t>
+      </w:r>
+      <w:r>
+        <w:t>Kestrel</w:t>
+      </w:r>
+      <w:r>
+        <w:t xml:space="preserve">, </w:t>
+      </w:r>
+      <w:r>
+        <w:t>ein plattformübergreifender Webserver für ASP.NET Core.</w:t>
+      </w:r>
+      <w:r>
+        <w:t xml:space="preserve"> Damit unterstützt WebExpress ebenfalls:</w:t>
+      </w:r>
+    </w:p>
+    <w:p>
+      <w:pPr>
+        <w:pStyle w:val="Listenabsatz"/>
+        <w:numPr>
+          <w:ilvl w:val="0"/>
+          <w:numId w:val="35"/>
+        </w:numPr>
+      </w:pPr>
+      <w:r>
+        <w:t>Https</w:t>
+      </w:r>
+    </w:p>
+    <w:p>
+      <w:pPr>
+        <w:pStyle w:val="Listenabsatz"/>
+        <w:numPr>
+          <w:ilvl w:val="0"/>
+          <w:numId w:val="35"/>
+        </w:numPr>
+      </w:pPr>
+      <w:r>
+        <w:t>HTTP/2</w:t>
+      </w:r>
+      <w:r>
+        <w:t xml:space="preserve"> (</w:t>
+      </w:r>
+      <w:r>
+        <w:t>d</w:t>
+      </w:r>
+      <w:r>
+        <w:t>erzeit nicht macOS)</w:t>
+      </w:r>
     </w:p>
     <w:p>
       <w:pPr>
@@ -2558,7 +1616,7 @@
           <w:noProof/>
         </w:rPr>
       </w:pPr>
-      <w:bookmarkStart w:id="1" w:name="_Toc87892405"/>
+      <w:bookmarkStart w:id="1" w:name="_Toc87943132"/>
       <w:r>
         <w:rPr>
           <w:noProof/>
@@ -2683,7 +1741,6 @@
         <w:t>:</w:t>
       </w:r>
     </w:p>
-    <w:bookmarkStart w:id="2" w:name="_Toc87892406"/>
     <w:p>
       <w:pPr>
         <w:pStyle w:val="KeinLeerraum"/>
@@ -2695,29 +1752,15 @@
           <w:noProof/>
         </w:rPr>
       </w:pPr>
-      <w:r>
-        <w:fldChar w:fldCharType="begin"/>
-      </w:r>
-      <w:r>
-        <w:instrText xml:space="preserve"> HYPERLINK "https://github.com/dotnet/core" </w:instrText>
-      </w:r>
-      <w:r>
-        <w:fldChar w:fldCharType="separate"/>
-      </w:r>
-      <w:r>
-        <w:rPr>
-          <w:rStyle w:val="Hyperlink"/>
-          <w:noProof/>
-        </w:rPr>
-        <w:t>https://github.com/dotnet/core</w:t>
-      </w:r>
-      <w:r>
-        <w:rPr>
-          <w:rStyle w:val="Hyperlink"/>
-          <w:noProof/>
-        </w:rPr>
-        <w:fldChar w:fldCharType="end"/>
-      </w:r>
+      <w:hyperlink r:id="rId11" w:history="1">
+        <w:r>
+          <w:rPr>
+            <w:rStyle w:val="Hyperlink"/>
+            <w:noProof/>
+          </w:rPr>
+          <w:t>https://github.com/dotnet/core</w:t>
+        </w:r>
+      </w:hyperlink>
       <w:r>
         <w:rPr>
           <w:noProof/>
@@ -2736,7 +1779,7 @@
           <w:noProof/>
         </w:rPr>
       </w:pPr>
-      <w:hyperlink r:id="rId11" w:history="1">
+      <w:hyperlink r:id="rId12" w:history="1">
         <w:r>
           <w:rPr>
             <w:rStyle w:val="Hyperlink"/>
@@ -2765,7 +1808,7 @@
           <w:noProof/>
         </w:rPr>
       </w:pPr>
-      <w:hyperlink r:id="rId12" w:history="1">
+      <w:hyperlink r:id="rId13" w:history="1">
         <w:r>
           <w:rPr>
             <w:rStyle w:val="Hyperlink"/>
@@ -2792,7 +1835,7 @@
           <w:noProof/>
         </w:rPr>
       </w:pPr>
-      <w:hyperlink r:id="rId13" w:history="1">
+      <w:hyperlink r:id="rId14" w:history="1">
         <w:r>
           <w:rPr>
             <w:rStyle w:val="Hyperlink"/>
@@ -2819,7 +1862,7 @@
           <w:noProof/>
         </w:rPr>
       </w:pPr>
-      <w:hyperlink r:id="rId14" w:history="1">
+      <w:hyperlink r:id="rId15" w:history="1">
         <w:r>
           <w:rPr>
             <w:rStyle w:val="Hyperlink"/>
@@ -2846,7 +1889,7 @@
           <w:noProof/>
         </w:rPr>
       </w:pPr>
-      <w:hyperlink r:id="rId15" w:history="1">
+      <w:hyperlink r:id="rId16" w:history="1">
         <w:r>
           <w:rPr>
             <w:rStyle w:val="Hyperlink"/>
@@ -2873,7 +1916,7 @@
           <w:noProof/>
         </w:rPr>
       </w:pPr>
-      <w:hyperlink r:id="rId16" w:history="1">
+      <w:hyperlink r:id="rId17" w:history="1">
         <w:r>
           <w:rPr>
             <w:rStyle w:val="Hyperlink"/>
@@ -2900,7 +1943,7 @@
           <w:noProof/>
         </w:rPr>
       </w:pPr>
-      <w:hyperlink r:id="rId17" w:history="1">
+      <w:hyperlink r:id="rId18" w:history="1">
         <w:r>
           <w:rPr>
             <w:rStyle w:val="Hyperlink"/>
@@ -2927,7 +1970,7 @@
           <w:noProof/>
         </w:rPr>
       </w:pPr>
-      <w:hyperlink r:id="rId18" w:history="1">
+      <w:hyperlink r:id="rId19" w:history="1">
         <w:r>
           <w:rPr>
             <w:rStyle w:val="Hyperlink"/>
@@ -2954,7 +1997,7 @@
           <w:noProof/>
         </w:rPr>
       </w:pPr>
-      <w:hyperlink r:id="rId19" w:history="1">
+      <w:hyperlink r:id="rId20" w:history="1">
         <w:r>
           <w:rPr>
             <w:rStyle w:val="Hyperlink"/>
@@ -3001,6 +2044,7 @@
           <w:noProof/>
         </w:rPr>
       </w:pPr>
+      <w:bookmarkStart w:id="2" w:name="_Toc87943133"/>
       <w:r>
         <w:rPr>
           <w:noProof/>
@@ -3017,47 +2061,14 @@
     <w:p>
       <w:pPr>
         <w:pStyle w:val="berschrift2"/>
-        <w:rPr>
-          <w:noProof/>
-        </w:rPr>
-      </w:pPr>
-      <w:bookmarkStart w:id="3" w:name="_Toc87892407"/>
-      <w:r>
-        <w:rPr>
-          <w:noProof/>
-        </w:rPr>
-        <w:t xml:space="preserve">Installation und </w:t>
-      </w:r>
-      <w:r>
-        <w:rPr>
-          <w:noProof/>
-        </w:rPr>
-        <w:t xml:space="preserve">Einrichting </w:t>
-      </w:r>
-      <w:r>
-        <w:rPr>
-          <w:noProof/>
-        </w:rPr>
-        <w:t>Raspberry PI</w:t>
+      </w:pPr>
+      <w:bookmarkStart w:id="3" w:name="_Toc87943134"/>
+      <w:r>
+        <w:t>Betriebssystem installieren</w:t>
       </w:r>
       <w:bookmarkEnd w:id="3"/>
     </w:p>
     <w:p>
-      <w:r>
-        <w:t>Dank der schlanken Architektur von WebExpress läuft dieser auch auf Kleinstrechner, wie den Raspberry Pi performant. Um WebExpress nutzen zu können, sind einige Voraussetzungen auf den Raspberry Pi zu erfüllen:</w:t>
-      </w:r>
-    </w:p>
-    <w:p>
-      <w:pPr>
-        <w:pStyle w:val="berschrift3"/>
-      </w:pPr>
-      <w:bookmarkStart w:id="4" w:name="_Toc87892408"/>
-      <w:r>
-        <w:t>Betriebssystem installieren</w:t>
-      </w:r>
-      <w:bookmarkEnd w:id="4"/>
-    </w:p>
-    <w:p>
       <w:pPr>
         <w:rPr>
           <w:noProof/>
@@ -3069,7 +2080,7 @@
         </w:rPr>
         <w:t xml:space="preserve">Der Erste Schritt besteht darin, dass Betriebssystem auf eine SD-Karte zu schreiben. Hierzu gibt es unter </w:t>
       </w:r>
-      <w:hyperlink r:id="rId20" w:history="1">
+      <w:hyperlink r:id="rId21" w:history="1">
         <w:r>
           <w:rPr>
             <w:rStyle w:val="Hyperlink"/>
@@ -3105,198 +2116,6 @@
             <wp:extent cx="1649057" cy="1096433"/>
             <wp:effectExtent l="0" t="0" r="8890" b="8890"/>
             <wp:docPr id="3" name="Grafik 3"/>
-            <wp:cNvGraphicFramePr>
-              <a:graphicFrameLocks xmlns:a="http://schemas.openxmlformats.org/drawingml/2006/main" noChangeAspect="1"/>
-            </wp:cNvGraphicFramePr>
-            <a:graphic xmlns:a="http://schemas.openxmlformats.org/drawingml/2006/main">
-              <a:graphicData uri="http://schemas.openxmlformats.org/drawingml/2006/picture">
-                <pic:pic xmlns:pic="http://schemas.openxmlformats.org/drawingml/2006/picture">
-                  <pic:nvPicPr>
-                    <pic:cNvPr id="1" name=""/>
-                    <pic:cNvPicPr/>
-                  </pic:nvPicPr>
-                  <pic:blipFill>
-                    <a:blip r:embed="rId21"/>
-                    <a:stretch>
-                      <a:fillRect/>
-                    </a:stretch>
-                  </pic:blipFill>
-                  <pic:spPr>
-                    <a:xfrm>
-                      <a:off x="0" y="0"/>
-                      <a:ext cx="1673663" cy="1112793"/>
-                    </a:xfrm>
-                    <a:prstGeom prst="rect">
-                      <a:avLst/>
-                    </a:prstGeom>
-                  </pic:spPr>
-                </pic:pic>
-              </a:graphicData>
-            </a:graphic>
-          </wp:inline>
-        </w:drawing>
-      </w:r>
-    </w:p>
-    <w:p>
-      <w:pPr>
-        <w:pStyle w:val="berschrift3"/>
-      </w:pPr>
-      <w:bookmarkStart w:id="5" w:name="_Toc87892409"/>
-      <w:r>
-        <w:lastRenderedPageBreak/>
-        <w:t>Betriebssystem einrichten</w:t>
-      </w:r>
-      <w:bookmarkEnd w:id="5"/>
-    </w:p>
-    <w:p>
-      <w:r>
-        <w:t xml:space="preserve">Im zweiten Schritt wird die SD-Karte in dem Raspberry Pi eingesetzt und der Raspberry Pi gestartet. Da derzeit SSH noch nicht aktiv ist, muss eine Tastatur und ein Bildschirm angeschlossen werden. Wenn der Raspberry Pi gebootet wurde, kann das Anmelden mit </w:t>
-      </w:r>
-    </w:p>
-    <w:p>
-      <w:pPr>
-        <w:pStyle w:val="Code"/>
-      </w:pPr>
-      <w:r>
-        <w:t xml:space="preserve">User: </w:t>
-      </w:r>
-      <w:r>
-        <w:t xml:space="preserve">pi </w:t>
-      </w:r>
-    </w:p>
-    <w:p>
-      <w:pPr>
-        <w:pStyle w:val="Code"/>
-      </w:pPr>
-      <w:r>
-        <w:t>Passwort</w:t>
-      </w:r>
-      <w:r>
-        <w:t>:</w:t>
-      </w:r>
-      <w:r>
-        <w:t xml:space="preserve"> rasp</w:t>
-      </w:r>
-      <w:r>
-        <w:t>b</w:t>
-      </w:r>
-      <w:r>
-        <w:t>erry</w:t>
-      </w:r>
-    </w:p>
-    <w:p>
-      <w:r>
-        <w:t xml:space="preserve">erfolgen. </w:t>
-      </w:r>
-    </w:p>
-    <w:p>
-      <w:r>
-        <w:t xml:space="preserve">Nach der erfolgreichen Anmeldung wird das Dienstprogramm </w:t>
-      </w:r>
-      <w:r>
-        <w:rPr>
-          <w:rStyle w:val="CodeTextZchn"/>
-          <w:rFonts w:eastAsiaTheme="minorHAnsi"/>
-        </w:rPr>
-        <w:t>raspi-config</w:t>
-      </w:r>
-      <w:r>
-        <w:t xml:space="preserve"> aufgerufen, mit deren Hilfe die G</w:t>
-      </w:r>
-      <w:r>
-        <w:t>rundkonfiguration des Raspberry Pi</w:t>
-      </w:r>
-      <w:r>
-        <w:t xml:space="preserve"> erfolgt.</w:t>
-      </w:r>
-    </w:p>
-    <w:p>
-      <w:pPr>
-        <w:pStyle w:val="Code"/>
-      </w:pPr>
-      <w:r>
-        <w:t>pi@raspberrypi:~ $ sudo raspi-config</w:t>
-      </w:r>
-    </w:p>
-    <w:p>
-      <w:r>
-        <w:t>Es wird empfohlen das</w:t>
-      </w:r>
-      <w:r>
-        <w:rPr>
-          <w:noProof/>
-        </w:rPr>
-        <w:t xml:space="preserve"> </w:t>
-      </w:r>
-      <w:r>
-        <w:rPr>
-          <w:noProof/>
-        </w:rPr>
-        <w:t xml:space="preserve">Password </w:t>
-      </w:r>
-      <w:r>
-        <w:rPr>
-          <w:noProof/>
-        </w:rPr>
-        <w:t>zu ändern, sowie bei Bedatf WLAN-einzurichten, die Zeitzone und den Hostnamen</w:t>
-      </w:r>
-      <w:r>
-        <w:rPr>
-          <w:noProof/>
-        </w:rPr>
-        <w:t xml:space="preserve"> </w:t>
-      </w:r>
-      <w:r>
-        <w:rPr>
-          <w:noProof/>
-        </w:rPr>
-        <w:t>zu ändern.</w:t>
-      </w:r>
-      <w:r>
-        <w:rPr>
-          <w:noProof/>
-        </w:rPr>
-        <w:t xml:space="preserve"> </w:t>
-      </w:r>
-      <w:r>
-        <w:rPr>
-          <w:noProof/>
-        </w:rPr>
-        <w:t xml:space="preserve">Im weiteren Verlauf des Anwendunerhandbuches wird der Hostname </w:t>
-      </w:r>
-      <w:r>
-        <w:rPr>
-          <w:rStyle w:val="CodeTextZchn"/>
-          <w:rFonts w:eastAsiaTheme="minorHAnsi"/>
-        </w:rPr>
-        <w:t>wx</w:t>
-      </w:r>
-      <w:r>
-        <w:rPr>
-          <w:noProof/>
-        </w:rPr>
-        <w:t xml:space="preserve"> verwendet. Darüber hinaus</w:t>
-      </w:r>
-      <w:r>
-        <w:rPr>
-          <w:noProof/>
-        </w:rPr>
-        <w:t xml:space="preserve"> ist SSH zu aktivieren (zu finden unter Interface Options).</w:t>
-      </w:r>
-    </w:p>
-    <w:p>
-      <w:pPr>
-        <w:pStyle w:val="Beschriftung"/>
-      </w:pPr>
-      <w:r>
-        <w:rPr>
-          <w:noProof/>
-        </w:rPr>
-        <w:drawing>
-          <wp:inline distT="0" distB="0" distL="0" distR="0" wp14:anchorId="75557C94" wp14:editId="2C851ADF">
-            <wp:extent cx="4125600" cy="2178000"/>
-            <wp:effectExtent l="0" t="0" r="8255" b="0"/>
-            <wp:docPr id="1" name="Grafik 1"/>
             <wp:cNvGraphicFramePr>
               <a:graphicFrameLocks xmlns:a="http://schemas.openxmlformats.org/drawingml/2006/main" noChangeAspect="1"/>
             </wp:cNvGraphicFramePr>
@@ -3316,7 +2135,7 @@
                   <pic:spPr>
                     <a:xfrm>
                       <a:off x="0" y="0"/>
-                      <a:ext cx="4125600" cy="2178000"/>
+                      <a:ext cx="1673663" cy="1112793"/>
                     </a:xfrm>
                     <a:prstGeom prst="rect">
                       <a:avLst/>
@@ -3330,49 +2149,174 @@
       </w:r>
     </w:p>
     <w:p>
-      <w:r>
-        <w:t>Alle nachfolgenden Schritte können nun über SSH erfolgen und der Raspberry Pi von der Tastatur und Bildschirm getrennt werden.</w:t>
-      </w:r>
-    </w:p>
-    <w:p>
-      <w:pPr>
-        <w:pStyle w:val="berschrift3"/>
-      </w:pPr>
-      <w:bookmarkStart w:id="6" w:name="_Toc87892410"/>
-      <w:r>
-        <w:t>Anwendungsprogramme einrichten</w:t>
-      </w:r>
-      <w:bookmarkEnd w:id="6"/>
-    </w:p>
-    <w:p>
-      <w:r>
-        <w:t>Im dritten Sch</w:t>
-      </w:r>
-      <w:r>
-        <w:t>r</w:t>
-      </w:r>
-      <w:r>
-        <w:t xml:space="preserve">itt werden weitere </w:t>
-      </w:r>
-      <w:r>
-        <w:t xml:space="preserve">Programme installiert, welche für die Ausführung von WebExpress oder </w:t>
-      </w:r>
-      <w:r>
-        <w:t xml:space="preserve">für die </w:t>
-      </w:r>
-      <w:r>
-        <w:t xml:space="preserve">Administration </w:t>
-      </w:r>
-      <w:r>
-        <w:t xml:space="preserve">des Raspberry Pi </w:t>
-      </w:r>
-      <w:r>
-        <w:t>benötigt werden.</w:t>
-      </w:r>
-    </w:p>
-    <w:p>
-      <w:r>
-        <w:t>Nachdem SSH aktiviert wurde, kann mit Hilfe eines SSH-Clients (z.B. Putty, Windows Power Shell) eine Verbindung zum Raspberry Pi aufgebaut werden.</w:t>
+      <w:pPr>
+        <w:pStyle w:val="berschrift2"/>
+      </w:pPr>
+      <w:bookmarkStart w:id="4" w:name="_Toc87943135"/>
+      <w:r>
+        <w:lastRenderedPageBreak/>
+        <w:t>Betriebssystem einrichten</w:t>
+      </w:r>
+      <w:bookmarkEnd w:id="4"/>
+    </w:p>
+    <w:p>
+      <w:r>
+        <w:t xml:space="preserve">Im zweiten Schritt wird die SD-Karte in dem Raspberry Pi eingesetzt und der Raspberry Pi gestartet. Da SSH noch nicht aktiv ist, muss eine Tastatur und ein Bildschirm angeschlossen werden. Wenn der Raspberry Pi gebootet wurde, kann das Anmelden mit </w:t>
+      </w:r>
+    </w:p>
+    <w:p>
+      <w:pPr>
+        <w:pStyle w:val="Code"/>
+      </w:pPr>
+      <w:r>
+        <w:t xml:space="preserve">User: </w:t>
+      </w:r>
+      <w:r>
+        <w:t xml:space="preserve">pi </w:t>
+      </w:r>
+    </w:p>
+    <w:p>
+      <w:pPr>
+        <w:pStyle w:val="Code"/>
+      </w:pPr>
+      <w:r>
+        <w:t>Passwort</w:t>
+      </w:r>
+      <w:r>
+        <w:t>:</w:t>
+      </w:r>
+      <w:r>
+        <w:t xml:space="preserve"> rasp</w:t>
+      </w:r>
+      <w:r>
+        <w:t>b</w:t>
+      </w:r>
+      <w:r>
+        <w:t>erry</w:t>
+      </w:r>
+    </w:p>
+    <w:p>
+      <w:r>
+        <w:t>erfolgen.</w:t>
+      </w:r>
+    </w:p>
+    <w:p>
+      <w:r>
+        <w:t xml:space="preserve">Nach der erfolgreichen Anmeldung wird das Dienstprogramm </w:t>
+      </w:r>
+      <w:r>
+        <w:rPr>
+          <w:rStyle w:val="CodeTextZchn"/>
+          <w:rFonts w:eastAsiaTheme="minorHAnsi"/>
+        </w:rPr>
+        <w:t>raspi-config</w:t>
+      </w:r>
+      <w:r>
+        <w:t xml:space="preserve"> aufgerufen, mit deren Hilfe die G</w:t>
+      </w:r>
+      <w:r>
+        <w:t>rundkonfiguration des Raspberry Pi</w:t>
+      </w:r>
+      <w:r>
+        <w:t xml:space="preserve"> erfolgt.</w:t>
+      </w:r>
+    </w:p>
+    <w:p>
+      <w:pPr>
+        <w:pStyle w:val="Code"/>
+      </w:pPr>
+      <w:r>
+        <w:t>pi@raspberrypi:~ $ sudo raspi-config</w:t>
+      </w:r>
+    </w:p>
+    <w:p>
+      <w:r>
+        <w:t>Es wird empfohlen das</w:t>
+      </w:r>
+      <w:r>
+        <w:rPr>
+          <w:noProof/>
+        </w:rPr>
+        <w:t xml:space="preserve"> </w:t>
+      </w:r>
+      <w:r>
+        <w:rPr>
+          <w:noProof/>
+        </w:rPr>
+        <w:t>Passwor</w:t>
+      </w:r>
+      <w:r>
+        <w:rPr>
+          <w:noProof/>
+        </w:rPr>
+        <w:t>t</w:t>
+      </w:r>
+      <w:r>
+        <w:rPr>
+          <w:noProof/>
+        </w:rPr>
+        <w:t xml:space="preserve"> </w:t>
+      </w:r>
+      <w:r>
+        <w:rPr>
+          <w:noProof/>
+        </w:rPr>
+        <w:t>zu ändern, sowie bei Bedatf WLAN-einzurichten, die Zeitzone und den Hostnamen</w:t>
+      </w:r>
+      <w:r>
+        <w:rPr>
+          <w:noProof/>
+        </w:rPr>
+        <w:t xml:space="preserve"> </w:t>
+      </w:r>
+      <w:r>
+        <w:rPr>
+          <w:noProof/>
+        </w:rPr>
+        <w:t>zu ändern.</w:t>
+      </w:r>
+      <w:r>
+        <w:rPr>
+          <w:noProof/>
+        </w:rPr>
+        <w:t xml:space="preserve"> </w:t>
+      </w:r>
+      <w:r>
+        <w:rPr>
+          <w:noProof/>
+        </w:rPr>
+        <w:t>Im weiteren Verlauf des Anwendun</w:t>
+      </w:r>
+      <w:r>
+        <w:rPr>
+          <w:noProof/>
+        </w:rPr>
+        <w:t>gs</w:t>
+      </w:r>
+      <w:r>
+        <w:rPr>
+          <w:noProof/>
+        </w:rPr>
+        <w:t xml:space="preserve">handbuches wird der Hostname </w:t>
+      </w:r>
+      <w:r>
+        <w:rPr>
+          <w:rStyle w:val="CodeTextZchn"/>
+          <w:rFonts w:eastAsiaTheme="minorHAnsi"/>
+        </w:rPr>
+        <w:t>wx</w:t>
+      </w:r>
+      <w:r>
+        <w:rPr>
+          <w:noProof/>
+        </w:rPr>
+        <w:t xml:space="preserve"> verwendet. Darüber hinaus</w:t>
+      </w:r>
+      <w:r>
+        <w:rPr>
+          <w:noProof/>
+        </w:rPr>
+        <w:t xml:space="preserve"> ist SSH zu aktivieren (zu finden unter Interface Options).</w:t>
       </w:r>
     </w:p>
     <w:p>
@@ -3383,12 +2327,11 @@
         <w:rPr>
           <w:noProof/>
         </w:rPr>
-        <w:lastRenderedPageBreak/>
         <w:drawing>
-          <wp:inline distT="0" distB="0" distL="0" distR="0" wp14:anchorId="1021D954" wp14:editId="0964A133">
-            <wp:extent cx="4244400" cy="2376000"/>
-            <wp:effectExtent l="0" t="0" r="3810" b="5715"/>
-            <wp:docPr id="5" name="Grafik 5"/>
+          <wp:inline distT="0" distB="0" distL="0" distR="0" wp14:anchorId="75557C94" wp14:editId="2C851ADF">
+            <wp:extent cx="4125600" cy="2178000"/>
+            <wp:effectExtent l="0" t="0" r="8255" b="0"/>
+            <wp:docPr id="1" name="Grafik 1"/>
             <wp:cNvGraphicFramePr>
               <a:graphicFrameLocks xmlns:a="http://schemas.openxmlformats.org/drawingml/2006/main" noChangeAspect="1"/>
             </wp:cNvGraphicFramePr>
@@ -3408,6 +2351,81 @@
                   <pic:spPr>
                     <a:xfrm>
                       <a:off x="0" y="0"/>
+                      <a:ext cx="4125600" cy="2178000"/>
+                    </a:xfrm>
+                    <a:prstGeom prst="rect">
+                      <a:avLst/>
+                    </a:prstGeom>
+                  </pic:spPr>
+                </pic:pic>
+              </a:graphicData>
+            </a:graphic>
+          </wp:inline>
+        </w:drawing>
+      </w:r>
+    </w:p>
+    <w:p>
+      <w:r>
+        <w:t>Alle nachfolgenden Schritte können nun über SSH erfolgen und der Raspberry Pi von der Tastatur und Bildschirm getrennt werden.</w:t>
+      </w:r>
+    </w:p>
+    <w:p>
+      <w:pPr>
+        <w:pStyle w:val="berschrift2"/>
+      </w:pPr>
+      <w:bookmarkStart w:id="5" w:name="_Toc87943136"/>
+      <w:r>
+        <w:rPr>
+          <w:noProof/>
+        </w:rPr>
+        <w:t>.NET Runtime</w:t>
+      </w:r>
+      <w:bookmarkEnd w:id="5"/>
+    </w:p>
+    <w:p>
+      <w:r>
+        <w:t xml:space="preserve">Nachdem SSH aktiviert wurde, kann mit Hilfe eines SSH-Clients (z.B. Putty, </w:t>
+      </w:r>
+      <w:r>
+        <w:t>OpenSSH</w:t>
+      </w:r>
+      <w:r>
+        <w:t>) eine Verbindung zum Raspberry Pi aufgebaut werden.</w:t>
+      </w:r>
+    </w:p>
+    <w:p>
+      <w:pPr>
+        <w:pStyle w:val="Beschriftung"/>
+      </w:pPr>
+      <w:r>
+        <w:rPr>
+          <w:noProof/>
+        </w:rPr>
+        <w:lastRenderedPageBreak/>
+        <w:drawing>
+          <wp:inline distT="0" distB="0" distL="0" distR="0" wp14:anchorId="1021D954" wp14:editId="0964A133">
+            <wp:extent cx="4244400" cy="2376000"/>
+            <wp:effectExtent l="0" t="0" r="3810" b="5715"/>
+            <wp:docPr id="5" name="Grafik 5"/>
+            <wp:cNvGraphicFramePr>
+              <a:graphicFrameLocks xmlns:a="http://schemas.openxmlformats.org/drawingml/2006/main" noChangeAspect="1"/>
+            </wp:cNvGraphicFramePr>
+            <a:graphic xmlns:a="http://schemas.openxmlformats.org/drawingml/2006/main">
+              <a:graphicData uri="http://schemas.openxmlformats.org/drawingml/2006/picture">
+                <pic:pic xmlns:pic="http://schemas.openxmlformats.org/drawingml/2006/picture">
+                  <pic:nvPicPr>
+                    <pic:cNvPr id="1" name=""/>
+                    <pic:cNvPicPr/>
+                  </pic:nvPicPr>
+                  <pic:blipFill>
+                    <a:blip r:embed="rId24"/>
+                    <a:stretch>
+                      <a:fillRect/>
+                    </a:stretch>
+                  </pic:blipFill>
+                  <pic:spPr>
+                    <a:xfrm>
+                      <a:off x="0" y="0"/>
                       <a:ext cx="4244400" cy="2376000"/>
                     </a:xfrm>
                     <a:prstGeom prst="rect">
@@ -3431,13 +2449,43 @@
         <w:rPr>
           <w:noProof/>
         </w:rPr>
-        <w:t>Zunächst muss .</w:t>
-      </w:r>
-      <w:r>
-        <w:rPr>
-          <w:noProof/>
-        </w:rPr>
-        <w:t>Net Core installier</w:t>
+        <w:t>Zunächst muss</w:t>
+      </w:r>
+      <w:r>
+        <w:rPr>
+          <w:noProof/>
+        </w:rPr>
+        <w:t xml:space="preserve"> die</w:t>
+      </w:r>
+      <w:r>
+        <w:rPr>
+          <w:noProof/>
+        </w:rPr>
+        <w:t xml:space="preserve"> </w:t>
+      </w:r>
+      <w:r>
+        <w:rPr>
+          <w:noProof/>
+        </w:rPr>
+        <w:t>.NET Runtime</w:t>
+      </w:r>
+      <w:r>
+        <w:rPr>
+          <w:noProof/>
+        </w:rPr>
+        <w:t xml:space="preserve"> und die </w:t>
+      </w:r>
+      <w:r>
+        <w:rPr>
+          <w:noProof/>
+        </w:rPr>
+        <w:t>ASP.NET Core Runtime</w:t>
+      </w:r>
+      <w:r>
+        <w:rPr>
+          <w:noProof/>
+        </w:rPr>
+        <w:t xml:space="preserve"> installier</w:t>
       </w:r>
       <w:r>
         <w:rPr>
@@ -3473,7 +2521,31 @@
         <w:rPr>
           <w:noProof/>
         </w:rPr>
-        <w:t xml:space="preserve">Die aktuelle Version (derzeit </w:t>
+        <w:t>Die aktuelle</w:t>
+      </w:r>
+      <w:r>
+        <w:rPr>
+          <w:noProof/>
+        </w:rPr>
+        <w:t>n</w:t>
+      </w:r>
+      <w:r>
+        <w:rPr>
+          <w:noProof/>
+        </w:rPr>
+        <w:t xml:space="preserve"> Version</w:t>
+      </w:r>
+      <w:r>
+        <w:rPr>
+          <w:noProof/>
+        </w:rPr>
+        <w:t>en</w:t>
+      </w:r>
+      <w:r>
+        <w:rPr>
+          <w:noProof/>
+        </w:rPr>
+        <w:t xml:space="preserve"> (derzeit </w:t>
       </w:r>
       <w:r>
         <w:rPr>
@@ -3523,7 +2595,7 @@
         </w:rPr>
         <w:t xml:space="preserve"> </w:t>
       </w:r>
-      <w:hyperlink r:id="rId24" w:history="1">
+      <w:hyperlink r:id="rId25" w:history="1">
         <w:r>
           <w:rPr>
             <w:rStyle w:val="Hyperlink"/>
@@ -3557,101 +2629,10 @@
           <w:noProof/>
         </w:rPr>
         <w:drawing>
-          <wp:inline distT="0" distB="0" distL="0" distR="0" wp14:anchorId="6649E014" wp14:editId="0FB8D434">
-            <wp:extent cx="3420000" cy="2275200"/>
+          <wp:inline distT="0" distB="0" distL="0" distR="0" wp14:anchorId="0114ADCD" wp14:editId="48DD56FD">
+            <wp:extent cx="3400987" cy="1947545"/>
             <wp:effectExtent l="0" t="0" r="0" b="0"/>
-            <wp:docPr id="6" name="Grafik 6"/>
-            <wp:cNvGraphicFramePr>
-              <a:graphicFrameLocks xmlns:a="http://schemas.openxmlformats.org/drawingml/2006/main" noChangeAspect="1"/>
-            </wp:cNvGraphicFramePr>
-            <a:graphic xmlns:a="http://schemas.openxmlformats.org/drawingml/2006/main">
-              <a:graphicData uri="http://schemas.openxmlformats.org/drawingml/2006/picture">
-                <pic:pic xmlns:pic="http://schemas.openxmlformats.org/drawingml/2006/picture">
-                  <pic:nvPicPr>
-                    <pic:cNvPr id="1" name=""/>
-                    <pic:cNvPicPr/>
-                  </pic:nvPicPr>
-                  <pic:blipFill>
-                    <a:blip r:embed="rId25"/>
-                    <a:stretch>
-                      <a:fillRect/>
-                    </a:stretch>
-                  </pic:blipFill>
-                  <pic:spPr>
-                    <a:xfrm>
-                      <a:off x="0" y="0"/>
-                      <a:ext cx="3420000" cy="2275200"/>
-                    </a:xfrm>
-                    <a:prstGeom prst="rect">
-                      <a:avLst/>
-                    </a:prstGeom>
-                  </pic:spPr>
-                </pic:pic>
-              </a:graphicData>
-            </a:graphic>
-          </wp:inline>
-        </w:drawing>
-      </w:r>
-    </w:p>
-    <w:p>
-      <w:pPr>
-        <w:rPr>
-          <w:noProof/>
-        </w:rPr>
-      </w:pPr>
-      <w:r>
-        <w:rPr>
-          <w:noProof/>
-        </w:rPr>
-        <w:t xml:space="preserve">Für den Raspberry Pi sind die Binaries für Linux-Arm32 zu verwenden. </w:t>
-      </w:r>
-      <w:r>
-        <w:rPr>
-          <w:noProof/>
-        </w:rPr>
-        <w:t>Der</w:t>
-      </w:r>
-      <w:r>
-        <w:rPr>
-          <w:noProof/>
-        </w:rPr>
-        <w:t xml:space="preserve"> Direkt-Link zu den Linux-Arm32 </w:t>
-      </w:r>
-      <w:r>
-        <w:rPr>
-          <w:noProof/>
-        </w:rPr>
-        <w:t>Binaries</w:t>
-      </w:r>
-      <w:r>
-        <w:rPr>
-          <w:noProof/>
-        </w:rPr>
-        <w:t xml:space="preserve"> ist zu kopieren</w:t>
-      </w:r>
-      <w:r>
-        <w:rPr>
-          <w:noProof/>
-        </w:rPr>
-        <w:t>.</w:t>
-      </w:r>
-    </w:p>
-    <w:p>
-      <w:pPr>
-        <w:pStyle w:val="Beschriftung"/>
-        <w:rPr>
-          <w:noProof/>
-        </w:rPr>
-      </w:pPr>
-      <w:r>
-        <w:rPr>
-          <w:noProof/>
-        </w:rPr>
-        <w:drawing>
-          <wp:inline distT="0" distB="0" distL="0" distR="0" wp14:anchorId="0B2D8BFF" wp14:editId="40B1812B">
-            <wp:extent cx="3513600" cy="2203200"/>
-            <wp:effectExtent l="0" t="0" r="0" b="6985"/>
-            <wp:docPr id="7" name="Grafik 7"/>
+            <wp:docPr id="8" name="Grafik 8"/>
             <wp:cNvGraphicFramePr>
               <a:graphicFrameLocks xmlns:a="http://schemas.openxmlformats.org/drawingml/2006/main" noChangeAspect="1"/>
             </wp:cNvGraphicFramePr>
@@ -3671,7 +2652,7 @@
                   <pic:spPr>
                     <a:xfrm>
                       <a:off x="0" y="0"/>
-                      <a:ext cx="3513600" cy="2203200"/>
+                      <a:ext cx="3413995" cy="1954994"/>
                     </a:xfrm>
                     <a:prstGeom prst="rect">
                       <a:avLst/>
@@ -3694,106 +2675,19 @@
         <w:rPr>
           <w:noProof/>
         </w:rPr>
-        <w:t xml:space="preserve">Auf den Raspberry wird mittels </w:t>
-      </w:r>
-      <w:r>
-        <w:rPr>
-          <w:rStyle w:val="CodeTextZchn"/>
-          <w:rFonts w:eastAsiaTheme="minorHAnsi"/>
-        </w:rPr>
-        <w:t>wget</w:t>
-      </w:r>
-      <w:r>
-        <w:rPr>
-          <w:noProof/>
-        </w:rPr>
-        <w:t xml:space="preserve"> </w:t>
-      </w:r>
-      <w:r>
-        <w:rPr>
-          <w:noProof/>
-        </w:rPr>
-        <w:t>das</w:t>
-      </w:r>
-      <w:r>
-        <w:rPr>
-          <w:noProof/>
-        </w:rPr>
-        <w:t xml:space="preserve"> </w:t>
-      </w:r>
-      <w:r>
-        <w:rPr>
-          <w:noProof/>
-        </w:rPr>
-        <w:t>Linux-Arm32-Archiv</w:t>
-      </w:r>
-      <w:r>
-        <w:rPr>
-          <w:noProof/>
-        </w:rPr>
-        <w:t xml:space="preserve"> heruntergeladen.</w:t>
-      </w:r>
-    </w:p>
-    <w:p>
-      <w:pPr>
-        <w:pStyle w:val="Code"/>
-      </w:pPr>
-      <w:r>
-        <w:lastRenderedPageBreak/>
-        <w:t xml:space="preserve">pi@wx:~ $ wget </w:t>
-      </w:r>
-      <w:r>
-        <w:t>https://download.visualstudio.microsoft.com/download/pr/1f85b038-9917-4d0a-8485-5dc86510eec7/a7555924fe292c6c2140893f066abe65/dotnet-sdk-6.0.100-linux-arm.tar.gz</w:t>
-      </w:r>
-    </w:p>
-    <w:p>
-      <w:r>
-        <w:t xml:space="preserve">Vorbereitend für die Installation von .Net Core muss ein Verzeichnis unter </w:t>
-      </w:r>
-      <w:r>
-        <w:rPr>
-          <w:rStyle w:val="CodeTextZchn"/>
-          <w:rFonts w:eastAsiaTheme="minorHAnsi"/>
-        </w:rPr>
-        <w:t>/usr/share/dotnet-sdk</w:t>
-      </w:r>
-      <w:r>
-        <w:t xml:space="preserve"> angelegt werden, indem das .Net Core-Framework </w:t>
-      </w:r>
-      <w:r>
-        <w:t xml:space="preserve">anschließend </w:t>
-      </w:r>
-      <w:r>
-        <w:t>entpackt wird.</w:t>
-      </w:r>
-    </w:p>
-    <w:p>
-      <w:pPr>
-        <w:pStyle w:val="Code"/>
-      </w:pPr>
-      <w:r>
-        <w:t xml:space="preserve">pi@wx:~ $ sudo mkdir /usr/share/dotnet-sdk </w:t>
-      </w:r>
-    </w:p>
-    <w:p>
-      <w:r>
-        <w:t xml:space="preserve">Nach Anlegen des Verzeichnisses </w:t>
-      </w:r>
-      <w:r>
-        <w:rPr>
-          <w:rStyle w:val="CodeTextZchn"/>
-          <w:rFonts w:eastAsiaTheme="minorHAnsi"/>
-        </w:rPr>
-        <w:t>/usr/share/dotnet-sdk</w:t>
-      </w:r>
-      <w:r>
-        <w:rPr>
-          <w:bCs/>
-        </w:rPr>
-        <w:t xml:space="preserve"> </w:t>
-      </w:r>
-      <w:r>
-        <w:t xml:space="preserve">können die </w:t>
+        <w:t xml:space="preserve">Für den Raspberry Pi sind die Binaries für Linux-Arm32 zu verwenden. </w:t>
+      </w:r>
+      <w:r>
+        <w:rPr>
+          <w:noProof/>
+        </w:rPr>
+        <w:t>Der</w:t>
+      </w:r>
+      <w:r>
+        <w:rPr>
+          <w:noProof/>
+        </w:rPr>
+        <w:t xml:space="preserve"> Direkt-Link zu den Linux-Arm32 </w:t>
       </w:r>
       <w:r>
         <w:rPr>
@@ -3805,85 +2699,31 @@
         <w:rPr>
           <w:noProof/>
         </w:rPr>
-        <w:t xml:space="preserve"> entpackt werden</w:t>
-      </w:r>
-      <w:r>
-        <w:rPr>
-          <w:bCs/>
+        <w:t xml:space="preserve"> ist zu kopieren</w:t>
+      </w:r>
+      <w:r>
+        <w:rPr>
+          <w:noProof/>
         </w:rPr>
         <w:t>.</w:t>
       </w:r>
     </w:p>
     <w:p>
       <w:pPr>
-        <w:pStyle w:val="Code"/>
-      </w:pPr>
-      <w:r>
-        <w:t xml:space="preserve">pi@wx:~ $ sudo tar zxf </w:t>
-      </w:r>
-      <w:r>
-        <w:t>dotnet-sdk-6.0.100-linux-arm.tar.gz</w:t>
-      </w:r>
-      <w:r>
-        <w:t xml:space="preserve"> </w:t>
-      </w:r>
-      <w:r>
-        <w:t>-C /usr/share/dotnet-sdk/</w:t>
-      </w:r>
-    </w:p>
-    <w:p>
-      <w:r>
-        <w:t xml:space="preserve">Als optionale Anwendung kann noch der </w:t>
-      </w:r>
-      <w:r>
-        <w:t xml:space="preserve">Midnight Commander </w:t>
-      </w:r>
-      <w:r>
-        <w:t>(MC) installiert und das Profil angepasst werden.</w:t>
-      </w:r>
-    </w:p>
-    <w:p>
-      <w:pPr>
-        <w:pStyle w:val="Code"/>
-      </w:pPr>
-      <w:r>
-        <w:t>pi@w</w:t>
-      </w:r>
-      <w:r>
-        <w:t>x</w:t>
-      </w:r>
-      <w:r>
-        <w:t>:~ $ sudo apt-get install mc -y</w:t>
-      </w:r>
-    </w:p>
-    <w:p>
-      <w:r>
-        <w:t xml:space="preserve">Das Profil ist bei Bedarf um </w:t>
-      </w:r>
-      <w:r>
-        <w:rPr>
-          <w:rStyle w:val="CodeTextZchn"/>
-          <w:rFonts w:eastAsiaTheme="minorHAnsi"/>
-        </w:rPr>
-        <w:t>alias ll='ls -l'</w:t>
-      </w:r>
-      <w:r>
-        <w:t xml:space="preserve"> zu erweitern.</w:t>
-      </w:r>
-    </w:p>
-    <w:p>
-      <w:pPr>
         <w:pStyle w:val="Beschriftung"/>
+        <w:rPr>
+          <w:noProof/>
+        </w:rPr>
       </w:pPr>
       <w:r>
         <w:rPr>
           <w:noProof/>
         </w:rPr>
         <w:drawing>
-          <wp:inline distT="0" distB="0" distL="0" distR="0" wp14:anchorId="68CD6778" wp14:editId="3B224829">
-            <wp:extent cx="4266000" cy="2386800"/>
-            <wp:effectExtent l="0" t="0" r="1270" b="0"/>
-            <wp:docPr id="10" name="Grafik 10"/>
+          <wp:inline distT="0" distB="0" distL="0" distR="0" wp14:anchorId="6CE559BC" wp14:editId="0559C607">
+            <wp:extent cx="3229610" cy="1849406"/>
+            <wp:effectExtent l="0" t="0" r="0" b="0"/>
+            <wp:docPr id="9" name="Grafik 9"/>
             <wp:cNvGraphicFramePr>
               <a:graphicFrameLocks xmlns:a="http://schemas.openxmlformats.org/drawingml/2006/main" noChangeAspect="1"/>
             </wp:cNvGraphicFramePr>
@@ -3903,7 +2743,7 @@
                   <pic:spPr>
                     <a:xfrm>
                       <a:off x="0" y="0"/>
-                      <a:ext cx="4266000" cy="2386800"/>
+                      <a:ext cx="3246447" cy="1859047"/>
                     </a:xfrm>
                     <a:prstGeom prst="rect">
                       <a:avLst/>
@@ -3918,430 +2758,361 @@
     </w:p>
     <w:p>
       <w:pPr>
-        <w:pStyle w:val="berschrift3"/>
-      </w:pPr>
-      <w:bookmarkStart w:id="7" w:name="_Toc87892411"/>
-      <w:bookmarkStart w:id="8" w:name="_Ref62308165"/>
-      <w:r>
-        <w:t>Statische IP</w:t>
-      </w:r>
-      <w:bookmarkEnd w:id="7"/>
-    </w:p>
-    <w:p>
-      <w:r>
-        <w:t xml:space="preserve">Es wird empfohlen, eine Statische IP-Adresse für den Raspberry unter </w:t>
+        <w:rPr>
+          <w:noProof/>
+        </w:rPr>
+      </w:pPr>
+      <w:r>
+        <w:rPr>
+          <w:noProof/>
+        </w:rPr>
+        <w:t xml:space="preserve">Auf den Raspberry </w:t>
+      </w:r>
+      <w:r>
+        <w:rPr>
+          <w:noProof/>
+        </w:rPr>
+        <w:t>werden</w:t>
+      </w:r>
+      <w:r>
+        <w:rPr>
+          <w:noProof/>
+        </w:rPr>
+        <w:t xml:space="preserve"> mittels </w:t>
       </w:r>
       <w:r>
         <w:rPr>
           <w:rStyle w:val="CodeTextZchn"/>
           <w:rFonts w:eastAsiaTheme="minorHAnsi"/>
         </w:rPr>
-        <w:t>/etc/dhcpcd.conf</w:t>
+        <w:t>wget</w:t>
+      </w:r>
+      <w:r>
+        <w:rPr>
+          <w:noProof/>
+        </w:rPr>
+        <w:t xml:space="preserve"> </w:t>
+      </w:r>
+      <w:r>
+        <w:rPr>
+          <w:noProof/>
+        </w:rPr>
+        <w:t>die</w:t>
+      </w:r>
+      <w:r>
+        <w:rPr>
+          <w:noProof/>
+        </w:rPr>
+        <w:t xml:space="preserve"> </w:t>
+      </w:r>
+      <w:r>
+        <w:rPr>
+          <w:noProof/>
+        </w:rPr>
+        <w:t>Linux-Arm32-Archiv</w:t>
+      </w:r>
+      <w:r>
+        <w:rPr>
+          <w:noProof/>
+        </w:rPr>
+        <w:t>e</w:t>
+      </w:r>
+      <w:r>
+        <w:rPr>
+          <w:noProof/>
+        </w:rPr>
+        <w:t>,</w:t>
+      </w:r>
+      <w:r>
+        <w:rPr>
+          <w:noProof/>
+        </w:rPr>
+        <w:t xml:space="preserve"> </w:t>
+      </w:r>
+      <w:r>
+        <w:rPr>
+          <w:noProof/>
+        </w:rPr>
+        <w:t xml:space="preserve">sowohl für die </w:t>
+      </w:r>
+      <w:r>
+        <w:rPr>
+          <w:noProof/>
+        </w:rPr>
+        <w:t>NET</w:t>
+      </w:r>
+      <w:r>
+        <w:rPr>
+          <w:noProof/>
+        </w:rPr>
+        <w:t xml:space="preserve"> -</w:t>
+      </w:r>
+      <w:r>
+        <w:rPr>
+          <w:noProof/>
+        </w:rPr>
+        <w:t xml:space="preserve"> </w:t>
+      </w:r>
+      <w:r>
+        <w:rPr>
+          <w:noProof/>
+        </w:rPr>
+        <w:t xml:space="preserve">und die </w:t>
+      </w:r>
+      <w:r>
+        <w:rPr>
+          <w:noProof/>
+        </w:rPr>
+        <w:t>ASP.NET Core Runtime</w:t>
+      </w:r>
+      <w:r>
+        <w:rPr>
+          <w:noProof/>
+        </w:rPr>
+        <w:t>,</w:t>
+      </w:r>
+      <w:r>
+        <w:rPr>
+          <w:noProof/>
+        </w:rPr>
+        <w:t xml:space="preserve"> </w:t>
+      </w:r>
+      <w:r>
+        <w:rPr>
+          <w:noProof/>
+        </w:rPr>
+        <w:t>heruntergeladen.</w:t>
+      </w:r>
+    </w:p>
+    <w:p>
+      <w:pPr>
+        <w:pStyle w:val="Code"/>
+      </w:pPr>
+      <w:r>
+        <w:t xml:space="preserve">pi@wx:~ $ wget </w:t>
+      </w:r>
+      <w:hyperlink r:id="rId28" w:history="1">
+        <w:r>
+          <w:rPr>
+            <w:rStyle w:val="Hyperlink"/>
+          </w:rPr>
+          <w:t>https://download.visualstudio.microsoft.com/download/pr/dcd635a9-6caf-4958-b3df-01e1c204ca1e/b201804d05de9573a8b454bccac56482/dotnet-runtime-6.0.0-linux-arm.tar.gz</w:t>
+        </w:r>
+      </w:hyperlink>
+      <w:r>
+        <w:t xml:space="preserve"> </w:t>
+      </w:r>
+    </w:p>
+    <w:p>
+      <w:pPr>
+        <w:pStyle w:val="Code"/>
+      </w:pPr>
+      <w:r>
+        <w:t xml:space="preserve">pi@wx:~ $ wget </w:t>
+      </w:r>
+      <w:hyperlink r:id="rId29" w:history="1">
+        <w:r>
+          <w:rPr>
+            <w:rStyle w:val="Hyperlink"/>
+          </w:rPr>
+          <w:t>https://download.visualstudio.microsoft.com/download/pr/b86e414a-929a-42a5-ba18-45ad2ebe292f/3617879c51e87fe70073006bf2d60386/aspnetcore-runtime-6.0.0-linux-arm.tar.gz</w:t>
+        </w:r>
+      </w:hyperlink>
+    </w:p>
+    <w:p>
+      <w:r>
+        <w:lastRenderedPageBreak/>
+        <w:t>Vorbereitend für die Installation von .N</w:t>
+      </w:r>
+      <w:r>
+        <w:rPr>
+          <w:noProof/>
+        </w:rPr>
+        <w:t>ET</w:t>
+      </w:r>
+      <w:r>
+        <w:t xml:space="preserve"> Core muss ein Verzeichnis unter </w:t>
       </w:r>
       <w:r>
         <w:rPr>
           <w:rStyle w:val="CodeTextZchn"/>
           <w:rFonts w:eastAsiaTheme="minorHAnsi"/>
         </w:rPr>
+        <w:t>/usr/share/dotnet-sdk</w:t>
+      </w:r>
+      <w:r>
+        <w:t xml:space="preserve"> angelegt werden, indem </w:t>
+      </w:r>
+      <w:r>
+        <w:t>die</w:t>
+      </w:r>
+      <w:r>
+        <w:t xml:space="preserve"> .N</w:t>
+      </w:r>
+      <w:r>
+        <w:rPr>
+          <w:noProof/>
+        </w:rPr>
+        <w:t>ET</w:t>
+      </w:r>
+      <w:r>
         <w:t xml:space="preserve"> </w:t>
       </w:r>
       <w:r>
-        <w:t>zu konfigurieren (siehe [2]).</w:t>
-      </w:r>
-    </w:p>
-    <w:p>
-      <w:pPr>
-        <w:pStyle w:val="Beschriftung"/>
-      </w:pPr>
-      <w:r>
-        <w:rPr>
-          <w:noProof/>
-        </w:rPr>
-        <w:drawing>
-          <wp:inline distT="0" distB="0" distL="0" distR="0" wp14:anchorId="0C94D1C1" wp14:editId="6192C608">
-            <wp:extent cx="4269600" cy="2383200"/>
-            <wp:effectExtent l="0" t="0" r="0" b="0"/>
-            <wp:docPr id="16" name="Grafik 16"/>
-            <wp:cNvGraphicFramePr>
-              <a:graphicFrameLocks xmlns:a="http://schemas.openxmlformats.org/drawingml/2006/main" noChangeAspect="1"/>
-            </wp:cNvGraphicFramePr>
-            <a:graphic xmlns:a="http://schemas.openxmlformats.org/drawingml/2006/main">
-              <a:graphicData uri="http://schemas.openxmlformats.org/drawingml/2006/picture">
-                <pic:pic xmlns:pic="http://schemas.openxmlformats.org/drawingml/2006/picture">
-                  <pic:nvPicPr>
-                    <pic:cNvPr id="1" name=""/>
-                    <pic:cNvPicPr/>
-                  </pic:nvPicPr>
-                  <pic:blipFill>
-                    <a:blip r:embed="rId28"/>
-                    <a:stretch>
-                      <a:fillRect/>
-                    </a:stretch>
-                  </pic:blipFill>
-                  <pic:spPr>
-                    <a:xfrm>
-                      <a:off x="0" y="0"/>
-                      <a:ext cx="4269600" cy="2383200"/>
-                    </a:xfrm>
-                    <a:prstGeom prst="rect">
-                      <a:avLst/>
-                    </a:prstGeom>
-                  </pic:spPr>
-                </pic:pic>
-              </a:graphicData>
-            </a:graphic>
-          </wp:inline>
-        </w:drawing>
-      </w:r>
-    </w:p>
-    <w:p>
-      <w:pPr>
-        <w:pStyle w:val="berschrift2"/>
-      </w:pPr>
-      <w:bookmarkStart w:id="9" w:name="_Toc87892412"/>
-      <w:r>
-        <w:lastRenderedPageBreak/>
-        <w:t xml:space="preserve">Installation und Einrichtung </w:t>
-      </w:r>
-      <w:r>
-        <w:t>WebExpress</w:t>
-      </w:r>
-      <w:bookmarkEnd w:id="8"/>
-      <w:bookmarkEnd w:id="9"/>
-    </w:p>
-    <w:p>
-      <w:r>
-        <w:t>WebExpress ist ein schlanker Webserver, welcher in wenigen Schritten einsatzbereit ist.</w:t>
-      </w:r>
-    </w:p>
-    <w:p>
-      <w:pPr>
-        <w:pStyle w:val="berschrift3"/>
-      </w:pPr>
-      <w:bookmarkStart w:id="10" w:name="_Toc87892413"/>
-      <w:r>
-        <w:t>WebExpress installieren</w:t>
-      </w:r>
-      <w:bookmarkEnd w:id="10"/>
-    </w:p>
-    <w:p>
-      <w:r>
-        <w:t>WebExpress wird in gepackter Form für den Raspberry Pi im GitHub</w:t>
-      </w:r>
-      <w:r>
-        <w:t>-Repository</w:t>
+        <w:t>Archive</w:t>
       </w:r>
       <w:r>
         <w:t xml:space="preserve"> </w:t>
+      </w:r>
+      <w:r>
+        <w:t xml:space="preserve">anschließend </w:t>
+      </w:r>
+      <w:r>
+        <w:t xml:space="preserve">entpackt </w:t>
+      </w:r>
+      <w:r>
+        <w:t>werden</w:t>
+      </w:r>
+      <w:r>
+        <w:t>.</w:t>
+      </w:r>
+    </w:p>
+    <w:p>
+      <w:pPr>
+        <w:pStyle w:val="Code"/>
+      </w:pPr>
+      <w:r>
+        <w:t xml:space="preserve">pi@wx:~ $ sudo mkdir /usr/share/dotnet-sdk </w:t>
+      </w:r>
+    </w:p>
+    <w:p>
+      <w:r>
+        <w:t xml:space="preserve">Nach Anlegen des Verzeichnisses </w:t>
       </w:r>
       <w:r>
         <w:rPr>
           <w:rStyle w:val="CodeTextZchn"/>
           <w:rFonts w:eastAsiaTheme="minorHAnsi"/>
         </w:rPr>
-        <w:t xml:space="preserve">https://github.com/ReneSchwarzer/WebExpress/releases </w:t>
-      </w:r>
-      <w:r>
-        <w:t>kostenlos bereitgestellt.</w:t>
-      </w:r>
-    </w:p>
-    <w:p>
-      <w:pPr>
-        <w:pStyle w:val="Beschriftung"/>
-      </w:pPr>
-      <w:r>
-        <w:rPr>
-          <w:noProof/>
-        </w:rPr>
-        <w:drawing>
-          <wp:inline distT="0" distB="0" distL="0" distR="0" wp14:anchorId="3C61F893" wp14:editId="0F578B37">
-            <wp:extent cx="2772000" cy="1814400"/>
-            <wp:effectExtent l="0" t="0" r="0" b="0"/>
-            <wp:docPr id="12" name="Grafik 12"/>
-            <wp:cNvGraphicFramePr>
-              <a:graphicFrameLocks xmlns:a="http://schemas.openxmlformats.org/drawingml/2006/main" noChangeAspect="1"/>
-            </wp:cNvGraphicFramePr>
-            <a:graphic xmlns:a="http://schemas.openxmlformats.org/drawingml/2006/main">
-              <a:graphicData uri="http://schemas.openxmlformats.org/drawingml/2006/picture">
-                <pic:pic xmlns:pic="http://schemas.openxmlformats.org/drawingml/2006/picture">
-                  <pic:nvPicPr>
-                    <pic:cNvPr id="1" name=""/>
-                    <pic:cNvPicPr/>
-                  </pic:nvPicPr>
-                  <pic:blipFill>
-                    <a:blip r:embed="rId29"/>
-                    <a:stretch>
-                      <a:fillRect/>
-                    </a:stretch>
-                  </pic:blipFill>
-                  <pic:spPr>
-                    <a:xfrm>
-                      <a:off x="0" y="0"/>
-                      <a:ext cx="2772000" cy="1814400"/>
-                    </a:xfrm>
-                    <a:prstGeom prst="rect">
-                      <a:avLst/>
-                    </a:prstGeom>
-                  </pic:spPr>
-                </pic:pic>
-              </a:graphicData>
-            </a:graphic>
-          </wp:inline>
-        </w:drawing>
-      </w:r>
-    </w:p>
-    <w:p>
-      <w:pPr>
-        <w:rPr>
-          <w:noProof/>
-        </w:rPr>
-      </w:pPr>
-      <w:r>
-        <w:t xml:space="preserve">Die </w:t>
-      </w:r>
-      <w:r>
-        <w:rPr>
-          <w:noProof/>
-        </w:rPr>
-        <w:t xml:space="preserve">Binaries von WebExpress </w:t>
-      </w:r>
-      <w:r>
-        <w:rPr>
-          <w:noProof/>
-        </w:rPr>
-        <w:t>können</w:t>
-      </w:r>
-      <w:r>
-        <w:rPr>
-          <w:noProof/>
-        </w:rPr>
-        <w:t xml:space="preserve"> mittels </w:t>
+        <w:t>/usr/share/dotnet-sdk</w:t>
+      </w:r>
+      <w:r>
+        <w:rPr>
+          <w:bCs/>
+        </w:rPr>
+        <w:t xml:space="preserve"> </w:t>
+      </w:r>
+      <w:r>
+        <w:t xml:space="preserve">können die </w:t>
+      </w:r>
+      <w:r>
+        <w:rPr>
+          <w:noProof/>
+        </w:rPr>
+        <w:t>Binaries</w:t>
+      </w:r>
+      <w:r>
+        <w:rPr>
+          <w:noProof/>
+        </w:rPr>
+        <w:t xml:space="preserve"> entpackt werden</w:t>
+      </w:r>
+      <w:r>
+        <w:rPr>
+          <w:bCs/>
+        </w:rPr>
+        <w:t>.</w:t>
+      </w:r>
+    </w:p>
+    <w:p>
+      <w:pPr>
+        <w:pStyle w:val="Code"/>
+      </w:pPr>
+      <w:r>
+        <w:t xml:space="preserve">pi@wx:~ $ sudo tar zxf </w:t>
+      </w:r>
+      <w:r>
+        <w:t>dotnet-runtime-6.0.0-linux-arm.tar.gz</w:t>
+      </w:r>
+      <w:r>
+        <w:t xml:space="preserve"> </w:t>
+      </w:r>
+      <w:r>
+        <w:t>-C /usr/share/dotnet-sdk/</w:t>
+      </w:r>
+    </w:p>
+    <w:p>
+      <w:pPr>
+        <w:pStyle w:val="Code"/>
+      </w:pPr>
+      <w:r>
+        <w:t xml:space="preserve">pi@wx:~ $ sudo tar zxf </w:t>
+      </w:r>
+      <w:r>
+        <w:t>aspnetcore-runtime-6.0.0-linux-arm.tar.gz</w:t>
+      </w:r>
+      <w:r>
+        <w:t xml:space="preserve"> -C /usr/share/dotnet-sdk/</w:t>
+      </w:r>
+    </w:p>
+    <w:p>
+      <w:pPr>
+        <w:pStyle w:val="berschrift2"/>
+      </w:pPr>
+      <w:r>
+        <w:t>Dienstprogramme</w:t>
+      </w:r>
+    </w:p>
+    <w:p>
+      <w:r>
+        <w:t xml:space="preserve">Im folgenden Schritt werden weitere (Dienst-)Programme installiert, welche für die Ausführung von WebExpress oder für die Administration des Raspberry Pi </w:t>
+      </w:r>
+      <w:r>
+        <w:t>hilfreich sind</w:t>
+      </w:r>
+      <w:r>
+        <w:t>.</w:t>
+      </w:r>
+    </w:p>
+    <w:p/>
+    <w:p>
+      <w:r>
+        <w:t xml:space="preserve">Als optionale Anwendung kann der </w:t>
+      </w:r>
+      <w:r>
+        <w:t xml:space="preserve">Midnight Commander </w:t>
+      </w:r>
+      <w:r>
+        <w:t>(MC) installiert und das Profil angepasst werden.</w:t>
+      </w:r>
+    </w:p>
+    <w:p>
+      <w:pPr>
+        <w:pStyle w:val="Code"/>
+      </w:pPr>
+      <w:r>
+        <w:t>pi@w</w:t>
+      </w:r>
+      <w:r>
+        <w:t>x</w:t>
+      </w:r>
+      <w:r>
+        <w:t>:~ $ sudo apt-get install mc -y</w:t>
+      </w:r>
+    </w:p>
+    <w:p>
+      <w:r>
+        <w:t xml:space="preserve">Das Profil ist bei Bedarf um </w:t>
       </w:r>
       <w:r>
         <w:rPr>
           <w:rStyle w:val="CodeTextZchn"/>
           <w:rFonts w:eastAsiaTheme="minorHAnsi"/>
         </w:rPr>
-        <w:t>wget</w:t>
-      </w:r>
-      <w:r>
-        <w:rPr>
-          <w:noProof/>
-        </w:rPr>
-        <w:t xml:space="preserve"> von GitHub gedownloadet werden. </w:t>
-      </w:r>
-    </w:p>
-    <w:p>
-      <w:pPr>
-        <w:pStyle w:val="Code"/>
-      </w:pPr>
-      <w:r>
-        <w:t xml:space="preserve">pi@wx:~ $ wget </w:t>
-      </w:r>
-      <w:r>
-        <w:t>https://github.com/ReneSchwarzer/WebExpress/releases/download/1.4.3.0/WebExpress_1.4.3.0_LiLinuxA32.zip</w:t>
-      </w:r>
-    </w:p>
-    <w:p>
-      <w:r>
-        <w:t>Als Vorbereitung für</w:t>
-      </w:r>
-      <w:r>
-        <w:t xml:space="preserve"> die Installation von WebExpress </w:t>
-      </w:r>
-      <w:r>
-        <w:t xml:space="preserve">ist ein </w:t>
-      </w:r>
-      <w:r>
-        <w:t>Verzeichnis</w:t>
-      </w:r>
-      <w:r>
-        <w:t xml:space="preserve"> </w:t>
-      </w:r>
-      <w:r>
-        <w:t xml:space="preserve">unter </w:t>
-      </w:r>
-      <w:r>
-        <w:rPr>
-          <w:rStyle w:val="CodeTextZchn"/>
-          <w:rFonts w:eastAsiaTheme="minorHAnsi"/>
-        </w:rPr>
-        <w:t>/opt/wx</w:t>
-      </w:r>
-      <w:r>
-        <w:t xml:space="preserve"> anzulegen, indem die </w:t>
-      </w:r>
-      <w:r>
-        <w:rPr>
-          <w:noProof/>
-        </w:rPr>
-        <w:t xml:space="preserve">Binaries </w:t>
-      </w:r>
-      <w:r>
-        <w:t>entpackt werden.</w:t>
-      </w:r>
-    </w:p>
-    <w:p>
-      <w:pPr>
-        <w:pStyle w:val="Code"/>
-      </w:pPr>
-      <w:r>
-        <w:t xml:space="preserve">pi@wx:~ $ sudo mkdir /opt/wx </w:t>
-      </w:r>
-    </w:p>
-    <w:p>
-      <w:r>
-        <w:t xml:space="preserve">Anschließend </w:t>
-      </w:r>
-      <w:r>
-        <w:t>ist das Archiv zu entpacken</w:t>
-      </w:r>
-      <w:r>
-        <w:t>.</w:t>
-      </w:r>
-    </w:p>
-    <w:p>
-      <w:pPr>
-        <w:pStyle w:val="Code"/>
-      </w:pPr>
-      <w:r>
-        <w:t>pi@wx:~ $ sudo unzip WebExpress_1.4.3.0_LinuxArm32.zip -d /opt/wx</w:t>
-      </w:r>
-      <w:r>
-        <w:t xml:space="preserve"> </w:t>
-      </w:r>
-    </w:p>
-    <w:p>
-      <w:r>
-        <w:t>Nachdem WebExpress erfolgreich entpackt wurde, müssen die Ausführungsrechte erteilt werden.</w:t>
-      </w:r>
-    </w:p>
-    <w:p>
-      <w:pPr>
-        <w:pStyle w:val="Code"/>
-      </w:pPr>
-      <w:r>
-        <w:t>pi@</w:t>
-      </w:r>
-      <w:r>
-        <w:t>wx</w:t>
-      </w:r>
-      <w:r>
-        <w:t xml:space="preserve">:~ $ sudo </w:t>
-      </w:r>
-      <w:r>
-        <w:t xml:space="preserve">chmod +x </w:t>
-      </w:r>
-      <w:r>
-        <w:t>/opt/wx/webexpress</w:t>
-      </w:r>
-      <w:r>
-        <w:t>.sh</w:t>
-      </w:r>
-      <w:r>
-        <w:t xml:space="preserve"> /opt/wx/WebExpress.App</w:t>
-      </w:r>
-    </w:p>
-    <w:p>
-      <w:r>
-        <w:t xml:space="preserve">Zum </w:t>
-      </w:r>
-      <w:r>
-        <w:t>a</w:t>
-      </w:r>
-      <w:r>
-        <w:t xml:space="preserve">utomatischen Starten der WebExpress-Anwendung ist </w:t>
-      </w:r>
-      <w:r>
-        <w:t xml:space="preserve">die mitgelieferte </w:t>
-      </w:r>
-      <w:r>
-        <w:t>SystemCtl-Unit zu installieren.</w:t>
-      </w:r>
-    </w:p>
-    <w:p>
-      <w:pPr>
-        <w:pStyle w:val="Code"/>
-      </w:pPr>
-      <w:r>
-        <w:t>pi@</w:t>
-      </w:r>
-      <w:r>
-        <w:t>wx</w:t>
-      </w:r>
-      <w:r>
-        <w:t xml:space="preserve">:~ $ </w:t>
-      </w:r>
-      <w:r>
-        <w:t>sudo cp /opt/wx</w:t>
-      </w:r>
-      <w:r>
-        <w:t>/</w:t>
-      </w:r>
-      <w:r>
-        <w:t>webexpress.service /etc/systemd/system</w:t>
-      </w:r>
-    </w:p>
-    <w:p>
-      <w:r>
-        <w:t xml:space="preserve">Zum Abschluss </w:t>
-      </w:r>
-      <w:r>
-        <w:t>muss</w:t>
-      </w:r>
-      <w:r>
-        <w:t xml:space="preserve"> die SystemCtl-Unit aktivier</w:t>
-      </w:r>
-      <w:r>
-        <w:t>t werden</w:t>
-      </w:r>
-      <w:r>
-        <w:t>.</w:t>
-      </w:r>
-    </w:p>
-    <w:p>
-      <w:pPr>
-        <w:pStyle w:val="Code"/>
-      </w:pPr>
-      <w:r>
-        <w:t>pi@</w:t>
-      </w:r>
-      <w:r>
-        <w:t>wx</w:t>
-      </w:r>
-      <w:r>
-        <w:t xml:space="preserve">:~ $ </w:t>
-      </w:r>
-      <w:r>
-        <w:t xml:space="preserve">sudo </w:t>
-      </w:r>
-      <w:r>
-        <w:t>systemctl enable webexpress.service</w:t>
-      </w:r>
-    </w:p>
-    <w:p>
-      <w:pPr>
-        <w:pStyle w:val="berschrift3"/>
-      </w:pPr>
-      <w:bookmarkStart w:id="11" w:name="_Toc87892414"/>
-      <w:r>
-        <w:t>WebExpress einrichten</w:t>
-      </w:r>
-      <w:bookmarkEnd w:id="11"/>
-    </w:p>
-    <w:p>
-      <w:r>
-        <w:t xml:space="preserve">In der Konfigurationsdatei </w:t>
-      </w:r>
-      <w:r>
-        <w:rPr>
-          <w:rStyle w:val="CodeTextZchn"/>
-          <w:rFonts w:eastAsiaTheme="minorHAnsi"/>
-        </w:rPr>
-        <w:t>/opt/wx/webexpress.config.xml</w:t>
-      </w:r>
-      <w:r>
-        <w:t xml:space="preserve"> werden die allgemeinen Einstellungen von WebExpress abgelegt.</w:t>
+        <w:t>alias ll='ls -l'</w:t>
+      </w:r>
+      <w:r>
+        <w:t xml:space="preserve"> zu erweitern.</w:t>
       </w:r>
     </w:p>
     <w:p>
@@ -4352,12 +3123,11 @@
         <w:rPr>
           <w:noProof/>
         </w:rPr>
-        <w:lastRenderedPageBreak/>
         <w:drawing>
-          <wp:inline distT="0" distB="0" distL="0" distR="0" wp14:anchorId="6FCDCE47" wp14:editId="3481ABBB">
+          <wp:inline distT="0" distB="0" distL="0" distR="0" wp14:anchorId="68CD6778" wp14:editId="3B224829">
             <wp:extent cx="4266000" cy="2386800"/>
             <wp:effectExtent l="0" t="0" r="1270" b="0"/>
-            <wp:docPr id="14" name="Grafik 14"/>
+            <wp:docPr id="10" name="Grafik 10"/>
             <wp:cNvGraphicFramePr>
               <a:graphicFrameLocks xmlns:a="http://schemas.openxmlformats.org/drawingml/2006/main" noChangeAspect="1"/>
             </wp:cNvGraphicFramePr>
@@ -4391,62 +3161,364 @@
       </w:r>
     </w:p>
     <w:p>
-      <w:r>
-        <w:t>Nach einer Änderung der Konfiguration ist WebExpress neu zu starten.</w:t>
-      </w:r>
-    </w:p>
-    <w:p>
-      <w:pPr>
-        <w:pStyle w:val="Code"/>
-      </w:pPr>
-      <w:r>
-        <w:t>pi@</w:t>
-      </w:r>
-      <w:r>
-        <w:t>wx</w:t>
-      </w:r>
-      <w:r>
-        <w:t xml:space="preserve">:~ $ </w:t>
-      </w:r>
-      <w:r>
-        <w:t xml:space="preserve">sudo systemctl </w:t>
-      </w:r>
-      <w:r>
-        <w:t xml:space="preserve">restart </w:t>
-      </w:r>
-      <w:r>
-        <w:t>webexpress</w:t>
-      </w:r>
-    </w:p>
-    <w:p>
-      <w:pPr>
-        <w:pStyle w:val="berschrift3"/>
-      </w:pPr>
-      <w:bookmarkStart w:id="12" w:name="_Toc87892415"/>
-      <w:r>
-        <w:t>Weitere WebExpress-Anwendungen installieren</w:t>
-      </w:r>
-      <w:bookmarkEnd w:id="12"/>
-    </w:p>
-    <w:p>
-      <w:r>
-        <w:t xml:space="preserve">WebExpress verfügt über ein leistungsstarkes Plugin-System. Die zu installierenden Plugins und gegebenen falls Abhängigkeiten werden in das Verzeichnis </w:t>
+      <w:pPr>
+        <w:pStyle w:val="berschrift2"/>
+      </w:pPr>
+      <w:bookmarkStart w:id="6" w:name="_Toc87943137"/>
+      <w:bookmarkStart w:id="7" w:name="_Ref62308165"/>
+      <w:r>
+        <w:t>Statische IP</w:t>
+      </w:r>
+      <w:r>
+        <w:t xml:space="preserve"> festlegen</w:t>
+      </w:r>
+      <w:bookmarkEnd w:id="6"/>
+    </w:p>
+    <w:p>
+      <w:r>
+        <w:t>Es wird empfohlen</w:t>
+      </w:r>
+      <w:r>
+        <w:t xml:space="preserve"> eine Statische IP-Adresse für den Raspberry unter </w:t>
       </w:r>
       <w:r>
         <w:rPr>
           <w:rStyle w:val="CodeTextZchn"/>
           <w:rFonts w:eastAsiaTheme="minorHAnsi"/>
         </w:rPr>
+        <w:t>/etc/dhcpcd.conf</w:t>
+      </w:r>
+      <w:r>
+        <w:rPr>
+          <w:rStyle w:val="CodeTextZchn"/>
+          <w:rFonts w:eastAsiaTheme="minorHAnsi"/>
+        </w:rPr>
+        <w:t xml:space="preserve"> </w:t>
+      </w:r>
+      <w:r>
+        <w:t>zu konfigurieren (siehe [2]).</w:t>
+      </w:r>
+    </w:p>
+    <w:p>
+      <w:pPr>
+        <w:pStyle w:val="Beschriftung"/>
+      </w:pPr>
+      <w:r>
+        <w:rPr>
+          <w:noProof/>
+        </w:rPr>
+        <w:lastRenderedPageBreak/>
+        <w:drawing>
+          <wp:inline distT="0" distB="0" distL="0" distR="0" wp14:anchorId="0C94D1C1" wp14:editId="6192C608">
+            <wp:extent cx="4269600" cy="2383200"/>
+            <wp:effectExtent l="0" t="0" r="0" b="0"/>
+            <wp:docPr id="16" name="Grafik 16"/>
+            <wp:cNvGraphicFramePr>
+              <a:graphicFrameLocks xmlns:a="http://schemas.openxmlformats.org/drawingml/2006/main" noChangeAspect="1"/>
+            </wp:cNvGraphicFramePr>
+            <a:graphic xmlns:a="http://schemas.openxmlformats.org/drawingml/2006/main">
+              <a:graphicData uri="http://schemas.openxmlformats.org/drawingml/2006/picture">
+                <pic:pic xmlns:pic="http://schemas.openxmlformats.org/drawingml/2006/picture">
+                  <pic:nvPicPr>
+                    <pic:cNvPr id="1" name=""/>
+                    <pic:cNvPicPr/>
+                  </pic:nvPicPr>
+                  <pic:blipFill>
+                    <a:blip r:embed="rId31"/>
+                    <a:stretch>
+                      <a:fillRect/>
+                    </a:stretch>
+                  </pic:blipFill>
+                  <pic:spPr>
+                    <a:xfrm>
+                      <a:off x="0" y="0"/>
+                      <a:ext cx="4269600" cy="2383200"/>
+                    </a:xfrm>
+                    <a:prstGeom prst="rect">
+                      <a:avLst/>
+                    </a:prstGeom>
+                  </pic:spPr>
+                </pic:pic>
+              </a:graphicData>
+            </a:graphic>
+          </wp:inline>
+        </w:drawing>
+      </w:r>
+    </w:p>
+    <w:p>
+      <w:pPr>
+        <w:pStyle w:val="berschrift2"/>
+        <w:rPr>
+          <w:rFonts w:eastAsiaTheme="minorHAnsi"/>
+          <w:noProof/>
+        </w:rPr>
+      </w:pPr>
+      <w:bookmarkStart w:id="8" w:name="_Toc87943138"/>
+      <w:bookmarkStart w:id="9" w:name="_Ref87943398"/>
+      <w:bookmarkStart w:id="10" w:name="_Toc87943147"/>
+      <w:bookmarkEnd w:id="7"/>
+      <w:r>
+        <w:rPr>
+          <w:rFonts w:eastAsiaTheme="minorHAnsi"/>
+          <w:noProof/>
+        </w:rPr>
+        <w:t>Multicast Domain Name Service (mDNS)</w:t>
+      </w:r>
+      <w:bookmarkEnd w:id="10"/>
+    </w:p>
+    <w:p>
+      <w:r>
+        <w:t xml:space="preserve">Avahi eine mDNS Open-Source-Implementierung. Geben Sie </w:t>
+      </w:r>
+      <w:r>
+        <w:t>in</w:t>
+      </w:r>
+      <w:r>
+        <w:t xml:space="preserve"> der Eingabeaufforderung den folgenden Befehl ein</w:t>
+      </w:r>
+      <w:r>
+        <w:t xml:space="preserve">, um </w:t>
+      </w:r>
+      <w:r>
+        <w:t>Avahi</w:t>
+      </w:r>
+      <w:r>
+        <w:t xml:space="preserve"> zu installieren:</w:t>
+      </w:r>
+    </w:p>
+    <w:p>
+      <w:pPr>
+        <w:pStyle w:val="Code"/>
+      </w:pPr>
+      <w:r>
+        <w:t>pi@w</w:t>
+      </w:r>
+      <w:r>
+        <w:t>x</w:t>
+      </w:r>
+      <w:r>
+        <w:t xml:space="preserve">:~ $ sudo </w:t>
+      </w:r>
+      <w:r>
+        <w:t xml:space="preserve">apt install avahi-daemon </w:t>
+      </w:r>
+      <w:r>
+        <w:t>-y</w:t>
+      </w:r>
+    </w:p>
+    <w:p>
+      <w:r>
+        <w:t>Sobald der Installationsvorgang abgeschlossen ist</w:t>
+      </w:r>
+      <w:r>
+        <w:t xml:space="preserve">, werden lokale Netzwerkabfragen </w:t>
+      </w:r>
+      <w:r>
+        <w:t xml:space="preserve">unter </w:t>
+      </w:r>
+      <w:r>
+        <w:rPr>
+          <w:rStyle w:val="CodeTextZchn"/>
+          <w:rFonts w:eastAsiaTheme="minorHAnsi"/>
+        </w:rPr>
+        <w:t>wx.local</w:t>
+      </w:r>
+      <w:r>
+        <w:t xml:space="preserve"> angenommen und beantwortet</w:t>
+      </w:r>
+      <w:r>
+        <w:t>.</w:t>
+      </w:r>
+    </w:p>
+    <w:p>
+      <w:pPr>
+        <w:pStyle w:val="berschrift2"/>
+      </w:pPr>
+      <w:r>
+        <w:t>WebExpress</w:t>
+      </w:r>
+      <w:bookmarkEnd w:id="8"/>
+      <w:bookmarkEnd w:id="9"/>
+    </w:p>
+    <w:p>
+      <w:r>
+        <w:t>WebExpress wird in gepackter Form für den Raspberry Pi im GitHub</w:t>
+      </w:r>
+      <w:r>
+        <w:t>-Repository</w:t>
+      </w:r>
+      <w:r>
+        <w:t xml:space="preserve"> </w:t>
+      </w:r>
+      <w:r>
+        <w:rPr>
+          <w:rStyle w:val="CodeTextZchn"/>
+          <w:rFonts w:eastAsiaTheme="minorHAnsi"/>
+        </w:rPr>
+        <w:t xml:space="preserve">https://github.com/ReneSchwarzer/WebExpress/releases </w:t>
+      </w:r>
+      <w:r>
+        <w:t>kostenlos bereitgestellt.</w:t>
+      </w:r>
+    </w:p>
+    <w:p>
+      <w:pPr>
+        <w:pStyle w:val="Beschriftung"/>
+      </w:pPr>
+      <w:r>
+        <w:rPr>
+          <w:noProof/>
+        </w:rPr>
+        <w:drawing>
+          <wp:inline distT="0" distB="0" distL="0" distR="0" wp14:anchorId="3C61F893" wp14:editId="0F578B37">
+            <wp:extent cx="2772000" cy="1814400"/>
+            <wp:effectExtent l="0" t="0" r="0" b="0"/>
+            <wp:docPr id="12" name="Grafik 12"/>
+            <wp:cNvGraphicFramePr>
+              <a:graphicFrameLocks xmlns:a="http://schemas.openxmlformats.org/drawingml/2006/main" noChangeAspect="1"/>
+            </wp:cNvGraphicFramePr>
+            <a:graphic xmlns:a="http://schemas.openxmlformats.org/drawingml/2006/main">
+              <a:graphicData uri="http://schemas.openxmlformats.org/drawingml/2006/picture">
+                <pic:pic xmlns:pic="http://schemas.openxmlformats.org/drawingml/2006/picture">
+                  <pic:nvPicPr>
+                    <pic:cNvPr id="1" name=""/>
+                    <pic:cNvPicPr/>
+                  </pic:nvPicPr>
+                  <pic:blipFill>
+                    <a:blip r:embed="rId32"/>
+                    <a:stretch>
+                      <a:fillRect/>
+                    </a:stretch>
+                  </pic:blipFill>
+                  <pic:spPr>
+                    <a:xfrm>
+                      <a:off x="0" y="0"/>
+                      <a:ext cx="2772000" cy="1814400"/>
+                    </a:xfrm>
+                    <a:prstGeom prst="rect">
+                      <a:avLst/>
+                    </a:prstGeom>
+                  </pic:spPr>
+                </pic:pic>
+              </a:graphicData>
+            </a:graphic>
+          </wp:inline>
+        </w:drawing>
+      </w:r>
+    </w:p>
+    <w:p>
+      <w:pPr>
+        <w:rPr>
+          <w:noProof/>
+        </w:rPr>
+      </w:pPr>
+      <w:r>
+        <w:t xml:space="preserve">Die </w:t>
+      </w:r>
+      <w:r>
+        <w:rPr>
+          <w:noProof/>
+        </w:rPr>
+        <w:t xml:space="preserve">Binaries von WebExpress </w:t>
+      </w:r>
+      <w:r>
+        <w:rPr>
+          <w:noProof/>
+        </w:rPr>
+        <w:t>können</w:t>
+      </w:r>
+      <w:r>
+        <w:rPr>
+          <w:noProof/>
+        </w:rPr>
+        <w:t xml:space="preserve"> mittels </w:t>
+      </w:r>
+      <w:r>
+        <w:rPr>
+          <w:rStyle w:val="CodeTextZchn"/>
+          <w:rFonts w:eastAsiaTheme="minorHAnsi"/>
+        </w:rPr>
+        <w:t>wget</w:t>
+      </w:r>
+      <w:r>
+        <w:rPr>
+          <w:noProof/>
+        </w:rPr>
+        <w:t xml:space="preserve"> von GitHub </w:t>
+      </w:r>
+      <w:r>
+        <w:rPr>
+          <w:noProof/>
+        </w:rPr>
+        <w:t>bezogen</w:t>
+      </w:r>
+      <w:r>
+        <w:rPr>
+          <w:noProof/>
+        </w:rPr>
+        <w:t xml:space="preserve"> werden. </w:t>
+      </w:r>
+    </w:p>
+    <w:p>
+      <w:pPr>
+        <w:pStyle w:val="Code"/>
+      </w:pPr>
+      <w:r>
+        <w:t xml:space="preserve">pi@wx:~ $ wget </w:t>
+      </w:r>
+      <w:r>
+        <w:t>https://github.com/ReneSchwarzer/WebExpress/releases/download/1.4.</w:t>
+      </w:r>
+      <w:r>
+        <w:t>4</w:t>
+      </w:r>
+      <w:r>
+        <w:t>.0/WebExpress_1.4.</w:t>
+      </w:r>
+      <w:r>
+        <w:t>4</w:t>
+      </w:r>
+      <w:r>
+        <w:t>.0_LiLinuxA32.zip</w:t>
+      </w:r>
+    </w:p>
+    <w:p>
+      <w:r>
+        <w:t>Als Vorbereitung für</w:t>
+      </w:r>
+      <w:r>
+        <w:t xml:space="preserve"> die Installation von WebExpress </w:t>
+      </w:r>
+      <w:r>
+        <w:t xml:space="preserve">ist ein </w:t>
+      </w:r>
+      <w:r>
+        <w:t>Verzeichnis</w:t>
+      </w:r>
+      <w:r>
+        <w:t xml:space="preserve"> </w:t>
+      </w:r>
+      <w:r>
+        <w:t xml:space="preserve">unter </w:t>
+      </w:r>
+      <w:r>
+        <w:rPr>
+          <w:rStyle w:val="CodeTextZchn"/>
+          <w:rFonts w:eastAsiaTheme="minorHAnsi"/>
+        </w:rPr>
         <w:t>/opt/wx</w:t>
       </w:r>
       <w:r>
-        <w:t xml:space="preserve"> kopiert. </w:t>
-      </w:r>
-      <w:r>
-        <w:t>Eventuell muss das Plugin konfiguriert werden. Für die Installation und Einrichtung der Plugins sind die Anleitungen der Plugins heranzuziehen. Die Plugins werden</w:t>
-      </w:r>
-      <w:r>
-        <w:t xml:space="preserve"> erst aktiv, wenn WebExpress neu gestartet wurde.</w:t>
+        <w:t xml:space="preserve"> anzulegen, indem die </w:t>
+      </w:r>
+      <w:r>
+        <w:rPr>
+          <w:noProof/>
+        </w:rPr>
+        <w:t xml:space="preserve">Binaries </w:t>
+      </w:r>
+      <w:r>
+        <w:t>entpackt werden.</w:t>
       </w:r>
     </w:p>
     <w:p>
@@ -4454,82 +3526,633 @@
         <w:pStyle w:val="Code"/>
       </w:pPr>
       <w:r>
+        <w:t xml:space="preserve">pi@wx:~ $ sudo mkdir /opt/wx </w:t>
+      </w:r>
+    </w:p>
+    <w:p>
+      <w:r>
+        <w:t xml:space="preserve">Anschließend </w:t>
+      </w:r>
+      <w:r>
+        <w:t>ist das Archiv zu entpacken</w:t>
+      </w:r>
+      <w:r>
+        <w:t>.</w:t>
+      </w:r>
+    </w:p>
+    <w:p>
+      <w:pPr>
+        <w:pStyle w:val="Code"/>
+      </w:pPr>
+      <w:r>
+        <w:t>pi@wx:~ $ sudo unzip WebExpress_1.4.</w:t>
+      </w:r>
+      <w:r>
+        <w:t>4</w:t>
+      </w:r>
+      <w:r>
+        <w:t>.0_LinuxArm32.zip -d /opt/wx</w:t>
+      </w:r>
+      <w:r>
+        <w:t xml:space="preserve"> </w:t>
+      </w:r>
+    </w:p>
+    <w:p>
+      <w:r>
+        <w:lastRenderedPageBreak/>
+        <w:t>Nachdem WebExpress erfolgreich entpackt wurde, müssen die Ausführungsrechte erteilt werden.</w:t>
+      </w:r>
+    </w:p>
+    <w:p>
+      <w:pPr>
+        <w:pStyle w:val="Code"/>
+      </w:pPr>
+      <w:r>
         <w:t>pi@</w:t>
       </w:r>
       <w:r>
         <w:t>wx</w:t>
       </w:r>
       <w:r>
+        <w:t xml:space="preserve">:~ $ sudo </w:t>
+      </w:r>
+      <w:r>
+        <w:t xml:space="preserve">chmod +x </w:t>
+      </w:r>
+      <w:r>
+        <w:t>/opt/wx/webexpress</w:t>
+      </w:r>
+      <w:r>
+        <w:t>.sh</w:t>
+      </w:r>
+      <w:r>
+        <w:t xml:space="preserve"> /opt/wx/WebExpress.App</w:t>
+      </w:r>
+    </w:p>
+    <w:p>
+      <w:r>
+        <w:t xml:space="preserve">Zum </w:t>
+      </w:r>
+      <w:r>
+        <w:t>a</w:t>
+      </w:r>
+      <w:r>
+        <w:t xml:space="preserve">utomatischen Starten der WebExpress-Anwendung ist </w:t>
+      </w:r>
+      <w:r>
+        <w:t xml:space="preserve">die mitgelieferte </w:t>
+      </w:r>
+      <w:r>
+        <w:t>SystemCtl-Unit zu installieren.</w:t>
+      </w:r>
+    </w:p>
+    <w:p>
+      <w:pPr>
+        <w:pStyle w:val="Code"/>
+      </w:pPr>
+      <w:r>
+        <w:t>pi@</w:t>
+      </w:r>
+      <w:r>
+        <w:t>wx</w:t>
+      </w:r>
+      <w:r>
         <w:t xml:space="preserve">:~ $ </w:t>
       </w:r>
       <w:r>
-        <w:t xml:space="preserve">sudo systemctl </w:t>
-      </w:r>
-      <w:r>
-        <w:t xml:space="preserve">restart </w:t>
-      </w:r>
-      <w:r>
-        <w:t>webexpress</w:t>
+        <w:t>sudo cp /opt/wx</w:t>
+      </w:r>
+      <w:r>
+        <w:t>/</w:t>
+      </w:r>
+      <w:r>
+        <w:t>webexpress.service /etc/systemd/system</w:t>
+      </w:r>
+    </w:p>
+    <w:p>
+      <w:r>
+        <w:t xml:space="preserve">Zum Abschluss </w:t>
+      </w:r>
+      <w:r>
+        <w:t>muss</w:t>
+      </w:r>
+      <w:r>
+        <w:t xml:space="preserve"> die SystemCtl-Unit aktivier</w:t>
+      </w:r>
+      <w:r>
+        <w:t>t werden</w:t>
+      </w:r>
+      <w:r>
+        <w:t>.</w:t>
+      </w:r>
+    </w:p>
+    <w:p>
+      <w:pPr>
+        <w:pStyle w:val="Code"/>
+      </w:pPr>
+      <w:r>
+        <w:t>pi@</w:t>
+      </w:r>
+      <w:r>
+        <w:t>wx</w:t>
+      </w:r>
+      <w:r>
+        <w:t xml:space="preserve">:~ $ </w:t>
+      </w:r>
+      <w:r>
+        <w:t xml:space="preserve">sudo </w:t>
+      </w:r>
+      <w:r>
+        <w:t>systemctl enable webexpress.service</w:t>
       </w:r>
     </w:p>
     <w:p>
       <w:pPr>
         <w:pStyle w:val="berschrift1"/>
-        <w:rPr>
+      </w:pPr>
+      <w:bookmarkStart w:id="11" w:name="_Toc87943139"/>
+      <w:r>
+        <w:t>WebExpress einrichten</w:t>
+      </w:r>
+      <w:bookmarkEnd w:id="11"/>
+    </w:p>
+    <w:p>
+      <w:r>
+        <w:t xml:space="preserve">Bevor </w:t>
+      </w:r>
+      <w:r>
+        <w:t xml:space="preserve">WebExpress </w:t>
+      </w:r>
+      <w:r>
+        <w:t xml:space="preserve">gestartet werden kann, ist dieser zu konfigurieren. Weiterhin sind WebAnwendungen zu installieren. </w:t>
+      </w:r>
+    </w:p>
+    <w:p>
+      <w:pPr>
+        <w:pStyle w:val="berschrift2"/>
+      </w:pPr>
+      <w:bookmarkStart w:id="12" w:name="_Toc87943145"/>
+      <w:bookmarkStart w:id="13" w:name="_Toc87943140"/>
+      <w:r>
+        <w:t>Grundkonfiguration</w:t>
+      </w:r>
+      <w:bookmarkEnd w:id="12"/>
+    </w:p>
+    <w:p>
+      <w:r>
+        <w:t xml:space="preserve">In der Konfigurationsdatei </w:t>
+      </w:r>
+      <w:r>
+        <w:rPr>
+          <w:rStyle w:val="CodeTextZchn"/>
           <w:rFonts w:eastAsiaTheme="minorHAnsi"/>
-          <w:noProof/>
-        </w:rPr>
-      </w:pPr>
-      <w:bookmarkStart w:id="13" w:name="_Toc87892416"/>
-      <w:r>
-        <w:rPr>
+        </w:rPr>
+        <w:t>/opt/wx/</w:t>
+      </w:r>
+      <w:r>
+        <w:rPr>
+          <w:rStyle w:val="CodeTextZchn"/>
           <w:rFonts w:eastAsiaTheme="minorHAnsi"/>
-          <w:noProof/>
-        </w:rPr>
-        <w:t xml:space="preserve">OpenSSL CA </w:t>
-      </w:r>
-      <w:r>
-        <w:rPr>
+        </w:rPr>
+        <w:t>config/</w:t>
+      </w:r>
+      <w:r>
+        <w:rPr>
+          <w:rStyle w:val="CodeTextZchn"/>
           <w:rFonts w:eastAsiaTheme="minorHAnsi"/>
-          <w:noProof/>
-        </w:rPr>
-        <w:t xml:space="preserve">erstellen </w:t>
-      </w:r>
-      <w:r>
+        </w:rPr>
+        <w:t>webexpress.config.xml</w:t>
+      </w:r>
+      <w:r>
+        <w:t xml:space="preserve"> werden die allgemeinen Einstellungen von WebExpress abgelegt.</w:t>
+      </w:r>
+    </w:p>
+    <w:tbl>
+      <w:tblPr>
+        <w:tblStyle w:val="Tabellenraster"/>
+        <w:tblW w:w="0" w:type="auto"/>
+        <w:tblLook w:val="04A0" w:firstRow="1" w:lastRow="0" w:firstColumn="1" w:lastColumn="0" w:noHBand="0" w:noVBand="1"/>
+      </w:tblPr>
+      <w:tblGrid>
+        <w:gridCol w:w="1729"/>
+        <w:gridCol w:w="4386"/>
+        <w:gridCol w:w="2947"/>
+      </w:tblGrid>
+      <w:tr>
+        <w:tc>
+          <w:tcPr>
+            <w:tcW w:w="1729" w:type="dxa"/>
+            <w:shd w:val="clear" w:color="auto" w:fill="D9D9D9" w:themeFill="background1" w:themeFillShade="D9"/>
+          </w:tcPr>
+          <w:p>
+            <w:r>
+              <w:t>Eigenschaft</w:t>
+            </w:r>
+          </w:p>
+        </w:tc>
+        <w:tc>
+          <w:tcPr>
+            <w:tcW w:w="3936" w:type="dxa"/>
+            <w:shd w:val="clear" w:color="auto" w:fill="D9D9D9" w:themeFill="background1" w:themeFillShade="D9"/>
+          </w:tcPr>
+          <w:p>
+            <w:r>
+              <w:t>Beschreibung</w:t>
+            </w:r>
+          </w:p>
+        </w:tc>
+        <w:tc>
+          <w:tcPr>
+            <w:tcW w:w="3397" w:type="dxa"/>
+            <w:shd w:val="clear" w:color="auto" w:fill="D9D9D9" w:themeFill="background1" w:themeFillShade="D9"/>
+          </w:tcPr>
+          <w:p>
+            <w:r>
+              <w:t>Beispiel</w:t>
+            </w:r>
+          </w:p>
+        </w:tc>
+      </w:tr>
+      <w:tr>
+        <w:tc>
+          <w:tcPr>
+            <w:tcW w:w="1729" w:type="dxa"/>
+          </w:tcPr>
+          <w:p>
+            <w:r>
+              <w:t>Endpoint</w:t>
+            </w:r>
+          </w:p>
+        </w:tc>
+        <w:tc>
+          <w:tcPr>
+            <w:tcW w:w="3936" w:type="dxa"/>
+          </w:tcPr>
+          <w:p>
+            <w:r>
+              <w:t>Erstellt einen Endpunkt, auf dem WebExpress lauscht und eingehende Verbindungen verarbeitet. Es können beliebig viele Endpunkte konfiguriert werden.</w:t>
+            </w:r>
+          </w:p>
+          <w:p>
+            <w:pPr>
+              <w:pStyle w:val="Listenabsatz"/>
+              <w:numPr>
+                <w:ilvl w:val="0"/>
+                <w:numId w:val="36"/>
+              </w:numPr>
+            </w:pPr>
+            <w:r>
+              <w:rPr>
+                <w:rStyle w:val="Fett"/>
+              </w:rPr>
+              <w:t>u</w:t>
+            </w:r>
+            <w:r>
+              <w:rPr>
+                <w:rStyle w:val="Fett"/>
+              </w:rPr>
+              <w:t>ri:</w:t>
+            </w:r>
+            <w:r>
+              <w:t xml:space="preserve"> Die Uri mit dem Schema, einen Hostnamen und einen Port. Der Hostname * steht für alle verfügbaren Endpunkte. Wird kein Port angegeben, so wird der Standardport verwendet (z.B. 443 für Https).</w:t>
+            </w:r>
+          </w:p>
+          <w:p>
+            <w:pPr>
+              <w:pStyle w:val="Listenabsatz"/>
+              <w:numPr>
+                <w:ilvl w:val="0"/>
+                <w:numId w:val="36"/>
+              </w:numPr>
+            </w:pPr>
+            <w:r>
+              <w:rPr>
+                <w:rStyle w:val="Fett"/>
+              </w:rPr>
+              <w:t>pfx:</w:t>
+            </w:r>
+            <w:r>
+              <w:t xml:space="preserve"> Der Keystore in Form einer pfx-Datei</w:t>
+            </w:r>
+          </w:p>
+          <w:p>
+            <w:pPr>
+              <w:pStyle w:val="Listenabsatz"/>
+              <w:numPr>
+                <w:ilvl w:val="0"/>
+                <w:numId w:val="36"/>
+              </w:numPr>
+            </w:pPr>
+            <w:r>
+              <w:rPr>
+                <w:rStyle w:val="Fett"/>
+              </w:rPr>
+              <w:t>password:</w:t>
+            </w:r>
+            <w:r>
+              <w:t xml:space="preserve"> Das Passwort der pfx-Datei.</w:t>
+            </w:r>
+          </w:p>
+        </w:tc>
+        <w:tc>
+          <w:tcPr>
+            <w:tcW w:w="3397" w:type="dxa"/>
+          </w:tcPr>
+          <w:p>
+            <w:pPr>
+              <w:pStyle w:val="Code"/>
+            </w:pPr>
+            <w:r>
+              <w:t>&lt;endpoint uri=</w:t>
+            </w:r>
+            <w:r>
+              <w:t>http://*/</w:t>
+            </w:r>
+            <w:r>
+              <w:t xml:space="preserve"> /&gt;</w:t>
+            </w:r>
+          </w:p>
+          <w:p>
+            <w:pPr>
+              <w:pStyle w:val="Code"/>
+            </w:pPr>
+            <w:r>
+              <w:t>&lt;endpoint uri="https://*:443/" pfx="./Cert/wx.pfx" password="hallo" /&gt;</w:t>
+            </w:r>
+          </w:p>
+          <w:p/>
+        </w:tc>
+      </w:tr>
+      <w:tr>
+        <w:tc>
+          <w:tcPr>
+            <w:tcW w:w="1729" w:type="dxa"/>
+          </w:tcPr>
+          <w:p>
+            <w:r>
+              <w:t>Limit</w:t>
+            </w:r>
+          </w:p>
+        </w:tc>
+        <w:tc>
+          <w:tcPr>
+            <w:tcW w:w="3936" w:type="dxa"/>
+          </w:tcPr>
+          <w:p>
+            <w:r>
+              <w:t>Legt Limitierungen des WebServers fest.</w:t>
+            </w:r>
+          </w:p>
+          <w:p>
+            <w:pPr>
+              <w:pStyle w:val="Listenabsatz"/>
+              <w:numPr>
+                <w:ilvl w:val="0"/>
+                <w:numId w:val="37"/>
+              </w:numPr>
+            </w:pPr>
+            <w:r>
+              <w:rPr>
+                <w:rStyle w:val="Fett"/>
+              </w:rPr>
+              <w:t>connectionlimit:</w:t>
+            </w:r>
+            <w:r>
+              <w:t xml:space="preserve"> Anzahl der gleichzeitig aktiven Verbindungen. </w:t>
+            </w:r>
+          </w:p>
+        </w:tc>
+        <w:tc>
+          <w:tcPr>
+            <w:tcW w:w="3397" w:type="dxa"/>
+          </w:tcPr>
+          <w:p>
+            <w:pPr>
+              <w:pStyle w:val="Code"/>
+            </w:pPr>
+            <w:r>
+              <w:t xml:space="preserve">&lt;limit </w:t>
+            </w:r>
+          </w:p>
+          <w:p>
+            <w:pPr>
+              <w:pStyle w:val="Code"/>
+            </w:pPr>
+            <w:r>
+              <w:t xml:space="preserve">    connectionlimit="300"</w:t>
+            </w:r>
+          </w:p>
+          <w:p>
+            <w:pPr>
+              <w:pStyle w:val="Code"/>
+            </w:pPr>
+            <w:r>
+              <w:t>/&gt;</w:t>
+            </w:r>
+          </w:p>
+        </w:tc>
+      </w:tr>
+      <w:tr>
+        <w:tc>
+          <w:tcPr>
+            <w:tcW w:w="1729" w:type="dxa"/>
+          </w:tcPr>
+          <w:p>
+            <w:r>
+              <w:t>Kultur</w:t>
+            </w:r>
+          </w:p>
+        </w:tc>
+        <w:tc>
+          <w:tcPr>
+            <w:tcW w:w="3936" w:type="dxa"/>
+          </w:tcPr>
+          <w:p>
+            <w:r>
+              <w:t xml:space="preserve">Legt die Sprache, </w:t>
+            </w:r>
+            <w:r>
+              <w:t>de</w:t>
+            </w:r>
+            <w:r>
+              <w:t>n</w:t>
+            </w:r>
+            <w:r>
+              <w:t xml:space="preserve"> verwendete</w:t>
+            </w:r>
+            <w:r>
+              <w:t>n</w:t>
+            </w:r>
+            <w:r>
+              <w:t xml:space="preserve"> Kalender und die Formatierung für Datumsangaben und Zahlen</w:t>
+            </w:r>
+            <w:r>
+              <w:t xml:space="preserve"> für Ausgaben fest</w:t>
+            </w:r>
+            <w:r>
+              <w:t>.</w:t>
+            </w:r>
+          </w:p>
+        </w:tc>
+        <w:tc>
+          <w:tcPr>
+            <w:tcW w:w="3397" w:type="dxa"/>
+          </w:tcPr>
+          <w:p>
+            <w:pPr>
+              <w:pStyle w:val="Code"/>
+            </w:pPr>
+            <w:r>
+              <w:t>&lt;culture&gt;de-DE&lt;/culture&gt;</w:t>
+            </w:r>
+          </w:p>
+        </w:tc>
+      </w:tr>
+      <w:tr>
+        <w:tc>
+          <w:tcPr>
+            <w:tcW w:w="1729" w:type="dxa"/>
+          </w:tcPr>
+          <w:p>
+            <w:r>
+              <w:t>Assets</w:t>
+            </w:r>
+          </w:p>
+        </w:tc>
+        <w:tc>
+          <w:tcPr>
+            <w:tcW w:w="3936" w:type="dxa"/>
+          </w:tcPr>
+          <w:p>
+            <w:r>
+              <w:t>Verzeichnis indem sich statische Dateien befinden, die vom WebServer ausgeliefert werden sollen.</w:t>
+            </w:r>
+          </w:p>
+        </w:tc>
+        <w:tc>
+          <w:tcPr>
+            <w:tcW w:w="3397" w:type="dxa"/>
+          </w:tcPr>
+          <w:p>
+            <w:pPr>
+              <w:pStyle w:val="Code"/>
+            </w:pPr>
+            <w:r>
+              <w:t>&lt;assets&gt;./&lt;/assets&gt;</w:t>
+            </w:r>
+          </w:p>
+        </w:tc>
+      </w:tr>
+      <w:tr>
+        <w:tc>
+          <w:tcPr>
+            <w:tcW w:w="1729" w:type="dxa"/>
+          </w:tcPr>
+          <w:p>
+            <w:r>
+              <w:t>Kontextpfad</w:t>
+            </w:r>
+          </w:p>
+        </w:tc>
+        <w:tc>
+          <w:tcPr>
+            <w:tcW w:w="3936" w:type="dxa"/>
+          </w:tcPr>
+          <w:p>
+            <w:r>
+              <w:t xml:space="preserve">Der Kontextpfad ist der Präfix-Pfad einer Uri (z.B. </w:t>
+            </w:r>
+            <w:r>
+              <w:t>http://localhost/contextpath/path</w:t>
+            </w:r>
+            <w:r>
+              <w:t xml:space="preserve">ToResource). </w:t>
+            </w:r>
+          </w:p>
+        </w:tc>
+        <w:tc>
+          <w:tcPr>
+            <w:tcW w:w="3397" w:type="dxa"/>
+          </w:tcPr>
+          <w:p>
+            <w:pPr>
+              <w:pStyle w:val="Code"/>
+            </w:pPr>
+            <w:r>
+              <w:t>&lt;contextpath&gt;wx&lt;/contextpath&gt;</w:t>
+            </w:r>
+          </w:p>
+        </w:tc>
+      </w:tr>
+      <w:tr>
+        <w:tc>
+          <w:tcPr>
+            <w:tcW w:w="1729" w:type="dxa"/>
+          </w:tcPr>
+          <w:p>
+            <w:r>
+              <w:t>Pluginverzeichnis</w:t>
+            </w:r>
+          </w:p>
+        </w:tc>
+        <w:tc>
+          <w:tcPr>
+            <w:tcW w:w="3936" w:type="dxa"/>
+          </w:tcPr>
+          <w:p>
+            <w:r>
+              <w:t>Verzeichnis, indem die Plugins ausgeführt werden.</w:t>
+            </w:r>
+          </w:p>
+        </w:tc>
+        <w:tc>
+          <w:tcPr>
+            <w:tcW w:w="3397" w:type="dxa"/>
+          </w:tcPr>
+          <w:p>
+            <w:pPr>
+              <w:pStyle w:val="Code"/>
+            </w:pPr>
+            <w:r>
+              <w:t>&lt;stage&gt;./&lt;/stage&gt;</w:t>
+            </w:r>
+          </w:p>
+        </w:tc>
+      </w:tr>
+    </w:tbl>
+    <w:p>
+      <w:pPr>
+        <w:pStyle w:val="berschrift2"/>
         <w:rPr>
           <w:rFonts w:eastAsiaTheme="minorHAnsi"/>
           <w:noProof/>
         </w:rPr>
-        <w:t>und Zertifikate ausstellen</w:t>
-      </w:r>
-      <w:bookmarkEnd w:id="13"/>
-    </w:p>
-    <w:p>
-      <w:r>
-        <w:t xml:space="preserve">Eine sichere und vertrauliche Kommunikation zwischen dem WebClient und den Webserver kann durch Nutzung von Zertifikaten gewährleistet werden. Im einfachsten Fall können diese Zertifikate selbst ausgestellt werden und diese </w:t>
-      </w:r>
-      <w:r>
-        <w:t>auf dem Raspberry Pi</w:t>
-      </w:r>
-      <w:r>
-        <w:t xml:space="preserve"> installiert werden. Weiteren Informationen sind unter [</w:t>
-      </w:r>
-      <w:r>
-        <w:t>3</w:t>
-      </w:r>
-      <w:r>
-        <w:t>] zu finden.</w:t>
-      </w:r>
-    </w:p>
-    <w:p>
-      <w:pPr>
-        <w:pStyle w:val="berschrift2"/>
-      </w:pPr>
-      <w:bookmarkStart w:id="14" w:name="_Toc87892417"/>
+      </w:pPr>
+      <w:bookmarkStart w:id="14" w:name="_Toc87943141"/>
+      <w:r>
+        <w:rPr>
+          <w:rFonts w:eastAsiaTheme="minorHAnsi"/>
+          <w:noProof/>
+        </w:rPr>
+        <w:lastRenderedPageBreak/>
+        <w:t>Https einrichten</w:t>
+      </w:r>
+      <w:bookmarkEnd w:id="14"/>
+    </w:p>
+    <w:p>
+      <w:r>
+        <w:t>Eine sichere und vertrauliche Kommunikation zwischen dem WebClient und den Webserver kann durch Nutzung von Zertifikaten gewährleistet werden. Im einfachsten Fall können diese Zertifikate selbst ausgestellt werden und diese auf dem Raspberry Pi installiert werden. Weiteren Informationen sind unter [3] zu finden.</w:t>
+      </w:r>
+    </w:p>
+    <w:p>
+      <w:pPr>
+        <w:pStyle w:val="berschrift3"/>
+      </w:pPr>
+      <w:bookmarkStart w:id="15" w:name="_Toc87943142"/>
       <w:r>
         <w:t>Certificate Authority (CA) erstellen</w:t>
       </w:r>
-      <w:bookmarkEnd w:id="14"/>
+      <w:bookmarkEnd w:id="15"/>
     </w:p>
     <w:p>
       <w:r>
@@ -4548,37 +4171,17 @@
     </w:p>
     <w:p>
       <w:pPr>
-        <w:pStyle w:val="berschrift3"/>
+        <w:pStyle w:val="berschrift4"/>
         <w:rPr>
           <w:shd w:val="clear" w:color="auto" w:fill="FFFFFF"/>
         </w:rPr>
       </w:pPr>
-      <w:bookmarkStart w:id="15" w:name="_Toc87892418"/>
       <w:r>
         <w:rPr>
           <w:shd w:val="clear" w:color="auto" w:fill="FFFFFF"/>
         </w:rPr>
-        <w:t>P</w:t>
-      </w:r>
-      <w:r>
-        <w:rPr>
-          <w:shd w:val="clear" w:color="auto" w:fill="FFFFFF"/>
-        </w:rPr>
-        <w:t>rivate</w:t>
-      </w:r>
-      <w:r>
-        <w:rPr>
-          <w:shd w:val="clear" w:color="auto" w:fill="FFFFFF"/>
-        </w:rPr>
-        <w:t>r</w:t>
-      </w:r>
-      <w:r>
-        <w:rPr>
-          <w:shd w:val="clear" w:color="auto" w:fill="FFFFFF"/>
-        </w:rPr>
-        <w:t xml:space="preserve"> Schlüssel</w:t>
-      </w:r>
-      <w:bookmarkEnd w:id="15"/>
+        <w:t>Privater Schlüssel</w:t>
+      </w:r>
     </w:p>
     <w:p>
       <w:r>
@@ -4617,19 +4220,17 @@
     </w:p>
     <w:p>
       <w:pPr>
-        <w:pStyle w:val="berschrift3"/>
+        <w:pStyle w:val="berschrift4"/>
         <w:rPr>
           <w:shd w:val="clear" w:color="auto" w:fill="FFFFFF"/>
         </w:rPr>
       </w:pPr>
-      <w:bookmarkStart w:id="16" w:name="_Toc87892419"/>
       <w:r>
         <w:rPr>
           <w:shd w:val="clear" w:color="auto" w:fill="FFFFFF"/>
         </w:rPr>
         <w:t>Root-Zertifikat erstellen</w:t>
       </w:r>
-      <w:bookmarkEnd w:id="16"/>
     </w:p>
     <w:p>
       <w:r>
@@ -4677,13 +4278,7 @@
     </w:p>
     <w:p>
       <w:r>
-        <w:t>Während des Erstellungsprozesses werden verschiedene Daten abgefragt</w:t>
-      </w:r>
-      <w:r>
-        <w:t xml:space="preserve"> und im Root-Zertifikat gespeichert</w:t>
-      </w:r>
-      <w:r>
-        <w:t>.</w:t>
+        <w:t>Während des Erstellungsprozesses werden verschiedene Daten abgefragt und im Root-Zertifikat gespeichert.</w:t>
       </w:r>
     </w:p>
     <w:tbl>
@@ -4705,7 +4300,6 @@
           </w:tcPr>
           <w:p>
             <w:r>
-              <w:lastRenderedPageBreak/>
               <w:t>Attribut</w:t>
             </w:r>
           </w:p>
@@ -4817,7 +4411,6 @@
               <w:t>Geben Sie hier Ihre Stadt an.</w:t>
             </w:r>
           </w:p>
-          <w:p/>
           <w:p>
             <w:r>
               <w:t>Dieses Feld gibt die Stadt an, in der sich die Organisation befindet. Verwenden Sie keine Abkürzungen. Schreiben Sie beispielsweise "Saint Louis" anstelle von "St. Louis". Das Feld muss den Namen der Stadt enthalten, in der es registriert ist.</w:t>
@@ -4855,7 +4448,6 @@
               <w:t>Geben Sie hier Ihren Namen bzw. Firmennamen an.</w:t>
             </w:r>
           </w:p>
-          <w:p/>
           <w:p>
             <w:r>
               <w:t>Der Name der Organisation (Gesellschaft, Kommanditgesellschaft, Universität oder Regierungsbehörde) muss bei einer Behörde auf nationaler, staatlicher oder städ</w:t>
@@ -4924,34 +4516,23 @@
           </w:tcPr>
           <w:p>
             <w:r>
-              <w:t xml:space="preserve">Geben Sie hier den genauen Domainnamen an, welcher durch das Zertifikat </w:t>
-            </w:r>
-            <w:r>
-              <w:t>geschützt</w:t>
-            </w:r>
-            <w:r>
-              <w:t xml:space="preserve"> werden soll. </w:t>
+              <w:t xml:space="preserve">Geben Sie hier den genauen Domainnamen an, welcher durch das Zertifikat geschützt werden soll. </w:t>
             </w:r>
           </w:p>
           <w:p/>
           <w:p>
             <w:r>
-              <w:t>Der allgemeine Name, auch als URL bezeichnet, ist der vollständig qualifizierte Domänenname, der für die DNS-Suche Ihres Servers verwendet wird (z. B. www.mydomain.com). Browser verwenden diese Informationen, um Ihre Website zu identifizieren.</w:t>
+              <w:t xml:space="preserve">Der allgemeine Name, auch als URL bezeichnet, ist der vollständig qualifizierte Domänenname, der für die DNS-Suche Ihres Servers verwendet wird (z. B. </w:t>
+            </w:r>
+            <w:r>
+              <w:lastRenderedPageBreak/>
+              <w:t>www.mydomain.com). Browser verwenden diese Informationen, um Ihre Website zu identifizieren.</w:t>
             </w:r>
           </w:p>
           <w:p/>
           <w:p>
             <w:r>
-              <w:t xml:space="preserve">Hinweis: Sie können keine Sonderzeichen (?, $,% </w:t>
-            </w:r>
-            <w:r>
-              <w:t>u</w:t>
-            </w:r>
-            <w:r>
-              <w:t>sw.), IP-Adressen, Portnummern oder "http: // oder https: //" in Ihr</w:t>
-            </w:r>
-            <w:r>
-              <w:t>em allgemeinen Namen verwenden.</w:t>
+              <w:t>Hinweis: Sie können keine Sonderzeichen (?, $,% usw.), IP-Adressen, Portnummern oder "http: // oder https: //" in Ihrem allgemeinen Namen verwenden.</w:t>
             </w:r>
           </w:p>
         </w:tc>
@@ -4961,6 +4542,7 @@
           </w:tcPr>
           <w:p>
             <w:r>
+              <w:lastRenderedPageBreak/>
               <w:t>WebExpress CA</w:t>
             </w:r>
           </w:p>
@@ -4983,10 +4565,7 @@
           </w:tcPr>
           <w:p>
             <w:r>
-              <w:t>Geben sie hier die E-Mail</w:t>
-            </w:r>
-            <w:r>
-              <w:t xml:space="preserve">-Adresse des </w:t>
+              <w:t xml:space="preserve">Geben sie hier die E-Mail-Adresse des </w:t>
             </w:r>
             <w:r>
               <w:t>Verantwortlichen</w:t>
@@ -5001,7 +4580,7 @@
             <w:tcW w:w="1813" w:type="dxa"/>
           </w:tcPr>
           <w:p>
-            <w:hyperlink r:id="rId31" w:history="1">
+            <w:hyperlink r:id="rId33" w:history="1">
               <w:r>
                 <w:rPr>
                   <w:rStyle w:val="Hyperlink"/>
@@ -5015,23 +4594,21 @@
     </w:tbl>
     <w:p>
       <w:pPr>
-        <w:pStyle w:val="Beschriftung"/>
-        <w:rPr>
-          <w:rFonts w:eastAsiaTheme="minorHAnsi"/>
-          <w:noProof/>
-        </w:rPr>
-      </w:pPr>
-    </w:p>
-    <w:p>
-      <w:pPr>
         <w:rPr>
           <w:lang w:eastAsia="de-DE"/>
         </w:rPr>
       </w:pPr>
-      <w:r>
+    </w:p>
+    <w:p>
+      <w:pPr>
         <w:rPr>
           <w:lang w:eastAsia="de-DE"/>
         </w:rPr>
+      </w:pPr>
+      <w:r>
+        <w:rPr>
+          <w:lang w:eastAsia="de-DE"/>
+        </w:rPr>
         <w:t>Ist dieser Schritt abgeschlossen, so ist die CA fertig und einsatzbereit.</w:t>
       </w:r>
     </w:p>
@@ -5042,14 +4619,14 @@
           <w:lang w:eastAsia="de-DE"/>
         </w:rPr>
       </w:pPr>
-      <w:bookmarkStart w:id="17" w:name="_Toc87892420"/>
+      <w:bookmarkStart w:id="16" w:name="_Toc87943143"/>
       <w:r>
         <w:rPr>
           <w:lang w:eastAsia="de-DE"/>
         </w:rPr>
         <w:t>Zertifikat ausstellen</w:t>
       </w:r>
-      <w:bookmarkEnd w:id="17"/>
+      <w:bookmarkEnd w:id="16"/>
     </w:p>
     <w:p>
       <w:pPr>
@@ -5066,37 +4643,17 @@
     </w:p>
     <w:p>
       <w:pPr>
-        <w:pStyle w:val="berschrift3"/>
+        <w:pStyle w:val="berschrift4"/>
         <w:rPr>
           <w:lang w:eastAsia="de-DE"/>
         </w:rPr>
       </w:pPr>
-      <w:bookmarkStart w:id="18" w:name="_Toc87892421"/>
       <w:r>
         <w:rPr>
           <w:lang w:eastAsia="de-DE"/>
         </w:rPr>
-        <w:t>P</w:t>
-      </w:r>
-      <w:r>
-        <w:rPr>
-          <w:lang w:eastAsia="de-DE"/>
-        </w:rPr>
-        <w:t>rivate</w:t>
-      </w:r>
-      <w:r>
-        <w:rPr>
-          <w:lang w:eastAsia="de-DE"/>
-        </w:rPr>
-        <w:t>r</w:t>
-      </w:r>
-      <w:r>
-        <w:rPr>
-          <w:lang w:eastAsia="de-DE"/>
-        </w:rPr>
-        <w:t xml:space="preserve"> Schlüssel</w:t>
-      </w:r>
-      <w:bookmarkEnd w:id="18"/>
+        <w:t>Privater Schlüssel</w:t>
+      </w:r>
     </w:p>
     <w:p>
       <w:pPr>
@@ -5141,10 +4698,7 @@
         <w:t xml:space="preserve">openssl genrsa -out </w:t>
       </w:r>
       <w:r>
-        <w:t>wx</w:t>
-      </w:r>
-      <w:r>
-        <w:t>K</w:t>
+        <w:t>wxK</w:t>
       </w:r>
       <w:r>
         <w:t>ey.pem 4096</w:t>
@@ -5152,19 +4706,17 @@
     </w:p>
     <w:p>
       <w:pPr>
-        <w:pStyle w:val="berschrift3"/>
+        <w:pStyle w:val="berschrift4"/>
         <w:rPr>
           <w:lang w:eastAsia="de-DE"/>
         </w:rPr>
       </w:pPr>
-      <w:bookmarkStart w:id="19" w:name="_Toc87892422"/>
       <w:r>
         <w:rPr>
           <w:shd w:val="clear" w:color="auto" w:fill="FFFFFF"/>
         </w:rPr>
         <w:t>Zertifikatsanfrage erstellen</w:t>
       </w:r>
-      <w:bookmarkEnd w:id="19"/>
     </w:p>
     <w:p>
       <w:pPr>
@@ -5176,19 +4728,7 @@
         <w:rPr>
           <w:lang w:eastAsia="de-DE"/>
         </w:rPr>
-        <w:t xml:space="preserve">Zum </w:t>
-      </w:r>
-      <w:r>
-        <w:rPr>
-          <w:lang w:eastAsia="de-DE"/>
-        </w:rPr>
-        <w:t>A</w:t>
-      </w:r>
-      <w:r>
-        <w:rPr>
-          <w:lang w:eastAsia="de-DE"/>
-        </w:rPr>
-        <w:t xml:space="preserve">usstellen eines Zertifikates muss eine Zertifikatsanfrage an die CA gestellt werden. Die Anfrage wird unter den Namen </w:t>
+        <w:t xml:space="preserve">Zum Ausstellen eines Zertifikates muss eine Zertifikatsanfrage an die CA gestellt werden. Die Anfrage wird unter den Namen </w:t>
       </w:r>
       <w:r>
         <w:rPr>
@@ -5222,7 +4762,6 @@
         <w:rPr>
           <w:lang w:eastAsia="de-DE"/>
         </w:rPr>
-        <w:lastRenderedPageBreak/>
         <w:t xml:space="preserve">Im Erstellungsprozess werde verschiedene </w:t>
       </w:r>
       <w:r>
@@ -5472,6 +5011,7 @@
           <w:p/>
           <w:p>
             <w:r>
+              <w:lastRenderedPageBreak/>
               <w:t>Der allgemeine Name, auch als URL bezeichnet, ist der vollständig qualifizierte Domänenname, der für die DNS-Suche Ihres Servers verwendet wird (z. B. www.mydomain.com). Browser verwenden diese Informationen, um Ihre Website zu identifizieren.</w:t>
             </w:r>
           </w:p>
@@ -5488,6 +5028,7 @@
           </w:tcPr>
           <w:p>
             <w:r>
+              <w:lastRenderedPageBreak/>
               <w:t>wx.local</w:t>
             </w:r>
           </w:p>
@@ -5525,7 +5066,7 @@
             <w:tcW w:w="1790" w:type="dxa"/>
           </w:tcPr>
           <w:p>
-            <w:hyperlink r:id="rId32" w:history="1">
+            <w:hyperlink r:id="rId34" w:history="1">
               <w:r>
                 <w:rPr>
                   <w:rStyle w:val="Hyperlink"/>
@@ -5595,46 +5136,29 @@
     </w:tbl>
     <w:p>
       <w:pPr>
-        <w:pStyle w:val="Beschriftung"/>
-        <w:rPr>
-          <w:rFonts w:eastAsiaTheme="minorHAnsi"/>
-          <w:noProof/>
-        </w:rPr>
-      </w:pPr>
-    </w:p>
-    <w:p>
-      <w:pPr>
-        <w:pStyle w:val="berschrift3"/>
+        <w:pStyle w:val="berschrift4"/>
         <w:rPr>
           <w:lang w:eastAsia="de-DE"/>
         </w:rPr>
       </w:pPr>
-      <w:bookmarkStart w:id="20" w:name="_Toc87892423"/>
       <w:r>
         <w:rPr>
           <w:lang w:eastAsia="de-DE"/>
         </w:rPr>
         <w:t>Zertifikat ausstellen</w:t>
       </w:r>
-      <w:bookmarkEnd w:id="20"/>
-    </w:p>
-    <w:p>
-      <w:pPr>
-        <w:rPr>
-          <w:noProof/>
-        </w:rPr>
-      </w:pPr>
-      <w:r>
-        <w:rPr>
-          <w:noProof/>
-        </w:rPr>
-        <w:t>Nachdem die Zertifikatsanfrage erstellt wurde, kann diese durch die CA verarbeitet werden.</w:t>
-      </w:r>
-      <w:r>
-        <w:rPr>
-          <w:noProof/>
-        </w:rPr>
-        <w:t xml:space="preserve"> Das Zertifikat erhällt den Namen </w:t>
+    </w:p>
+    <w:p>
+      <w:pPr>
+        <w:rPr>
+          <w:noProof/>
+        </w:rPr>
+      </w:pPr>
+      <w:r>
+        <w:rPr>
+          <w:noProof/>
+        </w:rPr>
+        <w:t xml:space="preserve">Nachdem die Zertifikatsanfrage erstellt wurde, kann diese durch die CA verarbeitet werden. Das Zertifikat erhällt den Namen </w:t>
       </w:r>
       <w:r>
         <w:rPr>
@@ -5666,34 +5190,18 @@
     </w:p>
     <w:p>
       <w:pPr>
-        <w:pStyle w:val="berschrift3"/>
+        <w:pStyle w:val="berschrift4"/>
         <w:rPr>
           <w:rFonts w:eastAsiaTheme="minorHAnsi"/>
           <w:noProof/>
         </w:rPr>
       </w:pPr>
-      <w:bookmarkStart w:id="21" w:name="_Toc87892424"/>
       <w:r>
         <w:rPr>
           <w:rFonts w:eastAsiaTheme="minorHAnsi"/>
           <w:noProof/>
         </w:rPr>
-        <w:t>PFX</w:t>
-      </w:r>
-      <w:r>
-        <w:rPr>
-          <w:rFonts w:eastAsiaTheme="minorHAnsi"/>
-          <w:noProof/>
-        </w:rPr>
-        <w:t>-Datei erzeugen</w:t>
-      </w:r>
-      <w:bookmarkEnd w:id="21"/>
-      <w:r>
-        <w:rPr>
-          <w:rFonts w:eastAsiaTheme="minorHAnsi"/>
-          <w:noProof/>
-        </w:rPr>
-        <w:t xml:space="preserve"> </w:t>
+        <w:t xml:space="preserve">PFX-Datei erzeugen </w:t>
       </w:r>
     </w:p>
     <w:p>
@@ -5775,38 +5283,7 @@
         <w:rPr>
           <w:noProof/>
         </w:rPr>
-        <w:lastRenderedPageBreak/>
-        <w:t>Bei Ausführung des Befehles ist ein Passwort zu vergeben.</w:t>
-      </w:r>
-      <w:r>
-        <w:rPr>
-          <w:noProof/>
-        </w:rPr>
-        <w:t xml:space="preserve"> </w:t>
-      </w:r>
-      <w:r>
-        <w:rPr>
-          <w:noProof/>
-        </w:rPr>
-        <w:t>Überprüfen Sie</w:t>
-      </w:r>
-      <w:r>
-        <w:rPr>
-          <w:noProof/>
-        </w:rPr>
-        <w:t xml:space="preserve"> abschließend</w:t>
-      </w:r>
-      <w:r>
-        <w:rPr>
-          <w:noProof/>
-        </w:rPr>
-        <w:t>, ob die pfx-Datei korrekt ist</w:t>
-      </w:r>
-      <w:r>
-        <w:rPr>
-          <w:noProof/>
-        </w:rPr>
-        <w:t>.</w:t>
+        <w:t>Bei Ausführung des Befehles ist ein Passwort zu vergeben. Überprüfen Sie abschließend, ob die pfx-Datei korrekt ist.</w:t>
       </w:r>
     </w:p>
     <w:p>
@@ -5831,72 +5308,13 @@
     </w:p>
     <w:p>
       <w:pPr>
-        <w:pStyle w:val="berschrift2"/>
-        <w:rPr>
-          <w:rFonts w:eastAsiaTheme="minorHAnsi"/>
-          <w:noProof/>
-        </w:rPr>
-      </w:pPr>
-      <w:bookmarkStart w:id="22" w:name="_Toc87892425"/>
-      <w:r>
-        <w:rPr>
-          <w:rFonts w:eastAsiaTheme="minorHAnsi"/>
-          <w:noProof/>
-        </w:rPr>
-        <w:t>Zertifikate installieren</w:t>
-      </w:r>
-      <w:bookmarkEnd w:id="22"/>
-    </w:p>
-    <w:p>
-      <w:r>
-        <w:t xml:space="preserve">Nachdem die Zertifikate erstellt wurden, müssen diese dem </w:t>
-      </w:r>
-      <w:r>
-        <w:t>R</w:t>
-      </w:r>
-      <w:r>
-        <w:t>everse</w:t>
-      </w:r>
-      <w:r>
-        <w:t>-</w:t>
-      </w:r>
-      <w:r>
-        <w:t>Proxy</w:t>
-      </w:r>
-      <w:r>
-        <w:t xml:space="preserve"> (siehe Abschnitt </w:t>
-      </w:r>
-      <w:r>
-        <w:fldChar w:fldCharType="begin"/>
-      </w:r>
-      <w:r>
-        <w:instrText xml:space="preserve"> REF _Ref62307570 \r \h </w:instrText>
-      </w:r>
-      <w:r>
-        <w:fldChar w:fldCharType="separate"/>
-      </w:r>
-      <w:r>
-        <w:t>6</w:t>
-      </w:r>
-      <w:r>
-        <w:fldChar w:fldCharType="end"/>
-      </w:r>
-      <w:r>
-        <w:t>)</w:t>
-      </w:r>
-      <w:r>
-        <w:t xml:space="preserve"> und dem WebClient bekannt gegeben werden.</w:t>
-      </w:r>
-    </w:p>
-    <w:p>
-      <w:pPr>
         <w:pStyle w:val="berschrift3"/>
       </w:pPr>
-      <w:bookmarkStart w:id="23" w:name="_Toc87892426"/>
+      <w:bookmarkStart w:id="17" w:name="_Toc87943144"/>
       <w:r>
         <w:t>Zertifikate in WebExpress installieren</w:t>
       </w:r>
-      <w:bookmarkEnd w:id="23"/>
+      <w:bookmarkEnd w:id="17"/>
     </w:p>
     <w:p>
       <w:r>
@@ -5910,16 +5328,7 @@
         <w:t>wx.pfx</w:t>
       </w:r>
       <w:r>
-        <w:t xml:space="preserve">) benötigt. </w:t>
-      </w:r>
-      <w:r>
-        <w:t xml:space="preserve">Diese dient als Zertifikatsspeicher, indem alle relevanten Zertifikate enthalten sind. </w:t>
-      </w:r>
-      <w:r>
-        <w:t xml:space="preserve">Diese muss auf dem Webserver übertragen und in der Webserverkonfiguration </w:t>
-      </w:r>
-      <w:r>
-        <w:t xml:space="preserve">in das Verzeichnis </w:t>
+        <w:t xml:space="preserve">) benötigt. Diese dient als Zertifikatsspeicher, indem alle relevanten Zertifikate enthalten sind. Diese muss auf dem Webserver übertragen und in der Webserverkonfiguration in das Verzeichnis </w:t>
       </w:r>
       <w:r>
         <w:rPr>
@@ -5929,22 +5338,7 @@
         <w:t>/opt/wx/ssl</w:t>
       </w:r>
       <w:r>
-        <w:t xml:space="preserve"> hinterlegt </w:t>
-      </w:r>
-      <w:r>
-        <w:t>werden.</w:t>
-      </w:r>
-      <w:r>
-        <w:t xml:space="preserve"> </w:t>
-      </w:r>
-      <w:r>
-        <w:t xml:space="preserve">Hierfür muss zunächst </w:t>
-      </w:r>
-      <w:r>
-        <w:t xml:space="preserve">jedoch </w:t>
-      </w:r>
-      <w:r>
-        <w:t>das Verzeichnis erstellt werden.</w:t>
+        <w:t xml:space="preserve"> hinterlegt werden. Hierfür muss zunächst jedoch das Verzeichnis erstellt werden.</w:t>
       </w:r>
     </w:p>
     <w:p>
@@ -5966,16 +5360,7 @@
     </w:p>
     <w:p>
       <w:r>
-        <w:t xml:space="preserve">Anschließend </w:t>
-      </w:r>
-      <w:r>
-        <w:t xml:space="preserve">ist die </w:t>
-      </w:r>
-      <w:r>
-        <w:t xml:space="preserve">pfx-Datei </w:t>
-      </w:r>
-      <w:r>
-        <w:t xml:space="preserve">nach </w:t>
+        <w:t xml:space="preserve">Anschließend ist die pfx-Datei nach </w:t>
       </w:r>
       <w:r>
         <w:rPr>
@@ -5985,10 +5370,7 @@
         <w:t>/opt/wx/ssl</w:t>
       </w:r>
       <w:r>
-        <w:t xml:space="preserve"> zu </w:t>
-      </w:r>
-      <w:r>
-        <w:t>kopieren.</w:t>
+        <w:t xml:space="preserve"> zu kopieren.</w:t>
       </w:r>
     </w:p>
     <w:p>
@@ -6011,13 +5393,7 @@
         <w:t xml:space="preserve"> </w:t>
       </w:r>
       <w:r>
-        <w:t>wx.</w:t>
-      </w:r>
-      <w:r>
-        <w:t>pfx</w:t>
-      </w:r>
-      <w:r>
-        <w:t xml:space="preserve"> </w:t>
+        <w:t xml:space="preserve">wx.pfx </w:t>
       </w:r>
       <w:r>
         <w:t>/opt/wx/</w:t>
@@ -6027,36 +5403,33 @@
       </w:r>
     </w:p>
     <w:p>
-      <w:r>
-        <w:t>Die PFX-Datei und das Pass</w:t>
-      </w:r>
-      <w:r>
-        <w:t>w</w:t>
-      </w:r>
-      <w:r>
-        <w:t xml:space="preserve">ort </w:t>
-      </w:r>
-      <w:r>
-        <w:t>sind</w:t>
-      </w:r>
-      <w:r>
-        <w:t xml:space="preserve"> in der Konfigurationsdatei </w:t>
+      <w:pPr>
+        <w:pStyle w:val="berschrift2"/>
+      </w:pPr>
+      <w:r>
+        <w:t>WebExpress-Anwendungen installieren</w:t>
+      </w:r>
+      <w:bookmarkEnd w:id="13"/>
+    </w:p>
+    <w:p>
+      <w:r>
+        <w:t xml:space="preserve">WebExpress verfügt über ein leistungsstarkes Plugin-System. Die zu installierenden Plugins und gegebenenfalls Abhängigkeiten werden in das Verzeichnis </w:t>
       </w:r>
       <w:r>
         <w:rPr>
           <w:rStyle w:val="CodeTextZchn"/>
           <w:rFonts w:eastAsiaTheme="minorHAnsi"/>
         </w:rPr>
-        <w:t>webexpress.config.xml</w:t>
-      </w:r>
-      <w:r>
-        <w:t xml:space="preserve"> </w:t>
-      </w:r>
-      <w:r>
-        <w:t>zu hinterlegen.</w:t>
-      </w:r>
-      <w:r>
-        <w:t xml:space="preserve"> Zum Beispiel:</w:t>
+        <w:t>/opt/wx</w:t>
+      </w:r>
+      <w:r>
+        <w:t xml:space="preserve"> kopiert. </w:t>
+      </w:r>
+      <w:r>
+        <w:t>Eventuell muss das Plugin konfiguriert werden. Für die Installation und Einrichtung der Plugins sind die Anleitungen der Plugins heranzuziehen. Die Plugins werden</w:t>
+      </w:r>
+      <w:r>
+        <w:t xml:space="preserve"> erst aktiv, wenn WebExpress neu gestartet wurde.</w:t>
       </w:r>
     </w:p>
     <w:p>
@@ -6064,25 +5437,119 @@
         <w:pStyle w:val="Code"/>
       </w:pPr>
       <w:r>
-        <w:t>&lt;endpoint uri="https://*:443/" pfx="./Cert/wx.pfx" password="hallo"/&gt;</w:t>
-      </w:r>
-    </w:p>
-    <w:p>
-      <w:pPr>
-        <w:pStyle w:val="berschrift3"/>
-      </w:pPr>
-      <w:bookmarkStart w:id="24" w:name="_Toc87892428"/>
-      <w:r>
-        <w:t>Zertifikate im Client installieren</w:t>
-      </w:r>
-      <w:bookmarkEnd w:id="24"/>
-    </w:p>
-    <w:p>
-      <w:r>
-        <w:t xml:space="preserve">Das </w:t>
-      </w:r>
-      <w:r>
-        <w:t>CA-Root-Zertifikat</w:t>
+        <w:t>pi@</w:t>
+      </w:r>
+      <w:r>
+        <w:t>wx</w:t>
+      </w:r>
+      <w:r>
+        <w:t xml:space="preserve">:~ $ </w:t>
+      </w:r>
+      <w:r>
+        <w:t xml:space="preserve">sudo systemctl </w:t>
+      </w:r>
+      <w:r>
+        <w:t xml:space="preserve">restart </w:t>
+      </w:r>
+      <w:r>
+        <w:t>webexpress</w:t>
+      </w:r>
+    </w:p>
+    <w:p>
+      <w:pPr>
+        <w:pStyle w:val="berschrift1"/>
+      </w:pPr>
+      <w:bookmarkStart w:id="18" w:name="_Toc87943146"/>
+      <w:bookmarkStart w:id="19" w:name="_Ref62307570"/>
+      <w:r>
+        <w:lastRenderedPageBreak/>
+        <w:t>WebExpress starten</w:t>
+      </w:r>
+      <w:bookmarkEnd w:id="18"/>
+    </w:p>
+    <w:p>
+      <w:r>
+        <w:t>Für die erste Inbetriebnahme oder n</w:t>
+      </w:r>
+      <w:r>
+        <w:t>ach einer Änderung der Konfiguration ist WebExpress neu zu starten.</w:t>
+      </w:r>
+    </w:p>
+    <w:p>
+      <w:pPr>
+        <w:pStyle w:val="Code"/>
+      </w:pPr>
+      <w:r>
+        <w:t>pi@</w:t>
+      </w:r>
+      <w:r>
+        <w:t>wx</w:t>
+      </w:r>
+      <w:r>
+        <w:t xml:space="preserve">:~ $ </w:t>
+      </w:r>
+      <w:r>
+        <w:t xml:space="preserve">sudo systemctl </w:t>
+      </w:r>
+      <w:r>
+        <w:t xml:space="preserve">restart </w:t>
+      </w:r>
+      <w:r>
+        <w:t>webexpress</w:t>
+      </w:r>
+    </w:p>
+    <w:p>
+      <w:pPr>
+        <w:rPr>
+          <w:noProof/>
+        </w:rPr>
+      </w:pPr>
+      <w:r>
+        <w:rPr>
+          <w:noProof/>
+        </w:rPr>
+        <w:t>WebExpress wird nach jedem Neustarten der Rasperry Pis automatisch gestartet.</w:t>
+      </w:r>
+    </w:p>
+    <w:p>
+      <w:pPr>
+        <w:pStyle w:val="berschrift1"/>
+        <w:rPr>
+          <w:rFonts w:eastAsiaTheme="minorHAnsi"/>
+          <w:noProof/>
+        </w:rPr>
+      </w:pPr>
+      <w:bookmarkStart w:id="20" w:name="_Toc87943148"/>
+      <w:bookmarkEnd w:id="19"/>
+      <w:r>
+        <w:rPr>
+          <w:rFonts w:eastAsiaTheme="minorHAnsi"/>
+          <w:noProof/>
+        </w:rPr>
+        <w:t xml:space="preserve">Zertifikate </w:t>
+      </w:r>
+      <w:r>
+        <w:rPr>
+          <w:rFonts w:eastAsiaTheme="minorHAnsi"/>
+          <w:noProof/>
+        </w:rPr>
+        <w:t xml:space="preserve">in Windows </w:t>
+      </w:r>
+      <w:r>
+        <w:rPr>
+          <w:rFonts w:eastAsiaTheme="minorHAnsi"/>
+          <w:noProof/>
+        </w:rPr>
+        <w:t>installieren</w:t>
+      </w:r>
+      <w:bookmarkEnd w:id="20"/>
+    </w:p>
+    <w:p>
+      <w:r>
+        <w:t>D</w:t>
+      </w:r>
+      <w:r>
+        <w:t>ie pfx-Datei</w:t>
       </w:r>
       <w:r>
         <w:t xml:space="preserve"> ist im Zertifikatsspeicher unter vertrauenswürdige Stammzertifizierungsstellen abzulegen.</w:t>
@@ -6123,115 +5590,10 @@
                 <w:noProof/>
               </w:rPr>
               <w:drawing>
-                <wp:inline distT="0" distB="0" distL="0" distR="0" wp14:anchorId="564ACCA9" wp14:editId="0E9A5F42">
+                <wp:inline distT="0" distB="0" distL="0" distR="0" wp14:anchorId="00C72140" wp14:editId="72533D4F">
                   <wp:extent cx="2030400" cy="1735200"/>
                   <wp:effectExtent l="0" t="0" r="8255" b="0"/>
                   <wp:docPr id="21" name="Grafik 21"/>
-                  <wp:cNvGraphicFramePr>
-                    <a:graphicFrameLocks xmlns:a="http://schemas.openxmlformats.org/drawingml/2006/main" noChangeAspect="1"/>
-                  </wp:cNvGraphicFramePr>
-                  <a:graphic xmlns:a="http://schemas.openxmlformats.org/drawingml/2006/main">
-                    <a:graphicData uri="http://schemas.openxmlformats.org/drawingml/2006/picture">
-                      <pic:pic xmlns:pic="http://schemas.openxmlformats.org/drawingml/2006/picture">
-                        <pic:nvPicPr>
-                          <pic:cNvPr id="1" name=""/>
-                          <pic:cNvPicPr/>
-                        </pic:nvPicPr>
-                        <pic:blipFill>
-                          <a:blip r:embed="rId33"/>
-                          <a:stretch>
-                            <a:fillRect/>
-                          </a:stretch>
-                        </pic:blipFill>
-                        <pic:spPr>
-                          <a:xfrm>
-                            <a:off x="0" y="0"/>
-                            <a:ext cx="2030400" cy="1735200"/>
-                          </a:xfrm>
-                          <a:prstGeom prst="rect">
-                            <a:avLst/>
-                          </a:prstGeom>
-                        </pic:spPr>
-                      </pic:pic>
-                    </a:graphicData>
-                  </a:graphic>
-                </wp:inline>
-              </w:drawing>
-            </w:r>
-          </w:p>
-        </w:tc>
-        <w:tc>
-          <w:tcPr>
-            <w:tcW w:w="4490" w:type="dxa"/>
-          </w:tcPr>
-          <w:p>
-            <w:pPr>
-              <w:pStyle w:val="Beschriftung"/>
-              <w:rPr>
-                <w:noProof/>
-              </w:rPr>
-            </w:pPr>
-            <w:r>
-              <w:rPr>
-                <w:noProof/>
-              </w:rPr>
-              <w:drawing>
-                <wp:inline distT="0" distB="0" distL="0" distR="0" wp14:anchorId="1C92FC47" wp14:editId="4DE4EE22">
-                  <wp:extent cx="2714400" cy="1738800"/>
-                  <wp:effectExtent l="0" t="0" r="0" b="0"/>
-                  <wp:docPr id="22" name="Grafik 22"/>
-                  <wp:cNvGraphicFramePr>
-                    <a:graphicFrameLocks xmlns:a="http://schemas.openxmlformats.org/drawingml/2006/main" noChangeAspect="1"/>
-                  </wp:cNvGraphicFramePr>
-                  <a:graphic xmlns:a="http://schemas.openxmlformats.org/drawingml/2006/main">
-                    <a:graphicData uri="http://schemas.openxmlformats.org/drawingml/2006/picture">
-                      <pic:pic xmlns:pic="http://schemas.openxmlformats.org/drawingml/2006/picture">
-                        <pic:nvPicPr>
-                          <pic:cNvPr id="1" name=""/>
-                          <pic:cNvPicPr/>
-                        </pic:nvPicPr>
-                        <pic:blipFill>
-                          <a:blip r:embed="rId34"/>
-                          <a:stretch>
-                            <a:fillRect/>
-                          </a:stretch>
-                        </pic:blipFill>
-                        <pic:spPr>
-                          <a:xfrm>
-                            <a:off x="0" y="0"/>
-                            <a:ext cx="2714400" cy="1738800"/>
-                          </a:xfrm>
-                          <a:prstGeom prst="rect">
-                            <a:avLst/>
-                          </a:prstGeom>
-                        </pic:spPr>
-                      </pic:pic>
-                    </a:graphicData>
-                  </a:graphic>
-                </wp:inline>
-              </w:drawing>
-            </w:r>
-          </w:p>
-        </w:tc>
-      </w:tr>
-      <w:tr>
-        <w:tc>
-          <w:tcPr>
-            <w:tcW w:w="4866" w:type="dxa"/>
-          </w:tcPr>
-          <w:p>
-            <w:pPr>
-              <w:pStyle w:val="Beschriftung"/>
-            </w:pPr>
-            <w:r>
-              <w:rPr>
-                <w:noProof/>
-              </w:rPr>
-              <w:drawing>
-                <wp:inline distT="0" distB="0" distL="0" distR="0" wp14:anchorId="23EFA71C" wp14:editId="57AF6985">
-                  <wp:extent cx="1782000" cy="1742400"/>
-                  <wp:effectExtent l="0" t="0" r="8890" b="0"/>
-                  <wp:docPr id="23" name="Grafik 23"/>
                   <wp:cNvGraphicFramePr>
                     <a:graphicFrameLocks xmlns:a="http://schemas.openxmlformats.org/drawingml/2006/main" noChangeAspect="1"/>
                   </wp:cNvGraphicFramePr>
@@ -6251,7 +5613,7 @@
                         <pic:spPr>
                           <a:xfrm>
                             <a:off x="0" y="0"/>
-                            <a:ext cx="1782000" cy="1742400"/>
+                            <a:ext cx="2030400" cy="1735200"/>
                           </a:xfrm>
                           <a:prstGeom prst="rect">
                             <a:avLst/>
@@ -6272,16 +5634,19 @@
           <w:p>
             <w:pPr>
               <w:pStyle w:val="Beschriftung"/>
+              <w:rPr>
+                <w:noProof/>
+              </w:rPr>
             </w:pPr>
             <w:r>
               <w:rPr>
                 <w:noProof/>
               </w:rPr>
               <w:drawing>
-                <wp:inline distT="0" distB="0" distL="0" distR="0" wp14:anchorId="2C1B3AAF" wp14:editId="2BA704F9">
-                  <wp:extent cx="1792800" cy="1753200"/>
+                <wp:inline distT="0" distB="0" distL="0" distR="0" wp14:anchorId="7E63EE37" wp14:editId="5AB6BCB9">
+                  <wp:extent cx="2714400" cy="1738800"/>
                   <wp:effectExtent l="0" t="0" r="0" b="0"/>
-                  <wp:docPr id="4" name="Grafik 4"/>
+                  <wp:docPr id="22" name="Grafik 22"/>
                   <wp:cNvGraphicFramePr>
                     <a:graphicFrameLocks xmlns:a="http://schemas.openxmlformats.org/drawingml/2006/main" noChangeAspect="1"/>
                   </wp:cNvGraphicFramePr>
@@ -6301,7 +5666,7 @@
                         <pic:spPr>
                           <a:xfrm>
                             <a:off x="0" y="0"/>
-                            <a:ext cx="1792800" cy="1753200"/>
+                            <a:ext cx="2714400" cy="1738800"/>
                           </a:xfrm>
                           <a:prstGeom prst="rect">
                             <a:avLst/>
@@ -6324,20 +5689,16 @@
           <w:p>
             <w:pPr>
               <w:pStyle w:val="Beschriftung"/>
+            </w:pPr>
+            <w:r>
               <w:rPr>
                 <w:noProof/>
               </w:rPr>
-            </w:pPr>
-            <w:r>
-              <w:rPr>
-                <w:noProof/>
-              </w:rPr>
-              <w:lastRenderedPageBreak/>
               <w:drawing>
-                <wp:inline distT="0" distB="0" distL="0" distR="0" wp14:anchorId="2FE60E5B" wp14:editId="27C18650">
+                <wp:inline distT="0" distB="0" distL="0" distR="0" wp14:anchorId="2F72F214" wp14:editId="67BDC02E">
                   <wp:extent cx="1782000" cy="1742400"/>
                   <wp:effectExtent l="0" t="0" r="8890" b="0"/>
-                  <wp:docPr id="25" name="Grafik 25"/>
+                  <wp:docPr id="23" name="Grafik 23"/>
                   <wp:cNvGraphicFramePr>
                     <a:graphicFrameLocks xmlns:a="http://schemas.openxmlformats.org/drawingml/2006/main" noChangeAspect="1"/>
                   </wp:cNvGraphicFramePr>
@@ -6378,19 +5739,16 @@
           <w:p>
             <w:pPr>
               <w:pStyle w:val="Beschriftung"/>
-              <w:rPr>
-                <w:noProof/>
-              </w:rPr>
             </w:pPr>
             <w:r>
               <w:rPr>
                 <w:noProof/>
               </w:rPr>
               <w:drawing>
-                <wp:inline distT="0" distB="0" distL="0" distR="0" wp14:anchorId="2CFDE041" wp14:editId="2290ED57">
+                <wp:inline distT="0" distB="0" distL="0" distR="0" wp14:anchorId="2D300AB7" wp14:editId="6F90FBFB">
                   <wp:extent cx="1782000" cy="1742400"/>
                   <wp:effectExtent l="0" t="0" r="8890" b="0"/>
-                  <wp:docPr id="26" name="Grafik 26"/>
+                  <wp:docPr id="11" name="Grafik 11"/>
                   <wp:cNvGraphicFramePr>
                     <a:graphicFrameLocks xmlns:a="http://schemas.openxmlformats.org/drawingml/2006/main" noChangeAspect="1"/>
                   </wp:cNvGraphicFramePr>
@@ -6425,39 +5783,201 @@
           </w:p>
         </w:tc>
       </w:tr>
+      <w:tr>
+        <w:tc>
+          <w:tcPr>
+            <w:tcW w:w="4866" w:type="dxa"/>
+          </w:tcPr>
+          <w:p>
+            <w:pPr>
+              <w:pStyle w:val="Beschriftung"/>
+              <w:rPr>
+                <w:noProof/>
+              </w:rPr>
+            </w:pPr>
+            <w:r>
+              <w:rPr>
+                <w:noProof/>
+              </w:rPr>
+              <w:drawing>
+                <wp:inline distT="0" distB="0" distL="0" distR="0" wp14:anchorId="632077F5" wp14:editId="6C14F757">
+                  <wp:extent cx="1782000" cy="1742400"/>
+                  <wp:effectExtent l="0" t="0" r="8890" b="0"/>
+                  <wp:docPr id="6" name="Grafik 6"/>
+                  <wp:cNvGraphicFramePr>
+                    <a:graphicFrameLocks xmlns:a="http://schemas.openxmlformats.org/drawingml/2006/main" noChangeAspect="1"/>
+                  </wp:cNvGraphicFramePr>
+                  <a:graphic xmlns:a="http://schemas.openxmlformats.org/drawingml/2006/main">
+                    <a:graphicData uri="http://schemas.openxmlformats.org/drawingml/2006/picture">
+                      <pic:pic xmlns:pic="http://schemas.openxmlformats.org/drawingml/2006/picture">
+                        <pic:nvPicPr>
+                          <pic:cNvPr id="1" name=""/>
+                          <pic:cNvPicPr/>
+                        </pic:nvPicPr>
+                        <pic:blipFill>
+                          <a:blip r:embed="rId39"/>
+                          <a:stretch>
+                            <a:fillRect/>
+                          </a:stretch>
+                        </pic:blipFill>
+                        <pic:spPr>
+                          <a:xfrm>
+                            <a:off x="0" y="0"/>
+                            <a:ext cx="1782000" cy="1742400"/>
+                          </a:xfrm>
+                          <a:prstGeom prst="rect">
+                            <a:avLst/>
+                          </a:prstGeom>
+                        </pic:spPr>
+                      </pic:pic>
+                    </a:graphicData>
+                  </a:graphic>
+                </wp:inline>
+              </w:drawing>
+            </w:r>
+          </w:p>
+        </w:tc>
+        <w:tc>
+          <w:tcPr>
+            <w:tcW w:w="4490" w:type="dxa"/>
+          </w:tcPr>
+          <w:p>
+            <w:pPr>
+              <w:pStyle w:val="Beschriftung"/>
+              <w:rPr>
+                <w:noProof/>
+              </w:rPr>
+            </w:pPr>
+            <w:r>
+              <w:rPr>
+                <w:noProof/>
+              </w:rPr>
+              <w:drawing>
+                <wp:inline distT="0" distB="0" distL="0" distR="0" wp14:anchorId="27660256" wp14:editId="43216869">
+                  <wp:extent cx="1782000" cy="1742400"/>
+                  <wp:effectExtent l="0" t="0" r="8890" b="0"/>
+                  <wp:docPr id="7" name="Grafik 7"/>
+                  <wp:cNvGraphicFramePr>
+                    <a:graphicFrameLocks xmlns:a="http://schemas.openxmlformats.org/drawingml/2006/main" noChangeAspect="1"/>
+                  </wp:cNvGraphicFramePr>
+                  <a:graphic xmlns:a="http://schemas.openxmlformats.org/drawingml/2006/main">
+                    <a:graphicData uri="http://schemas.openxmlformats.org/drawingml/2006/picture">
+                      <pic:pic xmlns:pic="http://schemas.openxmlformats.org/drawingml/2006/picture">
+                        <pic:nvPicPr>
+                          <pic:cNvPr id="1" name=""/>
+                          <pic:cNvPicPr/>
+                        </pic:nvPicPr>
+                        <pic:blipFill>
+                          <a:blip r:embed="rId40"/>
+                          <a:stretch>
+                            <a:fillRect/>
+                          </a:stretch>
+                        </pic:blipFill>
+                        <pic:spPr>
+                          <a:xfrm>
+                            <a:off x="0" y="0"/>
+                            <a:ext cx="1782000" cy="1742400"/>
+                          </a:xfrm>
+                          <a:prstGeom prst="rect">
+                            <a:avLst/>
+                          </a:prstGeom>
+                        </pic:spPr>
+                      </pic:pic>
+                    </a:graphicData>
+                  </a:graphic>
+                </wp:inline>
+              </w:drawing>
+            </w:r>
+          </w:p>
+        </w:tc>
+      </w:tr>
+      <w:tr>
+        <w:tc>
+          <w:tcPr>
+            <w:tcW w:w="4866" w:type="dxa"/>
+          </w:tcPr>
+          <w:p>
+            <w:pPr>
+              <w:pStyle w:val="Beschriftung"/>
+              <w:rPr>
+                <w:noProof/>
+              </w:rPr>
+            </w:pPr>
+            <w:r>
+              <w:rPr>
+                <w:noProof/>
+              </w:rPr>
+              <w:lastRenderedPageBreak/>
+              <w:drawing>
+                <wp:inline distT="0" distB="0" distL="0" distR="0" wp14:anchorId="0B2B6486" wp14:editId="7A9AE998">
+                  <wp:extent cx="1782000" cy="1742400"/>
+                  <wp:effectExtent l="0" t="0" r="8890" b="0"/>
+                  <wp:docPr id="13" name="Grafik 13"/>
+                  <wp:cNvGraphicFramePr>
+                    <a:graphicFrameLocks xmlns:a="http://schemas.openxmlformats.org/drawingml/2006/main" noChangeAspect="1"/>
+                  </wp:cNvGraphicFramePr>
+                  <a:graphic xmlns:a="http://schemas.openxmlformats.org/drawingml/2006/main">
+                    <a:graphicData uri="http://schemas.openxmlformats.org/drawingml/2006/picture">
+                      <pic:pic xmlns:pic="http://schemas.openxmlformats.org/drawingml/2006/picture">
+                        <pic:nvPicPr>
+                          <pic:cNvPr id="1" name=""/>
+                          <pic:cNvPicPr/>
+                        </pic:nvPicPr>
+                        <pic:blipFill>
+                          <a:blip r:embed="rId41"/>
+                          <a:stretch>
+                            <a:fillRect/>
+                          </a:stretch>
+                        </pic:blipFill>
+                        <pic:spPr>
+                          <a:xfrm>
+                            <a:off x="0" y="0"/>
+                            <a:ext cx="1782000" cy="1742400"/>
+                          </a:xfrm>
+                          <a:prstGeom prst="rect">
+                            <a:avLst/>
+                          </a:prstGeom>
+                        </pic:spPr>
+                      </pic:pic>
+                    </a:graphicData>
+                  </a:graphic>
+                </wp:inline>
+              </w:drawing>
+            </w:r>
+          </w:p>
+        </w:tc>
+        <w:tc>
+          <w:tcPr>
+            <w:tcW w:w="4490" w:type="dxa"/>
+          </w:tcPr>
+          <w:p>
+            <w:pPr>
+              <w:pStyle w:val="Beschriftung"/>
+              <w:rPr>
+                <w:noProof/>
+              </w:rPr>
+            </w:pPr>
+          </w:p>
+        </w:tc>
+      </w:tr>
     </w:tbl>
     <w:p>
       <w:pPr>
-        <w:pStyle w:val="berschrift3"/>
         <w:rPr>
           <w:lang w:eastAsia="de-DE"/>
         </w:rPr>
       </w:pPr>
-      <w:bookmarkStart w:id="25" w:name="_Toc87892429"/>
-      <w:r>
+    </w:p>
+    <w:p>
+      <w:pPr>
         <w:rPr>
           <w:lang w:eastAsia="de-DE"/>
         </w:rPr>
-        <w:t>WebExpress-Zertifikat</w:t>
-      </w:r>
+      </w:pPr>
       <w:r>
         <w:rPr>
           <w:lang w:eastAsia="de-DE"/>
         </w:rPr>
-        <w:t xml:space="preserve"> vertrauen</w:t>
-      </w:r>
-      <w:bookmarkEnd w:id="25"/>
-    </w:p>
-    <w:p>
-      <w:pPr>
-        <w:rPr>
-          <w:lang w:eastAsia="de-DE"/>
-        </w:rPr>
-      </w:pPr>
-      <w:r>
-        <w:rPr>
-          <w:lang w:eastAsia="de-DE"/>
-        </w:rPr>
         <w:t>Im Browser ist das WebExpress-Zertifikat zu vertrauen.</w:t>
       </w:r>
     </w:p>
@@ -6470,7 +5990,7 @@
           <w:noProof/>
         </w:rPr>
         <w:drawing>
-          <wp:inline distT="0" distB="0" distL="0" distR="0" wp14:anchorId="4E0F1415" wp14:editId="7D8A40F1">
+          <wp:inline distT="0" distB="0" distL="0" distR="0" wp14:anchorId="6A14DA5B" wp14:editId="3D09C41A">
             <wp:extent cx="3513600" cy="2250000"/>
             <wp:effectExtent l="0" t="0" r="0" b="0"/>
             <wp:docPr id="2" name="Grafik 2"/>
@@ -6485,7 +6005,7 @@
                     <pic:cNvPicPr/>
                   </pic:nvPicPr>
                   <pic:blipFill>
-                    <a:blip r:embed="rId39"/>
+                    <a:blip r:embed="rId42"/>
                     <a:stretch>
                       <a:fillRect/>
                     </a:stretch>
@@ -6510,46 +6030,21 @@
       <w:pPr>
         <w:pStyle w:val="berschrift1"/>
         <w:rPr>
-          <w:rFonts w:eastAsiaTheme="minorHAnsi"/>
-          <w:noProof/>
-        </w:rPr>
-      </w:pPr>
-      <w:bookmarkStart w:id="26" w:name="_Toc87892430"/>
-      <w:bookmarkStart w:id="27" w:name="_Ref62307570"/>
-      <w:r>
-        <w:rPr>
-          <w:rFonts w:eastAsiaTheme="minorHAnsi"/>
-          <w:noProof/>
-        </w:rPr>
-        <w:t xml:space="preserve">Installattion </w:t>
-      </w:r>
-      <w:r>
-        <w:rPr>
-          <w:rFonts w:eastAsiaTheme="minorHAnsi"/>
-          <w:noProof/>
-        </w:rPr>
-        <w:t>Multicast Domain Name Service (mDNS)</w:t>
-      </w:r>
-      <w:bookmarkEnd w:id="26"/>
-    </w:p>
-    <w:p>
-      <w:r>
-        <w:t xml:space="preserve">Avahi eine mDNS Open-Source-Implementierung. Geben Sie </w:t>
-      </w:r>
-      <w:r>
-        <w:t>in</w:t>
-      </w:r>
-      <w:r>
-        <w:t xml:space="preserve"> der Eingabeaufforderung den folgenden Befehl ein</w:t>
-      </w:r>
-      <w:r>
-        <w:t xml:space="preserve">, um </w:t>
-      </w:r>
-      <w:r>
-        <w:t>Avahi</w:t>
-      </w:r>
-      <w:r>
-        <w:t xml:space="preserve"> zu installieren:</w:t>
+          <w:noProof/>
+        </w:rPr>
+      </w:pPr>
+      <w:bookmarkStart w:id="21" w:name="_Toc87943149"/>
+      <w:r>
+        <w:rPr>
+          <w:noProof/>
+        </w:rPr>
+        <w:t>Update</w:t>
+      </w:r>
+      <w:bookmarkEnd w:id="21"/>
+    </w:p>
+    <w:p>
+      <w:r>
+        <w:t>Um die Sicherheit zu gewährleisten ist der Raspberry Pi, deren Anwendungen und WebExpress regelmäßig zu aktualisieren.</w:t>
       </w:r>
     </w:p>
     <w:p>
@@ -6557,144 +6052,108 @@
         <w:pStyle w:val="Code"/>
       </w:pPr>
       <w:r>
-        <w:t>pi@w</w:t>
+        <w:t>pi@</w:t>
+      </w:r>
+      <w:r>
+        <w:t>w</w:t>
       </w:r>
       <w:r>
         <w:t>x</w:t>
       </w:r>
       <w:r>
-        <w:t xml:space="preserve">:~ $ sudo </w:t>
-      </w:r>
-      <w:r>
-        <w:t xml:space="preserve">apt install avahi-daemon </w:t>
-      </w:r>
-      <w:r>
-        <w:t>-y</w:t>
-      </w:r>
-    </w:p>
-    <w:p>
-      <w:r>
-        <w:t>Sobald der Installationsvorgang abgeschlossen ist</w:t>
-      </w:r>
-      <w:r>
-        <w:t xml:space="preserve">, werden lokale Netzwerkabfragen </w:t>
-      </w:r>
-      <w:r>
-        <w:t xml:space="preserve">unter </w:t>
+        <w:t>:~ $ sudo raspi-config</w:t>
+      </w:r>
+    </w:p>
+    <w:p>
+      <w:pPr>
+        <w:pStyle w:val="Code"/>
+      </w:pPr>
+      <w:r>
+        <w:t>pi@</w:t>
+      </w:r>
+      <w:r>
+        <w:t>w</w:t>
+      </w:r>
+      <w:r>
+        <w:t>x</w:t>
+      </w:r>
+      <w:r>
+        <w:t>:~ $ sudo apt-get update</w:t>
+      </w:r>
+    </w:p>
+    <w:p>
+      <w:pPr>
+        <w:pStyle w:val="Code"/>
+      </w:pPr>
+      <w:r>
+        <w:t>pi@</w:t>
+      </w:r>
+      <w:r>
+        <w:t>w</w:t>
+      </w:r>
+      <w:r>
+        <w:t>x</w:t>
+      </w:r>
+      <w:r>
+        <w:t>:~ $ sudo apt-get upgrade</w:t>
+      </w:r>
+    </w:p>
+    <w:p>
+      <w:r>
+        <w:t>Die WebExpress-</w:t>
+      </w:r>
+      <w:r>
+        <w:rPr>
+          <w:noProof/>
+        </w:rPr>
+        <w:t>Binaries</w:t>
+      </w:r>
+      <w:r>
+        <w:t xml:space="preserve"> sind ebenfalls zu aktualisieren. Hierzu sind die aktuellen </w:t>
+      </w:r>
+      <w:r>
+        <w:rPr>
+          <w:noProof/>
+        </w:rPr>
+        <w:t xml:space="preserve">Binaries </w:t>
+      </w:r>
+      <w:r>
+        <w:t xml:space="preserve">aus </w:t>
       </w:r>
       <w:r>
         <w:rPr>
           <w:rStyle w:val="CodeTextZchn"/>
           <w:rFonts w:eastAsiaTheme="minorHAnsi"/>
         </w:rPr>
-        <w:t>wx.local</w:t>
-      </w:r>
-      <w:r>
-        <w:t xml:space="preserve"> angenommen und beantwortet</w:t>
-      </w:r>
-      <w:r>
-        <w:t>.</w:t>
-      </w:r>
-    </w:p>
-    <w:p>
-      <w:pPr>
-        <w:pStyle w:val="berschrift1"/>
-        <w:rPr>
-          <w:noProof/>
-        </w:rPr>
-      </w:pPr>
-      <w:bookmarkStart w:id="28" w:name="_Toc87892435"/>
-      <w:bookmarkEnd w:id="27"/>
-      <w:r>
-        <w:rPr>
-          <w:noProof/>
-        </w:rPr>
-        <w:t>Update</w:t>
-      </w:r>
-      <w:bookmarkEnd w:id="28"/>
-    </w:p>
-    <w:p>
-      <w:r>
-        <w:t>Um die Sicherheit zu gewährleisten ist der Raspberry Pi, deren Anwendungen und WebExpress regelmäßig zu aktualisieren.</w:t>
-      </w:r>
-    </w:p>
-    <w:p>
-      <w:pPr>
-        <w:pStyle w:val="Code"/>
-      </w:pPr>
-      <w:r>
-        <w:t>pi@vila:~ $ sudo raspi-config</w:t>
-      </w:r>
-    </w:p>
-    <w:p>
-      <w:pPr>
-        <w:pStyle w:val="Code"/>
-      </w:pPr>
-      <w:r>
-        <w:t>pi@vila:~ $ sudo apt-get update</w:t>
-      </w:r>
-    </w:p>
-    <w:p>
-      <w:pPr>
-        <w:pStyle w:val="Code"/>
-      </w:pPr>
-      <w:r>
-        <w:t>pi@vila:~ $ sudo apt-get upgrade</w:t>
-      </w:r>
-    </w:p>
-    <w:p>
-      <w:r>
-        <w:t>Die WebExpress-</w:t>
-      </w:r>
-      <w:r>
-        <w:rPr>
-          <w:noProof/>
-        </w:rPr>
-        <w:t>Binaries</w:t>
-      </w:r>
-      <w:r>
-        <w:t xml:space="preserve"> sind ebenfalls zu aktualisieren. Hierzu sind die aktuellen </w:t>
-      </w:r>
-      <w:r>
-        <w:rPr>
-          <w:noProof/>
-        </w:rPr>
-        <w:t xml:space="preserve">Binaries </w:t>
-      </w:r>
-      <w:r>
-        <w:t xml:space="preserve">aus </w:t>
+        <w:t>https://github.com/ReneSchwarzer/WebExpress/releases</w:t>
       </w:r>
       <w:r>
         <w:rPr>
           <w:rStyle w:val="CodeTextZchn"/>
           <w:rFonts w:eastAsiaTheme="minorHAnsi"/>
         </w:rPr>
-        <w:t>https://github.com/ReneSchwarzer/WebExpress/releases</w:t>
-      </w:r>
-      <w:r>
-        <w:rPr>
-          <w:rStyle w:val="CodeTextZchn"/>
-          <w:rFonts w:eastAsiaTheme="minorHAnsi"/>
-        </w:rPr>
         <w:t xml:space="preserve"> </w:t>
       </w:r>
       <w:r>
         <w:t>zu verwenden</w:t>
       </w:r>
       <w:r>
-        <w:t xml:space="preserve"> (siehe Abschnitt </w:t>
+        <w:t xml:space="preserve"> (siehe Abschnitt</w:t>
+      </w:r>
+      <w:r>
+        <w:t xml:space="preserve"> </w:t>
       </w:r>
       <w:r>
         <w:fldChar w:fldCharType="begin"/>
       </w:r>
       <w:r>
-        <w:instrText xml:space="preserve"> REF _Ref62308165 \r \h </w:instrText>
+        <w:instrText xml:space="preserve"> REF _Ref87943398 \r \h </w:instrText>
       </w:r>
       <w:r>
         <w:fldChar w:fldCharType="separate"/>
       </w:r>
       <w:r>
-        <w:t>4.2</w:t>
+        <w:t>3.5</w:t>
       </w:r>
       <w:r>
         <w:fldChar w:fldCharType="end"/>
@@ -6706,7 +6165,6 @@
         <w:t>.</w:t>
       </w:r>
     </w:p>
-    <w:p/>
     <w:p>
       <w:pPr>
         <w:pStyle w:val="berschrift1"/>
@@ -6714,14 +6172,14 @@
           <w:noProof/>
         </w:rPr>
       </w:pPr>
-      <w:bookmarkStart w:id="29" w:name="_Toc87892436"/>
+      <w:bookmarkStart w:id="22" w:name="_Toc87943150"/>
       <w:r>
         <w:rPr>
           <w:noProof/>
         </w:rPr>
         <w:t>Einkaufsliste</w:t>
       </w:r>
-      <w:bookmarkEnd w:id="29"/>
+      <w:bookmarkEnd w:id="22"/>
     </w:p>
     <w:p>
       <w:r>
@@ -6786,107 +6244,136 @@
       <w:pPr>
         <w:pStyle w:val="berschrift1"/>
       </w:pPr>
-      <w:bookmarkStart w:id="30" w:name="_Toc87892437"/>
-      <w:r>
+      <w:bookmarkStart w:id="23" w:name="_Toc87943151"/>
+      <w:r>
+        <w:lastRenderedPageBreak/>
         <w:t>Quellen</w:t>
       </w:r>
-      <w:bookmarkEnd w:id="30"/>
-    </w:p>
-    <w:p>
-      <w:pPr>
-        <w:rPr>
-          <w:rStyle w:val="Hyperlink"/>
-          <w:noProof/>
-        </w:rPr>
-      </w:pPr>
-      <w:r>
-        <w:rPr>
-          <w:noProof/>
-        </w:rPr>
-        <w:t>[</w:t>
-      </w:r>
-      <w:r>
-        <w:rPr>
-          <w:noProof/>
-        </w:rPr>
-        <w:t>1</w:t>
-      </w:r>
-      <w:r>
-        <w:rPr>
-          <w:noProof/>
-        </w:rPr>
-        <w:t xml:space="preserve">] </w:t>
-      </w:r>
-      <w:hyperlink r:id="rId40" w:history="1">
-        <w:r>
-          <w:rPr>
-            <w:rStyle w:val="Hyperlink"/>
-            <w:noProof/>
-          </w:rPr>
-          <w:t>https://dotnet.microsoft.com/download/linux-package-manager/debian10/runtime-current</w:t>
-        </w:r>
-      </w:hyperlink>
-    </w:p>
-    <w:p>
-      <w:pPr>
-        <w:rPr>
-          <w:noProof/>
-        </w:rPr>
-      </w:pPr>
-      <w:r>
-        <w:rPr>
-          <w:noProof/>
-        </w:rPr>
-        <w:t xml:space="preserve">[2] </w:t>
-      </w:r>
-      <w:hyperlink r:id="rId41" w:anchor=":~:text=Den%20Raspberry%20Pi%20mit%20einer%20festen%20IP-Adresse%20ausstatten.,Zeitraum%20mit%20anderen%20Ger%C3%A4ten%20auf%20ihn%20zugreifen%20will" w:history="1">
-        <w:r>
-          <w:rPr>
-            <w:rStyle w:val="Hyperlink"/>
-            <w:noProof/>
-          </w:rPr>
-          <w:t>https://www.ionos.de/digitalguide/server/konfiguration/raspberry-pi-mit-fester-ip-adresse-versehen/#:~:text=Den%20Raspberry%20Pi%20mit%20einer%20festen%20IP-Adresse%20ausstatten.,Zeitraum%20mit%20anderen%20Ger%C3%A4ten%20auf%20ihn%20zugreifen%20will</w:t>
-        </w:r>
-      </w:hyperlink>
-      <w:r>
-        <w:rPr>
-          <w:noProof/>
-        </w:rPr>
-        <w:t>.</w:t>
-      </w:r>
-    </w:p>
-    <w:p>
-      <w:r>
-        <w:rPr>
-          <w:noProof/>
-        </w:rPr>
-        <w:t>[</w:t>
-      </w:r>
-      <w:r>
-        <w:rPr>
-          <w:noProof/>
-        </w:rPr>
-        <w:t>3</w:t>
-      </w:r>
-      <w:r>
-        <w:rPr>
-          <w:noProof/>
-        </w:rPr>
-        <w:t xml:space="preserve">] </w:t>
-      </w:r>
-      <w:hyperlink r:id="rId42" w:history="1">
-        <w:r>
-          <w:rPr>
-            <w:rStyle w:val="Hyperlink"/>
-          </w:rPr>
-          <w:t>https://legacy.thomas-leister.de/eine-eigene-openssl-ca-erstellen-und-zertifikate-ausstellen/</w:t>
-        </w:r>
-      </w:hyperlink>
-    </w:p>
+      <w:bookmarkEnd w:id="23"/>
+    </w:p>
+    <w:tbl>
+      <w:tblPr>
+        <w:tblStyle w:val="Tabellenraster"/>
+        <w:tblW w:w="0" w:type="auto"/>
+        <w:tblBorders>
+          <w:top w:val="none" w:sz="0" w:space="0" w:color="auto"/>
+          <w:left w:val="none" w:sz="0" w:space="0" w:color="auto"/>
+          <w:bottom w:val="none" w:sz="0" w:space="0" w:color="auto"/>
+          <w:right w:val="none" w:sz="0" w:space="0" w:color="auto"/>
+          <w:insideH w:val="none" w:sz="0" w:space="0" w:color="auto"/>
+          <w:insideV w:val="none" w:sz="0" w:space="0" w:color="auto"/>
+        </w:tblBorders>
+        <w:tblLayout w:type="fixed"/>
+        <w:tblLook w:val="04A0" w:firstRow="1" w:lastRow="0" w:firstColumn="1" w:lastColumn="0" w:noHBand="0" w:noVBand="1"/>
+      </w:tblPr>
+      <w:tblGrid>
+        <w:gridCol w:w="567"/>
+        <w:gridCol w:w="8505"/>
+      </w:tblGrid>
+      <w:tr>
+        <w:tc>
+          <w:tcPr>
+            <w:tcW w:w="567" w:type="dxa"/>
+          </w:tcPr>
+          <w:p>
+            <w:r>
+              <w:rPr>
+                <w:noProof/>
+              </w:rPr>
+              <w:t>[1]</w:t>
+            </w:r>
+          </w:p>
+        </w:tc>
+        <w:tc>
+          <w:tcPr>
+            <w:tcW w:w="8505" w:type="dxa"/>
+          </w:tcPr>
+          <w:p>
+            <w:pPr>
+              <w:rPr>
+                <w:noProof/>
+                <w:color w:val="808080" w:themeColor="background1" w:themeShade="80"/>
+                <w:u w:val="single"/>
+              </w:rPr>
+            </w:pPr>
+            <w:hyperlink r:id="rId43" w:history="1">
+              <w:r>
+                <w:rPr>
+                  <w:rStyle w:val="Hyperlink"/>
+                  <w:noProof/>
+                </w:rPr>
+                <w:t>https://dotnet.microsoft.com/download/linux-package-manager/debian10/runtime-current</w:t>
+              </w:r>
+            </w:hyperlink>
+          </w:p>
+        </w:tc>
+      </w:tr>
+      <w:tr>
+        <w:tc>
+          <w:tcPr>
+            <w:tcW w:w="567" w:type="dxa"/>
+          </w:tcPr>
+          <w:p>
+            <w:r>
+              <w:rPr>
+                <w:noProof/>
+              </w:rPr>
+              <w:t>[2]</w:t>
+            </w:r>
+          </w:p>
+        </w:tc>
+        <w:tc>
+          <w:tcPr>
+            <w:tcW w:w="8505" w:type="dxa"/>
+          </w:tcPr>
+          <w:p>
+            <w:hyperlink r:id="rId44" w:anchor=":~:text=Den%20Raspberry%20Pi%20mit%20einer%20festen%20IP-Adresse%20ausstatten.,Zeitraum%20mit%20anderen%20Ger%C3%A4ten%20auf%20ihn%20zugreifen%20will" w:history="1">
+              <w:r>
+                <w:rPr>
+                  <w:rStyle w:val="Hyperlink"/>
+                  <w:noProof/>
+                </w:rPr>
+                <w:t>https://www.ionos.de/digitalguide/server/konfiguration/raspberry-pi-mit-fester-ip-adresse-versehen/#:~:text=Den%20Raspberry%20Pi%20mit%20einer%20festen%20IP-Adresse%20ausstatten.,Zeitraum%20mit%20anderen%20Ger%C3%A4ten%20auf%20ihn%20zugreifen%20will</w:t>
+              </w:r>
+            </w:hyperlink>
+          </w:p>
+        </w:tc>
+      </w:tr>
+      <w:tr>
+        <w:tc>
+          <w:tcPr>
+            <w:tcW w:w="567" w:type="dxa"/>
+          </w:tcPr>
+          <w:p>
+            <w:r>
+              <w:rPr>
+                <w:noProof/>
+              </w:rPr>
+              <w:t>[3]</w:t>
+            </w:r>
+          </w:p>
+        </w:tc>
+        <w:tc>
+          <w:tcPr>
+            <w:tcW w:w="8505" w:type="dxa"/>
+          </w:tcPr>
+          <w:p>
+            <w:hyperlink r:id="rId45" w:history="1">
+              <w:r>
+                <w:rPr>
+                  <w:rStyle w:val="Hyperlink"/>
+                </w:rPr>
+                <w:t>https://legacy.thomas-leister.de/eine-eigene-openssl-ca-erstellen-und-zertifikate-ausstellen/</w:t>
+              </w:r>
+            </w:hyperlink>
+          </w:p>
+        </w:tc>
+      </w:tr>
+    </w:tbl>
     <w:p/>
     <w:sectPr>
-      <w:headerReference w:type="default" r:id="rId43"/>
-      <w:footerReference w:type="default" r:id="rId44"/>
+      <w:headerReference w:type="default" r:id="rId46"/>
+      <w:footerReference w:type="default" r:id="rId47"/>
       <w:pgSz w:w="11906" w:h="16838"/>
       <w:pgMar w:top="1417" w:right="1417" w:bottom="1134" w:left="1417" w:header="708" w:footer="708" w:gutter="0"/>
       <w:cols w:space="708"/>
@@ -6901,7 +6388,7 @@
   <w:endnote w:type="separator" w:id="-1">
     <w:p>
       <w:pPr>
-        <w:spacing w:after="0" w:line="240" w:lineRule="auto"/>
+        <w:spacing w:line="240" w:lineRule="auto"/>
       </w:pPr>
       <w:r>
         <w:separator/>
@@ -6911,7 +6398,7 @@
   <w:endnote w:type="continuationSeparator" w:id="0">
     <w:p>
       <w:pPr>
-        <w:spacing w:after="0" w:line="240" w:lineRule="auto"/>
+        <w:spacing w:line="240" w:lineRule="auto"/>
       </w:pPr>
       <w:r>
         <w:continuationSeparator/>
@@ -6963,7 +6450,7 @@
             <w:rPr>
               <w:noProof/>
             </w:rPr>
-            <w:t>15.11.2021</w:t>
+            <w:t>16.11.2021</w:t>
           </w:r>
           <w:r>
             <w:fldChar w:fldCharType="end"/>
@@ -7027,7 +6514,7 @@
   <w:footnote w:type="separator" w:id="-1">
     <w:p>
       <w:pPr>
-        <w:spacing w:after="0" w:line="240" w:lineRule="auto"/>
+        <w:spacing w:line="240" w:lineRule="auto"/>
       </w:pPr>
       <w:r>
         <w:separator/>
@@ -7037,7 +6524,7 @@
   <w:footnote w:type="continuationSeparator" w:id="0">
     <w:p>
       <w:pPr>
-        <w:spacing w:after="0" w:line="240" w:lineRule="auto"/>
+        <w:spacing w:line="240" w:lineRule="auto"/>
       </w:pPr>
       <w:r>
         <w:continuationSeparator/>
@@ -7132,23 +6619,7 @@
                   <w:sz w:val="40"/>
                   <w:szCs w:val="40"/>
                 </w:rPr>
-                <w:t>Anwend</w:t>
-              </w:r>
-              <w:r>
-                <w:rPr>
-                  <w:color w:val="2F5496" w:themeColor="accent1" w:themeShade="BF"/>
-                  <w:sz w:val="40"/>
-                  <w:szCs w:val="40"/>
-                </w:rPr>
-                <w:t>ungs</w:t>
-              </w:r>
-              <w:r>
-                <w:rPr>
-                  <w:color w:val="2F5496" w:themeColor="accent1" w:themeShade="BF"/>
-                  <w:sz w:val="40"/>
-                  <w:szCs w:val="40"/>
-                </w:rPr>
-                <w:t>handbuch</w:t>
+                <w:t>Anwendungshandbuch</w:t>
               </w:r>
             </w:p>
           </w:sdtContent>
@@ -7184,10 +6655,10 @@
                 <v:path o:extrusionok="f" gradientshapeok="t" o:connecttype="rect"/>
                 <o:lock v:ext="edit" aspectratio="t"/>
               </v:shapetype>
-              <v:shape id="_x0000_i1027" type="#_x0000_t75" style="width:42.45pt;height:42.45pt" o:ole="">
+              <v:shape id="_x0000_i1026" type="#_x0000_t75" style="width:42.45pt;height:42.45pt" o:ole="">
                 <v:imagedata r:id="rId1" o:title=""/>
               </v:shape>
-              <o:OLEObject Type="Embed" ProgID="Visio.Drawing.15" ShapeID="_x0000_i1027" DrawAspect="Content" ObjectID="_1698506587" r:id="rId2"/>
+              <o:OLEObject Type="Embed" ProgID="Visio.Drawing.15" ShapeID="_x0000_i1026" DrawAspect="Content" ObjectID="_1698596510" r:id="rId2"/>
             </w:object>
           </w:r>
         </w:p>
@@ -7842,6 +7313,119 @@
     </w:lvl>
   </w:abstractNum>
   <w:abstractNum w:abstractNumId="14" w15:restartNumberingAfterBreak="0">
+    <w:nsid w:val="17F831F6"/>
+    <w:multiLevelType w:val="hybridMultilevel"/>
+    <w:tmpl w:val="BF90ACEA"/>
+    <w:lvl w:ilvl="0" w:tplc="04070001">
+      <w:start w:val="1"/>
+      <w:numFmt w:val="bullet"/>
+      <w:lvlText w:val=""/>
+      <w:lvlJc w:val="left"/>
+      <w:pPr>
+        <w:ind w:left="360" w:hanging="360"/>
+      </w:pPr>
+      <w:rPr>
+        <w:rFonts w:ascii="Symbol" w:hAnsi="Symbol" w:hint="default"/>
+      </w:rPr>
+    </w:lvl>
+    <w:lvl w:ilvl="1" w:tplc="04070003" w:tentative="1">
+      <w:start w:val="1"/>
+      <w:numFmt w:val="bullet"/>
+      <w:lvlText w:val="o"/>
+      <w:lvlJc w:val="left"/>
+      <w:pPr>
+        <w:ind w:left="1080" w:hanging="360"/>
+      </w:pPr>
+      <w:rPr>
+        <w:rFonts w:ascii="Courier New" w:hAnsi="Courier New" w:cs="Courier New" w:hint="default"/>
+      </w:rPr>
+    </w:lvl>
+    <w:lvl w:ilvl="2" w:tplc="04070005" w:tentative="1">
+      <w:start w:val="1"/>
+      <w:numFmt w:val="bullet"/>
+      <w:lvlText w:val=""/>
+      <w:lvlJc w:val="left"/>
+      <w:pPr>
+        <w:ind w:left="1800" w:hanging="360"/>
+      </w:pPr>
+      <w:rPr>
+        <w:rFonts w:ascii="Wingdings" w:hAnsi="Wingdings" w:hint="default"/>
+      </w:rPr>
+    </w:lvl>
+    <w:lvl w:ilvl="3" w:tplc="04070001" w:tentative="1">
+      <w:start w:val="1"/>
+      <w:numFmt w:val="bullet"/>
+      <w:lvlText w:val=""/>
+      <w:lvlJc w:val="left"/>
+      <w:pPr>
+        <w:ind w:left="2520" w:hanging="360"/>
+      </w:pPr>
+      <w:rPr>
+        <w:rFonts w:ascii="Symbol" w:hAnsi="Symbol" w:hint="default"/>
+      </w:rPr>
+    </w:lvl>
+    <w:lvl w:ilvl="4" w:tplc="04070003" w:tentative="1">
+      <w:start w:val="1"/>
+      <w:numFmt w:val="bullet"/>
+      <w:lvlText w:val="o"/>
+      <w:lvlJc w:val="left"/>
+      <w:pPr>
+        <w:ind w:left="3240" w:hanging="360"/>
+      </w:pPr>
+      <w:rPr>
+        <w:rFonts w:ascii="Courier New" w:hAnsi="Courier New" w:cs="Courier New" w:hint="default"/>
+      </w:rPr>
+    </w:lvl>
+    <w:lvl w:ilvl="5" w:tplc="04070005" w:tentative="1">
+      <w:start w:val="1"/>
+      <w:numFmt w:val="bullet"/>
+      <w:lvlText w:val=""/>
+      <w:lvlJc w:val="left"/>
+      <w:pPr>
+        <w:ind w:left="3960" w:hanging="360"/>
+      </w:pPr>
+      <w:rPr>
+        <w:rFonts w:ascii="Wingdings" w:hAnsi="Wingdings" w:hint="default"/>
+      </w:rPr>
+    </w:lvl>
+    <w:lvl w:ilvl="6" w:tplc="04070001" w:tentative="1">
+      <w:start w:val="1"/>
+      <w:numFmt w:val="bullet"/>
+      <w:lvlText w:val=""/>
+      <w:lvlJc w:val="left"/>
+      <w:pPr>
+        <w:ind w:left="4680" w:hanging="360"/>
+      </w:pPr>
+      <w:rPr>
+        <w:rFonts w:ascii="Symbol" w:hAnsi="Symbol" w:hint="default"/>
+      </w:rPr>
+    </w:lvl>
+    <w:lvl w:ilvl="7" w:tplc="04070003" w:tentative="1">
+      <w:start w:val="1"/>
+      <w:numFmt w:val="bullet"/>
+      <w:lvlText w:val="o"/>
+      <w:lvlJc w:val="left"/>
+      <w:pPr>
+        <w:ind w:left="5400" w:hanging="360"/>
+      </w:pPr>
+      <w:rPr>
+        <w:rFonts w:ascii="Courier New" w:hAnsi="Courier New" w:cs="Courier New" w:hint="default"/>
+      </w:rPr>
+    </w:lvl>
+    <w:lvl w:ilvl="8" w:tplc="04070005" w:tentative="1">
+      <w:start w:val="1"/>
+      <w:numFmt w:val="bullet"/>
+      <w:lvlText w:val=""/>
+      <w:lvlJc w:val="left"/>
+      <w:pPr>
+        <w:ind w:left="6120" w:hanging="360"/>
+      </w:pPr>
+      <w:rPr>
+        <w:rFonts w:ascii="Wingdings" w:hAnsi="Wingdings" w:hint="default"/>
+      </w:rPr>
+    </w:lvl>
+  </w:abstractNum>
+  <w:abstractNum w:abstractNumId="15" w15:restartNumberingAfterBreak="0">
     <w:nsid w:val="18DE2E29"/>
     <w:multiLevelType w:val="multilevel"/>
     <w:tmpl w:val="1C1248E0"/>
@@ -7990,7 +7574,7 @@
       </w:rPr>
     </w:lvl>
   </w:abstractNum>
-  <w:abstractNum w:abstractNumId="15" w15:restartNumberingAfterBreak="0">
+  <w:abstractNum w:abstractNumId="16" w15:restartNumberingAfterBreak="0">
     <w:nsid w:val="1F192F94"/>
     <w:multiLevelType w:val="hybridMultilevel"/>
     <w:tmpl w:val="582E4D04"/>
@@ -8103,7 +7687,120 @@
       </w:rPr>
     </w:lvl>
   </w:abstractNum>
-  <w:abstractNum w:abstractNumId="16" w15:restartNumberingAfterBreak="0">
+  <w:abstractNum w:abstractNumId="17" w15:restartNumberingAfterBreak="0">
+    <w:nsid w:val="27D97B37"/>
+    <w:multiLevelType w:val="hybridMultilevel"/>
+    <w:tmpl w:val="7A4EA086"/>
+    <w:lvl w:ilvl="0" w:tplc="04070001">
+      <w:start w:val="1"/>
+      <w:numFmt w:val="bullet"/>
+      <w:lvlText w:val=""/>
+      <w:lvlJc w:val="left"/>
+      <w:pPr>
+        <w:ind w:left="360" w:hanging="360"/>
+      </w:pPr>
+      <w:rPr>
+        <w:rFonts w:ascii="Symbol" w:hAnsi="Symbol" w:hint="default"/>
+      </w:rPr>
+    </w:lvl>
+    <w:lvl w:ilvl="1" w:tplc="04070003" w:tentative="1">
+      <w:start w:val="1"/>
+      <w:numFmt w:val="bullet"/>
+      <w:lvlText w:val="o"/>
+      <w:lvlJc w:val="left"/>
+      <w:pPr>
+        <w:ind w:left="1080" w:hanging="360"/>
+      </w:pPr>
+      <w:rPr>
+        <w:rFonts w:ascii="Courier New" w:hAnsi="Courier New" w:cs="Courier New" w:hint="default"/>
+      </w:rPr>
+    </w:lvl>
+    <w:lvl w:ilvl="2" w:tplc="04070005" w:tentative="1">
+      <w:start w:val="1"/>
+      <w:numFmt w:val="bullet"/>
+      <w:lvlText w:val=""/>
+      <w:lvlJc w:val="left"/>
+      <w:pPr>
+        <w:ind w:left="1800" w:hanging="360"/>
+      </w:pPr>
+      <w:rPr>
+        <w:rFonts w:ascii="Wingdings" w:hAnsi="Wingdings" w:hint="default"/>
+      </w:rPr>
+    </w:lvl>
+    <w:lvl w:ilvl="3" w:tplc="04070001" w:tentative="1">
+      <w:start w:val="1"/>
+      <w:numFmt w:val="bullet"/>
+      <w:lvlText w:val=""/>
+      <w:lvlJc w:val="left"/>
+      <w:pPr>
+        <w:ind w:left="2520" w:hanging="360"/>
+      </w:pPr>
+      <w:rPr>
+        <w:rFonts w:ascii="Symbol" w:hAnsi="Symbol" w:hint="default"/>
+      </w:rPr>
+    </w:lvl>
+    <w:lvl w:ilvl="4" w:tplc="04070003" w:tentative="1">
+      <w:start w:val="1"/>
+      <w:numFmt w:val="bullet"/>
+      <w:lvlText w:val="o"/>
+      <w:lvlJc w:val="left"/>
+      <w:pPr>
+        <w:ind w:left="3240" w:hanging="360"/>
+      </w:pPr>
+      <w:rPr>
+        <w:rFonts w:ascii="Courier New" w:hAnsi="Courier New" w:cs="Courier New" w:hint="default"/>
+      </w:rPr>
+    </w:lvl>
+    <w:lvl w:ilvl="5" w:tplc="04070005" w:tentative="1">
+      <w:start w:val="1"/>
+      <w:numFmt w:val="bullet"/>
+      <w:lvlText w:val=""/>
+      <w:lvlJc w:val="left"/>
+      <w:pPr>
+        <w:ind w:left="3960" w:hanging="360"/>
+      </w:pPr>
+      <w:rPr>
+        <w:rFonts w:ascii="Wingdings" w:hAnsi="Wingdings" w:hint="default"/>
+      </w:rPr>
+    </w:lvl>
+    <w:lvl w:ilvl="6" w:tplc="04070001" w:tentative="1">
+      <w:start w:val="1"/>
+      <w:numFmt w:val="bullet"/>
+      <w:lvlText w:val=""/>
+      <w:lvlJc w:val="left"/>
+      <w:pPr>
+        <w:ind w:left="4680" w:hanging="360"/>
+      </w:pPr>
+      <w:rPr>
+        <w:rFonts w:ascii="Symbol" w:hAnsi="Symbol" w:hint="default"/>
+      </w:rPr>
+    </w:lvl>
+    <w:lvl w:ilvl="7" w:tplc="04070003" w:tentative="1">
+      <w:start w:val="1"/>
+      <w:numFmt w:val="bullet"/>
+      <w:lvlText w:val="o"/>
+      <w:lvlJc w:val="left"/>
+      <w:pPr>
+        <w:ind w:left="5400" w:hanging="360"/>
+      </w:pPr>
+      <w:rPr>
+        <w:rFonts w:ascii="Courier New" w:hAnsi="Courier New" w:cs="Courier New" w:hint="default"/>
+      </w:rPr>
+    </w:lvl>
+    <w:lvl w:ilvl="8" w:tplc="04070005" w:tentative="1">
+      <w:start w:val="1"/>
+      <w:numFmt w:val="bullet"/>
+      <w:lvlText w:val=""/>
+      <w:lvlJc w:val="left"/>
+      <w:pPr>
+        <w:ind w:left="6120" w:hanging="360"/>
+      </w:pPr>
+      <w:rPr>
+        <w:rFonts w:ascii="Wingdings" w:hAnsi="Wingdings" w:hint="default"/>
+      </w:rPr>
+    </w:lvl>
+  </w:abstractNum>
+  <w:abstractNum w:abstractNumId="18" w15:restartNumberingAfterBreak="0">
     <w:nsid w:val="2E0E1808"/>
     <w:multiLevelType w:val="hybridMultilevel"/>
     <w:tmpl w:val="5F8E4FAA"/>
@@ -8216,7 +7913,7 @@
       </w:rPr>
     </w:lvl>
   </w:abstractNum>
-  <w:abstractNum w:abstractNumId="17" w15:restartNumberingAfterBreak="0">
+  <w:abstractNum w:abstractNumId="19" w15:restartNumberingAfterBreak="0">
     <w:nsid w:val="37336710"/>
     <w:multiLevelType w:val="hybridMultilevel"/>
     <w:tmpl w:val="4620CA66"/>
@@ -8329,7 +8026,7 @@
       </w:rPr>
     </w:lvl>
   </w:abstractNum>
-  <w:abstractNum w:abstractNumId="18" w15:restartNumberingAfterBreak="0">
+  <w:abstractNum w:abstractNumId="20" w15:restartNumberingAfterBreak="0">
     <w:nsid w:val="39ED7CC5"/>
     <w:multiLevelType w:val="hybridMultilevel"/>
     <w:tmpl w:val="A844CB9A"/>
@@ -8415,7 +8112,120 @@
       </w:pPr>
     </w:lvl>
   </w:abstractNum>
-  <w:abstractNum w:abstractNumId="19" w15:restartNumberingAfterBreak="0">
+  <w:abstractNum w:abstractNumId="21" w15:restartNumberingAfterBreak="0">
+    <w:nsid w:val="441E0664"/>
+    <w:multiLevelType w:val="hybridMultilevel"/>
+    <w:tmpl w:val="AE822C8C"/>
+    <w:lvl w:ilvl="0" w:tplc="04070001">
+      <w:start w:val="1"/>
+      <w:numFmt w:val="bullet"/>
+      <w:lvlText w:val=""/>
+      <w:lvlJc w:val="left"/>
+      <w:pPr>
+        <w:ind w:left="720" w:hanging="360"/>
+      </w:pPr>
+      <w:rPr>
+        <w:rFonts w:ascii="Symbol" w:hAnsi="Symbol" w:hint="default"/>
+      </w:rPr>
+    </w:lvl>
+    <w:lvl w:ilvl="1" w:tplc="04070003" w:tentative="1">
+      <w:start w:val="1"/>
+      <w:numFmt w:val="bullet"/>
+      <w:lvlText w:val="o"/>
+      <w:lvlJc w:val="left"/>
+      <w:pPr>
+        <w:ind w:left="1440" w:hanging="360"/>
+      </w:pPr>
+      <w:rPr>
+        <w:rFonts w:ascii="Courier New" w:hAnsi="Courier New" w:cs="Courier New" w:hint="default"/>
+      </w:rPr>
+    </w:lvl>
+    <w:lvl w:ilvl="2" w:tplc="04070005" w:tentative="1">
+      <w:start w:val="1"/>
+      <w:numFmt w:val="bullet"/>
+      <w:lvlText w:val=""/>
+      <w:lvlJc w:val="left"/>
+      <w:pPr>
+        <w:ind w:left="2160" w:hanging="360"/>
+      </w:pPr>
+      <w:rPr>
+        <w:rFonts w:ascii="Wingdings" w:hAnsi="Wingdings" w:hint="default"/>
+      </w:rPr>
+    </w:lvl>
+    <w:lvl w:ilvl="3" w:tplc="04070001" w:tentative="1">
+      <w:start w:val="1"/>
+      <w:numFmt w:val="bullet"/>
+      <w:lvlText w:val=""/>
+      <w:lvlJc w:val="left"/>
+      <w:pPr>
+        <w:ind w:left="2880" w:hanging="360"/>
+      </w:pPr>
+      <w:rPr>
+        <w:rFonts w:ascii="Symbol" w:hAnsi="Symbol" w:hint="default"/>
+      </w:rPr>
+    </w:lvl>
+    <w:lvl w:ilvl="4" w:tplc="04070003" w:tentative="1">
+      <w:start w:val="1"/>
+      <w:numFmt w:val="bullet"/>
+      <w:lvlText w:val="o"/>
+      <w:lvlJc w:val="left"/>
+      <w:pPr>
+        <w:ind w:left="3600" w:hanging="360"/>
+      </w:pPr>
+      <w:rPr>
+        <w:rFonts w:ascii="Courier New" w:hAnsi="Courier New" w:cs="Courier New" w:hint="default"/>
+      </w:rPr>
+    </w:lvl>
+    <w:lvl w:ilvl="5" w:tplc="04070005" w:tentative="1">
+      <w:start w:val="1"/>
+      <w:numFmt w:val="bullet"/>
+      <w:lvlText w:val=""/>
+      <w:lvlJc w:val="left"/>
+      <w:pPr>
+        <w:ind w:left="4320" w:hanging="360"/>
+      </w:pPr>
+      <w:rPr>
+        <w:rFonts w:ascii="Wingdings" w:hAnsi="Wingdings" w:hint="default"/>
+      </w:rPr>
+    </w:lvl>
+    <w:lvl w:ilvl="6" w:tplc="04070001" w:tentative="1">
+      <w:start w:val="1"/>
+      <w:numFmt w:val="bullet"/>
+      <w:lvlText w:val=""/>
+      <w:lvlJc w:val="left"/>
+      <w:pPr>
+        <w:ind w:left="5040" w:hanging="360"/>
+      </w:pPr>
+      <w:rPr>
+        <w:rFonts w:ascii="Symbol" w:hAnsi="Symbol" w:hint="default"/>
+      </w:rPr>
+    </w:lvl>
+    <w:lvl w:ilvl="7" w:tplc="04070003" w:tentative="1">
+      <w:start w:val="1"/>
+      <w:numFmt w:val="bullet"/>
+      <w:lvlText w:val="o"/>
+      <w:lvlJc w:val="left"/>
+      <w:pPr>
+        <w:ind w:left="5760" w:hanging="360"/>
+      </w:pPr>
+      <w:rPr>
+        <w:rFonts w:ascii="Courier New" w:hAnsi="Courier New" w:cs="Courier New" w:hint="default"/>
+      </w:rPr>
+    </w:lvl>
+    <w:lvl w:ilvl="8" w:tplc="04070005" w:tentative="1">
+      <w:start w:val="1"/>
+      <w:numFmt w:val="bullet"/>
+      <w:lvlText w:val=""/>
+      <w:lvlJc w:val="left"/>
+      <w:pPr>
+        <w:ind w:left="6480" w:hanging="360"/>
+      </w:pPr>
+      <w:rPr>
+        <w:rFonts w:ascii="Wingdings" w:hAnsi="Wingdings" w:hint="default"/>
+      </w:rPr>
+    </w:lvl>
+  </w:abstractNum>
+  <w:abstractNum w:abstractNumId="22" w15:restartNumberingAfterBreak="0">
     <w:nsid w:val="45325D18"/>
     <w:multiLevelType w:val="hybridMultilevel"/>
     <w:tmpl w:val="B044C510"/>
@@ -8504,7 +8314,7 @@
       </w:pPr>
     </w:lvl>
   </w:abstractNum>
-  <w:abstractNum w:abstractNumId="20" w15:restartNumberingAfterBreak="0">
+  <w:abstractNum w:abstractNumId="23" w15:restartNumberingAfterBreak="0">
     <w:nsid w:val="4A350834"/>
     <w:multiLevelType w:val="multilevel"/>
     <w:tmpl w:val="D3EA3180"/>
@@ -8653,7 +8463,7 @@
       </w:rPr>
     </w:lvl>
   </w:abstractNum>
-  <w:abstractNum w:abstractNumId="21" w15:restartNumberingAfterBreak="0">
+  <w:abstractNum w:abstractNumId="24" w15:restartNumberingAfterBreak="0">
     <w:nsid w:val="4D690BC7"/>
     <w:multiLevelType w:val="hybridMultilevel"/>
     <w:tmpl w:val="070CBA98"/>
@@ -8739,7 +8549,7 @@
       </w:pPr>
     </w:lvl>
   </w:abstractNum>
-  <w:abstractNum w:abstractNumId="22" w15:restartNumberingAfterBreak="0">
+  <w:abstractNum w:abstractNumId="25" w15:restartNumberingAfterBreak="0">
     <w:nsid w:val="4E9D2FD0"/>
     <w:multiLevelType w:val="multilevel"/>
     <w:tmpl w:val="04070025"/>
@@ -8834,7 +8644,7 @@
       </w:pPr>
     </w:lvl>
   </w:abstractNum>
-  <w:abstractNum w:abstractNumId="23" w15:restartNumberingAfterBreak="0">
+  <w:abstractNum w:abstractNumId="26" w15:restartNumberingAfterBreak="0">
     <w:nsid w:val="534D6B4A"/>
     <w:multiLevelType w:val="multilevel"/>
     <w:tmpl w:val="8640E3EC"/>
@@ -8983,7 +8793,7 @@
       </w:rPr>
     </w:lvl>
   </w:abstractNum>
-  <w:abstractNum w:abstractNumId="24" w15:restartNumberingAfterBreak="0">
+  <w:abstractNum w:abstractNumId="27" w15:restartNumberingAfterBreak="0">
     <w:nsid w:val="5AC57D15"/>
     <w:multiLevelType w:val="hybridMultilevel"/>
     <w:tmpl w:val="C82235FC"/>
@@ -9072,7 +8882,7 @@
       </w:pPr>
     </w:lvl>
   </w:abstractNum>
-  <w:abstractNum w:abstractNumId="25" w15:restartNumberingAfterBreak="0">
+  <w:abstractNum w:abstractNumId="28" w15:restartNumberingAfterBreak="0">
     <w:nsid w:val="5B4F3EB6"/>
     <w:multiLevelType w:val="hybridMultilevel"/>
     <w:tmpl w:val="3CEEF464"/>
@@ -9185,7 +8995,7 @@
       </w:rPr>
     </w:lvl>
   </w:abstractNum>
-  <w:abstractNum w:abstractNumId="26" w15:restartNumberingAfterBreak="0">
+  <w:abstractNum w:abstractNumId="29" w15:restartNumberingAfterBreak="0">
     <w:nsid w:val="5FAA429F"/>
     <w:multiLevelType w:val="hybridMultilevel"/>
     <w:tmpl w:val="38AC8560"/>
@@ -9271,7 +9081,7 @@
       </w:pPr>
     </w:lvl>
   </w:abstractNum>
-  <w:abstractNum w:abstractNumId="27" w15:restartNumberingAfterBreak="0">
+  <w:abstractNum w:abstractNumId="30" w15:restartNumberingAfterBreak="0">
     <w:nsid w:val="645E3F44"/>
     <w:multiLevelType w:val="hybridMultilevel"/>
     <w:tmpl w:val="8F2ABD44"/>
@@ -9384,7 +9194,7 @@
       </w:rPr>
     </w:lvl>
   </w:abstractNum>
-  <w:abstractNum w:abstractNumId="28" w15:restartNumberingAfterBreak="0">
+  <w:abstractNum w:abstractNumId="31" w15:restartNumberingAfterBreak="0">
     <w:nsid w:val="670453C5"/>
     <w:multiLevelType w:val="hybridMultilevel"/>
     <w:tmpl w:val="F658487A"/>
@@ -9497,7 +9307,7 @@
       </w:rPr>
     </w:lvl>
   </w:abstractNum>
-  <w:abstractNum w:abstractNumId="29" w15:restartNumberingAfterBreak="0">
+  <w:abstractNum w:abstractNumId="32" w15:restartNumberingAfterBreak="0">
     <w:nsid w:val="6BB01545"/>
     <w:multiLevelType w:val="hybridMultilevel"/>
     <w:tmpl w:val="7D28C9FA"/>
@@ -9610,7 +9420,7 @@
       </w:rPr>
     </w:lvl>
   </w:abstractNum>
-  <w:abstractNum w:abstractNumId="30" w15:restartNumberingAfterBreak="0">
+  <w:abstractNum w:abstractNumId="33" w15:restartNumberingAfterBreak="0">
     <w:nsid w:val="6DCB44F2"/>
     <w:multiLevelType w:val="hybridMultilevel"/>
     <w:tmpl w:val="87AAFA18"/>
@@ -9696,7 +9506,7 @@
       </w:pPr>
     </w:lvl>
   </w:abstractNum>
-  <w:abstractNum w:abstractNumId="31" w15:restartNumberingAfterBreak="0">
+  <w:abstractNum w:abstractNumId="34" w15:restartNumberingAfterBreak="0">
     <w:nsid w:val="7579683D"/>
     <w:multiLevelType w:val="hybridMultilevel"/>
     <w:tmpl w:val="45F2AB94"/>
@@ -9782,7 +9592,7 @@
       </w:pPr>
     </w:lvl>
   </w:abstractNum>
-  <w:abstractNum w:abstractNumId="32" w15:restartNumberingAfterBreak="0">
+  <w:abstractNum w:abstractNumId="35" w15:restartNumberingAfterBreak="0">
     <w:nsid w:val="7A724C35"/>
     <w:multiLevelType w:val="multilevel"/>
     <w:tmpl w:val="86D88036"/>
@@ -9931,7 +9741,7 @@
       </w:rPr>
     </w:lvl>
   </w:abstractNum>
-  <w:abstractNum w:abstractNumId="33" w15:restartNumberingAfterBreak="0">
+  <w:abstractNum w:abstractNumId="36" w15:restartNumberingAfterBreak="0">
     <w:nsid w:val="7F6E7AF9"/>
     <w:multiLevelType w:val="hybridMultilevel"/>
     <w:tmpl w:val="0A7CAD18"/>
@@ -10045,64 +9855,64 @@
     </w:lvl>
   </w:abstractNum>
   <w:num w:numId="1">
-    <w:abstractNumId w:val="14"/>
+    <w:abstractNumId w:val="15"/>
   </w:num>
   <w:num w:numId="2">
-    <w:abstractNumId w:val="23"/>
+    <w:abstractNumId w:val="26"/>
   </w:num>
   <w:num w:numId="3">
-    <w:abstractNumId w:val="31"/>
+    <w:abstractNumId w:val="34"/>
   </w:num>
   <w:num w:numId="4">
-    <w:abstractNumId w:val="18"/>
+    <w:abstractNumId w:val="20"/>
   </w:num>
   <w:num w:numId="5">
-    <w:abstractNumId w:val="26"/>
+    <w:abstractNumId w:val="29"/>
   </w:num>
   <w:num w:numId="6">
-    <w:abstractNumId w:val="17"/>
+    <w:abstractNumId w:val="19"/>
   </w:num>
   <w:num w:numId="7">
     <w:abstractNumId w:val="12"/>
   </w:num>
   <w:num w:numId="8">
-    <w:abstractNumId w:val="30"/>
+    <w:abstractNumId w:val="33"/>
   </w:num>
   <w:num w:numId="9">
-    <w:abstractNumId w:val="15"/>
+    <w:abstractNumId w:val="16"/>
   </w:num>
   <w:num w:numId="10">
     <w:abstractNumId w:val="11"/>
   </w:num>
   <w:num w:numId="11">
-    <w:abstractNumId w:val="20"/>
+    <w:abstractNumId w:val="23"/>
   </w:num>
   <w:num w:numId="12">
-    <w:abstractNumId w:val="33"/>
+    <w:abstractNumId w:val="36"/>
   </w:num>
   <w:num w:numId="13">
-    <w:abstractNumId w:val="25"/>
+    <w:abstractNumId w:val="28"/>
   </w:num>
   <w:num w:numId="14">
-    <w:abstractNumId w:val="16"/>
+    <w:abstractNumId w:val="18"/>
   </w:num>
   <w:num w:numId="15">
-    <w:abstractNumId w:val="29"/>
+    <w:abstractNumId w:val="32"/>
   </w:num>
   <w:num w:numId="16">
     <w:abstractNumId w:val="10"/>
   </w:num>
   <w:num w:numId="17">
-    <w:abstractNumId w:val="19"/>
+    <w:abstractNumId w:val="22"/>
   </w:num>
   <w:num w:numId="18">
+    <w:abstractNumId w:val="27"/>
+  </w:num>
+  <w:num w:numId="19">
     <w:abstractNumId w:val="24"/>
   </w:num>
-  <w:num w:numId="19">
-    <w:abstractNumId w:val="21"/>
-  </w:num>
   <w:num w:numId="20">
-    <w:abstractNumId w:val="22"/>
+    <w:abstractNumId w:val="25"/>
   </w:num>
   <w:num w:numId="21">
     <w:abstractNumId w:val="9"/>
@@ -10135,16 +9945,25 @@
     <w:abstractNumId w:val="0"/>
   </w:num>
   <w:num w:numId="31">
-    <w:abstractNumId w:val="32"/>
+    <w:abstractNumId w:val="35"/>
   </w:num>
   <w:num w:numId="32">
-    <w:abstractNumId w:val="27"/>
+    <w:abstractNumId w:val="30"/>
   </w:num>
   <w:num w:numId="33">
-    <w:abstractNumId w:val="28"/>
+    <w:abstractNumId w:val="31"/>
   </w:num>
   <w:num w:numId="34">
     <w:abstractNumId w:val="13"/>
+  </w:num>
+  <w:num w:numId="35">
+    <w:abstractNumId w:val="21"/>
+  </w:num>
+  <w:num w:numId="36">
+    <w:abstractNumId w:val="17"/>
+  </w:num>
+  <w:num w:numId="37">
+    <w:abstractNumId w:val="14"/>
   </w:num>
 </w:numbering>
 </file>
@@ -10272,7 +10091,6 @@
     <w:lsdException w:name="HTML Sample" w:semiHidden="1" w:unhideWhenUsed="1"/>
     <w:lsdException w:name="HTML Typewriter" w:semiHidden="1" w:unhideWhenUsed="1"/>
     <w:lsdException w:name="HTML Variable" w:semiHidden="1" w:unhideWhenUsed="1"/>
-    <w:lsdException w:name="Normal Table" w:semiHidden="1" w:unhideWhenUsed="1"/>
     <w:lsdException w:name="annotation subject" w:semiHidden="1" w:unhideWhenUsed="1"/>
     <w:lsdException w:name="No List" w:semiHidden="1" w:unhideWhenUsed="1"/>
     <w:lsdException w:name="Outline List 1" w:semiHidden="1" w:unhideWhenUsed="1"/>
@@ -10315,11 +10133,8 @@
     <w:lsdException w:name="Table Contemporary" w:semiHidden="1" w:unhideWhenUsed="1"/>
     <w:lsdException w:name="Table Elegant" w:semiHidden="1" w:unhideWhenUsed="1"/>
     <w:lsdException w:name="Table Professional" w:semiHidden="1" w:unhideWhenUsed="1"/>
-    <w:lsdException w:name="Table Subtle 1" w:semiHidden="1" w:unhideWhenUsed="1"/>
     <w:lsdException w:name="Table Subtle 2" w:semiHidden="1" w:unhideWhenUsed="1"/>
     <w:lsdException w:name="Table Web 1" w:semiHidden="1" w:unhideWhenUsed="1"/>
-    <w:lsdException w:name="Table Web 2" w:semiHidden="1" w:unhideWhenUsed="1"/>
-    <w:lsdException w:name="Table Web 3" w:semiHidden="1" w:unhideWhenUsed="1"/>
     <w:lsdException w:name="Balloon Text" w:semiHidden="1" w:unhideWhenUsed="1"/>
     <w:lsdException w:name="Table Grid" w:uiPriority="39"/>
     <w:lsdException w:name="Table Theme" w:semiHidden="1" w:unhideWhenUsed="1"/>
@@ -10547,7 +10362,11 @@
   <w:style w:type="paragraph" w:default="1" w:styleId="Standard">
     <w:name w:val="Normal"/>
     <w:qFormat/>
-    <w:rsid w:val="001B1916"/>
+    <w:rsid w:val="002563CA"/>
+    <w:pPr>
+      <w:spacing w:after="0"/>
+      <w:jc w:val="both"/>
+    </w:pPr>
   </w:style>
   <w:style w:type="paragraph" w:styleId="berschrift1">
     <w:name w:val="heading 1"/>
@@ -10556,14 +10375,15 @@
     <w:link w:val="berschrift1Zchn"/>
     <w:uiPriority w:val="9"/>
     <w:qFormat/>
-    <w:rsid w:val="00643974"/>
+    <w:rsid w:val="007D4142"/>
     <w:pPr>
       <w:keepNext/>
       <w:keepLines/>
       <w:numPr>
         <w:numId w:val="20"/>
       </w:numPr>
-      <w:spacing w:before="240" w:after="0"/>
+      <w:spacing w:before="240" w:after="240" w:line="240" w:lineRule="auto"/>
+      <w:ind w:left="431" w:hanging="431"/>
       <w:outlineLvl w:val="0"/>
     </w:pPr>
     <w:rPr>
@@ -10581,7 +10401,7 @@
     <w:uiPriority w:val="9"/>
     <w:unhideWhenUsed/>
     <w:qFormat/>
-    <w:rsid w:val="005D71D2"/>
+    <w:rsid w:val="007D4142"/>
     <w:pPr>
       <w:keepNext/>
       <w:keepLines/>
@@ -10589,7 +10409,8 @@
         <w:ilvl w:val="1"/>
         <w:numId w:val="20"/>
       </w:numPr>
-      <w:spacing w:before="40" w:after="0"/>
+      <w:spacing w:before="240" w:after="240" w:line="240" w:lineRule="auto"/>
+      <w:ind w:left="578" w:hanging="578"/>
       <w:outlineLvl w:val="1"/>
     </w:pPr>
     <w:rPr>
@@ -10607,7 +10428,7 @@
     <w:uiPriority w:val="9"/>
     <w:unhideWhenUsed/>
     <w:qFormat/>
-    <w:rsid w:val="007579E7"/>
+    <w:rsid w:val="007D4142"/>
     <w:pPr>
       <w:keepNext/>
       <w:keepLines/>
@@ -10615,7 +10436,7 @@
         <w:ilvl w:val="2"/>
         <w:numId w:val="20"/>
       </w:numPr>
-      <w:spacing w:before="40" w:after="0"/>
+      <w:spacing w:before="240" w:after="240" w:line="240" w:lineRule="auto"/>
       <w:outlineLvl w:val="2"/>
     </w:pPr>
     <w:rPr>
@@ -10631,10 +10452,9 @@
     <w:next w:val="Standard"/>
     <w:link w:val="berschrift4Zchn"/>
     <w:uiPriority w:val="9"/>
-    <w:semiHidden/>
     <w:unhideWhenUsed/>
     <w:qFormat/>
-    <w:rsid w:val="008901FA"/>
+    <w:rsid w:val="007D4142"/>
     <w:pPr>
       <w:keepNext/>
       <w:keepLines/>
@@ -10642,7 +10462,8 @@
         <w:ilvl w:val="3"/>
         <w:numId w:val="20"/>
       </w:numPr>
-      <w:spacing w:before="40" w:after="0"/>
+      <w:spacing w:before="240" w:after="240" w:line="240" w:lineRule="auto"/>
+      <w:ind w:left="862" w:hanging="862"/>
       <w:outlineLvl w:val="3"/>
     </w:pPr>
     <w:rPr>
@@ -10669,7 +10490,7 @@
         <w:ilvl w:val="4"/>
         <w:numId w:val="20"/>
       </w:numPr>
-      <w:spacing w:before="40" w:after="0"/>
+      <w:spacing w:before="40"/>
       <w:outlineLvl w:val="4"/>
     </w:pPr>
     <w:rPr>
@@ -10694,7 +10515,7 @@
         <w:ilvl w:val="5"/>
         <w:numId w:val="20"/>
       </w:numPr>
-      <w:spacing w:before="40" w:after="0"/>
+      <w:spacing w:before="40"/>
       <w:outlineLvl w:val="5"/>
     </w:pPr>
     <w:rPr>
@@ -10719,7 +10540,7 @@
         <w:ilvl w:val="6"/>
         <w:numId w:val="20"/>
       </w:numPr>
-      <w:spacing w:before="40" w:after="0"/>
+      <w:spacing w:before="40"/>
       <w:outlineLvl w:val="6"/>
     </w:pPr>
     <w:rPr>
@@ -10746,7 +10567,7 @@
         <w:ilvl w:val="7"/>
         <w:numId w:val="20"/>
       </w:numPr>
-      <w:spacing w:before="40" w:after="0"/>
+      <w:spacing w:before="40"/>
       <w:outlineLvl w:val="7"/>
     </w:pPr>
     <w:rPr>
@@ -10773,7 +10594,7 @@
         <w:ilvl w:val="8"/>
         <w:numId w:val="20"/>
       </w:numPr>
-      <w:spacing w:before="40" w:after="0"/>
+      <w:spacing w:before="40"/>
       <w:outlineLvl w:val="8"/>
     </w:pPr>
     <w:rPr>
@@ -10817,7 +10638,7 @@
     <w:basedOn w:val="Absatz-Standardschriftart"/>
     <w:link w:val="berschrift1"/>
     <w:uiPriority w:val="9"/>
-    <w:rsid w:val="00643974"/>
+    <w:rsid w:val="007D4142"/>
     <w:rPr>
       <w:rFonts w:asciiTheme="majorHAnsi" w:eastAsiaTheme="majorEastAsia" w:hAnsiTheme="majorHAnsi" w:cstheme="majorBidi"/>
       <w:color w:val="2F5496" w:themeColor="accent1" w:themeShade="BF"/>
@@ -10907,7 +10728,7 @@
         <w:tab w:val="center" w:pos="4536"/>
         <w:tab w:val="right" w:pos="9072"/>
       </w:tabs>
-      <w:spacing w:after="0" w:line="240" w:lineRule="auto"/>
+      <w:spacing w:line="240" w:lineRule="auto"/>
     </w:pPr>
   </w:style>
   <w:style w:type="character" w:customStyle="1" w:styleId="KopfzeileZchn">
@@ -10929,7 +10750,7 @@
         <w:tab w:val="center" w:pos="4536"/>
         <w:tab w:val="right" w:pos="9072"/>
       </w:tabs>
-      <w:spacing w:after="0" w:line="240" w:lineRule="auto"/>
+      <w:spacing w:line="240" w:lineRule="auto"/>
     </w:pPr>
   </w:style>
   <w:style w:type="character" w:customStyle="1" w:styleId="FuzeileZchn">
@@ -10981,7 +10802,7 @@
     <w:basedOn w:val="Absatz-Standardschriftart"/>
     <w:link w:val="berschrift2"/>
     <w:uiPriority w:val="9"/>
-    <w:rsid w:val="005D71D2"/>
+    <w:rsid w:val="007D4142"/>
     <w:rPr>
       <w:rFonts w:asciiTheme="majorHAnsi" w:eastAsiaTheme="majorEastAsia" w:hAnsiTheme="majorHAnsi" w:cstheme="majorBidi"/>
       <w:color w:val="2F5496" w:themeColor="accent1" w:themeShade="BF"/>
@@ -11054,8 +10875,7 @@
     <w:semiHidden/>
     <w:rsid w:val="005D71D2"/>
     <w:pPr>
-      <w:spacing w:after="0" w:line="288" w:lineRule="auto"/>
-      <w:jc w:val="both"/>
+      <w:spacing w:line="288" w:lineRule="auto"/>
     </w:pPr>
     <w:rPr>
       <w:rFonts w:ascii="Arial" w:eastAsia="Times New Roman" w:hAnsi="Arial" w:cs="Times New Roman"/>
@@ -11089,11 +10909,12 @@
   <w:style w:type="paragraph" w:customStyle="1" w:styleId="Code">
     <w:name w:val="Code"/>
     <w:basedOn w:val="Standard"/>
-    <w:rsid w:val="006448E9"/>
+    <w:rsid w:val="007A393E"/>
     <w:pPr>
       <w:shd w:val="clear" w:color="auto" w:fill="E6E6E6"/>
       <w:suppressAutoHyphens/>
-      <w:spacing w:after="200" w:line="288" w:lineRule="auto"/>
+      <w:spacing w:before="120" w:after="120" w:line="240" w:lineRule="auto"/>
+      <w:jc w:val="left"/>
     </w:pPr>
     <w:rPr>
       <w:rFonts w:ascii="Courier New" w:eastAsia="Times New Roman" w:hAnsi="Courier New" w:cs="Courier New"/>
@@ -11121,7 +10942,7 @@
     <w:basedOn w:val="Absatz-Standardschriftart"/>
     <w:link w:val="berschrift3"/>
     <w:uiPriority w:val="9"/>
-    <w:rsid w:val="007579E7"/>
+    <w:rsid w:val="007D4142"/>
     <w:rPr>
       <w:rFonts w:asciiTheme="majorHAnsi" w:eastAsiaTheme="majorEastAsia" w:hAnsiTheme="majorHAnsi" w:cstheme="majorBidi"/>
       <w:color w:val="1F3763" w:themeColor="accent1" w:themeShade="7F"/>
@@ -11142,7 +10963,6 @@
         <w:tab w:val="left" w:pos="660"/>
         <w:tab w:val="right" w:leader="dot" w:pos="9062"/>
       </w:tabs>
-      <w:spacing w:after="0"/>
     </w:pPr>
     <w:rPr>
       <w:noProof/>
@@ -11160,7 +10980,6 @@
       <w:tabs>
         <w:tab w:val="right" w:leader="dot" w:pos="9062"/>
       </w:tabs>
-      <w:spacing w:after="0"/>
     </w:pPr>
   </w:style>
   <w:style w:type="paragraph" w:styleId="Verzeichnis3">
@@ -11171,17 +10990,13 @@
     <w:uiPriority w:val="39"/>
     <w:unhideWhenUsed/>
     <w:rsid w:val="0066300E"/>
-    <w:pPr>
-      <w:spacing w:after="0"/>
-    </w:pPr>
   </w:style>
   <w:style w:type="character" w:customStyle="1" w:styleId="berschrift4Zchn">
     <w:name w:val="Überschrift 4 Zchn"/>
     <w:basedOn w:val="Absatz-Standardschriftart"/>
     <w:link w:val="berschrift4"/>
     <w:uiPriority w:val="9"/>
-    <w:semiHidden/>
-    <w:rsid w:val="008901FA"/>
+    <w:rsid w:val="007D4142"/>
     <w:rPr>
       <w:rFonts w:asciiTheme="majorHAnsi" w:eastAsiaTheme="majorEastAsia" w:hAnsiTheme="majorHAnsi" w:cstheme="majorBidi"/>
       <w:i/>
@@ -11332,7 +11147,7 @@
     <w:qFormat/>
     <w:rsid w:val="00337804"/>
     <w:pPr>
-      <w:spacing w:after="0" w:line="264" w:lineRule="auto"/>
+      <w:spacing w:line="264" w:lineRule="auto"/>
       <w:jc w:val="center"/>
     </w:pPr>
     <w:rPr>
@@ -11342,8 +11157,8 @@
       <w:lang w:eastAsia="de-DE"/>
     </w:rPr>
   </w:style>
-  <w:style w:type="character" w:styleId="NichtaufgelsteErwhnung">
-    <w:name w:val="Unresolved Mention"/>
+  <w:style w:type="character" w:customStyle="1" w:styleId="NichtaufgelsteErwhnung3">
+    <w:name w:val="Nicht aufgelöste Erwähnung3"/>
     <w:basedOn w:val="Absatz-Standardschriftart"/>
     <w:uiPriority w:val="99"/>
     <w:semiHidden/>
@@ -11352,6 +11167,29 @@
     <w:rPr>
       <w:color w:val="605E5C"/>
       <w:shd w:val="clear" w:color="auto" w:fill="E1DFDD"/>
+    </w:rPr>
+  </w:style>
+  <w:style w:type="character" w:styleId="BesuchterLink">
+    <w:name w:val="FollowedHyperlink"/>
+    <w:basedOn w:val="Absatz-Standardschriftart"/>
+    <w:uiPriority w:val="99"/>
+    <w:semiHidden/>
+    <w:unhideWhenUsed/>
+    <w:rsid w:val="00011402"/>
+    <w:rPr>
+      <w:color w:val="954F72" w:themeColor="followedHyperlink"/>
+      <w:u w:val="single"/>
+    </w:rPr>
+  </w:style>
+  <w:style w:type="character" w:styleId="Fett">
+    <w:name w:val="Strong"/>
+    <w:basedOn w:val="Absatz-Standardschriftart"/>
+    <w:uiPriority w:val="22"/>
+    <w:qFormat/>
+    <w:rsid w:val="00474070"/>
+    <w:rPr>
+      <w:b/>
+      <w:bCs/>
     </w:rPr>
   </w:style>
 </w:styles>
@@ -11473,7 +11311,7 @@
     <w:sig w:usb0="E0002EFF" w:usb1="C000785B" w:usb2="00000009" w:usb3="00000000" w:csb0="000001FF" w:csb1="00000000"/>
   </w:font>
   <w:font w:name="Open Sans">
-    <w:altName w:val="Open Sans"/>
+    <w:altName w:val="Arial"/>
     <w:charset w:val="00"/>
     <w:family w:val="swiss"/>
     <w:pitch w:val="variable"/>
@@ -11505,6 +11343,7 @@
     <w:rsid w:val="00255560"/>
     <w:rsid w:val="002F2CAB"/>
     <w:rsid w:val="003732DE"/>
+    <w:rsid w:val="00374967"/>
     <w:rsid w:val="003E5817"/>
     <w:rsid w:val="00420B19"/>
     <w:rsid w:val="00434044"/>
@@ -11514,6 +11353,7 @@
     <w:rsid w:val="005A42D2"/>
     <w:rsid w:val="005A4590"/>
     <w:rsid w:val="005B1A45"/>
+    <w:rsid w:val="005E31EB"/>
     <w:rsid w:val="005F56B2"/>
     <w:rsid w:val="006D7C66"/>
     <w:rsid w:val="007267FF"/>
@@ -11692,7 +11532,6 @@
     <w:lsdException w:name="HTML Sample" w:semiHidden="1" w:unhideWhenUsed="1"/>
     <w:lsdException w:name="HTML Typewriter" w:semiHidden="1" w:unhideWhenUsed="1"/>
     <w:lsdException w:name="HTML Variable" w:semiHidden="1" w:unhideWhenUsed="1"/>
-    <w:lsdException w:name="Normal Table" w:semiHidden="1" w:unhideWhenUsed="1"/>
     <w:lsdException w:name="annotation subject" w:semiHidden="1" w:unhideWhenUsed="1"/>
     <w:lsdException w:name="No List" w:semiHidden="1" w:unhideWhenUsed="1"/>
     <w:lsdException w:name="Outline List 1" w:semiHidden="1" w:unhideWhenUsed="1"/>
@@ -11735,11 +11574,8 @@
     <w:lsdException w:name="Table Contemporary" w:semiHidden="1" w:unhideWhenUsed="1"/>
     <w:lsdException w:name="Table Elegant" w:semiHidden="1" w:unhideWhenUsed="1"/>
     <w:lsdException w:name="Table Professional" w:semiHidden="1" w:unhideWhenUsed="1"/>
-    <w:lsdException w:name="Table Subtle 1" w:semiHidden="1" w:unhideWhenUsed="1"/>
     <w:lsdException w:name="Table Subtle 2" w:semiHidden="1" w:unhideWhenUsed="1"/>
     <w:lsdException w:name="Table Web 1" w:semiHidden="1" w:unhideWhenUsed="1"/>
-    <w:lsdException w:name="Table Web 2" w:semiHidden="1" w:unhideWhenUsed="1"/>
-    <w:lsdException w:name="Table Web 3" w:semiHidden="1" w:unhideWhenUsed="1"/>
     <w:lsdException w:name="Balloon Text" w:semiHidden="1" w:unhideWhenUsed="1"/>
     <w:lsdException w:name="Table Grid" w:uiPriority="39"/>
     <w:lsdException w:name="Table Theme" w:semiHidden="1" w:unhideWhenUsed="1"/>
@@ -12319,7 +12155,7 @@
 </file>
 
 <file path=customXml/itemProps1.xml><?xml version="1.0" encoding="utf-8"?>
-<ds:datastoreItem xmlns:ds="http://schemas.openxmlformats.org/officeDocument/2006/customXml" ds:itemID="{D43EC94E-6CEB-4877-9728-3086BBA134C1}">
+<ds:datastoreItem xmlns:ds="http://schemas.openxmlformats.org/officeDocument/2006/customXml" ds:itemID="{891EE570-7C01-4852-9E78-3DBD4F4C25BA}">
   <ds:schemaRefs>
     <ds:schemaRef ds:uri="http://schemas.openxmlformats.org/officeDocument/2006/bibliography"/>
   </ds:schemaRefs>

--- a/doc/Anwendungshandbuch.docx
+++ b/doc/Anwendungshandbuch.docx
@@ -111,7 +111,7 @@
                 <v:shape id="_x0000_i1025" type="#_x0000_t75" style="width:126.85pt;height:126.85pt" o:ole="">
                   <v:imagedata r:id="rId8" o:title=""/>
                 </v:shape>
-                <o:OLEObject Type="Embed" ProgID="Visio.Drawing.15" ShapeID="_x0000_i1025" DrawAspect="Content" ObjectID="_1698596509" r:id="rId9"/>
+                <o:OLEObject Type="Embed" ProgID="Visio.Drawing.15" ShapeID="_x0000_i1025" DrawAspect="Content" ObjectID="_1700194435" r:id="rId9"/>
               </w:object>
             </w:r>
           </w:p>
@@ -3065,13 +3065,7 @@
     </w:p>
     <w:p>
       <w:r>
-        <w:t xml:space="preserve">Im folgenden Schritt werden weitere (Dienst-)Programme installiert, welche für die Ausführung von WebExpress oder für die Administration des Raspberry Pi </w:t>
-      </w:r>
-      <w:r>
-        <w:t>hilfreich sind</w:t>
-      </w:r>
-      <w:r>
-        <w:t>.</w:t>
+        <w:t>Im folgenden Schritt werden weitere (Dienst-)Programme installiert, welche für die Ausführung von WebExpress oder für die Administration des Raspberry Pi hilfreich sind.</w:t>
       </w:r>
     </w:p>
     <w:p/>
@@ -3253,9 +3247,9 @@
           <w:noProof/>
         </w:rPr>
       </w:pPr>
-      <w:bookmarkStart w:id="8" w:name="_Toc87943138"/>
-      <w:bookmarkStart w:id="9" w:name="_Ref87943398"/>
-      <w:bookmarkStart w:id="10" w:name="_Toc87943147"/>
+      <w:bookmarkStart w:id="8" w:name="_Toc87943147"/>
+      <w:bookmarkStart w:id="9" w:name="_Toc87943138"/>
+      <w:bookmarkStart w:id="10" w:name="_Ref87943398"/>
       <w:bookmarkEnd w:id="7"/>
       <w:r>
         <w:rPr>
@@ -3264,7 +3258,7 @@
         </w:rPr>
         <w:t>Multicast Domain Name Service (mDNS)</w:t>
       </w:r>
-      <w:bookmarkEnd w:id="10"/>
+      <w:bookmarkEnd w:id="8"/>
     </w:p>
     <w:p>
       <w:r>
@@ -3337,8 +3331,8 @@
       <w:r>
         <w:t>WebExpress</w:t>
       </w:r>
-      <w:bookmarkEnd w:id="8"/>
       <w:bookmarkEnd w:id="9"/>
+      <w:bookmarkEnd w:id="10"/>
     </w:p>
     <w:p>
       <w:r>
@@ -3918,7 +3912,39 @@
               <w:t>connectionlimit:</w:t>
             </w:r>
             <w:r>
-              <w:t xml:space="preserve"> Anzahl der gleichzeitig aktiven Verbindungen. </w:t>
+              <w:t xml:space="preserve"> Anzahl der gleichzeitig aktiven Verbindungen.</w:t>
+            </w:r>
+          </w:p>
+          <w:p>
+            <w:pPr>
+              <w:pStyle w:val="Listenabsatz"/>
+              <w:numPr>
+                <w:ilvl w:val="0"/>
+                <w:numId w:val="37"/>
+              </w:numPr>
+            </w:pPr>
+            <w:proofErr w:type="spellStart"/>
+            <w:r>
+              <w:rPr>
+                <w:rStyle w:val="Fett"/>
+              </w:rPr>
+              <w:t>U</w:t>
+            </w:r>
+            <w:r>
+              <w:rPr>
+                <w:rStyle w:val="Fett"/>
+              </w:rPr>
+              <w:t>ploadlimit</w:t>
+            </w:r>
+            <w:proofErr w:type="spellEnd"/>
+            <w:r>
+              <w:rPr>
+                <w:rStyle w:val="Fett"/>
+              </w:rPr>
+              <w:t>:</w:t>
+            </w:r>
+            <w:r>
+              <w:t xml:space="preserve"> Anzahl der Bytes, welche maximal im Body an den Webserver übertragen werden dürfen.</w:t>
             </w:r>
           </w:p>
         </w:tc>
@@ -3931,7 +3957,15 @@
               <w:pStyle w:val="Code"/>
             </w:pPr>
             <w:r>
-              <w:t xml:space="preserve">&lt;limit </w:t>
+              <w:t>&lt;</w:t>
+            </w:r>
+            <w:proofErr w:type="spellStart"/>
+            <w:r>
+              <w:t>limit</w:t>
+            </w:r>
+            <w:proofErr w:type="spellEnd"/>
+            <w:r>
+              <w:t>&gt;</w:t>
             </w:r>
           </w:p>
           <w:p>
@@ -3939,7 +3973,18 @@
               <w:pStyle w:val="Code"/>
             </w:pPr>
             <w:r>
-              <w:t xml:space="preserve">    connectionlimit="300"</w:t>
+              <w:t xml:space="preserve">    </w:t>
+            </w:r>
+            <w:r>
+              <w:t>&lt;</w:t>
+            </w:r>
+            <w:proofErr w:type="spellStart"/>
+            <w:r>
+              <w:t>connectionlimit</w:t>
+            </w:r>
+            <w:proofErr w:type="spellEnd"/>
+            <w:r>
+              <w:t>&gt;</w:t>
             </w:r>
           </w:p>
           <w:p>
@@ -3947,7 +3992,94 @@
               <w:pStyle w:val="Code"/>
             </w:pPr>
             <w:r>
-              <w:t>/&gt;</w:t>
+              <w:t xml:space="preserve">        </w:t>
+            </w:r>
+            <w:r>
+              <w:t>300</w:t>
+            </w:r>
+          </w:p>
+          <w:p>
+            <w:pPr>
+              <w:pStyle w:val="Code"/>
+            </w:pPr>
+            <w:r>
+              <w:t xml:space="preserve">    </w:t>
+            </w:r>
+            <w:r>
+              <w:t>&lt;/</w:t>
+            </w:r>
+            <w:proofErr w:type="spellStart"/>
+            <w:r>
+              <w:t>connectionlimit</w:t>
+            </w:r>
+            <w:proofErr w:type="spellEnd"/>
+            <w:r>
+              <w:t>&gt;</w:t>
+            </w:r>
+          </w:p>
+          <w:p>
+            <w:pPr>
+              <w:pStyle w:val="Code"/>
+            </w:pPr>
+            <w:r>
+              <w:t xml:space="preserve">    &lt;</w:t>
+            </w:r>
+            <w:proofErr w:type="spellStart"/>
+            <w:r>
+              <w:t>uploadlimit</w:t>
+            </w:r>
+            <w:proofErr w:type="spellEnd"/>
+            <w:r>
+              <w:t>&gt;</w:t>
+            </w:r>
+          </w:p>
+          <w:p>
+            <w:pPr>
+              <w:pStyle w:val="Code"/>
+            </w:pPr>
+            <w:r>
+              <w:t xml:space="preserve">         3</w:t>
+            </w:r>
+            <w:r>
+              <w:t>0000000</w:t>
+            </w:r>
+          </w:p>
+          <w:p>
+            <w:pPr>
+              <w:pStyle w:val="Code"/>
+            </w:pPr>
+            <w:r>
+              <w:t xml:space="preserve">    </w:t>
+            </w:r>
+            <w:r>
+              <w:t>&lt;/</w:t>
+            </w:r>
+            <w:proofErr w:type="spellStart"/>
+            <w:r>
+              <w:t>uploadlimit</w:t>
+            </w:r>
+            <w:proofErr w:type="spellEnd"/>
+            <w:r>
+              <w:t>&gt;</w:t>
+            </w:r>
+          </w:p>
+          <w:p>
+            <w:pPr>
+              <w:pStyle w:val="Code"/>
+            </w:pPr>
+            <w:r>
+              <w:t>&lt;</w:t>
+            </w:r>
+            <w:r>
+              <w:t>/</w:t>
+            </w:r>
+            <w:proofErr w:type="spellStart"/>
+            <w:r>
+              <w:t>limit</w:t>
+            </w:r>
+            <w:proofErr w:type="spellEnd"/>
+            <w:r>
+              <w:t>&gt;</w:t>
             </w:r>
           </w:p>
         </w:tc>
@@ -4063,6 +4195,7 @@
               <w:t xml:space="preserve">Der Kontextpfad ist der Präfix-Pfad einer Uri (z.B. </w:t>
             </w:r>
             <w:r>
+              <w:lastRenderedPageBreak/>
               <w:t>http://localhost/contextpath/path</w:t>
             </w:r>
             <w:r>
@@ -4079,6 +4212,7 @@
               <w:pStyle w:val="Code"/>
             </w:pPr>
             <w:r>
+              <w:lastRenderedPageBreak/>
               <w:t>&lt;contextpath&gt;wx&lt;/contextpath&gt;</w:t>
             </w:r>
           </w:p>
@@ -4134,7 +4268,6 @@
           <w:rFonts w:eastAsiaTheme="minorHAnsi"/>
           <w:noProof/>
         </w:rPr>
-        <w:lastRenderedPageBreak/>
         <w:t>Https einrichten</w:t>
       </w:r>
       <w:bookmarkEnd w:id="14"/>
@@ -4522,11 +4655,7 @@
           <w:p/>
           <w:p>
             <w:r>
-              <w:t xml:space="preserve">Der allgemeine Name, auch als URL bezeichnet, ist der vollständig qualifizierte Domänenname, der für die DNS-Suche Ihres Servers verwendet wird (z. B. </w:t>
-            </w:r>
-            <w:r>
-              <w:lastRenderedPageBreak/>
-              <w:t>www.mydomain.com). Browser verwenden diese Informationen, um Ihre Website zu identifizieren.</w:t>
+              <w:t>Der allgemeine Name, auch als URL bezeichnet, ist der vollständig qualifizierte Domänenname, der für die DNS-Suche Ihres Servers verwendet wird (z. B. www.mydomain.com). Browser verwenden diese Informationen, um Ihre Website zu identifizieren.</w:t>
             </w:r>
           </w:p>
           <w:p/>
@@ -4964,6 +5093,7 @@
           </w:tcPr>
           <w:p>
             <w:r>
+              <w:lastRenderedPageBreak/>
               <w:t>Organizational Unit Name</w:t>
             </w:r>
           </w:p>
@@ -5011,7 +5141,6 @@
           <w:p/>
           <w:p>
             <w:r>
-              <w:lastRenderedPageBreak/>
               <w:t>Der allgemeine Name, auch als URL bezeichnet, ist der vollständig qualifizierte Domänenname, der für die DNS-Suche Ihres Servers verwendet wird (z. B. www.mydomain.com). Browser verwenden diese Informationen, um Ihre Website zu identifizieren.</w:t>
             </w:r>
           </w:p>
@@ -5028,7 +5157,6 @@
           </w:tcPr>
           <w:p>
             <w:r>
-              <w:lastRenderedPageBreak/>
               <w:t>wx.local</w:t>
             </w:r>
           </w:p>
@@ -5407,6 +5535,7 @@
         <w:pStyle w:val="berschrift2"/>
       </w:pPr>
       <w:r>
+        <w:lastRenderedPageBreak/>
         <w:t>WebExpress-Anwendungen installieren</w:t>
       </w:r>
       <w:bookmarkEnd w:id="13"/>
@@ -5462,7 +5591,6 @@
       <w:bookmarkStart w:id="18" w:name="_Toc87943146"/>
       <w:bookmarkStart w:id="19" w:name="_Ref62307570"/>
       <w:r>
-        <w:lastRenderedPageBreak/>
         <w:t>WebExpress starten</w:t>
       </w:r>
       <w:bookmarkEnd w:id="18"/>
@@ -5799,6 +5927,7 @@
               <w:rPr>
                 <w:noProof/>
               </w:rPr>
+              <w:lastRenderedPageBreak/>
               <w:drawing>
                 <wp:inline distT="0" distB="0" distL="0" distR="0" wp14:anchorId="632077F5" wp14:editId="6C14F757">
                   <wp:extent cx="1782000" cy="1742400"/>
@@ -5907,7 +6036,6 @@
               <w:rPr>
                 <w:noProof/>
               </w:rPr>
-              <w:lastRenderedPageBreak/>
               <w:drawing>
                 <wp:inline distT="0" distB="0" distL="0" distR="0" wp14:anchorId="0B2B6486" wp14:editId="7A9AE998">
                   <wp:extent cx="1782000" cy="1742400"/>
@@ -6100,6 +6228,7 @@
     </w:p>
     <w:p>
       <w:r>
+        <w:lastRenderedPageBreak/>
         <w:t>Die WebExpress-</w:t>
       </w:r>
       <w:r>
@@ -6246,7 +6375,6 @@
       </w:pPr>
       <w:bookmarkStart w:id="23" w:name="_Toc87943151"/>
       <w:r>
-        <w:lastRenderedPageBreak/>
         <w:t>Quellen</w:t>
       </w:r>
       <w:bookmarkEnd w:id="23"/>
@@ -6450,7 +6578,7 @@
             <w:rPr>
               <w:noProof/>
             </w:rPr>
-            <w:t>16.11.2021</w:t>
+            <w:t>05.12.2021</w:t>
           </w:r>
           <w:r>
             <w:fldChar w:fldCharType="end"/>
@@ -6583,6 +6711,7 @@
             </w:sdtPr>
             <w:sdtEndPr/>
             <w:sdtContent>
+              <w:proofErr w:type="spellStart"/>
               <w:r>
                 <w:rPr>
                   <w:color w:val="2F5496" w:themeColor="accent1" w:themeShade="BF"/>
@@ -6591,6 +6720,7 @@
                 </w:rPr>
                 <w:t>WebExpress</w:t>
               </w:r>
+              <w:proofErr w:type="spellEnd"/>
             </w:sdtContent>
           </w:sdt>
         </w:p>
@@ -6658,7 +6788,7 @@
               <v:shape id="_x0000_i1026" type="#_x0000_t75" style="width:42.45pt;height:42.45pt" o:ole="">
                 <v:imagedata r:id="rId1" o:title=""/>
               </v:shape>
-              <o:OLEObject Type="Embed" ProgID="Visio.Drawing.15" ShapeID="_x0000_i1026" DrawAspect="Content" ObjectID="_1698596510" r:id="rId2"/>
+              <o:OLEObject Type="Embed" ProgID="Visio.Drawing.15" ShapeID="_x0000_i1026" DrawAspect="Content" ObjectID="_1700194436" r:id="rId2"/>
             </w:object>
           </w:r>
         </w:p>
@@ -10091,6 +10221,7 @@
     <w:lsdException w:name="HTML Sample" w:semiHidden="1" w:unhideWhenUsed="1"/>
     <w:lsdException w:name="HTML Typewriter" w:semiHidden="1" w:unhideWhenUsed="1"/>
     <w:lsdException w:name="HTML Variable" w:semiHidden="1" w:unhideWhenUsed="1"/>
+    <w:lsdException w:name="Normal Table" w:semiHidden="1" w:unhideWhenUsed="1"/>
     <w:lsdException w:name="annotation subject" w:semiHidden="1" w:unhideWhenUsed="1"/>
     <w:lsdException w:name="No List" w:semiHidden="1" w:unhideWhenUsed="1"/>
     <w:lsdException w:name="Outline List 1" w:semiHidden="1" w:unhideWhenUsed="1"/>
@@ -10133,8 +10264,11 @@
     <w:lsdException w:name="Table Contemporary" w:semiHidden="1" w:unhideWhenUsed="1"/>
     <w:lsdException w:name="Table Elegant" w:semiHidden="1" w:unhideWhenUsed="1"/>
     <w:lsdException w:name="Table Professional" w:semiHidden="1" w:unhideWhenUsed="1"/>
+    <w:lsdException w:name="Table Subtle 1" w:semiHidden="1" w:unhideWhenUsed="1"/>
     <w:lsdException w:name="Table Subtle 2" w:semiHidden="1" w:unhideWhenUsed="1"/>
     <w:lsdException w:name="Table Web 1" w:semiHidden="1" w:unhideWhenUsed="1"/>
+    <w:lsdException w:name="Table Web 2" w:semiHidden="1" w:unhideWhenUsed="1"/>
+    <w:lsdException w:name="Table Web 3" w:semiHidden="1" w:unhideWhenUsed="1"/>
     <w:lsdException w:name="Balloon Text" w:semiHidden="1" w:unhideWhenUsed="1"/>
     <w:lsdException w:name="Table Grid" w:uiPriority="39"/>
     <w:lsdException w:name="Table Theme" w:semiHidden="1" w:unhideWhenUsed="1"/>
@@ -11311,7 +11445,7 @@
     <w:sig w:usb0="E0002EFF" w:usb1="C000785B" w:usb2="00000009" w:usb3="00000000" w:csb0="000001FF" w:csb1="00000000"/>
   </w:font>
   <w:font w:name="Open Sans">
-    <w:altName w:val="Arial"/>
+    <w:altName w:val="Open Sans"/>
     <w:charset w:val="00"/>
     <w:family w:val="swiss"/>
     <w:pitch w:val="variable"/>
@@ -11338,6 +11472,7 @@
   <w:rsids>
     <w:rsidRoot w:val="00C76B40"/>
     <w:rsid w:val="00075898"/>
+    <w:rsid w:val="0015111E"/>
     <w:rsid w:val="001E6B00"/>
     <w:rsid w:val="002456E7"/>
     <w:rsid w:val="00255560"/>
@@ -11532,6 +11667,7 @@
     <w:lsdException w:name="HTML Sample" w:semiHidden="1" w:unhideWhenUsed="1"/>
     <w:lsdException w:name="HTML Typewriter" w:semiHidden="1" w:unhideWhenUsed="1"/>
     <w:lsdException w:name="HTML Variable" w:semiHidden="1" w:unhideWhenUsed="1"/>
+    <w:lsdException w:name="Normal Table" w:semiHidden="1" w:unhideWhenUsed="1"/>
     <w:lsdException w:name="annotation subject" w:semiHidden="1" w:unhideWhenUsed="1"/>
     <w:lsdException w:name="No List" w:semiHidden="1" w:unhideWhenUsed="1"/>
     <w:lsdException w:name="Outline List 1" w:semiHidden="1" w:unhideWhenUsed="1"/>
@@ -11574,8 +11710,11 @@
     <w:lsdException w:name="Table Contemporary" w:semiHidden="1" w:unhideWhenUsed="1"/>
     <w:lsdException w:name="Table Elegant" w:semiHidden="1" w:unhideWhenUsed="1"/>
     <w:lsdException w:name="Table Professional" w:semiHidden="1" w:unhideWhenUsed="1"/>
+    <w:lsdException w:name="Table Subtle 1" w:semiHidden="1" w:unhideWhenUsed="1"/>
     <w:lsdException w:name="Table Subtle 2" w:semiHidden="1" w:unhideWhenUsed="1"/>
     <w:lsdException w:name="Table Web 1" w:semiHidden="1" w:unhideWhenUsed="1"/>
+    <w:lsdException w:name="Table Web 2" w:semiHidden="1" w:unhideWhenUsed="1"/>
+    <w:lsdException w:name="Table Web 3" w:semiHidden="1" w:unhideWhenUsed="1"/>
     <w:lsdException w:name="Balloon Text" w:semiHidden="1" w:unhideWhenUsed="1"/>
     <w:lsdException w:name="Table Grid" w:uiPriority="39"/>
     <w:lsdException w:name="Table Theme" w:semiHidden="1" w:unhideWhenUsed="1"/>

--- a/doc/Anwendungshandbuch.docx
+++ b/doc/Anwendungshandbuch.docx
@@ -111,7 +111,7 @@
                 <v:shape id="_x0000_i1025" type="#_x0000_t75" style="width:126.85pt;height:126.85pt" o:ole="">
                   <v:imagedata r:id="rId8" o:title=""/>
                 </v:shape>
-                <o:OLEObject Type="Embed" ProgID="Visio.Drawing.15" ShapeID="_x0000_i1025" DrawAspect="Content" ObjectID="_1700194435" r:id="rId9"/>
+                <o:OLEObject Type="Embed" ProgID="Visio.Drawing.15" ShapeID="_x0000_i1025" DrawAspect="Content" ObjectID="_1702656585" r:id="rId9"/>
               </w:object>
             </w:r>
           </w:p>
@@ -2772,7 +2772,7 @@
         <w:rPr>
           <w:noProof/>
         </w:rPr>
-        <w:t>werden</w:t>
+        <w:t>wird</w:t>
       </w:r>
       <w:r>
         <w:rPr>
@@ -2780,6 +2780,7 @@
         </w:rPr>
         <w:t xml:space="preserve"> mittels </w:t>
       </w:r>
+      <w:proofErr w:type="spellStart"/>
       <w:r>
         <w:rPr>
           <w:rStyle w:val="CodeTextZchn"/>
@@ -2787,6 +2788,7 @@
         </w:rPr>
         <w:t>wget</w:t>
       </w:r>
+      <w:proofErr w:type="spellEnd"/>
       <w:r>
         <w:rPr>
           <w:noProof/>
@@ -2797,7 +2799,7 @@
         <w:rPr>
           <w:noProof/>
         </w:rPr>
-        <w:t>die</w:t>
+        <w:t>das</w:t>
       </w:r>
       <w:r>
         <w:rPr>
@@ -2821,7 +2823,19 @@
         <w:rPr>
           <w:noProof/>
         </w:rPr>
-        <w:t>,</w:t>
+        <w:t xml:space="preserve"> für</w:t>
+      </w:r>
+      <w:r>
+        <w:rPr>
+          <w:noProof/>
+        </w:rPr>
+        <w:t xml:space="preserve"> die </w:t>
+      </w:r>
+      <w:r>
+        <w:rPr>
+          <w:noProof/>
+        </w:rPr>
+        <w:t>ASP.NET Core Runtime</w:t>
       </w:r>
       <w:r>
         <w:rPr>
@@ -2833,84 +2847,30 @@
         <w:rPr>
           <w:noProof/>
         </w:rPr>
-        <w:t xml:space="preserve">sowohl für die </w:t>
-      </w:r>
-      <w:r>
-        <w:rPr>
-          <w:noProof/>
-        </w:rPr>
-        <w:t>NET</w:t>
-      </w:r>
-      <w:r>
-        <w:rPr>
-          <w:noProof/>
-        </w:rPr>
-        <w:t xml:space="preserve"> -</w:t>
-      </w:r>
-      <w:r>
-        <w:rPr>
-          <w:noProof/>
-        </w:rPr>
+        <w:t>heruntergeladen.</w:t>
+      </w:r>
+    </w:p>
+    <w:p>
+      <w:pPr>
+        <w:pStyle w:val="Code"/>
+      </w:pPr>
+      <w:proofErr w:type="spellStart"/>
+      <w:r>
+        <w:t>pi@wx</w:t>
+      </w:r>
+      <w:proofErr w:type="spellEnd"/>
+      <w:r>
+        <w:t xml:space="preserve">:~ $ </w:t>
+      </w:r>
+      <w:proofErr w:type="spellStart"/>
+      <w:r>
+        <w:t>wget</w:t>
+      </w:r>
+      <w:proofErr w:type="spellEnd"/>
+      <w:r>
         <w:t xml:space="preserve"> </w:t>
       </w:r>
-      <w:r>
-        <w:rPr>
-          <w:noProof/>
-        </w:rPr>
-        <w:t xml:space="preserve">und die </w:t>
-      </w:r>
-      <w:r>
-        <w:rPr>
-          <w:noProof/>
-        </w:rPr>
-        <w:t>ASP.NET Core Runtime</w:t>
-      </w:r>
-      <w:r>
-        <w:rPr>
-          <w:noProof/>
-        </w:rPr>
-        <w:t>,</w:t>
-      </w:r>
-      <w:r>
-        <w:rPr>
-          <w:noProof/>
-        </w:rPr>
-        <w:t xml:space="preserve"> </w:t>
-      </w:r>
-      <w:r>
-        <w:rPr>
-          <w:noProof/>
-        </w:rPr>
-        <w:t>heruntergeladen.</w:t>
-      </w:r>
-    </w:p>
-    <w:p>
-      <w:pPr>
-        <w:pStyle w:val="Code"/>
-      </w:pPr>
-      <w:r>
-        <w:t xml:space="preserve">pi@wx:~ $ wget </w:t>
-      </w:r>
       <w:hyperlink r:id="rId28" w:history="1">
-        <w:r>
-          <w:rPr>
-            <w:rStyle w:val="Hyperlink"/>
-          </w:rPr>
-          <w:t>https://download.visualstudio.microsoft.com/download/pr/dcd635a9-6caf-4958-b3df-01e1c204ca1e/b201804d05de9573a8b454bccac56482/dotnet-runtime-6.0.0-linux-arm.tar.gz</w:t>
-        </w:r>
-      </w:hyperlink>
-      <w:r>
-        <w:t xml:space="preserve"> </w:t>
-      </w:r>
-    </w:p>
-    <w:p>
-      <w:pPr>
-        <w:pStyle w:val="Code"/>
-      </w:pPr>
-      <w:r>
-        <w:t xml:space="preserve">pi@wx:~ $ wget </w:t>
-      </w:r>
-      <w:hyperlink r:id="rId29" w:history="1">
         <w:r>
           <w:rPr>
             <w:rStyle w:val="Hyperlink"/>
@@ -2944,7 +2904,7 @@
         <w:t xml:space="preserve"> angelegt werden, indem </w:t>
       </w:r>
       <w:r>
-        <w:t>die</w:t>
+        <w:t>das</w:t>
       </w:r>
       <w:r>
         <w:t xml:space="preserve"> .N</w:t>
@@ -2971,7 +2931,7 @@
         <w:t xml:space="preserve">entpackt </w:t>
       </w:r>
       <w:r>
-        <w:t>werden</w:t>
+        <w:t>wird</w:t>
       </w:r>
       <w:r>
         <w:t>.</w:t>
@@ -3028,25 +2988,37 @@
       <w:pPr>
         <w:pStyle w:val="Code"/>
       </w:pPr>
-      <w:r>
-        <w:t xml:space="preserve">pi@wx:~ $ sudo tar zxf </w:t>
-      </w:r>
-      <w:r>
-        <w:t>dotnet-runtime-6.0.0-linux-arm.tar.gz</w:t>
-      </w:r>
+      <w:proofErr w:type="spellStart"/>
+      <w:r>
+        <w:t>pi@</w:t>
+      </w:r>
+      <w:proofErr w:type="gramStart"/>
+      <w:r>
+        <w:t>wx</w:t>
+      </w:r>
+      <w:proofErr w:type="spellEnd"/>
+      <w:r>
+        <w:t>:~</w:t>
+      </w:r>
+      <w:proofErr w:type="gramEnd"/>
+      <w:r>
+        <w:t xml:space="preserve"> $ </w:t>
+      </w:r>
+      <w:proofErr w:type="spellStart"/>
+      <w:r>
+        <w:t>sudo</w:t>
+      </w:r>
+      <w:proofErr w:type="spellEnd"/>
       <w:r>
         <w:t xml:space="preserve"> </w:t>
       </w:r>
-      <w:r>
-        <w:t>-C /usr/share/dotnet-sdk/</w:t>
-      </w:r>
-    </w:p>
-    <w:p>
-      <w:pPr>
-        <w:pStyle w:val="Code"/>
-      </w:pPr>
-      <w:r>
-        <w:t xml:space="preserve">pi@wx:~ $ sudo tar zxf </w:t>
+      <w:proofErr w:type="spellStart"/>
+      <w:r>
+        <w:t>tar</w:t>
+      </w:r>
+      <w:proofErr w:type="spellEnd"/>
+      <w:r>
+        <w:t xml:space="preserve"> zxf </w:t>
       </w:r>
       <w:r>
         <w:t>aspnetcore-runtime-6.0.0-linux-arm.tar.gz</w:t>
@@ -3122,6 +3094,91 @@
             <wp:extent cx="4266000" cy="2386800"/>
             <wp:effectExtent l="0" t="0" r="1270" b="0"/>
             <wp:docPr id="10" name="Grafik 10"/>
+            <wp:cNvGraphicFramePr>
+              <a:graphicFrameLocks xmlns:a="http://schemas.openxmlformats.org/drawingml/2006/main" noChangeAspect="1"/>
+            </wp:cNvGraphicFramePr>
+            <a:graphic xmlns:a="http://schemas.openxmlformats.org/drawingml/2006/main">
+              <a:graphicData uri="http://schemas.openxmlformats.org/drawingml/2006/picture">
+                <pic:pic xmlns:pic="http://schemas.openxmlformats.org/drawingml/2006/picture">
+                  <pic:nvPicPr>
+                    <pic:cNvPr id="1" name=""/>
+                    <pic:cNvPicPr/>
+                  </pic:nvPicPr>
+                  <pic:blipFill>
+                    <a:blip r:embed="rId29"/>
+                    <a:stretch>
+                      <a:fillRect/>
+                    </a:stretch>
+                  </pic:blipFill>
+                  <pic:spPr>
+                    <a:xfrm>
+                      <a:off x="0" y="0"/>
+                      <a:ext cx="4266000" cy="2386800"/>
+                    </a:xfrm>
+                    <a:prstGeom prst="rect">
+                      <a:avLst/>
+                    </a:prstGeom>
+                  </pic:spPr>
+                </pic:pic>
+              </a:graphicData>
+            </a:graphic>
+          </wp:inline>
+        </w:drawing>
+      </w:r>
+    </w:p>
+    <w:p>
+      <w:pPr>
+        <w:pStyle w:val="berschrift2"/>
+      </w:pPr>
+      <w:bookmarkStart w:id="6" w:name="_Toc87943137"/>
+      <w:bookmarkStart w:id="7" w:name="_Ref62308165"/>
+      <w:r>
+        <w:t>Statische IP</w:t>
+      </w:r>
+      <w:r>
+        <w:t xml:space="preserve"> festlegen</w:t>
+      </w:r>
+      <w:bookmarkEnd w:id="6"/>
+    </w:p>
+    <w:p>
+      <w:r>
+        <w:t>Es wird empfohlen</w:t>
+      </w:r>
+      <w:r>
+        <w:t xml:space="preserve"> eine Statische IP-Adresse für den Raspberry unter </w:t>
+      </w:r>
+      <w:r>
+        <w:rPr>
+          <w:rStyle w:val="CodeTextZchn"/>
+          <w:rFonts w:eastAsiaTheme="minorHAnsi"/>
+        </w:rPr>
+        <w:t>/etc/dhcpcd.conf</w:t>
+      </w:r>
+      <w:r>
+        <w:rPr>
+          <w:rStyle w:val="CodeTextZchn"/>
+          <w:rFonts w:eastAsiaTheme="minorHAnsi"/>
+        </w:rPr>
+        <w:t xml:space="preserve"> </w:t>
+      </w:r>
+      <w:r>
+        <w:t>zu konfigurieren (siehe [2]).</w:t>
+      </w:r>
+    </w:p>
+    <w:p>
+      <w:pPr>
+        <w:pStyle w:val="Beschriftung"/>
+      </w:pPr>
+      <w:r>
+        <w:rPr>
+          <w:noProof/>
+        </w:rPr>
+        <w:lastRenderedPageBreak/>
+        <w:drawing>
+          <wp:inline distT="0" distB="0" distL="0" distR="0" wp14:anchorId="0C94D1C1" wp14:editId="6192C608">
+            <wp:extent cx="4269600" cy="2383200"/>
+            <wp:effectExtent l="0" t="0" r="0" b="0"/>
+            <wp:docPr id="16" name="Grafik 16"/>
             <wp:cNvGraphicFramePr>
               <a:graphicFrameLocks xmlns:a="http://schemas.openxmlformats.org/drawingml/2006/main" noChangeAspect="1"/>
             </wp:cNvGraphicFramePr>
@@ -3141,7 +3198,7 @@
                   <pic:spPr>
                     <a:xfrm>
                       <a:off x="0" y="0"/>
-                      <a:ext cx="4266000" cy="2386800"/>
+                      <a:ext cx="4269600" cy="2383200"/>
                     </a:xfrm>
                     <a:prstGeom prst="rect">
                       <a:avLst/>
@@ -3157,40 +3214,117 @@
     <w:p>
       <w:pPr>
         <w:pStyle w:val="berschrift2"/>
-      </w:pPr>
-      <w:bookmarkStart w:id="6" w:name="_Toc87943137"/>
-      <w:bookmarkStart w:id="7" w:name="_Ref62308165"/>
-      <w:r>
-        <w:t>Statische IP</w:t>
-      </w:r>
-      <w:r>
-        <w:t xml:space="preserve"> festlegen</w:t>
-      </w:r>
-      <w:bookmarkEnd w:id="6"/>
-    </w:p>
-    <w:p>
-      <w:r>
-        <w:t>Es wird empfohlen</w:t>
-      </w:r>
-      <w:r>
-        <w:t xml:space="preserve"> eine Statische IP-Adresse für den Raspberry unter </w:t>
+        <w:rPr>
+          <w:rFonts w:eastAsiaTheme="minorHAnsi"/>
+          <w:noProof/>
+        </w:rPr>
+      </w:pPr>
+      <w:bookmarkStart w:id="8" w:name="_Toc87943147"/>
+      <w:bookmarkStart w:id="9" w:name="_Toc87943138"/>
+      <w:bookmarkStart w:id="10" w:name="_Ref87943398"/>
+      <w:bookmarkEnd w:id="7"/>
+      <w:r>
+        <w:rPr>
+          <w:rFonts w:eastAsiaTheme="minorHAnsi"/>
+          <w:noProof/>
+        </w:rPr>
+        <w:t>Multicast Domain Name Service (mDNS)</w:t>
+      </w:r>
+      <w:bookmarkEnd w:id="8"/>
+    </w:p>
+    <w:p>
+      <w:r>
+        <w:t xml:space="preserve">Avahi eine mDNS Open-Source-Implementierung. Geben Sie </w:t>
+      </w:r>
+      <w:r>
+        <w:t>in</w:t>
+      </w:r>
+      <w:r>
+        <w:t xml:space="preserve"> der Eingabeaufforderung den folgenden Befehl ein</w:t>
+      </w:r>
+      <w:r>
+        <w:t xml:space="preserve">, um </w:t>
+      </w:r>
+      <w:r>
+        <w:t>Avahi</w:t>
+      </w:r>
+      <w:r>
+        <w:t xml:space="preserve"> zu installieren:</w:t>
+      </w:r>
+    </w:p>
+    <w:p>
+      <w:pPr>
+        <w:pStyle w:val="Code"/>
+      </w:pPr>
+      <w:r>
+        <w:t>pi@w</w:t>
+      </w:r>
+      <w:r>
+        <w:t>x</w:t>
+      </w:r>
+      <w:r>
+        <w:t xml:space="preserve">:~ $ sudo </w:t>
+      </w:r>
+      <w:r>
+        <w:t xml:space="preserve">apt install avahi-daemon </w:t>
+      </w:r>
+      <w:r>
+        <w:t>-y</w:t>
+      </w:r>
+    </w:p>
+    <w:p>
+      <w:r>
+        <w:t>Sobald der Installationsvorgang abgeschlossen ist</w:t>
+      </w:r>
+      <w:r>
+        <w:t xml:space="preserve">, werden lokale Netzwerkabfragen </w:t>
+      </w:r>
+      <w:r>
+        <w:t xml:space="preserve">unter </w:t>
       </w:r>
       <w:r>
         <w:rPr>
           <w:rStyle w:val="CodeTextZchn"/>
           <w:rFonts w:eastAsiaTheme="minorHAnsi"/>
         </w:rPr>
-        <w:t>/etc/dhcpcd.conf</w:t>
+        <w:t>wx.local</w:t>
+      </w:r>
+      <w:r>
+        <w:t xml:space="preserve"> angenommen und beantwortet</w:t>
+      </w:r>
+      <w:r>
+        <w:t>.</w:t>
+      </w:r>
+    </w:p>
+    <w:p>
+      <w:pPr>
+        <w:pStyle w:val="berschrift2"/>
+      </w:pPr>
+      <w:r>
+        <w:t>WebExpress</w:t>
+      </w:r>
+      <w:bookmarkEnd w:id="9"/>
+      <w:bookmarkEnd w:id="10"/>
+    </w:p>
+    <w:p>
+      <w:r>
+        <w:t>WebExpress wird in gepackter Form für den Raspberry Pi im GitHub</w:t>
+      </w:r>
+      <w:r>
+        <w:t>-Repository</w:t>
+      </w:r>
+      <w:r>
+        <w:t xml:space="preserve"> </w:t>
       </w:r>
       <w:r>
         <w:rPr>
           <w:rStyle w:val="CodeTextZchn"/>
           <w:rFonts w:eastAsiaTheme="minorHAnsi"/>
         </w:rPr>
-        <w:t xml:space="preserve"> </w:t>
-      </w:r>
-      <w:r>
-        <w:t>zu konfigurieren (siehe [2]).</w:t>
+        <w:t xml:space="preserve">https://github.com/ReneSchwarzer/WebExpress/releases </w:t>
+      </w:r>
+      <w:r>
+        <w:t>kostenlos bereitgestellt.</w:t>
       </w:r>
     </w:p>
     <w:p>
@@ -3201,12 +3335,11 @@
         <w:rPr>
           <w:noProof/>
         </w:rPr>
-        <w:lastRenderedPageBreak/>
         <w:drawing>
-          <wp:inline distT="0" distB="0" distL="0" distR="0" wp14:anchorId="0C94D1C1" wp14:editId="6192C608">
-            <wp:extent cx="4269600" cy="2383200"/>
+          <wp:inline distT="0" distB="0" distL="0" distR="0" wp14:anchorId="3C61F893" wp14:editId="0F578B37">
+            <wp:extent cx="2772000" cy="1814400"/>
             <wp:effectExtent l="0" t="0" r="0" b="0"/>
-            <wp:docPr id="16" name="Grafik 16"/>
+            <wp:docPr id="12" name="Grafik 12"/>
             <wp:cNvGraphicFramePr>
               <a:graphicFrameLocks xmlns:a="http://schemas.openxmlformats.org/drawingml/2006/main" noChangeAspect="1"/>
             </wp:cNvGraphicFramePr>
@@ -3226,167 +3359,6 @@
                   <pic:spPr>
                     <a:xfrm>
                       <a:off x="0" y="0"/>
-                      <a:ext cx="4269600" cy="2383200"/>
-                    </a:xfrm>
-                    <a:prstGeom prst="rect">
-                      <a:avLst/>
-                    </a:prstGeom>
-                  </pic:spPr>
-                </pic:pic>
-              </a:graphicData>
-            </a:graphic>
-          </wp:inline>
-        </w:drawing>
-      </w:r>
-    </w:p>
-    <w:p>
-      <w:pPr>
-        <w:pStyle w:val="berschrift2"/>
-        <w:rPr>
-          <w:rFonts w:eastAsiaTheme="minorHAnsi"/>
-          <w:noProof/>
-        </w:rPr>
-      </w:pPr>
-      <w:bookmarkStart w:id="8" w:name="_Toc87943147"/>
-      <w:bookmarkStart w:id="9" w:name="_Toc87943138"/>
-      <w:bookmarkStart w:id="10" w:name="_Ref87943398"/>
-      <w:bookmarkEnd w:id="7"/>
-      <w:r>
-        <w:rPr>
-          <w:rFonts w:eastAsiaTheme="minorHAnsi"/>
-          <w:noProof/>
-        </w:rPr>
-        <w:t>Multicast Domain Name Service (mDNS)</w:t>
-      </w:r>
-      <w:bookmarkEnd w:id="8"/>
-    </w:p>
-    <w:p>
-      <w:r>
-        <w:t xml:space="preserve">Avahi eine mDNS Open-Source-Implementierung. Geben Sie </w:t>
-      </w:r>
-      <w:r>
-        <w:t>in</w:t>
-      </w:r>
-      <w:r>
-        <w:t xml:space="preserve"> der Eingabeaufforderung den folgenden Befehl ein</w:t>
-      </w:r>
-      <w:r>
-        <w:t xml:space="preserve">, um </w:t>
-      </w:r>
-      <w:r>
-        <w:t>Avahi</w:t>
-      </w:r>
-      <w:r>
-        <w:t xml:space="preserve"> zu installieren:</w:t>
-      </w:r>
-    </w:p>
-    <w:p>
-      <w:pPr>
-        <w:pStyle w:val="Code"/>
-      </w:pPr>
-      <w:r>
-        <w:t>pi@w</w:t>
-      </w:r>
-      <w:r>
-        <w:t>x</w:t>
-      </w:r>
-      <w:r>
-        <w:t xml:space="preserve">:~ $ sudo </w:t>
-      </w:r>
-      <w:r>
-        <w:t xml:space="preserve">apt install avahi-daemon </w:t>
-      </w:r>
-      <w:r>
-        <w:t>-y</w:t>
-      </w:r>
-    </w:p>
-    <w:p>
-      <w:r>
-        <w:t>Sobald der Installationsvorgang abgeschlossen ist</w:t>
-      </w:r>
-      <w:r>
-        <w:t xml:space="preserve">, werden lokale Netzwerkabfragen </w:t>
-      </w:r>
-      <w:r>
-        <w:t xml:space="preserve">unter </w:t>
-      </w:r>
-      <w:r>
-        <w:rPr>
-          <w:rStyle w:val="CodeTextZchn"/>
-          <w:rFonts w:eastAsiaTheme="minorHAnsi"/>
-        </w:rPr>
-        <w:t>wx.local</w:t>
-      </w:r>
-      <w:r>
-        <w:t xml:space="preserve"> angenommen und beantwortet</w:t>
-      </w:r>
-      <w:r>
-        <w:t>.</w:t>
-      </w:r>
-    </w:p>
-    <w:p>
-      <w:pPr>
-        <w:pStyle w:val="berschrift2"/>
-      </w:pPr>
-      <w:r>
-        <w:t>WebExpress</w:t>
-      </w:r>
-      <w:bookmarkEnd w:id="9"/>
-      <w:bookmarkEnd w:id="10"/>
-    </w:p>
-    <w:p>
-      <w:r>
-        <w:t>WebExpress wird in gepackter Form für den Raspberry Pi im GitHub</w:t>
-      </w:r>
-      <w:r>
-        <w:t>-Repository</w:t>
-      </w:r>
-      <w:r>
-        <w:t xml:space="preserve"> </w:t>
-      </w:r>
-      <w:r>
-        <w:rPr>
-          <w:rStyle w:val="CodeTextZchn"/>
-          <w:rFonts w:eastAsiaTheme="minorHAnsi"/>
-        </w:rPr>
-        <w:t xml:space="preserve">https://github.com/ReneSchwarzer/WebExpress/releases </w:t>
-      </w:r>
-      <w:r>
-        <w:t>kostenlos bereitgestellt.</w:t>
-      </w:r>
-    </w:p>
-    <w:p>
-      <w:pPr>
-        <w:pStyle w:val="Beschriftung"/>
-      </w:pPr>
-      <w:r>
-        <w:rPr>
-          <w:noProof/>
-        </w:rPr>
-        <w:drawing>
-          <wp:inline distT="0" distB="0" distL="0" distR="0" wp14:anchorId="3C61F893" wp14:editId="0F578B37">
-            <wp:extent cx="2772000" cy="1814400"/>
-            <wp:effectExtent l="0" t="0" r="0" b="0"/>
-            <wp:docPr id="12" name="Grafik 12"/>
-            <wp:cNvGraphicFramePr>
-              <a:graphicFrameLocks xmlns:a="http://schemas.openxmlformats.org/drawingml/2006/main" noChangeAspect="1"/>
-            </wp:cNvGraphicFramePr>
-            <a:graphic xmlns:a="http://schemas.openxmlformats.org/drawingml/2006/main">
-              <a:graphicData uri="http://schemas.openxmlformats.org/drawingml/2006/picture">
-                <pic:pic xmlns:pic="http://schemas.openxmlformats.org/drawingml/2006/picture">
-                  <pic:nvPicPr>
-                    <pic:cNvPr id="1" name=""/>
-                    <pic:cNvPicPr/>
-                  </pic:nvPicPr>
-                  <pic:blipFill>
-                    <a:blip r:embed="rId32"/>
-                    <a:stretch>
-                      <a:fillRect/>
-                    </a:stretch>
-                  </pic:blipFill>
-                  <pic:spPr>
-                    <a:xfrm>
-                      <a:off x="0" y="0"/>
                       <a:ext cx="2772000" cy="1814400"/>
                     </a:xfrm>
                     <a:prstGeom prst="rect">
@@ -3928,13 +3900,7 @@
               <w:rPr>
                 <w:rStyle w:val="Fett"/>
               </w:rPr>
-              <w:t>U</w:t>
-            </w:r>
-            <w:r>
-              <w:rPr>
-                <w:rStyle w:val="Fett"/>
-              </w:rPr>
-              <w:t>ploadlimit</w:t>
+              <w:t>Uploadlimit</w:t>
             </w:r>
             <w:proofErr w:type="spellEnd"/>
             <w:r>
@@ -3973,10 +3939,7 @@
               <w:pStyle w:val="Code"/>
             </w:pPr>
             <w:r>
-              <w:t xml:space="preserve">    </w:t>
-            </w:r>
-            <w:r>
-              <w:t>&lt;</w:t>
+              <w:t xml:space="preserve">    &lt;</w:t>
             </w:r>
             <w:proofErr w:type="spellStart"/>
             <w:r>
@@ -3992,10 +3955,7 @@
               <w:pStyle w:val="Code"/>
             </w:pPr>
             <w:r>
-              <w:t xml:space="preserve">        </w:t>
-            </w:r>
-            <w:r>
-              <w:t>300</w:t>
+              <w:t xml:space="preserve">        300</w:t>
             </w:r>
           </w:p>
           <w:p>
@@ -4003,10 +3963,7 @@
               <w:pStyle w:val="Code"/>
             </w:pPr>
             <w:r>
-              <w:t xml:space="preserve">    </w:t>
-            </w:r>
-            <w:r>
-              <w:t>&lt;/</w:t>
+              <w:t xml:space="preserve">    &lt;/</w:t>
             </w:r>
             <w:proofErr w:type="spellStart"/>
             <w:r>
@@ -4038,10 +3995,7 @@
               <w:pStyle w:val="Code"/>
             </w:pPr>
             <w:r>
-              <w:t xml:space="preserve">         3</w:t>
-            </w:r>
-            <w:r>
-              <w:t>0000000</w:t>
+              <w:t xml:space="preserve">         30000000</w:t>
             </w:r>
           </w:p>
           <w:p>
@@ -4049,10 +4003,7 @@
               <w:pStyle w:val="Code"/>
             </w:pPr>
             <w:r>
-              <w:t xml:space="preserve">    </w:t>
-            </w:r>
-            <w:r>
-              <w:t>&lt;/</w:t>
+              <w:t xml:space="preserve">    &lt;/</w:t>
             </w:r>
             <w:proofErr w:type="spellStart"/>
             <w:r>
@@ -4709,7 +4660,7 @@
             <w:tcW w:w="1813" w:type="dxa"/>
           </w:tcPr>
           <w:p>
-            <w:hyperlink r:id="rId33" w:history="1">
+            <w:hyperlink r:id="rId32" w:history="1">
               <w:r>
                 <w:rPr>
                   <w:rStyle w:val="Hyperlink"/>
@@ -5194,7 +5145,7 @@
             <w:tcW w:w="1790" w:type="dxa"/>
           </w:tcPr>
           <w:p>
-            <w:hyperlink r:id="rId34" w:history="1">
+            <w:hyperlink r:id="rId33" w:history="1">
               <w:r>
                 <w:rPr>
                   <w:rStyle w:val="Hyperlink"/>
@@ -5733,7 +5684,7 @@
                           <pic:cNvPicPr/>
                         </pic:nvPicPr>
                         <pic:blipFill>
-                          <a:blip r:embed="rId35"/>
+                          <a:blip r:embed="rId34"/>
                           <a:stretch>
                             <a:fillRect/>
                           </a:stretch>
@@ -5786,7 +5737,7 @@
                           <pic:cNvPicPr/>
                         </pic:nvPicPr>
                         <pic:blipFill>
-                          <a:blip r:embed="rId36"/>
+                          <a:blip r:embed="rId35"/>
                           <a:stretch>
                             <a:fillRect/>
                           </a:stretch>
@@ -5827,6 +5778,56 @@
                   <wp:extent cx="1782000" cy="1742400"/>
                   <wp:effectExtent l="0" t="0" r="8890" b="0"/>
                   <wp:docPr id="23" name="Grafik 23"/>
+                  <wp:cNvGraphicFramePr>
+                    <a:graphicFrameLocks xmlns:a="http://schemas.openxmlformats.org/drawingml/2006/main" noChangeAspect="1"/>
+                  </wp:cNvGraphicFramePr>
+                  <a:graphic xmlns:a="http://schemas.openxmlformats.org/drawingml/2006/main">
+                    <a:graphicData uri="http://schemas.openxmlformats.org/drawingml/2006/picture">
+                      <pic:pic xmlns:pic="http://schemas.openxmlformats.org/drawingml/2006/picture">
+                        <pic:nvPicPr>
+                          <pic:cNvPr id="1" name=""/>
+                          <pic:cNvPicPr/>
+                        </pic:nvPicPr>
+                        <pic:blipFill>
+                          <a:blip r:embed="rId36"/>
+                          <a:stretch>
+                            <a:fillRect/>
+                          </a:stretch>
+                        </pic:blipFill>
+                        <pic:spPr>
+                          <a:xfrm>
+                            <a:off x="0" y="0"/>
+                            <a:ext cx="1782000" cy="1742400"/>
+                          </a:xfrm>
+                          <a:prstGeom prst="rect">
+                            <a:avLst/>
+                          </a:prstGeom>
+                        </pic:spPr>
+                      </pic:pic>
+                    </a:graphicData>
+                  </a:graphic>
+                </wp:inline>
+              </w:drawing>
+            </w:r>
+          </w:p>
+        </w:tc>
+        <w:tc>
+          <w:tcPr>
+            <w:tcW w:w="4490" w:type="dxa"/>
+          </w:tcPr>
+          <w:p>
+            <w:pPr>
+              <w:pStyle w:val="Beschriftung"/>
+            </w:pPr>
+            <w:r>
+              <w:rPr>
+                <w:noProof/>
+              </w:rPr>
+              <w:drawing>
+                <wp:inline distT="0" distB="0" distL="0" distR="0" wp14:anchorId="2D300AB7" wp14:editId="6F90FBFB">
+                  <wp:extent cx="1782000" cy="1742400"/>
+                  <wp:effectExtent l="0" t="0" r="8890" b="0"/>
+                  <wp:docPr id="11" name="Grafik 11"/>
                   <wp:cNvGraphicFramePr>
                     <a:graphicFrameLocks xmlns:a="http://schemas.openxmlformats.org/drawingml/2006/main" noChangeAspect="1"/>
                   </wp:cNvGraphicFramePr>
@@ -5860,23 +5861,29 @@
             </w:r>
           </w:p>
         </w:tc>
+      </w:tr>
+      <w:tr>
         <w:tc>
           <w:tcPr>
-            <w:tcW w:w="4490" w:type="dxa"/>
+            <w:tcW w:w="4866" w:type="dxa"/>
           </w:tcPr>
           <w:p>
             <w:pPr>
               <w:pStyle w:val="Beschriftung"/>
-            </w:pPr>
-            <w:r>
               <w:rPr>
                 <w:noProof/>
               </w:rPr>
+            </w:pPr>
+            <w:r>
+              <w:rPr>
+                <w:noProof/>
+              </w:rPr>
+              <w:lastRenderedPageBreak/>
               <w:drawing>
-                <wp:inline distT="0" distB="0" distL="0" distR="0" wp14:anchorId="2D300AB7" wp14:editId="6F90FBFB">
+                <wp:inline distT="0" distB="0" distL="0" distR="0" wp14:anchorId="632077F5" wp14:editId="6C14F757">
                   <wp:extent cx="1782000" cy="1742400"/>
                   <wp:effectExtent l="0" t="0" r="8890" b="0"/>
-                  <wp:docPr id="11" name="Grafik 11"/>
+                  <wp:docPr id="6" name="Grafik 6"/>
                   <wp:cNvGraphicFramePr>
                     <a:graphicFrameLocks xmlns:a="http://schemas.openxmlformats.org/drawingml/2006/main" noChangeAspect="1"/>
                   </wp:cNvGraphicFramePr>
@@ -5910,11 +5917,9 @@
             </w:r>
           </w:p>
         </w:tc>
-      </w:tr>
-      <w:tr>
         <w:tc>
           <w:tcPr>
-            <w:tcW w:w="4866" w:type="dxa"/>
+            <w:tcW w:w="4490" w:type="dxa"/>
           </w:tcPr>
           <w:p>
             <w:pPr>
@@ -5927,12 +5932,11 @@
               <w:rPr>
                 <w:noProof/>
               </w:rPr>
-              <w:lastRenderedPageBreak/>
               <w:drawing>
-                <wp:inline distT="0" distB="0" distL="0" distR="0" wp14:anchorId="632077F5" wp14:editId="6C14F757">
+                <wp:inline distT="0" distB="0" distL="0" distR="0" wp14:anchorId="27660256" wp14:editId="43216869">
                   <wp:extent cx="1782000" cy="1742400"/>
                   <wp:effectExtent l="0" t="0" r="8890" b="0"/>
-                  <wp:docPr id="6" name="Grafik 6"/>
+                  <wp:docPr id="7" name="Grafik 7"/>
                   <wp:cNvGraphicFramePr>
                     <a:graphicFrameLocks xmlns:a="http://schemas.openxmlformats.org/drawingml/2006/main" noChangeAspect="1"/>
                   </wp:cNvGraphicFramePr>
@@ -5966,9 +5970,11 @@
             </w:r>
           </w:p>
         </w:tc>
+      </w:tr>
+      <w:tr>
         <w:tc>
           <w:tcPr>
-            <w:tcW w:w="4490" w:type="dxa"/>
+            <w:tcW w:w="4866" w:type="dxa"/>
           </w:tcPr>
           <w:p>
             <w:pPr>
@@ -5982,10 +5988,10 @@
                 <w:noProof/>
               </w:rPr>
               <w:drawing>
-                <wp:inline distT="0" distB="0" distL="0" distR="0" wp14:anchorId="27660256" wp14:editId="43216869">
+                <wp:inline distT="0" distB="0" distL="0" distR="0" wp14:anchorId="0B2B6486" wp14:editId="7A9AE998">
                   <wp:extent cx="1782000" cy="1742400"/>
                   <wp:effectExtent l="0" t="0" r="8890" b="0"/>
-                  <wp:docPr id="7" name="Grafik 7"/>
+                  <wp:docPr id="13" name="Grafik 13"/>
                   <wp:cNvGraphicFramePr>
                     <a:graphicFrameLocks xmlns:a="http://schemas.openxmlformats.org/drawingml/2006/main" noChangeAspect="1"/>
                   </wp:cNvGraphicFramePr>
@@ -6019,61 +6025,6 @@
             </w:r>
           </w:p>
         </w:tc>
-      </w:tr>
-      <w:tr>
-        <w:tc>
-          <w:tcPr>
-            <w:tcW w:w="4866" w:type="dxa"/>
-          </w:tcPr>
-          <w:p>
-            <w:pPr>
-              <w:pStyle w:val="Beschriftung"/>
-              <w:rPr>
-                <w:noProof/>
-              </w:rPr>
-            </w:pPr>
-            <w:r>
-              <w:rPr>
-                <w:noProof/>
-              </w:rPr>
-              <w:drawing>
-                <wp:inline distT="0" distB="0" distL="0" distR="0" wp14:anchorId="0B2B6486" wp14:editId="7A9AE998">
-                  <wp:extent cx="1782000" cy="1742400"/>
-                  <wp:effectExtent l="0" t="0" r="8890" b="0"/>
-                  <wp:docPr id="13" name="Grafik 13"/>
-                  <wp:cNvGraphicFramePr>
-                    <a:graphicFrameLocks xmlns:a="http://schemas.openxmlformats.org/drawingml/2006/main" noChangeAspect="1"/>
-                  </wp:cNvGraphicFramePr>
-                  <a:graphic xmlns:a="http://schemas.openxmlformats.org/drawingml/2006/main">
-                    <a:graphicData uri="http://schemas.openxmlformats.org/drawingml/2006/picture">
-                      <pic:pic xmlns:pic="http://schemas.openxmlformats.org/drawingml/2006/picture">
-                        <pic:nvPicPr>
-                          <pic:cNvPr id="1" name=""/>
-                          <pic:cNvPicPr/>
-                        </pic:nvPicPr>
-                        <pic:blipFill>
-                          <a:blip r:embed="rId41"/>
-                          <a:stretch>
-                            <a:fillRect/>
-                          </a:stretch>
-                        </pic:blipFill>
-                        <pic:spPr>
-                          <a:xfrm>
-                            <a:off x="0" y="0"/>
-                            <a:ext cx="1782000" cy="1742400"/>
-                          </a:xfrm>
-                          <a:prstGeom prst="rect">
-                            <a:avLst/>
-                          </a:prstGeom>
-                        </pic:spPr>
-                      </pic:pic>
-                    </a:graphicData>
-                  </a:graphic>
-                </wp:inline>
-              </w:drawing>
-            </w:r>
-          </w:p>
-        </w:tc>
         <w:tc>
           <w:tcPr>
             <w:tcW w:w="4490" w:type="dxa"/>
@@ -6133,7 +6084,7 @@
                     <pic:cNvPicPr/>
                   </pic:nvPicPr>
                   <pic:blipFill>
-                    <a:blip r:embed="rId42"/>
+                    <a:blip r:embed="rId41"/>
                     <a:stretch>
                       <a:fillRect/>
                     </a:stretch>
@@ -6424,7 +6375,7 @@
                 <w:u w:val="single"/>
               </w:rPr>
             </w:pPr>
-            <w:hyperlink r:id="rId43" w:history="1">
+            <w:hyperlink r:id="rId42" w:history="1">
               <w:r>
                 <w:rPr>
                   <w:rStyle w:val="Hyperlink"/>
@@ -6455,7 +6406,7 @@
             <w:tcW w:w="8505" w:type="dxa"/>
           </w:tcPr>
           <w:p>
-            <w:hyperlink r:id="rId44" w:anchor=":~:text=Den%20Raspberry%20Pi%20mit%20einer%20festen%20IP-Adresse%20ausstatten.,Zeitraum%20mit%20anderen%20Ger%C3%A4ten%20auf%20ihn%20zugreifen%20will" w:history="1">
+            <w:hyperlink r:id="rId43" w:anchor=":~:text=Den%20Raspberry%20Pi%20mit%20einer%20festen%20IP-Adresse%20ausstatten.,Zeitraum%20mit%20anderen%20Ger%C3%A4ten%20auf%20ihn%20zugreifen%20will" w:history="1">
               <w:r>
                 <w:rPr>
                   <w:rStyle w:val="Hyperlink"/>
@@ -6486,7 +6437,7 @@
             <w:tcW w:w="8505" w:type="dxa"/>
           </w:tcPr>
           <w:p>
-            <w:hyperlink r:id="rId45" w:history="1">
+            <w:hyperlink r:id="rId44" w:history="1">
               <w:r>
                 <w:rPr>
                   <w:rStyle w:val="Hyperlink"/>
@@ -6500,8 +6451,8 @@
     </w:tbl>
     <w:p/>
     <w:sectPr>
-      <w:headerReference w:type="default" r:id="rId46"/>
-      <w:footerReference w:type="default" r:id="rId47"/>
+      <w:headerReference w:type="default" r:id="rId45"/>
+      <w:footerReference w:type="default" r:id="rId46"/>
       <w:pgSz w:w="11906" w:h="16838"/>
       <w:pgMar w:top="1417" w:right="1417" w:bottom="1134" w:left="1417" w:header="708" w:footer="708" w:gutter="0"/>
       <w:cols w:space="708"/>
@@ -6578,7 +6529,7 @@
             <w:rPr>
               <w:noProof/>
             </w:rPr>
-            <w:t>05.12.2021</w:t>
+            <w:t>02.01.2022</w:t>
           </w:r>
           <w:r>
             <w:fldChar w:fldCharType="end"/>
@@ -6788,7 +6739,7 @@
               <v:shape id="_x0000_i1026" type="#_x0000_t75" style="width:42.45pt;height:42.45pt" o:ole="">
                 <v:imagedata r:id="rId1" o:title=""/>
               </v:shape>
-              <o:OLEObject Type="Embed" ProgID="Visio.Drawing.15" ShapeID="_x0000_i1026" DrawAspect="Content" ObjectID="_1700194436" r:id="rId2"/>
+              <o:OLEObject Type="Embed" ProgID="Visio.Drawing.15" ShapeID="_x0000_i1026" DrawAspect="Content" ObjectID="_1702656586" r:id="rId2"/>
             </w:object>
           </w:r>
         </w:p>
@@ -11495,6 +11446,7 @@
     <w:rsid w:val="00747F54"/>
     <w:rsid w:val="00804DA1"/>
     <w:rsid w:val="008058F1"/>
+    <w:rsid w:val="00831576"/>
     <w:rsid w:val="0088753C"/>
     <w:rsid w:val="008E4658"/>
     <w:rsid w:val="009114B3"/>

--- a/doc/Anwendungshandbuch.docx
+++ b/doc/Anwendungshandbuch.docx
@@ -1,6 +1,6 @@
 
 <file path=word/document.xml><?xml version="1.0" encoding="utf-8"?>
-<w:document xmlns:wpc="http://schemas.microsoft.com/office/word/2010/wordprocessingCanvas" xmlns:cx="http://schemas.microsoft.com/office/drawing/2014/chartex" xmlns:cx1="http://schemas.microsoft.com/office/drawing/2015/9/8/chartex" xmlns:cx2="http://schemas.microsoft.com/office/drawing/2015/10/21/chartex" xmlns:cx3="http://schemas.microsoft.com/office/drawing/2016/5/9/chartex" xmlns:cx4="http://schemas.microsoft.com/office/drawing/2016/5/10/chartex" xmlns:cx5="http://schemas.microsoft.com/office/drawing/2016/5/11/chartex" xmlns:cx6="http://schemas.microsoft.com/office/drawing/2016/5/12/chartex" xmlns:cx7="http://schemas.microsoft.com/office/drawing/2016/5/13/chartex" xmlns:cx8="http://schemas.microsoft.com/office/drawing/2016/5/14/chartex" xmlns:mc="http://schemas.openxmlformats.org/markup-compatibility/2006" xmlns:aink="http://schemas.microsoft.com/office/drawing/2016/ink" xmlns:am3d="http://schemas.microsoft.com/office/drawing/2017/model3d" xmlns:o="urn:schemas-microsoft-com:office:office" xmlns:r="http://schemas.openxmlformats.org/officeDocument/2006/relationships" xmlns:m="http://schemas.openxmlformats.org/officeDocument/2006/math" xmlns:v="urn:schemas-microsoft-com:vml" xmlns:wp14="http://schemas.microsoft.com/office/word/2010/wordprocessingDrawing" xmlns:wp="http://schemas.openxmlformats.org/drawingml/2006/wordprocessingDrawing" xmlns:w10="urn:schemas-microsoft-com:office:word" xmlns:w="http://schemas.openxmlformats.org/wordprocessingml/2006/main" xmlns:w14="http://schemas.microsoft.com/office/word/2010/wordml" xmlns:w15="http://schemas.microsoft.com/office/word/2012/wordml" xmlns:w16cex="http://schemas.microsoft.com/office/word/2018/wordml/cex" xmlns:w16cid="http://schemas.microsoft.com/office/word/2016/wordml/cid" xmlns:w16="http://schemas.microsoft.com/office/word/2018/wordml" xmlns:w16sdtdh="http://schemas.microsoft.com/office/word/2020/wordml/sdtdatahash" xmlns:w16se="http://schemas.microsoft.com/office/word/2015/wordml/symex" xmlns:wpg="http://schemas.microsoft.com/office/word/2010/wordprocessingGroup" xmlns:wpi="http://schemas.microsoft.com/office/word/2010/wordprocessingInk" xmlns:wne="http://schemas.microsoft.com/office/word/2006/wordml" xmlns:wps="http://schemas.microsoft.com/office/word/2010/wordprocessingShape" mc:Ignorable="w14 w15 w16se w16cid w16 w16cex w16sdtdh wp14">
+<w:document xmlns:wpc="http://schemas.microsoft.com/office/word/2010/wordprocessingCanvas" xmlns:cx="http://schemas.microsoft.com/office/drawing/2014/chartex" xmlns:cx1="http://schemas.microsoft.com/office/drawing/2015/9/8/chartex" xmlns:cx2="http://schemas.microsoft.com/office/drawing/2015/10/21/chartex" xmlns:cx3="http://schemas.microsoft.com/office/drawing/2016/5/9/chartex" xmlns:cx4="http://schemas.microsoft.com/office/drawing/2016/5/10/chartex" xmlns:cx5="http://schemas.microsoft.com/office/drawing/2016/5/11/chartex" xmlns:cx6="http://schemas.microsoft.com/office/drawing/2016/5/12/chartex" xmlns:cx7="http://schemas.microsoft.com/office/drawing/2016/5/13/chartex" xmlns:cx8="http://schemas.microsoft.com/office/drawing/2016/5/14/chartex" xmlns:mc="http://schemas.openxmlformats.org/markup-compatibility/2006" xmlns:aink="http://schemas.microsoft.com/office/drawing/2016/ink" xmlns:am3d="http://schemas.microsoft.com/office/drawing/2017/model3d" xmlns:o="urn:schemas-microsoft-com:office:office" xmlns:oel="http://schemas.microsoft.com/office/2019/extlst" xmlns:r="http://schemas.openxmlformats.org/officeDocument/2006/relationships" xmlns:m="http://schemas.openxmlformats.org/officeDocument/2006/math" xmlns:v="urn:schemas-microsoft-com:vml" xmlns:wp14="http://schemas.microsoft.com/office/word/2010/wordprocessingDrawing" xmlns:wp="http://schemas.openxmlformats.org/drawingml/2006/wordprocessingDrawing" xmlns:w10="urn:schemas-microsoft-com:office:word" xmlns:w="http://schemas.openxmlformats.org/wordprocessingml/2006/main" xmlns:w14="http://schemas.microsoft.com/office/word/2010/wordml" xmlns:w15="http://schemas.microsoft.com/office/word/2012/wordml" xmlns:w16cex="http://schemas.microsoft.com/office/word/2018/wordml/cex" xmlns:w16cid="http://schemas.microsoft.com/office/word/2016/wordml/cid" xmlns:w16="http://schemas.microsoft.com/office/word/2018/wordml" xmlns:w16sdtdh="http://schemas.microsoft.com/office/word/2020/wordml/sdtdatahash" xmlns:w16se="http://schemas.microsoft.com/office/word/2015/wordml/symex" xmlns:wpg="http://schemas.microsoft.com/office/word/2010/wordprocessingGroup" xmlns:wpi="http://schemas.microsoft.com/office/word/2010/wordprocessingInk" xmlns:wne="http://schemas.microsoft.com/office/word/2006/wordml" xmlns:wps="http://schemas.microsoft.com/office/word/2010/wordprocessingShape" mc:Ignorable="w14 w15 w16se w16cid w16 w16cex w16sdtdh wp14">
   <w:body>
     <w:p>
       <w:pPr>
@@ -108,10 +108,10 @@
                   <v:path o:extrusionok="f" gradientshapeok="t" o:connecttype="rect"/>
                   <o:lock v:ext="edit" aspectratio="t"/>
                 </v:shapetype>
-                <v:shape id="_x0000_i1025" type="#_x0000_t75" style="width:126.85pt;height:126.85pt" o:ole="">
+                <v:shape id="_x0000_i1025" type="#_x0000_t75" style="width:127pt;height:127pt" o:ole="">
                   <v:imagedata r:id="rId8" o:title=""/>
                 </v:shape>
-                <o:OLEObject Type="Embed" ProgID="Visio.Drawing.15" ShapeID="_x0000_i1025" DrawAspect="Content" ObjectID="_1702656585" r:id="rId9"/>
+                <o:OLEObject Type="Embed" ProgID="Visio.Drawing.15" ShapeID="_x0000_i1025" DrawAspect="Content" ObjectID="_1730382290" r:id="rId9"/>
               </w:object>
             </w:r>
           </w:p>
@@ -2551,7 +2551,7 @@
         <w:rPr>
           <w:noProof/>
         </w:rPr>
-        <w:t>6</w:t>
+        <w:t>7</w:t>
       </w:r>
       <w:r>
         <w:rPr>
@@ -2629,10 +2629,10 @@
           <w:noProof/>
         </w:rPr>
         <w:drawing>
-          <wp:inline distT="0" distB="0" distL="0" distR="0" wp14:anchorId="0114ADCD" wp14:editId="48DD56FD">
-            <wp:extent cx="3400987" cy="1947545"/>
-            <wp:effectExtent l="0" t="0" r="0" b="0"/>
-            <wp:docPr id="8" name="Grafik 8"/>
+          <wp:inline distT="0" distB="0" distL="0" distR="0" wp14:anchorId="3F56D5C1" wp14:editId="35EEB6D7">
+            <wp:extent cx="3381375" cy="1975662"/>
+            <wp:effectExtent l="0" t="0" r="0" b="5715"/>
+            <wp:docPr id="4" name="Grafik 4" descr="Ein Bild, das Text, Screenshot, Monitor, schwarz enthält.&#10;&#10;Automatisch generierte Beschreibung"/>
             <wp:cNvGraphicFramePr>
               <a:graphicFrameLocks xmlns:a="http://schemas.openxmlformats.org/drawingml/2006/main" noChangeAspect="1"/>
             </wp:cNvGraphicFramePr>
@@ -2640,7 +2640,7 @@
               <a:graphicData uri="http://schemas.openxmlformats.org/drawingml/2006/picture">
                 <pic:pic xmlns:pic="http://schemas.openxmlformats.org/drawingml/2006/picture">
                   <pic:nvPicPr>
-                    <pic:cNvPr id="1" name=""/>
+                    <pic:cNvPr id="4" name="Grafik 4" descr="Ein Bild, das Text, Screenshot, Monitor, schwarz enthält.&#10;&#10;Automatisch generierte Beschreibung"/>
                     <pic:cNvPicPr/>
                   </pic:nvPicPr>
                   <pic:blipFill>
@@ -2652,7 +2652,7 @@
                   <pic:spPr>
                     <a:xfrm>
                       <a:off x="0" y="0"/>
-                      <a:ext cx="3413995" cy="1954994"/>
+                      <a:ext cx="3410501" cy="1992680"/>
                     </a:xfrm>
                     <a:prstGeom prst="rect">
                       <a:avLst/>
@@ -2720,10 +2720,10 @@
           <w:noProof/>
         </w:rPr>
         <w:drawing>
-          <wp:inline distT="0" distB="0" distL="0" distR="0" wp14:anchorId="6CE559BC" wp14:editId="0559C607">
-            <wp:extent cx="3229610" cy="1849406"/>
-            <wp:effectExtent l="0" t="0" r="0" b="0"/>
-            <wp:docPr id="9" name="Grafik 9"/>
+          <wp:inline distT="0" distB="0" distL="0" distR="0" wp14:anchorId="1E99CC86" wp14:editId="1007224D">
+            <wp:extent cx="3305175" cy="1978296"/>
+            <wp:effectExtent l="0" t="0" r="0" b="3175"/>
+            <wp:docPr id="14" name="Grafik 14" descr="Ein Bild, das Text enthält.&#10;&#10;Automatisch generierte Beschreibung"/>
             <wp:cNvGraphicFramePr>
               <a:graphicFrameLocks xmlns:a="http://schemas.openxmlformats.org/drawingml/2006/main" noChangeAspect="1"/>
             </wp:cNvGraphicFramePr>
@@ -2731,7 +2731,7 @@
               <a:graphicData uri="http://schemas.openxmlformats.org/drawingml/2006/picture">
                 <pic:pic xmlns:pic="http://schemas.openxmlformats.org/drawingml/2006/picture">
                   <pic:nvPicPr>
-                    <pic:cNvPr id="1" name=""/>
+                    <pic:cNvPr id="14" name="Grafik 14" descr="Ein Bild, das Text enthält.&#10;&#10;Automatisch generierte Beschreibung"/>
                     <pic:cNvPicPr/>
                   </pic:nvPicPr>
                   <pic:blipFill>
@@ -2743,7 +2743,7 @@
                   <pic:spPr>
                     <a:xfrm>
                       <a:off x="0" y="0"/>
-                      <a:ext cx="3246447" cy="1859047"/>
+                      <a:ext cx="3319408" cy="1986815"/>
                     </a:xfrm>
                     <a:prstGeom prst="rect">
                       <a:avLst/>
@@ -2780,7 +2780,6 @@
         </w:rPr>
         <w:t xml:space="preserve"> mittels </w:t>
       </w:r>
-      <w:proofErr w:type="spellStart"/>
       <w:r>
         <w:rPr>
           <w:rStyle w:val="CodeTextZchn"/>
@@ -2788,7 +2787,6 @@
         </w:rPr>
         <w:t>wget</w:t>
       </w:r>
-      <w:proofErr w:type="spellEnd"/>
       <w:r>
         <w:rPr>
           <w:noProof/>
@@ -2854,30 +2852,20 @@
       <w:pPr>
         <w:pStyle w:val="Code"/>
       </w:pPr>
-      <w:proofErr w:type="spellStart"/>
-      <w:r>
-        <w:t>pi@wx</w:t>
-      </w:r>
-      <w:proofErr w:type="spellEnd"/>
-      <w:r>
-        <w:t xml:space="preserve">:~ $ </w:t>
-      </w:r>
-      <w:proofErr w:type="spellStart"/>
-      <w:r>
-        <w:t>wget</w:t>
-      </w:r>
-      <w:proofErr w:type="spellEnd"/>
-      <w:r>
-        <w:t xml:space="preserve"> </w:t>
+      <w:r>
+        <w:t xml:space="preserve">pi@wx:~ $ wget </w:t>
       </w:r>
       <w:hyperlink r:id="rId28" w:history="1">
         <w:r>
           <w:rPr>
             <w:rStyle w:val="Hyperlink"/>
           </w:rPr>
-          <w:t>https://download.visualstudio.microsoft.com/download/pr/b86e414a-929a-42a5-ba18-45ad2ebe292f/3617879c51e87fe70073006bf2d60386/aspnetcore-runtime-6.0.0-linux-arm.tar.gz</w:t>
+          <w:t>https://download.visualstudio.microsoft.com/download/pr/61cb6649-f41f-4966-84ae-9ff673528054/9bbd07607c5a1af87354e1fa93c36a00/aspnetcore-runtime-7.0.0-linux-arm.tar.gz</w:t>
         </w:r>
       </w:hyperlink>
+      <w:r>
+        <w:t xml:space="preserve"> </w:t>
+      </w:r>
     </w:p>
     <w:p>
       <w:r>
@@ -2988,40 +2976,17 @@
       <w:pPr>
         <w:pStyle w:val="Code"/>
       </w:pPr>
-      <w:proofErr w:type="spellStart"/>
-      <w:r>
-        <w:t>pi@</w:t>
-      </w:r>
-      <w:proofErr w:type="gramStart"/>
-      <w:r>
-        <w:t>wx</w:t>
-      </w:r>
-      <w:proofErr w:type="spellEnd"/>
-      <w:r>
-        <w:t>:~</w:t>
-      </w:r>
-      <w:proofErr w:type="gramEnd"/>
-      <w:r>
-        <w:t xml:space="preserve"> $ </w:t>
-      </w:r>
-      <w:proofErr w:type="spellStart"/>
-      <w:r>
-        <w:t>sudo</w:t>
-      </w:r>
-      <w:proofErr w:type="spellEnd"/>
-      <w:r>
-        <w:t xml:space="preserve"> </w:t>
-      </w:r>
-      <w:proofErr w:type="spellStart"/>
-      <w:r>
-        <w:t>tar</w:t>
-      </w:r>
-      <w:proofErr w:type="spellEnd"/>
-      <w:r>
-        <w:t xml:space="preserve"> zxf </w:t>
-      </w:r>
-      <w:r>
-        <w:t>aspnetcore-runtime-6.0.0-linux-arm.tar.gz</w:t>
+      <w:r>
+        <w:t xml:space="preserve">pi@wx:~ $ sudo tar zxf </w:t>
+      </w:r>
+      <w:r>
+        <w:t>aspnetcore-runtime-</w:t>
+      </w:r>
+      <w:r>
+        <w:t>7</w:t>
+      </w:r>
+      <w:r>
+        <w:t>.0.0-linux-arm.tar.gz</w:t>
       </w:r>
       <w:r>
         <w:t xml:space="preserve"> -C /usr/share/dotnet-sdk/</w:t>
@@ -3895,19 +3860,11 @@
                 <w:numId w:val="37"/>
               </w:numPr>
             </w:pPr>
-            <w:proofErr w:type="spellStart"/>
             <w:r>
               <w:rPr>
                 <w:rStyle w:val="Fett"/>
               </w:rPr>
-              <w:t>Uploadlimit</w:t>
-            </w:r>
-            <w:proofErr w:type="spellEnd"/>
-            <w:r>
-              <w:rPr>
-                <w:rStyle w:val="Fett"/>
-              </w:rPr>
-              <w:t>:</w:t>
+              <w:t>Uploadlimit:</w:t>
             </w:r>
             <w:r>
               <w:t xml:space="preserve"> Anzahl der Bytes, welche maximal im Body an den Webserver übertragen werden dürfen.</w:t>
@@ -3923,13 +3880,8 @@
               <w:pStyle w:val="Code"/>
             </w:pPr>
             <w:r>
-              <w:t>&lt;</w:t>
-            </w:r>
-            <w:proofErr w:type="spellStart"/>
-            <w:r>
-              <w:t>limit</w:t>
-            </w:r>
-            <w:proofErr w:type="spellEnd"/>
+              <w:t>&lt;limit</w:t>
+            </w:r>
             <w:r>
               <w:t>&gt;</w:t>
             </w:r>
@@ -3939,15 +3891,7 @@
               <w:pStyle w:val="Code"/>
             </w:pPr>
             <w:r>
-              <w:t xml:space="preserve">    &lt;</w:t>
-            </w:r>
-            <w:proofErr w:type="spellStart"/>
-            <w:r>
-              <w:t>connectionlimit</w:t>
-            </w:r>
-            <w:proofErr w:type="spellEnd"/>
-            <w:r>
-              <w:t>&gt;</w:t>
+              <w:t xml:space="preserve">    &lt;connectionlimit&gt;</w:t>
             </w:r>
           </w:p>
           <w:p>
@@ -3963,15 +3907,7 @@
               <w:pStyle w:val="Code"/>
             </w:pPr>
             <w:r>
-              <w:t xml:space="preserve">    &lt;/</w:t>
-            </w:r>
-            <w:proofErr w:type="spellStart"/>
-            <w:r>
-              <w:t>connectionlimit</w:t>
-            </w:r>
-            <w:proofErr w:type="spellEnd"/>
-            <w:r>
-              <w:t>&gt;</w:t>
+              <w:t xml:space="preserve">    &lt;/connectionlimit&gt;</w:t>
             </w:r>
           </w:p>
           <w:p>
@@ -3979,15 +3915,7 @@
               <w:pStyle w:val="Code"/>
             </w:pPr>
             <w:r>
-              <w:t xml:space="preserve">    &lt;</w:t>
-            </w:r>
-            <w:proofErr w:type="spellStart"/>
-            <w:r>
-              <w:t>uploadlimit</w:t>
-            </w:r>
-            <w:proofErr w:type="spellEnd"/>
-            <w:r>
-              <w:t>&gt;</w:t>
+              <w:t xml:space="preserve">    &lt;uploadlimit&gt;</w:t>
             </w:r>
           </w:p>
           <w:p>
@@ -4003,15 +3931,7 @@
               <w:pStyle w:val="Code"/>
             </w:pPr>
             <w:r>
-              <w:t xml:space="preserve">    &lt;/</w:t>
-            </w:r>
-            <w:proofErr w:type="spellStart"/>
-            <w:r>
-              <w:t>uploadlimit</w:t>
-            </w:r>
-            <w:proofErr w:type="spellEnd"/>
-            <w:r>
-              <w:t>&gt;</w:t>
+              <w:t xml:space="preserve">    &lt;/uploadlimit&gt;</w:t>
             </w:r>
           </w:p>
           <w:p>
@@ -4024,11 +3944,9 @@
             <w:r>
               <w:t>/</w:t>
             </w:r>
-            <w:proofErr w:type="spellStart"/>
             <w:r>
               <w:t>limit</w:t>
             </w:r>
-            <w:proofErr w:type="spellEnd"/>
             <w:r>
               <w:t>&gt;</w:t>
             </w:r>
@@ -6463,7 +6381,7 @@
 </file>
 
 <file path=word/endnotes.xml><?xml version="1.0" encoding="utf-8"?>
-<w:endnotes xmlns:wpc="http://schemas.microsoft.com/office/word/2010/wordprocessingCanvas" xmlns:cx="http://schemas.microsoft.com/office/drawing/2014/chartex" xmlns:cx1="http://schemas.microsoft.com/office/drawing/2015/9/8/chartex" xmlns:cx2="http://schemas.microsoft.com/office/drawing/2015/10/21/chartex" xmlns:cx3="http://schemas.microsoft.com/office/drawing/2016/5/9/chartex" xmlns:cx4="http://schemas.microsoft.com/office/drawing/2016/5/10/chartex" xmlns:cx5="http://schemas.microsoft.com/office/drawing/2016/5/11/chartex" xmlns:cx6="http://schemas.microsoft.com/office/drawing/2016/5/12/chartex" xmlns:cx7="http://schemas.microsoft.com/office/drawing/2016/5/13/chartex" xmlns:cx8="http://schemas.microsoft.com/office/drawing/2016/5/14/chartex" xmlns:mc="http://schemas.openxmlformats.org/markup-compatibility/2006" xmlns:aink="http://schemas.microsoft.com/office/drawing/2016/ink" xmlns:am3d="http://schemas.microsoft.com/office/drawing/2017/model3d" xmlns:o="urn:schemas-microsoft-com:office:office" xmlns:r="http://schemas.openxmlformats.org/officeDocument/2006/relationships" xmlns:m="http://schemas.openxmlformats.org/officeDocument/2006/math" xmlns:v="urn:schemas-microsoft-com:vml" xmlns:wp14="http://schemas.microsoft.com/office/word/2010/wordprocessingDrawing" xmlns:wp="http://schemas.openxmlformats.org/drawingml/2006/wordprocessingDrawing" xmlns:w10="urn:schemas-microsoft-com:office:word" xmlns:w="http://schemas.openxmlformats.org/wordprocessingml/2006/main" xmlns:w14="http://schemas.microsoft.com/office/word/2010/wordml" xmlns:w15="http://schemas.microsoft.com/office/word/2012/wordml" xmlns:w16cex="http://schemas.microsoft.com/office/word/2018/wordml/cex" xmlns:w16cid="http://schemas.microsoft.com/office/word/2016/wordml/cid" xmlns:w16="http://schemas.microsoft.com/office/word/2018/wordml" xmlns:w16sdtdh="http://schemas.microsoft.com/office/word/2020/wordml/sdtdatahash" xmlns:w16se="http://schemas.microsoft.com/office/word/2015/wordml/symex" xmlns:wpg="http://schemas.microsoft.com/office/word/2010/wordprocessingGroup" xmlns:wpi="http://schemas.microsoft.com/office/word/2010/wordprocessingInk" xmlns:wne="http://schemas.microsoft.com/office/word/2006/wordml" xmlns:wps="http://schemas.microsoft.com/office/word/2010/wordprocessingShape" mc:Ignorable="w14 w15 w16se w16cid w16 w16cex w16sdtdh wp14">
+<w:endnotes xmlns:wpc="http://schemas.microsoft.com/office/word/2010/wordprocessingCanvas" xmlns:cx="http://schemas.microsoft.com/office/drawing/2014/chartex" xmlns:cx1="http://schemas.microsoft.com/office/drawing/2015/9/8/chartex" xmlns:cx2="http://schemas.microsoft.com/office/drawing/2015/10/21/chartex" xmlns:cx3="http://schemas.microsoft.com/office/drawing/2016/5/9/chartex" xmlns:cx4="http://schemas.microsoft.com/office/drawing/2016/5/10/chartex" xmlns:cx5="http://schemas.microsoft.com/office/drawing/2016/5/11/chartex" xmlns:cx6="http://schemas.microsoft.com/office/drawing/2016/5/12/chartex" xmlns:cx7="http://schemas.microsoft.com/office/drawing/2016/5/13/chartex" xmlns:cx8="http://schemas.microsoft.com/office/drawing/2016/5/14/chartex" xmlns:mc="http://schemas.openxmlformats.org/markup-compatibility/2006" xmlns:aink="http://schemas.microsoft.com/office/drawing/2016/ink" xmlns:am3d="http://schemas.microsoft.com/office/drawing/2017/model3d" xmlns:o="urn:schemas-microsoft-com:office:office" xmlns:oel="http://schemas.microsoft.com/office/2019/extlst" xmlns:r="http://schemas.openxmlformats.org/officeDocument/2006/relationships" xmlns:m="http://schemas.openxmlformats.org/officeDocument/2006/math" xmlns:v="urn:schemas-microsoft-com:vml" xmlns:wp14="http://schemas.microsoft.com/office/word/2010/wordprocessingDrawing" xmlns:wp="http://schemas.openxmlformats.org/drawingml/2006/wordprocessingDrawing" xmlns:w10="urn:schemas-microsoft-com:office:word" xmlns:w="http://schemas.openxmlformats.org/wordprocessingml/2006/main" xmlns:w14="http://schemas.microsoft.com/office/word/2010/wordml" xmlns:w15="http://schemas.microsoft.com/office/word/2012/wordml" xmlns:w16cex="http://schemas.microsoft.com/office/word/2018/wordml/cex" xmlns:w16cid="http://schemas.microsoft.com/office/word/2016/wordml/cid" xmlns:w16="http://schemas.microsoft.com/office/word/2018/wordml" xmlns:w16sdtdh="http://schemas.microsoft.com/office/word/2020/wordml/sdtdatahash" xmlns:w16se="http://schemas.microsoft.com/office/word/2015/wordml/symex" xmlns:wpg="http://schemas.microsoft.com/office/word/2010/wordprocessingGroup" xmlns:wpi="http://schemas.microsoft.com/office/word/2010/wordprocessingInk" xmlns:wne="http://schemas.microsoft.com/office/word/2006/wordml" xmlns:wps="http://schemas.microsoft.com/office/word/2010/wordprocessingShape" mc:Ignorable="w14 w15 w16se w16cid w16 w16cex w16sdtdh wp14">
   <w:endnote w:type="separator" w:id="-1">
     <w:p>
       <w:pPr>
@@ -6488,7 +6406,7 @@
 </file>
 
 <file path=word/footer1.xml><?xml version="1.0" encoding="utf-8"?>
-<w:ftr xmlns:wpc="http://schemas.microsoft.com/office/word/2010/wordprocessingCanvas" xmlns:cx="http://schemas.microsoft.com/office/drawing/2014/chartex" xmlns:cx1="http://schemas.microsoft.com/office/drawing/2015/9/8/chartex" xmlns:cx2="http://schemas.microsoft.com/office/drawing/2015/10/21/chartex" xmlns:cx3="http://schemas.microsoft.com/office/drawing/2016/5/9/chartex" xmlns:cx4="http://schemas.microsoft.com/office/drawing/2016/5/10/chartex" xmlns:cx5="http://schemas.microsoft.com/office/drawing/2016/5/11/chartex" xmlns:cx6="http://schemas.microsoft.com/office/drawing/2016/5/12/chartex" xmlns:cx7="http://schemas.microsoft.com/office/drawing/2016/5/13/chartex" xmlns:cx8="http://schemas.microsoft.com/office/drawing/2016/5/14/chartex" xmlns:mc="http://schemas.openxmlformats.org/markup-compatibility/2006" xmlns:aink="http://schemas.microsoft.com/office/drawing/2016/ink" xmlns:am3d="http://schemas.microsoft.com/office/drawing/2017/model3d" xmlns:o="urn:schemas-microsoft-com:office:office" xmlns:r="http://schemas.openxmlformats.org/officeDocument/2006/relationships" xmlns:m="http://schemas.openxmlformats.org/officeDocument/2006/math" xmlns:v="urn:schemas-microsoft-com:vml" xmlns:wp14="http://schemas.microsoft.com/office/word/2010/wordprocessingDrawing" xmlns:wp="http://schemas.openxmlformats.org/drawingml/2006/wordprocessingDrawing" xmlns:w10="urn:schemas-microsoft-com:office:word" xmlns:w="http://schemas.openxmlformats.org/wordprocessingml/2006/main" xmlns:w14="http://schemas.microsoft.com/office/word/2010/wordml" xmlns:w15="http://schemas.microsoft.com/office/word/2012/wordml" xmlns:w16cex="http://schemas.microsoft.com/office/word/2018/wordml/cex" xmlns:w16cid="http://schemas.microsoft.com/office/word/2016/wordml/cid" xmlns:w16="http://schemas.microsoft.com/office/word/2018/wordml" xmlns:w16sdtdh="http://schemas.microsoft.com/office/word/2020/wordml/sdtdatahash" xmlns:w16se="http://schemas.microsoft.com/office/word/2015/wordml/symex" xmlns:wpg="http://schemas.microsoft.com/office/word/2010/wordprocessingGroup" xmlns:wpi="http://schemas.microsoft.com/office/word/2010/wordprocessingInk" xmlns:wne="http://schemas.microsoft.com/office/word/2006/wordml" xmlns:wps="http://schemas.microsoft.com/office/word/2010/wordprocessingShape" mc:Ignorable="w14 w15 w16se w16cid w16 w16cex w16sdtdh wp14">
+<w:ftr xmlns:wpc="http://schemas.microsoft.com/office/word/2010/wordprocessingCanvas" xmlns:cx="http://schemas.microsoft.com/office/drawing/2014/chartex" xmlns:cx1="http://schemas.microsoft.com/office/drawing/2015/9/8/chartex" xmlns:cx2="http://schemas.microsoft.com/office/drawing/2015/10/21/chartex" xmlns:cx3="http://schemas.microsoft.com/office/drawing/2016/5/9/chartex" xmlns:cx4="http://schemas.microsoft.com/office/drawing/2016/5/10/chartex" xmlns:cx5="http://schemas.microsoft.com/office/drawing/2016/5/11/chartex" xmlns:cx6="http://schemas.microsoft.com/office/drawing/2016/5/12/chartex" xmlns:cx7="http://schemas.microsoft.com/office/drawing/2016/5/13/chartex" xmlns:cx8="http://schemas.microsoft.com/office/drawing/2016/5/14/chartex" xmlns:mc="http://schemas.openxmlformats.org/markup-compatibility/2006" xmlns:aink="http://schemas.microsoft.com/office/drawing/2016/ink" xmlns:am3d="http://schemas.microsoft.com/office/drawing/2017/model3d" xmlns:o="urn:schemas-microsoft-com:office:office" xmlns:oel="http://schemas.microsoft.com/office/2019/extlst" xmlns:r="http://schemas.openxmlformats.org/officeDocument/2006/relationships" xmlns:m="http://schemas.openxmlformats.org/officeDocument/2006/math" xmlns:v="urn:schemas-microsoft-com:vml" xmlns:wp14="http://schemas.microsoft.com/office/word/2010/wordprocessingDrawing" xmlns:wp="http://schemas.openxmlformats.org/drawingml/2006/wordprocessingDrawing" xmlns:w10="urn:schemas-microsoft-com:office:word" xmlns:w="http://schemas.openxmlformats.org/wordprocessingml/2006/main" xmlns:w14="http://schemas.microsoft.com/office/word/2010/wordml" xmlns:w15="http://schemas.microsoft.com/office/word/2012/wordml" xmlns:w16cex="http://schemas.microsoft.com/office/word/2018/wordml/cex" xmlns:w16cid="http://schemas.microsoft.com/office/word/2016/wordml/cid" xmlns:w16="http://schemas.microsoft.com/office/word/2018/wordml" xmlns:w16sdtdh="http://schemas.microsoft.com/office/word/2020/wordml/sdtdatahash" xmlns:w16se="http://schemas.microsoft.com/office/word/2015/wordml/symex" xmlns:wpg="http://schemas.microsoft.com/office/word/2010/wordprocessingGroup" xmlns:wpi="http://schemas.microsoft.com/office/word/2010/wordprocessingInk" xmlns:wne="http://schemas.microsoft.com/office/word/2006/wordml" xmlns:wps="http://schemas.microsoft.com/office/word/2010/wordprocessingShape" mc:Ignorable="w14 w15 w16se w16cid w16 w16cex w16sdtdh wp14">
   <w:tbl>
     <w:tblPr>
       <w:tblStyle w:val="Tabellenraster"/>
@@ -6529,7 +6447,7 @@
             <w:rPr>
               <w:noProof/>
             </w:rPr>
-            <w:t>02.01.2022</w:t>
+            <w:t>19.11.2022</w:t>
           </w:r>
           <w:r>
             <w:fldChar w:fldCharType="end"/>
@@ -6589,7 +6507,7 @@
 </file>
 
 <file path=word/footnotes.xml><?xml version="1.0" encoding="utf-8"?>
-<w:footnotes xmlns:wpc="http://schemas.microsoft.com/office/word/2010/wordprocessingCanvas" xmlns:cx="http://schemas.microsoft.com/office/drawing/2014/chartex" xmlns:cx1="http://schemas.microsoft.com/office/drawing/2015/9/8/chartex" xmlns:cx2="http://schemas.microsoft.com/office/drawing/2015/10/21/chartex" xmlns:cx3="http://schemas.microsoft.com/office/drawing/2016/5/9/chartex" xmlns:cx4="http://schemas.microsoft.com/office/drawing/2016/5/10/chartex" xmlns:cx5="http://schemas.microsoft.com/office/drawing/2016/5/11/chartex" xmlns:cx6="http://schemas.microsoft.com/office/drawing/2016/5/12/chartex" xmlns:cx7="http://schemas.microsoft.com/office/drawing/2016/5/13/chartex" xmlns:cx8="http://schemas.microsoft.com/office/drawing/2016/5/14/chartex" xmlns:mc="http://schemas.openxmlformats.org/markup-compatibility/2006" xmlns:aink="http://schemas.microsoft.com/office/drawing/2016/ink" xmlns:am3d="http://schemas.microsoft.com/office/drawing/2017/model3d" xmlns:o="urn:schemas-microsoft-com:office:office" xmlns:r="http://schemas.openxmlformats.org/officeDocument/2006/relationships" xmlns:m="http://schemas.openxmlformats.org/officeDocument/2006/math" xmlns:v="urn:schemas-microsoft-com:vml" xmlns:wp14="http://schemas.microsoft.com/office/word/2010/wordprocessingDrawing" xmlns:wp="http://schemas.openxmlformats.org/drawingml/2006/wordprocessingDrawing" xmlns:w10="urn:schemas-microsoft-com:office:word" xmlns:w="http://schemas.openxmlformats.org/wordprocessingml/2006/main" xmlns:w14="http://schemas.microsoft.com/office/word/2010/wordml" xmlns:w15="http://schemas.microsoft.com/office/word/2012/wordml" xmlns:w16cex="http://schemas.microsoft.com/office/word/2018/wordml/cex" xmlns:w16cid="http://schemas.microsoft.com/office/word/2016/wordml/cid" xmlns:w16="http://schemas.microsoft.com/office/word/2018/wordml" xmlns:w16sdtdh="http://schemas.microsoft.com/office/word/2020/wordml/sdtdatahash" xmlns:w16se="http://schemas.microsoft.com/office/word/2015/wordml/symex" xmlns:wpg="http://schemas.microsoft.com/office/word/2010/wordprocessingGroup" xmlns:wpi="http://schemas.microsoft.com/office/word/2010/wordprocessingInk" xmlns:wne="http://schemas.microsoft.com/office/word/2006/wordml" xmlns:wps="http://schemas.microsoft.com/office/word/2010/wordprocessingShape" mc:Ignorable="w14 w15 w16se w16cid w16 w16cex w16sdtdh wp14">
+<w:footnotes xmlns:wpc="http://schemas.microsoft.com/office/word/2010/wordprocessingCanvas" xmlns:cx="http://schemas.microsoft.com/office/drawing/2014/chartex" xmlns:cx1="http://schemas.microsoft.com/office/drawing/2015/9/8/chartex" xmlns:cx2="http://schemas.microsoft.com/office/drawing/2015/10/21/chartex" xmlns:cx3="http://schemas.microsoft.com/office/drawing/2016/5/9/chartex" xmlns:cx4="http://schemas.microsoft.com/office/drawing/2016/5/10/chartex" xmlns:cx5="http://schemas.microsoft.com/office/drawing/2016/5/11/chartex" xmlns:cx6="http://schemas.microsoft.com/office/drawing/2016/5/12/chartex" xmlns:cx7="http://schemas.microsoft.com/office/drawing/2016/5/13/chartex" xmlns:cx8="http://schemas.microsoft.com/office/drawing/2016/5/14/chartex" xmlns:mc="http://schemas.openxmlformats.org/markup-compatibility/2006" xmlns:aink="http://schemas.microsoft.com/office/drawing/2016/ink" xmlns:am3d="http://schemas.microsoft.com/office/drawing/2017/model3d" xmlns:o="urn:schemas-microsoft-com:office:office" xmlns:oel="http://schemas.microsoft.com/office/2019/extlst" xmlns:r="http://schemas.openxmlformats.org/officeDocument/2006/relationships" xmlns:m="http://schemas.openxmlformats.org/officeDocument/2006/math" xmlns:v="urn:schemas-microsoft-com:vml" xmlns:wp14="http://schemas.microsoft.com/office/word/2010/wordprocessingDrawing" xmlns:wp="http://schemas.openxmlformats.org/drawingml/2006/wordprocessingDrawing" xmlns:w10="urn:schemas-microsoft-com:office:word" xmlns:w="http://schemas.openxmlformats.org/wordprocessingml/2006/main" xmlns:w14="http://schemas.microsoft.com/office/word/2010/wordml" xmlns:w15="http://schemas.microsoft.com/office/word/2012/wordml" xmlns:w16cex="http://schemas.microsoft.com/office/word/2018/wordml/cex" xmlns:w16cid="http://schemas.microsoft.com/office/word/2016/wordml/cid" xmlns:w16="http://schemas.microsoft.com/office/word/2018/wordml" xmlns:w16sdtdh="http://schemas.microsoft.com/office/word/2020/wordml/sdtdatahash" xmlns:w16se="http://schemas.microsoft.com/office/word/2015/wordml/symex" xmlns:wpg="http://schemas.microsoft.com/office/word/2010/wordprocessingGroup" xmlns:wpi="http://schemas.microsoft.com/office/word/2010/wordprocessingInk" xmlns:wne="http://schemas.microsoft.com/office/word/2006/wordml" xmlns:wps="http://schemas.microsoft.com/office/word/2010/wordprocessingShape" mc:Ignorable="w14 w15 w16se w16cid w16 w16cex w16sdtdh wp14">
   <w:footnote w:type="separator" w:id="-1">
     <w:p>
       <w:pPr>
@@ -6614,7 +6532,7 @@
 </file>
 
 <file path=word/header1.xml><?xml version="1.0" encoding="utf-8"?>
-<w:hdr xmlns:wpc="http://schemas.microsoft.com/office/word/2010/wordprocessingCanvas" xmlns:cx="http://schemas.microsoft.com/office/drawing/2014/chartex" xmlns:cx1="http://schemas.microsoft.com/office/drawing/2015/9/8/chartex" xmlns:cx2="http://schemas.microsoft.com/office/drawing/2015/10/21/chartex" xmlns:cx3="http://schemas.microsoft.com/office/drawing/2016/5/9/chartex" xmlns:cx4="http://schemas.microsoft.com/office/drawing/2016/5/10/chartex" xmlns:cx5="http://schemas.microsoft.com/office/drawing/2016/5/11/chartex" xmlns:cx6="http://schemas.microsoft.com/office/drawing/2016/5/12/chartex" xmlns:cx7="http://schemas.microsoft.com/office/drawing/2016/5/13/chartex" xmlns:cx8="http://schemas.microsoft.com/office/drawing/2016/5/14/chartex" xmlns:mc="http://schemas.openxmlformats.org/markup-compatibility/2006" xmlns:aink="http://schemas.microsoft.com/office/drawing/2016/ink" xmlns:am3d="http://schemas.microsoft.com/office/drawing/2017/model3d" xmlns:o="urn:schemas-microsoft-com:office:office" xmlns:r="http://schemas.openxmlformats.org/officeDocument/2006/relationships" xmlns:m="http://schemas.openxmlformats.org/officeDocument/2006/math" xmlns:v="urn:schemas-microsoft-com:vml" xmlns:wp14="http://schemas.microsoft.com/office/word/2010/wordprocessingDrawing" xmlns:wp="http://schemas.openxmlformats.org/drawingml/2006/wordprocessingDrawing" xmlns:w10="urn:schemas-microsoft-com:office:word" xmlns:w="http://schemas.openxmlformats.org/wordprocessingml/2006/main" xmlns:w14="http://schemas.microsoft.com/office/word/2010/wordml" xmlns:w15="http://schemas.microsoft.com/office/word/2012/wordml" xmlns:w16cex="http://schemas.microsoft.com/office/word/2018/wordml/cex" xmlns:w16cid="http://schemas.microsoft.com/office/word/2016/wordml/cid" xmlns:w16="http://schemas.microsoft.com/office/word/2018/wordml" xmlns:w16sdtdh="http://schemas.microsoft.com/office/word/2020/wordml/sdtdatahash" xmlns:w16se="http://schemas.microsoft.com/office/word/2015/wordml/symex" xmlns:wpg="http://schemas.microsoft.com/office/word/2010/wordprocessingGroup" xmlns:wpi="http://schemas.microsoft.com/office/word/2010/wordprocessingInk" xmlns:wne="http://schemas.microsoft.com/office/word/2006/wordml" xmlns:wps="http://schemas.microsoft.com/office/word/2010/wordprocessingShape" mc:Ignorable="w14 w15 w16se w16cid w16 w16cex w16sdtdh wp14">
+<w:hdr xmlns:wpc="http://schemas.microsoft.com/office/word/2010/wordprocessingCanvas" xmlns:cx="http://schemas.microsoft.com/office/drawing/2014/chartex" xmlns:cx1="http://schemas.microsoft.com/office/drawing/2015/9/8/chartex" xmlns:cx2="http://schemas.microsoft.com/office/drawing/2015/10/21/chartex" xmlns:cx3="http://schemas.microsoft.com/office/drawing/2016/5/9/chartex" xmlns:cx4="http://schemas.microsoft.com/office/drawing/2016/5/10/chartex" xmlns:cx5="http://schemas.microsoft.com/office/drawing/2016/5/11/chartex" xmlns:cx6="http://schemas.microsoft.com/office/drawing/2016/5/12/chartex" xmlns:cx7="http://schemas.microsoft.com/office/drawing/2016/5/13/chartex" xmlns:cx8="http://schemas.microsoft.com/office/drawing/2016/5/14/chartex" xmlns:mc="http://schemas.openxmlformats.org/markup-compatibility/2006" xmlns:aink="http://schemas.microsoft.com/office/drawing/2016/ink" xmlns:am3d="http://schemas.microsoft.com/office/drawing/2017/model3d" xmlns:o="urn:schemas-microsoft-com:office:office" xmlns:oel="http://schemas.microsoft.com/office/2019/extlst" xmlns:r="http://schemas.openxmlformats.org/officeDocument/2006/relationships" xmlns:m="http://schemas.openxmlformats.org/officeDocument/2006/math" xmlns:v="urn:schemas-microsoft-com:vml" xmlns:wp14="http://schemas.microsoft.com/office/word/2010/wordprocessingDrawing" xmlns:wp="http://schemas.openxmlformats.org/drawingml/2006/wordprocessingDrawing" xmlns:w10="urn:schemas-microsoft-com:office:word" xmlns:w="http://schemas.openxmlformats.org/wordprocessingml/2006/main" xmlns:w14="http://schemas.microsoft.com/office/word/2010/wordml" xmlns:w15="http://schemas.microsoft.com/office/word/2012/wordml" xmlns:w16cex="http://schemas.microsoft.com/office/word/2018/wordml/cex" xmlns:w16cid="http://schemas.microsoft.com/office/word/2016/wordml/cid" xmlns:w16="http://schemas.microsoft.com/office/word/2018/wordml" xmlns:w16sdtdh="http://schemas.microsoft.com/office/word/2020/wordml/sdtdatahash" xmlns:w16se="http://schemas.microsoft.com/office/word/2015/wordml/symex" xmlns:wpg="http://schemas.microsoft.com/office/word/2010/wordprocessingGroup" xmlns:wpi="http://schemas.microsoft.com/office/word/2010/wordprocessingInk" xmlns:wne="http://schemas.microsoft.com/office/word/2006/wordml" xmlns:wps="http://schemas.microsoft.com/office/word/2010/wordprocessingShape" mc:Ignorable="w14 w15 w16se w16cid w16 w16cex w16sdtdh wp14">
   <w:tbl>
     <w:tblPr>
       <w:tblStyle w:val="Tabellenraster"/>
@@ -6660,9 +6578,7 @@
               <w:dataBinding w:prefixMappings="xmlns:ns0='http://schemas.openxmlformats.org/package/2006/metadata/core-properties' xmlns:ns1='http://purl.org/dc/elements/1.1/'" w:xpath="/ns0:coreProperties[1]/ns1:title[1]" w:storeItemID="{6C3C8BC8-F283-45AE-878A-BAB7291924A1}"/>
               <w:text/>
             </w:sdtPr>
-            <w:sdtEndPr/>
             <w:sdtContent>
-              <w:proofErr w:type="spellStart"/>
               <w:r>
                 <w:rPr>
                   <w:color w:val="2F5496" w:themeColor="accent1" w:themeShade="BF"/>
@@ -6671,7 +6587,6 @@
                 </w:rPr>
                 <w:t>WebExpress</w:t>
               </w:r>
-              <w:proofErr w:type="spellEnd"/>
             </w:sdtContent>
           </w:sdt>
         </w:p>
@@ -6691,7 +6606,6 @@
             <w:dataBinding w:prefixMappings="xmlns:ns0='http://purl.org/dc/elements/1.1/' xmlns:ns1='http://schemas.openxmlformats.org/package/2006/metadata/core-properties' " w:xpath="/ns1:coreProperties[1]/ns1:category[1]" w:storeItemID="{6C3C8BC8-F283-45AE-878A-BAB7291924A1}"/>
             <w:text/>
           </w:sdtPr>
-          <w:sdtEndPr/>
           <w:sdtContent>
             <w:p>
               <w:r>
@@ -6736,10 +6650,10 @@
                 <v:path o:extrusionok="f" gradientshapeok="t" o:connecttype="rect"/>
                 <o:lock v:ext="edit" aspectratio="t"/>
               </v:shapetype>
-              <v:shape id="_x0000_i1026" type="#_x0000_t75" style="width:42.45pt;height:42.45pt" o:ole="">
+              <v:shape id="_x0000_i1026" type="#_x0000_t75" style="width:42.5pt;height:42.5pt" o:ole="">
                 <v:imagedata r:id="rId1" o:title=""/>
               </v:shape>
-              <o:OLEObject Type="Embed" ProgID="Visio.Drawing.15" ShapeID="_x0000_i1026" DrawAspect="Content" ObjectID="_1702656586" r:id="rId2"/>
+              <o:OLEObject Type="Embed" ProgID="Visio.Drawing.15" ShapeID="_x0000_i1026" DrawAspect="Content" ObjectID="_1730382291" r:id="rId2"/>
             </w:object>
           </w:r>
         </w:p>
@@ -6755,7 +6669,7 @@
 </file>
 
 <file path=word/numbering.xml><?xml version="1.0" encoding="utf-8"?>
-<w:numbering xmlns:wpc="http://schemas.microsoft.com/office/word/2010/wordprocessingCanvas" xmlns:cx="http://schemas.microsoft.com/office/drawing/2014/chartex" xmlns:cx1="http://schemas.microsoft.com/office/drawing/2015/9/8/chartex" xmlns:cx2="http://schemas.microsoft.com/office/drawing/2015/10/21/chartex" xmlns:cx3="http://schemas.microsoft.com/office/drawing/2016/5/9/chartex" xmlns:cx4="http://schemas.microsoft.com/office/drawing/2016/5/10/chartex" xmlns:cx5="http://schemas.microsoft.com/office/drawing/2016/5/11/chartex" xmlns:cx6="http://schemas.microsoft.com/office/drawing/2016/5/12/chartex" xmlns:cx7="http://schemas.microsoft.com/office/drawing/2016/5/13/chartex" xmlns:cx8="http://schemas.microsoft.com/office/drawing/2016/5/14/chartex" xmlns:mc="http://schemas.openxmlformats.org/markup-compatibility/2006" xmlns:aink="http://schemas.microsoft.com/office/drawing/2016/ink" xmlns:am3d="http://schemas.microsoft.com/office/drawing/2017/model3d" xmlns:o="urn:schemas-microsoft-com:office:office" xmlns:r="http://schemas.openxmlformats.org/officeDocument/2006/relationships" xmlns:m="http://schemas.openxmlformats.org/officeDocument/2006/math" xmlns:v="urn:schemas-microsoft-com:vml" xmlns:wp14="http://schemas.microsoft.com/office/word/2010/wordprocessingDrawing" xmlns:wp="http://schemas.openxmlformats.org/drawingml/2006/wordprocessingDrawing" xmlns:w10="urn:schemas-microsoft-com:office:word" xmlns:w="http://schemas.openxmlformats.org/wordprocessingml/2006/main" xmlns:w14="http://schemas.microsoft.com/office/word/2010/wordml" xmlns:w15="http://schemas.microsoft.com/office/word/2012/wordml" xmlns:w16cex="http://schemas.microsoft.com/office/word/2018/wordml/cex" xmlns:w16cid="http://schemas.microsoft.com/office/word/2016/wordml/cid" xmlns:w16="http://schemas.microsoft.com/office/word/2018/wordml" xmlns:w16sdtdh="http://schemas.microsoft.com/office/word/2020/wordml/sdtdatahash" xmlns:w16se="http://schemas.microsoft.com/office/word/2015/wordml/symex" xmlns:wpg="http://schemas.microsoft.com/office/word/2010/wordprocessingGroup" xmlns:wpi="http://schemas.microsoft.com/office/word/2010/wordprocessingInk" xmlns:wne="http://schemas.microsoft.com/office/word/2006/wordml" xmlns:wps="http://schemas.microsoft.com/office/word/2010/wordprocessingShape" mc:Ignorable="w14 w15 w16se w16cid w16 w16cex w16sdtdh wp14">
+<w:numbering xmlns:wpc="http://schemas.microsoft.com/office/word/2010/wordprocessingCanvas" xmlns:cx="http://schemas.microsoft.com/office/drawing/2014/chartex" xmlns:cx1="http://schemas.microsoft.com/office/drawing/2015/9/8/chartex" xmlns:cx2="http://schemas.microsoft.com/office/drawing/2015/10/21/chartex" xmlns:cx3="http://schemas.microsoft.com/office/drawing/2016/5/9/chartex" xmlns:cx4="http://schemas.microsoft.com/office/drawing/2016/5/10/chartex" xmlns:cx5="http://schemas.microsoft.com/office/drawing/2016/5/11/chartex" xmlns:cx6="http://schemas.microsoft.com/office/drawing/2016/5/12/chartex" xmlns:cx7="http://schemas.microsoft.com/office/drawing/2016/5/13/chartex" xmlns:cx8="http://schemas.microsoft.com/office/drawing/2016/5/14/chartex" xmlns:mc="http://schemas.openxmlformats.org/markup-compatibility/2006" xmlns:aink="http://schemas.microsoft.com/office/drawing/2016/ink" xmlns:am3d="http://schemas.microsoft.com/office/drawing/2017/model3d" xmlns:o="urn:schemas-microsoft-com:office:office" xmlns:oel="http://schemas.microsoft.com/office/2019/extlst" xmlns:r="http://schemas.openxmlformats.org/officeDocument/2006/relationships" xmlns:m="http://schemas.openxmlformats.org/officeDocument/2006/math" xmlns:v="urn:schemas-microsoft-com:vml" xmlns:wp14="http://schemas.microsoft.com/office/word/2010/wordprocessingDrawing" xmlns:wp="http://schemas.openxmlformats.org/drawingml/2006/wordprocessingDrawing" xmlns:w10="urn:schemas-microsoft-com:office:word" xmlns:w="http://schemas.openxmlformats.org/wordprocessingml/2006/main" xmlns:w14="http://schemas.microsoft.com/office/word/2010/wordml" xmlns:w15="http://schemas.microsoft.com/office/word/2012/wordml" xmlns:w16cex="http://schemas.microsoft.com/office/word/2018/wordml/cex" xmlns:w16cid="http://schemas.microsoft.com/office/word/2016/wordml/cid" xmlns:w16="http://schemas.microsoft.com/office/word/2018/wordml" xmlns:w16sdtdh="http://schemas.microsoft.com/office/word/2020/wordml/sdtdatahash" xmlns:w16se="http://schemas.microsoft.com/office/word/2015/wordml/symex" xmlns:wpg="http://schemas.microsoft.com/office/word/2010/wordprocessingGroup" xmlns:wpi="http://schemas.microsoft.com/office/word/2010/wordprocessingInk" xmlns:wne="http://schemas.microsoft.com/office/word/2006/wordml" xmlns:wps="http://schemas.microsoft.com/office/word/2010/wordprocessingShape" mc:Ignorable="w14 w15 w16se w16cid w16 w16cex w16sdtdh wp14">
   <w:abstractNum w:abstractNumId="0" w15:restartNumberingAfterBreak="0">
     <w:nsid w:val="FFFFFF7C"/>
     <w:multiLevelType w:val="singleLevel"/>
@@ -9935,115 +9849,115 @@
       </w:rPr>
     </w:lvl>
   </w:abstractNum>
-  <w:num w:numId="1">
+  <w:num w:numId="1" w16cid:durableId="1824933463">
     <w:abstractNumId w:val="15"/>
   </w:num>
-  <w:num w:numId="2">
+  <w:num w:numId="2" w16cid:durableId="220941288">
     <w:abstractNumId w:val="26"/>
   </w:num>
-  <w:num w:numId="3">
+  <w:num w:numId="3" w16cid:durableId="1388340948">
     <w:abstractNumId w:val="34"/>
   </w:num>
-  <w:num w:numId="4">
+  <w:num w:numId="4" w16cid:durableId="1747216471">
     <w:abstractNumId w:val="20"/>
   </w:num>
-  <w:num w:numId="5">
+  <w:num w:numId="5" w16cid:durableId="649166146">
     <w:abstractNumId w:val="29"/>
   </w:num>
-  <w:num w:numId="6">
+  <w:num w:numId="6" w16cid:durableId="1464730718">
     <w:abstractNumId w:val="19"/>
   </w:num>
-  <w:num w:numId="7">
+  <w:num w:numId="7" w16cid:durableId="821122925">
     <w:abstractNumId w:val="12"/>
   </w:num>
-  <w:num w:numId="8">
+  <w:num w:numId="8" w16cid:durableId="870000910">
     <w:abstractNumId w:val="33"/>
   </w:num>
-  <w:num w:numId="9">
+  <w:num w:numId="9" w16cid:durableId="624117051">
     <w:abstractNumId w:val="16"/>
   </w:num>
-  <w:num w:numId="10">
+  <w:num w:numId="10" w16cid:durableId="1427384884">
     <w:abstractNumId w:val="11"/>
   </w:num>
-  <w:num w:numId="11">
+  <w:num w:numId="11" w16cid:durableId="1311708506">
     <w:abstractNumId w:val="23"/>
   </w:num>
-  <w:num w:numId="12">
+  <w:num w:numId="12" w16cid:durableId="569075800">
     <w:abstractNumId w:val="36"/>
   </w:num>
-  <w:num w:numId="13">
+  <w:num w:numId="13" w16cid:durableId="923301299">
     <w:abstractNumId w:val="28"/>
   </w:num>
-  <w:num w:numId="14">
+  <w:num w:numId="14" w16cid:durableId="909147889">
     <w:abstractNumId w:val="18"/>
   </w:num>
-  <w:num w:numId="15">
+  <w:num w:numId="15" w16cid:durableId="1469666241">
     <w:abstractNumId w:val="32"/>
   </w:num>
-  <w:num w:numId="16">
+  <w:num w:numId="16" w16cid:durableId="244265097">
     <w:abstractNumId w:val="10"/>
   </w:num>
-  <w:num w:numId="17">
+  <w:num w:numId="17" w16cid:durableId="2065978385">
     <w:abstractNumId w:val="22"/>
   </w:num>
-  <w:num w:numId="18">
+  <w:num w:numId="18" w16cid:durableId="913861168">
     <w:abstractNumId w:val="27"/>
   </w:num>
-  <w:num w:numId="19">
+  <w:num w:numId="19" w16cid:durableId="1178543978">
     <w:abstractNumId w:val="24"/>
   </w:num>
-  <w:num w:numId="20">
+  <w:num w:numId="20" w16cid:durableId="608397590">
     <w:abstractNumId w:val="25"/>
   </w:num>
-  <w:num w:numId="21">
+  <w:num w:numId="21" w16cid:durableId="57631063">
     <w:abstractNumId w:val="9"/>
   </w:num>
-  <w:num w:numId="22">
+  <w:num w:numId="22" w16cid:durableId="614140621">
     <w:abstractNumId w:val="7"/>
   </w:num>
-  <w:num w:numId="23">
+  <w:num w:numId="23" w16cid:durableId="330379477">
     <w:abstractNumId w:val="6"/>
   </w:num>
-  <w:num w:numId="24">
+  <w:num w:numId="24" w16cid:durableId="1580825987">
     <w:abstractNumId w:val="5"/>
   </w:num>
-  <w:num w:numId="25">
+  <w:num w:numId="25" w16cid:durableId="2112431797">
     <w:abstractNumId w:val="4"/>
   </w:num>
-  <w:num w:numId="26">
+  <w:num w:numId="26" w16cid:durableId="361437104">
     <w:abstractNumId w:val="8"/>
   </w:num>
-  <w:num w:numId="27">
+  <w:num w:numId="27" w16cid:durableId="1065834538">
     <w:abstractNumId w:val="3"/>
   </w:num>
-  <w:num w:numId="28">
+  <w:num w:numId="28" w16cid:durableId="1794052842">
     <w:abstractNumId w:val="2"/>
   </w:num>
-  <w:num w:numId="29">
+  <w:num w:numId="29" w16cid:durableId="1824808346">
     <w:abstractNumId w:val="1"/>
   </w:num>
-  <w:num w:numId="30">
+  <w:num w:numId="30" w16cid:durableId="1793478438">
     <w:abstractNumId w:val="0"/>
   </w:num>
-  <w:num w:numId="31">
+  <w:num w:numId="31" w16cid:durableId="869802857">
     <w:abstractNumId w:val="35"/>
   </w:num>
-  <w:num w:numId="32">
+  <w:num w:numId="32" w16cid:durableId="507908171">
     <w:abstractNumId w:val="30"/>
   </w:num>
-  <w:num w:numId="33">
+  <w:num w:numId="33" w16cid:durableId="2026590279">
     <w:abstractNumId w:val="31"/>
   </w:num>
-  <w:num w:numId="34">
+  <w:num w:numId="34" w16cid:durableId="1756978216">
     <w:abstractNumId w:val="13"/>
   </w:num>
-  <w:num w:numId="35">
+  <w:num w:numId="35" w16cid:durableId="435175418">
     <w:abstractNumId w:val="21"/>
   </w:num>
-  <w:num w:numId="36">
+  <w:num w:numId="36" w16cid:durableId="1051267781">
     <w:abstractNumId w:val="17"/>
   </w:num>
-  <w:num w:numId="37">
+  <w:num w:numId="37" w16cid:durableId="327055079">
     <w:abstractNumId w:val="14"/>
   </w:num>
 </w:numbering>
@@ -11277,11 +11191,23 @@
       <w:bCs/>
     </w:rPr>
   </w:style>
+  <w:style w:type="character" w:styleId="NichtaufgelsteErwhnung">
+    <w:name w:val="Unresolved Mention"/>
+    <w:basedOn w:val="Absatz-Standardschriftart"/>
+    <w:uiPriority w:val="99"/>
+    <w:semiHidden/>
+    <w:unhideWhenUsed/>
+    <w:rsid w:val="00AD6581"/>
+    <w:rPr>
+      <w:color w:val="605E5C"/>
+      <w:shd w:val="clear" w:color="auto" w:fill="E1DFDD"/>
+    </w:rPr>
+  </w:style>
 </w:styles>
 </file>
 
 <file path=word/glossary/document.xml><?xml version="1.0" encoding="utf-8"?>
-<w:glossaryDocument xmlns:wpc="http://schemas.microsoft.com/office/word/2010/wordprocessingCanvas" xmlns:cx="http://schemas.microsoft.com/office/drawing/2014/chartex" xmlns:cx1="http://schemas.microsoft.com/office/drawing/2015/9/8/chartex" xmlns:cx2="http://schemas.microsoft.com/office/drawing/2015/10/21/chartex" xmlns:cx3="http://schemas.microsoft.com/office/drawing/2016/5/9/chartex" xmlns:cx4="http://schemas.microsoft.com/office/drawing/2016/5/10/chartex" xmlns:cx5="http://schemas.microsoft.com/office/drawing/2016/5/11/chartex" xmlns:cx6="http://schemas.microsoft.com/office/drawing/2016/5/12/chartex" xmlns:cx7="http://schemas.microsoft.com/office/drawing/2016/5/13/chartex" xmlns:cx8="http://schemas.microsoft.com/office/drawing/2016/5/14/chartex" xmlns:mc="http://schemas.openxmlformats.org/markup-compatibility/2006" xmlns:aink="http://schemas.microsoft.com/office/drawing/2016/ink" xmlns:am3d="http://schemas.microsoft.com/office/drawing/2017/model3d" xmlns:o="urn:schemas-microsoft-com:office:office" xmlns:r="http://schemas.openxmlformats.org/officeDocument/2006/relationships" xmlns:m="http://schemas.openxmlformats.org/officeDocument/2006/math" xmlns:v="urn:schemas-microsoft-com:vml" xmlns:wp14="http://schemas.microsoft.com/office/word/2010/wordprocessingDrawing" xmlns:wp="http://schemas.openxmlformats.org/drawingml/2006/wordprocessingDrawing" xmlns:w10="urn:schemas-microsoft-com:office:word" xmlns:w="http://schemas.openxmlformats.org/wordprocessingml/2006/main" xmlns:w14="http://schemas.microsoft.com/office/word/2010/wordml" xmlns:w15="http://schemas.microsoft.com/office/word/2012/wordml" xmlns:w16cex="http://schemas.microsoft.com/office/word/2018/wordml/cex" xmlns:w16cid="http://schemas.microsoft.com/office/word/2016/wordml/cid" xmlns:w16="http://schemas.microsoft.com/office/word/2018/wordml" xmlns:w16sdtdh="http://schemas.microsoft.com/office/word/2020/wordml/sdtdatahash" xmlns:w16se="http://schemas.microsoft.com/office/word/2015/wordml/symex" xmlns:wpg="http://schemas.microsoft.com/office/word/2010/wordprocessingGroup" xmlns:wpi="http://schemas.microsoft.com/office/word/2010/wordprocessingInk" xmlns:wne="http://schemas.microsoft.com/office/word/2006/wordml" xmlns:wps="http://schemas.microsoft.com/office/word/2010/wordprocessingShape" mc:Ignorable="w14 w15 w16se w16cid w16 w16cex w16sdtdh wp14">
+<w:glossaryDocument xmlns:wpc="http://schemas.microsoft.com/office/word/2010/wordprocessingCanvas" xmlns:cx="http://schemas.microsoft.com/office/drawing/2014/chartex" xmlns:cx1="http://schemas.microsoft.com/office/drawing/2015/9/8/chartex" xmlns:cx2="http://schemas.microsoft.com/office/drawing/2015/10/21/chartex" xmlns:cx3="http://schemas.microsoft.com/office/drawing/2016/5/9/chartex" xmlns:cx4="http://schemas.microsoft.com/office/drawing/2016/5/10/chartex" xmlns:cx5="http://schemas.microsoft.com/office/drawing/2016/5/11/chartex" xmlns:cx6="http://schemas.microsoft.com/office/drawing/2016/5/12/chartex" xmlns:cx7="http://schemas.microsoft.com/office/drawing/2016/5/13/chartex" xmlns:cx8="http://schemas.microsoft.com/office/drawing/2016/5/14/chartex" xmlns:mc="http://schemas.openxmlformats.org/markup-compatibility/2006" xmlns:aink="http://schemas.microsoft.com/office/drawing/2016/ink" xmlns:am3d="http://schemas.microsoft.com/office/drawing/2017/model3d" xmlns:o="urn:schemas-microsoft-com:office:office" xmlns:oel="http://schemas.microsoft.com/office/2019/extlst" xmlns:r="http://schemas.openxmlformats.org/officeDocument/2006/relationships" xmlns:m="http://schemas.openxmlformats.org/officeDocument/2006/math" xmlns:v="urn:schemas-microsoft-com:vml" xmlns:wp14="http://schemas.microsoft.com/office/word/2010/wordprocessingDrawing" xmlns:wp="http://schemas.openxmlformats.org/drawingml/2006/wordprocessingDrawing" xmlns:w10="urn:schemas-microsoft-com:office:word" xmlns:w="http://schemas.openxmlformats.org/wordprocessingml/2006/main" xmlns:w14="http://schemas.microsoft.com/office/word/2010/wordml" xmlns:w15="http://schemas.microsoft.com/office/word/2012/wordml" xmlns:w16cex="http://schemas.microsoft.com/office/word/2018/wordml/cex" xmlns:w16cid="http://schemas.microsoft.com/office/word/2016/wordml/cid" xmlns:w16="http://schemas.microsoft.com/office/word/2018/wordml" xmlns:w16sdtdh="http://schemas.microsoft.com/office/word/2020/wordml/sdtdatahash" xmlns:w16se="http://schemas.microsoft.com/office/word/2015/wordml/symex" xmlns:wpg="http://schemas.microsoft.com/office/word/2010/wordprocessingGroup" xmlns:wpi="http://schemas.microsoft.com/office/word/2010/wordprocessingInk" xmlns:wne="http://schemas.microsoft.com/office/word/2006/wordml" xmlns:wps="http://schemas.microsoft.com/office/word/2010/wordprocessingShape" mc:Ignorable="w14 w15 w16se w16cid w16 w16cex w16sdtdh wp14">
   <w:docParts>
     <w:docPart>
       <w:docPartPr>
@@ -11379,14 +11305,14 @@
     <w:charset w:val="00"/>
     <w:family w:val="swiss"/>
     <w:pitch w:val="variable"/>
-    <w:sig w:usb0="E4002EFF" w:usb1="C000247B" w:usb2="00000009" w:usb3="00000000" w:csb0="000001FF" w:csb1="00000000"/>
+    <w:sig w:usb0="E4002EFF" w:usb1="C200247B" w:usb2="00000009" w:usb3="00000000" w:csb0="000001FF" w:csb1="00000000"/>
   </w:font>
   <w:font w:name="Calibri Light">
     <w:panose1 w:val="020F0302020204030204"/>
     <w:charset w:val="00"/>
     <w:family w:val="swiss"/>
     <w:pitch w:val="variable"/>
-    <w:sig w:usb0="E4002EFF" w:usb1="C000247B" w:usb2="00000009" w:usb3="00000000" w:csb0="000001FF" w:csb1="00000000"/>
+    <w:sig w:usb0="E4002EFF" w:usb1="C200247B" w:usb2="00000009" w:usb3="00000000" w:csb0="000001FF" w:csb1="00000000"/>
   </w:font>
   <w:font w:name="Arial">
     <w:panose1 w:val="020B0604020202020204"/>
@@ -11422,6 +11348,7 @@
   </w:compat>
   <w:rsids>
     <w:rsidRoot w:val="00C76B40"/>
+    <w:rsid w:val="00023A6D"/>
     <w:rsid w:val="00075898"/>
     <w:rsid w:val="0015111E"/>
     <w:rsid w:val="001E6B00"/>

--- a/doc/Anwendungshandbuch.docx
+++ b/doc/Anwendungshandbuch.docx
@@ -1,6 +1,6 @@
 
 <file path=word/document.xml><?xml version="1.0" encoding="utf-8"?>
-<w:document xmlns:wpc="http://schemas.microsoft.com/office/word/2010/wordprocessingCanvas" xmlns:cx="http://schemas.microsoft.com/office/drawing/2014/chartex" xmlns:cx1="http://schemas.microsoft.com/office/drawing/2015/9/8/chartex" xmlns:cx2="http://schemas.microsoft.com/office/drawing/2015/10/21/chartex" xmlns:cx3="http://schemas.microsoft.com/office/drawing/2016/5/9/chartex" xmlns:cx4="http://schemas.microsoft.com/office/drawing/2016/5/10/chartex" xmlns:cx5="http://schemas.microsoft.com/office/drawing/2016/5/11/chartex" xmlns:cx6="http://schemas.microsoft.com/office/drawing/2016/5/12/chartex" xmlns:cx7="http://schemas.microsoft.com/office/drawing/2016/5/13/chartex" xmlns:cx8="http://schemas.microsoft.com/office/drawing/2016/5/14/chartex" xmlns:mc="http://schemas.openxmlformats.org/markup-compatibility/2006" xmlns:aink="http://schemas.microsoft.com/office/drawing/2016/ink" xmlns:am3d="http://schemas.microsoft.com/office/drawing/2017/model3d" xmlns:o="urn:schemas-microsoft-com:office:office" xmlns:oel="http://schemas.microsoft.com/office/2019/extlst" xmlns:r="http://schemas.openxmlformats.org/officeDocument/2006/relationships" xmlns:m="http://schemas.openxmlformats.org/officeDocument/2006/math" xmlns:v="urn:schemas-microsoft-com:vml" xmlns:wp14="http://schemas.microsoft.com/office/word/2010/wordprocessingDrawing" xmlns:wp="http://schemas.openxmlformats.org/drawingml/2006/wordprocessingDrawing" xmlns:w10="urn:schemas-microsoft-com:office:word" xmlns:w="http://schemas.openxmlformats.org/wordprocessingml/2006/main" xmlns:w14="http://schemas.microsoft.com/office/word/2010/wordml" xmlns:w15="http://schemas.microsoft.com/office/word/2012/wordml" xmlns:w16cex="http://schemas.microsoft.com/office/word/2018/wordml/cex" xmlns:w16cid="http://schemas.microsoft.com/office/word/2016/wordml/cid" xmlns:w16="http://schemas.microsoft.com/office/word/2018/wordml" xmlns:w16sdtdh="http://schemas.microsoft.com/office/word/2020/wordml/sdtdatahash" xmlns:w16se="http://schemas.microsoft.com/office/word/2015/wordml/symex" xmlns:wpg="http://schemas.microsoft.com/office/word/2010/wordprocessingGroup" xmlns:wpi="http://schemas.microsoft.com/office/word/2010/wordprocessingInk" xmlns:wne="http://schemas.microsoft.com/office/word/2006/wordml" xmlns:wps="http://schemas.microsoft.com/office/word/2010/wordprocessingShape" mc:Ignorable="w14 w15 w16se w16cid w16 w16cex w16sdtdh wp14">
+<w:document xmlns:wpc="http://schemas.microsoft.com/office/word/2010/wordprocessingCanvas" xmlns:cx="http://schemas.microsoft.com/office/drawing/2014/chartex" xmlns:cx1="http://schemas.microsoft.com/office/drawing/2015/9/8/chartex" xmlns:cx2="http://schemas.microsoft.com/office/drawing/2015/10/21/chartex" xmlns:cx3="http://schemas.microsoft.com/office/drawing/2016/5/9/chartex" xmlns:cx4="http://schemas.microsoft.com/office/drawing/2016/5/10/chartex" xmlns:cx5="http://schemas.microsoft.com/office/drawing/2016/5/11/chartex" xmlns:cx6="http://schemas.microsoft.com/office/drawing/2016/5/12/chartex" xmlns:cx7="http://schemas.microsoft.com/office/drawing/2016/5/13/chartex" xmlns:cx8="http://schemas.microsoft.com/office/drawing/2016/5/14/chartex" xmlns:mc="http://schemas.openxmlformats.org/markup-compatibility/2006" xmlns:aink="http://schemas.microsoft.com/office/drawing/2016/ink" xmlns:am3d="http://schemas.microsoft.com/office/drawing/2017/model3d" xmlns:o="urn:schemas-microsoft-com:office:office" xmlns:oel="http://schemas.microsoft.com/office/2019/extlst" xmlns:r="http://schemas.openxmlformats.org/officeDocument/2006/relationships" xmlns:m="http://schemas.openxmlformats.org/officeDocument/2006/math" xmlns:v="urn:schemas-microsoft-com:vml" xmlns:wp14="http://schemas.microsoft.com/office/word/2010/wordprocessingDrawing" xmlns:wp="http://schemas.openxmlformats.org/drawingml/2006/wordprocessingDrawing" xmlns:w10="urn:schemas-microsoft-com:office:word" xmlns:w="http://schemas.openxmlformats.org/wordprocessingml/2006/main" xmlns:w14="http://schemas.microsoft.com/office/word/2010/wordml" xmlns:w15="http://schemas.microsoft.com/office/word/2012/wordml" xmlns:w16cex="http://schemas.microsoft.com/office/word/2018/wordml/cex" xmlns:w16cid="http://schemas.microsoft.com/office/word/2016/wordml/cid" xmlns:w16="http://schemas.microsoft.com/office/word/2018/wordml" xmlns:w16du="http://schemas.microsoft.com/office/word/2023/wordml/word16du" xmlns:w16sdtdh="http://schemas.microsoft.com/office/word/2020/wordml/sdtdatahash" xmlns:w16se="http://schemas.microsoft.com/office/word/2015/wordml/symex" xmlns:wpg="http://schemas.microsoft.com/office/word/2010/wordprocessingGroup" xmlns:wpi="http://schemas.microsoft.com/office/word/2010/wordprocessingInk" xmlns:wne="http://schemas.microsoft.com/office/word/2006/wordml" xmlns:wps="http://schemas.microsoft.com/office/word/2010/wordprocessingShape" mc:Ignorable="w14 w15 w16se w16cid w16 w16cex w16sdtdh wp14">
   <w:body>
     <w:p>
       <w:pPr>
@@ -108,10 +108,10 @@
                   <v:path o:extrusionok="f" gradientshapeok="t" o:connecttype="rect"/>
                   <o:lock v:ext="edit" aspectratio="t"/>
                 </v:shapetype>
-                <v:shape id="_x0000_i1025" type="#_x0000_t75" style="width:127pt;height:127pt" o:ole="">
+                <v:shape id="_x0000_i1025" type="#_x0000_t75" style="width:127.15pt;height:127.15pt" o:ole="">
                   <v:imagedata r:id="rId8" o:title=""/>
                 </v:shape>
-                <o:OLEObject Type="Embed" ProgID="Visio.Drawing.15" ShapeID="_x0000_i1025" DrawAspect="Content" ObjectID="_1730382290" r:id="rId9"/>
+                <o:OLEObject Type="Embed" ProgID="Visio.Drawing.15" ShapeID="_x0000_i1025" DrawAspect="Content" ObjectID="_1746900546" r:id="rId9"/>
               </w:object>
             </w:r>
           </w:p>
@@ -131,6 +131,7 @@
                 <w:u w:val="single"/>
               </w:rPr>
             </w:pPr>
+            <w:proofErr w:type="spellStart"/>
             <w:r>
               <w:rPr>
                 <w:color w:val="007F46"/>
@@ -139,6 +140,7 @@
               </w:rPr>
               <w:t>WebExpress</w:t>
             </w:r>
+            <w:proofErr w:type="spellEnd"/>
           </w:p>
           <w:p>
             <w:pPr>
@@ -1524,8 +1526,13 @@
       <w:bookmarkEnd w:id="0"/>
     </w:p>
     <w:p>
-      <w:r>
-        <w:t xml:space="preserve">WebExpress ist ein leichtgewichtiger Webserver, welcher für den Einsatz in leistungsarmen Umgebungen optimiert wurde. </w:t>
+      <w:proofErr w:type="spellStart"/>
+      <w:r>
+        <w:t>WebExpress</w:t>
+      </w:r>
+      <w:proofErr w:type="spellEnd"/>
+      <w:r>
+        <w:t xml:space="preserve"> ist ein leichtgewichtiger Webserver, welcher für den Einsatz in leistungsarmen Umgebungen optimiert wurde. </w:t>
       </w:r>
       <w:r>
         <w:t xml:space="preserve">Schon auf kleinen Systemen, wie zum Beispiel der </w:t>
@@ -1534,7 +1541,15 @@
         <w:t>Raspberry</w:t>
       </w:r>
       <w:r>
-        <w:t xml:space="preserve"> PI, können Webanwendungen effizient betrieben werden. Dies wird durch einen kleinen Fußabdruck mit geringer Ressourcenbelastung erreicht. Weiterhin verfügt WebExpress über ein leistungsstarkes und optimiertes</w:t>
+        <w:t xml:space="preserve"> PI, können Webanwendungen effizient betrieben werden. Dies wird durch einen kleinen Fußabdruck mit geringer Ressourcenbelastung erreicht. Weiterhin verfügt </w:t>
+      </w:r>
+      <w:proofErr w:type="spellStart"/>
+      <w:r>
+        <w:t>WebExpress</w:t>
+      </w:r>
+      <w:proofErr w:type="spellEnd"/>
+      <w:r>
+        <w:t xml:space="preserve"> über ein leistungsstarkes und optimiertes</w:t>
       </w:r>
       <w:r>
         <w:t xml:space="preserve"> </w:t>
@@ -1560,12 +1575,19 @@
       <w:r>
         <w:t xml:space="preserve"> </w:t>
       </w:r>
-      <w:r>
-        <w:t xml:space="preserve">WebExpress basiert auf </w:t>
-      </w:r>
+      <w:proofErr w:type="spellStart"/>
+      <w:r>
+        <w:t>WebExpress</w:t>
+      </w:r>
+      <w:proofErr w:type="spellEnd"/>
+      <w:r>
+        <w:t xml:space="preserve"> basiert auf </w:t>
+      </w:r>
+      <w:proofErr w:type="spellStart"/>
       <w:r>
         <w:t>Kestrel</w:t>
       </w:r>
+      <w:proofErr w:type="spellEnd"/>
       <w:r>
         <w:t xml:space="preserve">, </w:t>
       </w:r>
@@ -1573,7 +1595,15 @@
         <w:t>ein plattformübergreifender Webserver für ASP.NET Core.</w:t>
       </w:r>
       <w:r>
-        <w:t xml:space="preserve"> Damit unterstützt WebExpress ebenfalls:</w:t>
+        <w:t xml:space="preserve"> Damit unterstützt </w:t>
+      </w:r>
+      <w:proofErr w:type="spellStart"/>
+      <w:r>
+        <w:t>WebExpress</w:t>
+      </w:r>
+      <w:proofErr w:type="spellEnd"/>
+      <w:r>
+        <w:t xml:space="preserve"> ebenfalls:</w:t>
       </w:r>
     </w:p>
     <w:p>
@@ -1606,7 +1636,15 @@
         <w:t>d</w:t>
       </w:r>
       <w:r>
-        <w:t>erzeit nicht macOS)</w:t>
+        <w:t xml:space="preserve">erzeit nicht </w:t>
+      </w:r>
+      <w:proofErr w:type="spellStart"/>
+      <w:r>
+        <w:t>macOS</w:t>
+      </w:r>
+      <w:proofErr w:type="spellEnd"/>
+      <w:r>
+        <w:t>)</w:t>
       </w:r>
     </w:p>
     <w:p>
@@ -2163,7 +2201,14 @@
       <w:r>
         <w:t xml:space="preserve">Im zweiten Schritt wird die SD-Karte in dem Raspberry Pi eingesetzt und der Raspberry Pi gestartet. Da SSH noch nicht aktiv ist, muss eine Tastatur und ein Bildschirm angeschlossen werden. Wenn der Raspberry Pi gebootet wurde, kann das Anmelden mit </w:t>
       </w:r>
-    </w:p>
+      <w:r>
+        <w:t xml:space="preserve">den folgenden Daten </w:t>
+      </w:r>
+      <w:r>
+        <w:t>erfolgen.</w:t>
+      </w:r>
+    </w:p>
+    <w:p/>
     <w:p>
       <w:pPr>
         <w:pStyle w:val="Code"/>
@@ -2171,8 +2216,13 @@
       <w:r>
         <w:t xml:space="preserve">User: </w:t>
       </w:r>
-      <w:r>
-        <w:t xml:space="preserve">pi </w:t>
+      <w:proofErr w:type="spellStart"/>
+      <w:r>
+        <w:t>pi</w:t>
+      </w:r>
+      <w:proofErr w:type="spellEnd"/>
+      <w:r>
+        <w:t xml:space="preserve"> </w:t>
       </w:r>
     </w:p>
     <w:p>
@@ -2186,7 +2236,11 @@
         <w:t>:</w:t>
       </w:r>
       <w:r>
-        <w:t xml:space="preserve"> rasp</w:t>
+        <w:t xml:space="preserve"> </w:t>
+      </w:r>
+      <w:proofErr w:type="spellStart"/>
+      <w:r>
+        <w:t>rasp</w:t>
       </w:r>
       <w:r>
         <w:t>b</w:t>
@@ -2194,16 +2248,13 @@
       <w:r>
         <w:t>erry</w:t>
       </w:r>
-    </w:p>
-    <w:p>
-      <w:r>
-        <w:t>erfolgen.</w:t>
-      </w:r>
+      <w:proofErr w:type="spellEnd"/>
     </w:p>
     <w:p>
       <w:r>
         <w:t xml:space="preserve">Nach der erfolgreichen Anmeldung wird das Dienstprogramm </w:t>
       </w:r>
+      <w:proofErr w:type="spellStart"/>
       <w:r>
         <w:rPr>
           <w:rStyle w:val="CodeTextZchn"/>
@@ -2211,6 +2262,7 @@
         </w:rPr>
         <w:t>raspi-config</w:t>
       </w:r>
+      <w:proofErr w:type="spellEnd"/>
       <w:r>
         <w:t xml:space="preserve"> aufgerufen, mit deren Hilfe die G</w:t>
       </w:r>
@@ -2225,9 +2277,35 @@
       <w:pPr>
         <w:pStyle w:val="Code"/>
       </w:pPr>
-      <w:r>
-        <w:t>pi@raspberrypi:~ $ sudo raspi-config</w:t>
-      </w:r>
+      <w:proofErr w:type="spellStart"/>
+      <w:r>
+        <w:t>pi@</w:t>
+      </w:r>
+      <w:proofErr w:type="gramStart"/>
+      <w:r>
+        <w:t>raspberrypi</w:t>
+      </w:r>
+      <w:proofErr w:type="spellEnd"/>
+      <w:r>
+        <w:t>:~</w:t>
+      </w:r>
+      <w:proofErr w:type="gramEnd"/>
+      <w:r>
+        <w:t xml:space="preserve"> $ </w:t>
+      </w:r>
+      <w:proofErr w:type="spellStart"/>
+      <w:r>
+        <w:t>sudo</w:t>
+      </w:r>
+      <w:proofErr w:type="spellEnd"/>
+      <w:r>
+        <w:t xml:space="preserve"> </w:t>
+      </w:r>
+      <w:proofErr w:type="spellStart"/>
+      <w:r>
+        <w:t>raspi-config</w:t>
+      </w:r>
+      <w:proofErr w:type="spellEnd"/>
     </w:p>
     <w:p>
       <w:r>
@@ -2261,7 +2339,19 @@
         <w:rPr>
           <w:noProof/>
         </w:rPr>
-        <w:t>zu ändern, sowie bei Bedatf WLAN-einzurichten, die Zeitzone und den Hostnamen</w:t>
+        <w:t xml:space="preserve">zu ändern, sowie bei </w:t>
+      </w:r>
+      <w:r>
+        <w:rPr>
+          <w:noProof/>
+        </w:rPr>
+        <w:t>Bedarf das</w:t>
+      </w:r>
+      <w:r>
+        <w:rPr>
+          <w:noProof/>
+        </w:rPr>
+        <w:t xml:space="preserve"> WLAN-einzurichten, die Zeitzone und den Hostnamen</w:t>
       </w:r>
       <w:r>
         <w:rPr>
@@ -2299,6 +2389,7 @@
         </w:rPr>
         <w:t xml:space="preserve">handbuches wird der Hostname </w:t>
       </w:r>
+      <w:proofErr w:type="spellStart"/>
       <w:r>
         <w:rPr>
           <w:rStyle w:val="CodeTextZchn"/>
@@ -2306,6 +2397,7 @@
         </w:rPr>
         <w:t>wx</w:t>
       </w:r>
+      <w:proofErr w:type="spellEnd"/>
       <w:r>
         <w:rPr>
           <w:noProof/>
@@ -2381,14 +2473,30 @@
         <w:t>.NET Runtime</w:t>
       </w:r>
       <w:bookmarkEnd w:id="5"/>
-    </w:p>
-    <w:p>
-      <w:r>
-        <w:t xml:space="preserve">Nachdem SSH aktiviert wurde, kann mit Hilfe eines SSH-Clients (z.B. Putty, </w:t>
-      </w:r>
+      <w:r>
+        <w:rPr>
+          <w:noProof/>
+        </w:rPr>
+        <w:t xml:space="preserve"> installieren</w:t>
+      </w:r>
+    </w:p>
+    <w:p>
+      <w:r>
+        <w:t xml:space="preserve">Nachdem SSH aktiviert wurde, kann mit Hilfe eines SSH-Clients (z.B. </w:t>
+      </w:r>
+      <w:proofErr w:type="spellStart"/>
+      <w:r>
+        <w:t>Putty</w:t>
+      </w:r>
+      <w:proofErr w:type="spellEnd"/>
+      <w:r>
+        <w:t xml:space="preserve">, </w:t>
+      </w:r>
+      <w:proofErr w:type="spellStart"/>
       <w:r>
         <w:t>OpenSSH</w:t>
       </w:r>
+      <w:proofErr w:type="spellEnd"/>
       <w:r>
         <w:t>) eine Verbindung zum Raspberry Pi aufgebaut werden.</w:t>
       </w:r>
@@ -2780,6 +2888,7 @@
         </w:rPr>
         <w:t xml:space="preserve"> mittels </w:t>
       </w:r>
+      <w:proofErr w:type="spellStart"/>
       <w:r>
         <w:rPr>
           <w:rStyle w:val="CodeTextZchn"/>
@@ -2787,6 +2896,7 @@
         </w:rPr>
         <w:t>wget</w:t>
       </w:r>
+      <w:proofErr w:type="spellEnd"/>
       <w:r>
         <w:rPr>
           <w:noProof/>
@@ -2852,8 +2962,21 @@
       <w:pPr>
         <w:pStyle w:val="Code"/>
       </w:pPr>
-      <w:r>
-        <w:t xml:space="preserve">pi@wx:~ $ wget </w:t>
+      <w:proofErr w:type="spellStart"/>
+      <w:r>
+        <w:t>pi@wx</w:t>
+      </w:r>
+      <w:proofErr w:type="spellEnd"/>
+      <w:r>
+        <w:t xml:space="preserve">:~ $ </w:t>
+      </w:r>
+      <w:proofErr w:type="spellStart"/>
+      <w:r>
+        <w:t>wget</w:t>
+      </w:r>
+      <w:proofErr w:type="spellEnd"/>
+      <w:r>
+        <w:t xml:space="preserve"> </w:t>
       </w:r>
       <w:hyperlink r:id="rId28" w:history="1">
         <w:r>
@@ -2886,161 +3009,439 @@
           <w:rStyle w:val="CodeTextZchn"/>
           <w:rFonts w:eastAsiaTheme="minorHAnsi"/>
         </w:rPr>
-        <w:t>/usr/share/dotnet-sdk</w:t>
-      </w:r>
-      <w:r>
-        <w:t xml:space="preserve"> angelegt werden, indem </w:t>
-      </w:r>
-      <w:r>
-        <w:t>das</w:t>
-      </w:r>
-      <w:r>
-        <w:t xml:space="preserve"> .N</w:t>
-      </w:r>
-      <w:r>
-        <w:rPr>
-          <w:noProof/>
-        </w:rPr>
-        <w:t>ET</w:t>
-      </w:r>
-      <w:r>
-        <w:t xml:space="preserve"> </w:t>
-      </w:r>
-      <w:r>
-        <w:t>Archive</w:t>
-      </w:r>
-      <w:r>
-        <w:t xml:space="preserve"> </w:t>
-      </w:r>
-      <w:r>
-        <w:t xml:space="preserve">anschließend </w:t>
-      </w:r>
-      <w:r>
-        <w:t xml:space="preserve">entpackt </w:t>
-      </w:r>
-      <w:r>
-        <w:t>wird</w:t>
-      </w:r>
-      <w:r>
-        <w:t>.</w:t>
-      </w:r>
-    </w:p>
-    <w:p>
-      <w:pPr>
-        <w:pStyle w:val="Code"/>
-      </w:pPr>
-      <w:r>
-        <w:t xml:space="preserve">pi@wx:~ $ sudo mkdir /usr/share/dotnet-sdk </w:t>
-      </w:r>
-    </w:p>
-    <w:p>
-      <w:r>
-        <w:t xml:space="preserve">Nach Anlegen des Verzeichnisses </w:t>
-      </w:r>
+        <w:t>/</w:t>
+      </w:r>
+      <w:proofErr w:type="spellStart"/>
       <w:r>
         <w:rPr>
           <w:rStyle w:val="CodeTextZchn"/>
           <w:rFonts w:eastAsiaTheme="minorHAnsi"/>
         </w:rPr>
-        <w:t>/usr/share/dotnet-sdk</w:t>
-      </w:r>
-      <w:r>
-        <w:rPr>
-          <w:bCs/>
-        </w:rPr>
-        <w:t xml:space="preserve"> </w:t>
-      </w:r>
-      <w:r>
-        <w:t xml:space="preserve">können die </w:t>
-      </w:r>
-      <w:r>
-        <w:rPr>
-          <w:noProof/>
-        </w:rPr>
-        <w:t>Binaries</w:t>
-      </w:r>
-      <w:r>
-        <w:rPr>
-          <w:noProof/>
-        </w:rPr>
-        <w:t xml:space="preserve"> entpackt werden</w:t>
-      </w:r>
-      <w:r>
-        <w:rPr>
-          <w:bCs/>
-        </w:rPr>
-        <w:t>.</w:t>
-      </w:r>
-    </w:p>
-    <w:p>
-      <w:pPr>
-        <w:pStyle w:val="Code"/>
-      </w:pPr>
-      <w:r>
-        <w:t xml:space="preserve">pi@wx:~ $ sudo tar zxf </w:t>
-      </w:r>
-      <w:r>
-        <w:t>aspnetcore-runtime-</w:t>
-      </w:r>
-      <w:r>
-        <w:t>7</w:t>
-      </w:r>
-      <w:r>
-        <w:t>.0.0-linux-arm.tar.gz</w:t>
-      </w:r>
-      <w:r>
-        <w:t xml:space="preserve"> -C /usr/share/dotnet-sdk/</w:t>
-      </w:r>
-    </w:p>
-    <w:p>
-      <w:pPr>
-        <w:pStyle w:val="berschrift2"/>
-      </w:pPr>
-      <w:r>
-        <w:t>Dienstprogramme</w:t>
-      </w:r>
-    </w:p>
-    <w:p>
-      <w:r>
-        <w:t>Im folgenden Schritt werden weitere (Dienst-)Programme installiert, welche für die Ausführung von WebExpress oder für die Administration des Raspberry Pi hilfreich sind.</w:t>
-      </w:r>
-    </w:p>
-    <w:p/>
-    <w:p>
-      <w:r>
-        <w:t xml:space="preserve">Als optionale Anwendung kann der </w:t>
-      </w:r>
-      <w:r>
-        <w:t xml:space="preserve">Midnight Commander </w:t>
-      </w:r>
-      <w:r>
-        <w:t>(MC) installiert und das Profil angepasst werden.</w:t>
-      </w:r>
-    </w:p>
-    <w:p>
-      <w:pPr>
-        <w:pStyle w:val="Code"/>
-      </w:pPr>
-      <w:r>
-        <w:t>pi@w</w:t>
-      </w:r>
-      <w:r>
-        <w:t>x</w:t>
-      </w:r>
-      <w:r>
-        <w:t>:~ $ sudo apt-get install mc -y</w:t>
-      </w:r>
-    </w:p>
-    <w:p>
-      <w:r>
-        <w:t xml:space="preserve">Das Profil ist bei Bedarf um </w:t>
-      </w:r>
+        <w:t>usr</w:t>
+      </w:r>
+      <w:proofErr w:type="spellEnd"/>
       <w:r>
         <w:rPr>
           <w:rStyle w:val="CodeTextZchn"/>
           <w:rFonts w:eastAsiaTheme="minorHAnsi"/>
         </w:rPr>
-        <w:t>alias ll='ls -l'</w:t>
+        <w:t>/</w:t>
+      </w:r>
+      <w:proofErr w:type="spellStart"/>
+      <w:r>
+        <w:rPr>
+          <w:rStyle w:val="CodeTextZchn"/>
+          <w:rFonts w:eastAsiaTheme="minorHAnsi"/>
+        </w:rPr>
+        <w:t>share</w:t>
+      </w:r>
+      <w:proofErr w:type="spellEnd"/>
+      <w:r>
+        <w:rPr>
+          <w:rStyle w:val="CodeTextZchn"/>
+          <w:rFonts w:eastAsiaTheme="minorHAnsi"/>
+        </w:rPr>
+        <w:t>/</w:t>
+      </w:r>
+      <w:proofErr w:type="spellStart"/>
+      <w:r>
+        <w:rPr>
+          <w:rStyle w:val="CodeTextZchn"/>
+          <w:rFonts w:eastAsiaTheme="minorHAnsi"/>
+        </w:rPr>
+        <w:t>dotnet-sdk</w:t>
+      </w:r>
+      <w:proofErr w:type="spellEnd"/>
+      <w:r>
+        <w:t xml:space="preserve"> angelegt werden, indem </w:t>
+      </w:r>
+      <w:r>
+        <w:t>das</w:t>
+      </w:r>
+      <w:r>
+        <w:t xml:space="preserve"> </w:t>
+      </w:r>
+      <w:proofErr w:type="gramStart"/>
+      <w:r>
+        <w:t>.N</w:t>
+      </w:r>
+      <w:r>
+        <w:rPr>
+          <w:noProof/>
+        </w:rPr>
+        <w:t>ET</w:t>
+      </w:r>
+      <w:r>
+        <w:t xml:space="preserve"> </w:t>
+      </w:r>
+      <w:r>
+        <w:t>Archive</w:t>
+      </w:r>
+      <w:proofErr w:type="gramEnd"/>
+      <w:r>
+        <w:t xml:space="preserve"> </w:t>
+      </w:r>
+      <w:r>
+        <w:t xml:space="preserve">anschließend </w:t>
+      </w:r>
+      <w:r>
+        <w:t xml:space="preserve">entpackt </w:t>
+      </w:r>
+      <w:r>
+        <w:t>wird</w:t>
+      </w:r>
+      <w:r>
+        <w:t>.</w:t>
+      </w:r>
+    </w:p>
+    <w:p>
+      <w:pPr>
+        <w:pStyle w:val="Code"/>
+      </w:pPr>
+      <w:proofErr w:type="spellStart"/>
+      <w:r>
+        <w:t>pi@</w:t>
+      </w:r>
+      <w:proofErr w:type="gramStart"/>
+      <w:r>
+        <w:t>wx</w:t>
+      </w:r>
+      <w:proofErr w:type="spellEnd"/>
+      <w:r>
+        <w:t>:~</w:t>
+      </w:r>
+      <w:proofErr w:type="gramEnd"/>
+      <w:r>
+        <w:t xml:space="preserve"> $ </w:t>
+      </w:r>
+      <w:proofErr w:type="spellStart"/>
+      <w:r>
+        <w:t>sudo</w:t>
+      </w:r>
+      <w:proofErr w:type="spellEnd"/>
+      <w:r>
+        <w:t xml:space="preserve"> </w:t>
+      </w:r>
+      <w:proofErr w:type="spellStart"/>
+      <w:r>
+        <w:t>mkdir</w:t>
+      </w:r>
+      <w:proofErr w:type="spellEnd"/>
+      <w:r>
+        <w:t xml:space="preserve"> /</w:t>
+      </w:r>
+      <w:proofErr w:type="spellStart"/>
+      <w:r>
+        <w:t>usr</w:t>
+      </w:r>
+      <w:proofErr w:type="spellEnd"/>
+      <w:r>
+        <w:t>/</w:t>
+      </w:r>
+      <w:proofErr w:type="spellStart"/>
+      <w:r>
+        <w:t>share</w:t>
+      </w:r>
+      <w:proofErr w:type="spellEnd"/>
+      <w:r>
+        <w:t>/</w:t>
+      </w:r>
+      <w:proofErr w:type="spellStart"/>
+      <w:r>
+        <w:t>dotnet-sdk</w:t>
+      </w:r>
+      <w:proofErr w:type="spellEnd"/>
+      <w:r>
+        <w:t xml:space="preserve"> </w:t>
+      </w:r>
+    </w:p>
+    <w:p>
+      <w:r>
+        <w:t xml:space="preserve">Nach Anlegen des Verzeichnisses </w:t>
+      </w:r>
+      <w:r>
+        <w:rPr>
+          <w:rStyle w:val="CodeTextZchn"/>
+          <w:rFonts w:eastAsiaTheme="minorHAnsi"/>
+        </w:rPr>
+        <w:t>/</w:t>
+      </w:r>
+      <w:proofErr w:type="spellStart"/>
+      <w:r>
+        <w:rPr>
+          <w:rStyle w:val="CodeTextZchn"/>
+          <w:rFonts w:eastAsiaTheme="minorHAnsi"/>
+        </w:rPr>
+        <w:t>usr</w:t>
+      </w:r>
+      <w:proofErr w:type="spellEnd"/>
+      <w:r>
+        <w:rPr>
+          <w:rStyle w:val="CodeTextZchn"/>
+          <w:rFonts w:eastAsiaTheme="minorHAnsi"/>
+        </w:rPr>
+        <w:t>/</w:t>
+      </w:r>
+      <w:proofErr w:type="spellStart"/>
+      <w:r>
+        <w:rPr>
+          <w:rStyle w:val="CodeTextZchn"/>
+          <w:rFonts w:eastAsiaTheme="minorHAnsi"/>
+        </w:rPr>
+        <w:t>share</w:t>
+      </w:r>
+      <w:proofErr w:type="spellEnd"/>
+      <w:r>
+        <w:rPr>
+          <w:rStyle w:val="CodeTextZchn"/>
+          <w:rFonts w:eastAsiaTheme="minorHAnsi"/>
+        </w:rPr>
+        <w:t>/</w:t>
+      </w:r>
+      <w:proofErr w:type="spellStart"/>
+      <w:r>
+        <w:rPr>
+          <w:rStyle w:val="CodeTextZchn"/>
+          <w:rFonts w:eastAsiaTheme="minorHAnsi"/>
+        </w:rPr>
+        <w:t>dotnet-sdk</w:t>
+      </w:r>
+      <w:proofErr w:type="spellEnd"/>
+      <w:r>
+        <w:rPr>
+          <w:bCs/>
+        </w:rPr>
+        <w:t xml:space="preserve"> </w:t>
+      </w:r>
+      <w:r>
+        <w:t xml:space="preserve">können die </w:t>
+      </w:r>
+      <w:r>
+        <w:rPr>
+          <w:noProof/>
+        </w:rPr>
+        <w:t>Binaries</w:t>
+      </w:r>
+      <w:r>
+        <w:rPr>
+          <w:noProof/>
+        </w:rPr>
+        <w:t xml:space="preserve"> entpackt werden</w:t>
+      </w:r>
+      <w:r>
+        <w:rPr>
+          <w:bCs/>
+        </w:rPr>
+        <w:t>.</w:t>
+      </w:r>
+    </w:p>
+    <w:p>
+      <w:pPr>
+        <w:pStyle w:val="Code"/>
+      </w:pPr>
+      <w:proofErr w:type="spellStart"/>
+      <w:r>
+        <w:t>pi@</w:t>
+      </w:r>
+      <w:proofErr w:type="gramStart"/>
+      <w:r>
+        <w:t>wx</w:t>
+      </w:r>
+      <w:proofErr w:type="spellEnd"/>
+      <w:r>
+        <w:t>:~</w:t>
+      </w:r>
+      <w:proofErr w:type="gramEnd"/>
+      <w:r>
+        <w:t xml:space="preserve"> $ </w:t>
+      </w:r>
+      <w:proofErr w:type="spellStart"/>
+      <w:r>
+        <w:t>sudo</w:t>
+      </w:r>
+      <w:proofErr w:type="spellEnd"/>
+      <w:r>
+        <w:t xml:space="preserve"> </w:t>
+      </w:r>
+      <w:proofErr w:type="spellStart"/>
+      <w:r>
+        <w:t>tar</w:t>
+      </w:r>
+      <w:proofErr w:type="spellEnd"/>
+      <w:r>
+        <w:t xml:space="preserve"> </w:t>
+      </w:r>
+      <w:proofErr w:type="spellStart"/>
+      <w:r>
+        <w:t>zxf</w:t>
+      </w:r>
+      <w:proofErr w:type="spellEnd"/>
+      <w:r>
+        <w:t xml:space="preserve"> </w:t>
+      </w:r>
+      <w:r>
+        <w:t>aspnetcore-runtime-</w:t>
+      </w:r>
+      <w:r>
+        <w:t>7</w:t>
+      </w:r>
+      <w:r>
+        <w:t>.0.0-linux-arm.tar.gz</w:t>
+      </w:r>
+      <w:r>
+        <w:t xml:space="preserve"> -C /</w:t>
+      </w:r>
+      <w:proofErr w:type="spellStart"/>
+      <w:r>
+        <w:t>usr</w:t>
+      </w:r>
+      <w:proofErr w:type="spellEnd"/>
+      <w:r>
+        <w:t>/</w:t>
+      </w:r>
+      <w:proofErr w:type="spellStart"/>
+      <w:r>
+        <w:t>share</w:t>
+      </w:r>
+      <w:proofErr w:type="spellEnd"/>
+      <w:r>
+        <w:t>/</w:t>
+      </w:r>
+      <w:proofErr w:type="spellStart"/>
+      <w:r>
+        <w:t>dotnet-sdk</w:t>
+      </w:r>
+      <w:proofErr w:type="spellEnd"/>
+      <w:r>
+        <w:t>/</w:t>
+      </w:r>
+    </w:p>
+    <w:p>
+      <w:pPr>
+        <w:pStyle w:val="berschrift2"/>
+      </w:pPr>
+      <w:r>
+        <w:t>Dienstprogramme</w:t>
+      </w:r>
+      <w:r>
+        <w:t xml:space="preserve"> installieren</w:t>
+      </w:r>
+    </w:p>
+    <w:p>
+      <w:r>
+        <w:t xml:space="preserve">Im folgenden Schritt werden weitere (Dienst-)Programme installiert, welche für die Ausführung von </w:t>
+      </w:r>
+      <w:proofErr w:type="spellStart"/>
+      <w:r>
+        <w:t>WebExpress</w:t>
+      </w:r>
+      <w:proofErr w:type="spellEnd"/>
+      <w:r>
+        <w:t xml:space="preserve"> oder für die Administration des Raspberry Pi hilfreich sind.</w:t>
+      </w:r>
+    </w:p>
+    <w:p/>
+    <w:p>
+      <w:r>
+        <w:t xml:space="preserve">Als optionale Anwendung kann der </w:t>
+      </w:r>
+      <w:r>
+        <w:t xml:space="preserve">Midnight Commander </w:t>
+      </w:r>
+      <w:r>
+        <w:t>(MC) installiert und das Profil angepasst werden.</w:t>
+      </w:r>
+    </w:p>
+    <w:p>
+      <w:pPr>
+        <w:pStyle w:val="Code"/>
+      </w:pPr>
+      <w:proofErr w:type="spellStart"/>
+      <w:r>
+        <w:t>pi@</w:t>
+      </w:r>
+      <w:proofErr w:type="gramStart"/>
+      <w:r>
+        <w:t>w</w:t>
+      </w:r>
+      <w:r>
+        <w:t>x</w:t>
+      </w:r>
+      <w:proofErr w:type="spellEnd"/>
+      <w:r>
+        <w:t>:~</w:t>
+      </w:r>
+      <w:proofErr w:type="gramEnd"/>
+      <w:r>
+        <w:t xml:space="preserve"> $ </w:t>
+      </w:r>
+      <w:proofErr w:type="spellStart"/>
+      <w:r>
+        <w:t>sudo</w:t>
+      </w:r>
+      <w:proofErr w:type="spellEnd"/>
+      <w:r>
+        <w:t xml:space="preserve"> </w:t>
+      </w:r>
+      <w:proofErr w:type="spellStart"/>
+      <w:r>
+        <w:t>apt-get</w:t>
+      </w:r>
+      <w:proofErr w:type="spellEnd"/>
+      <w:r>
+        <w:t xml:space="preserve"> </w:t>
+      </w:r>
+      <w:proofErr w:type="spellStart"/>
+      <w:r>
+        <w:t>install</w:t>
+      </w:r>
+      <w:proofErr w:type="spellEnd"/>
+      <w:r>
+        <w:t xml:space="preserve"> mc -y</w:t>
+      </w:r>
+    </w:p>
+    <w:p>
+      <w:r>
+        <w:t xml:space="preserve">Das Profil ist bei Bedarf um </w:t>
+      </w:r>
+      <w:r>
+        <w:rPr>
+          <w:rStyle w:val="CodeTextZchn"/>
+          <w:rFonts w:eastAsiaTheme="minorHAnsi"/>
+        </w:rPr>
+        <w:t xml:space="preserve">alias </w:t>
+      </w:r>
+      <w:proofErr w:type="spellStart"/>
+      <w:r>
+        <w:rPr>
+          <w:rStyle w:val="CodeTextZchn"/>
+          <w:rFonts w:eastAsiaTheme="minorHAnsi"/>
+        </w:rPr>
+        <w:t>ll</w:t>
+      </w:r>
+      <w:proofErr w:type="spellEnd"/>
+      <w:r>
+        <w:rPr>
+          <w:rStyle w:val="CodeTextZchn"/>
+          <w:rFonts w:eastAsiaTheme="minorHAnsi"/>
+        </w:rPr>
+        <w:t>='</w:t>
+      </w:r>
+      <w:proofErr w:type="spellStart"/>
+      <w:r>
+        <w:rPr>
+          <w:rStyle w:val="CodeTextZchn"/>
+          <w:rFonts w:eastAsiaTheme="minorHAnsi"/>
+        </w:rPr>
+        <w:t>ls</w:t>
+      </w:r>
+      <w:proofErr w:type="spellEnd"/>
+      <w:r>
+        <w:rPr>
+          <w:rStyle w:val="CodeTextZchn"/>
+          <w:rFonts w:eastAsiaTheme="minorHAnsi"/>
+        </w:rPr>
+        <w:t xml:space="preserve"> -l'</w:t>
       </w:r>
       <w:r>
         <w:t xml:space="preserve"> zu erweitern.</w:t>
@@ -3117,8 +3518,33 @@
           <w:rStyle w:val="CodeTextZchn"/>
           <w:rFonts w:eastAsiaTheme="minorHAnsi"/>
         </w:rPr>
-        <w:t>/etc/dhcpcd.conf</w:t>
-      </w:r>
+        <w:t>/</w:t>
+      </w:r>
+      <w:proofErr w:type="spellStart"/>
+      <w:r>
+        <w:rPr>
+          <w:rStyle w:val="CodeTextZchn"/>
+          <w:rFonts w:eastAsiaTheme="minorHAnsi"/>
+        </w:rPr>
+        <w:t>etc</w:t>
+      </w:r>
+      <w:proofErr w:type="spellEnd"/>
+      <w:r>
+        <w:rPr>
+          <w:rStyle w:val="CodeTextZchn"/>
+          <w:rFonts w:eastAsiaTheme="minorHAnsi"/>
+        </w:rPr>
+        <w:t>/</w:t>
+      </w:r>
+      <w:proofErr w:type="spellStart"/>
+      <w:r>
+        <w:rPr>
+          <w:rStyle w:val="CodeTextZchn"/>
+          <w:rFonts w:eastAsiaTheme="minorHAnsi"/>
+        </w:rPr>
+        <w:t>dhcpcd.conf</w:t>
+      </w:r>
+      <w:proofErr w:type="spellEnd"/>
       <w:r>
         <w:rPr>
           <w:rStyle w:val="CodeTextZchn"/>
@@ -3199,7 +3625,50 @@
     </w:p>
     <w:p>
       <w:r>
-        <w:t xml:space="preserve">Avahi eine mDNS Open-Source-Implementierung. Geben Sie </w:t>
+        <w:t xml:space="preserve">Als </w:t>
+      </w:r>
+      <w:proofErr w:type="spellStart"/>
+      <w:r>
+        <w:t>mDNS</w:t>
+      </w:r>
+      <w:proofErr w:type="spellEnd"/>
+      <w:r>
+        <w:t xml:space="preserve"> kann beispielsweise </w:t>
+      </w:r>
+      <w:proofErr w:type="spellStart"/>
+      <w:r>
+        <w:t>Avahi</w:t>
+      </w:r>
+      <w:proofErr w:type="spellEnd"/>
+      <w:r>
+        <w:t xml:space="preserve"> genutzt werden. </w:t>
+      </w:r>
+      <w:proofErr w:type="spellStart"/>
+      <w:r>
+        <w:t>Avahi</w:t>
+      </w:r>
+      <w:proofErr w:type="spellEnd"/>
+      <w:r>
+        <w:t xml:space="preserve"> </w:t>
+      </w:r>
+      <w:r>
+        <w:t xml:space="preserve">ist </w:t>
+      </w:r>
+      <w:r>
+        <w:t xml:space="preserve">eine </w:t>
+      </w:r>
+      <w:proofErr w:type="spellStart"/>
+      <w:proofErr w:type="gramStart"/>
+      <w:r>
+        <w:t>mDNS</w:t>
+      </w:r>
+      <w:proofErr w:type="spellEnd"/>
+      <w:r>
+        <w:t xml:space="preserve"> Open</w:t>
+      </w:r>
+      <w:proofErr w:type="gramEnd"/>
+      <w:r>
+        <w:t xml:space="preserve">-Source-Implementierung. Geben Sie </w:t>
       </w:r>
       <w:r>
         <w:t>in</w:t>
@@ -3210,9 +3679,11 @@
       <w:r>
         <w:t xml:space="preserve">, um </w:t>
       </w:r>
+      <w:proofErr w:type="spellStart"/>
       <w:r>
         <w:t>Avahi</w:t>
       </w:r>
+      <w:proofErr w:type="spellEnd"/>
       <w:r>
         <w:t xml:space="preserve"> zu installieren:</w:t>
       </w:r>
@@ -3221,17 +3692,56 @@
       <w:pPr>
         <w:pStyle w:val="Code"/>
       </w:pPr>
-      <w:r>
-        <w:t>pi@w</w:t>
+      <w:proofErr w:type="spellStart"/>
+      <w:r>
+        <w:t>pi@</w:t>
+      </w:r>
+      <w:proofErr w:type="gramStart"/>
+      <w:r>
+        <w:t>w</w:t>
       </w:r>
       <w:r>
         <w:t>x</w:t>
       </w:r>
-      <w:r>
-        <w:t xml:space="preserve">:~ $ sudo </w:t>
-      </w:r>
-      <w:r>
-        <w:t xml:space="preserve">apt install avahi-daemon </w:t>
+      <w:proofErr w:type="spellEnd"/>
+      <w:r>
+        <w:t>:~</w:t>
+      </w:r>
+      <w:proofErr w:type="gramEnd"/>
+      <w:r>
+        <w:t xml:space="preserve"> $ </w:t>
+      </w:r>
+      <w:proofErr w:type="spellStart"/>
+      <w:r>
+        <w:t>sudo</w:t>
+      </w:r>
+      <w:proofErr w:type="spellEnd"/>
+      <w:r>
+        <w:t xml:space="preserve"> </w:t>
+      </w:r>
+      <w:proofErr w:type="spellStart"/>
+      <w:r>
+        <w:t>apt</w:t>
+      </w:r>
+      <w:proofErr w:type="spellEnd"/>
+      <w:r>
+        <w:t xml:space="preserve"> </w:t>
+      </w:r>
+      <w:proofErr w:type="spellStart"/>
+      <w:r>
+        <w:t>install</w:t>
+      </w:r>
+      <w:proofErr w:type="spellEnd"/>
+      <w:r>
+        <w:t xml:space="preserve"> </w:t>
+      </w:r>
+      <w:proofErr w:type="spellStart"/>
+      <w:r>
+        <w:t>avahi-daemon</w:t>
+      </w:r>
+      <w:proofErr w:type="spellEnd"/>
+      <w:r>
+        <w:t xml:space="preserve"> </w:t>
       </w:r>
       <w:r>
         <w:t>-y</w:t>
@@ -3247,6 +3757,8 @@
       <w:r>
         <w:t xml:space="preserve">unter </w:t>
       </w:r>
+      <w:proofErr w:type="spellStart"/>
+      <w:proofErr w:type="gramStart"/>
       <w:r>
         <w:rPr>
           <w:rStyle w:val="CodeTextZchn"/>
@@ -3254,6 +3766,8 @@
         </w:rPr>
         <w:t>wx.local</w:t>
       </w:r>
+      <w:proofErr w:type="spellEnd"/>
+      <w:proofErr w:type="gramEnd"/>
       <w:r>
         <w:t xml:space="preserve"> angenommen und beantwortet</w:t>
       </w:r>
@@ -3265,15 +3779,27 @@
       <w:pPr>
         <w:pStyle w:val="berschrift2"/>
       </w:pPr>
+      <w:bookmarkStart w:id="11" w:name="_Ref136287658"/>
+      <w:proofErr w:type="spellStart"/>
       <w:r>
         <w:t>WebExpress</w:t>
       </w:r>
       <w:bookmarkEnd w:id="9"/>
       <w:bookmarkEnd w:id="10"/>
-    </w:p>
-    <w:p>
-      <w:r>
-        <w:t>WebExpress wird in gepackter Form für den Raspberry Pi im GitHub</w:t>
+      <w:proofErr w:type="spellEnd"/>
+      <w:r>
+        <w:t xml:space="preserve"> installieren</w:t>
+      </w:r>
+      <w:bookmarkEnd w:id="11"/>
+    </w:p>
+    <w:p>
+      <w:proofErr w:type="spellStart"/>
+      <w:r>
+        <w:t>WebExpress</w:t>
+      </w:r>
+      <w:proofErr w:type="spellEnd"/>
+      <w:r>
+        <w:t xml:space="preserve"> wird in gepackter Form für den Raspberry Pi im GitHub</w:t>
       </w:r>
       <w:r>
         <w:t>-Repository</w:t>
@@ -3364,6 +3890,7 @@
         </w:rPr>
         <w:t xml:space="preserve"> mittels </w:t>
       </w:r>
+      <w:proofErr w:type="spellStart"/>
       <w:r>
         <w:rPr>
           <w:rStyle w:val="CodeTextZchn"/>
@@ -3371,6 +3898,7 @@
         </w:rPr>
         <w:t>wget</w:t>
       </w:r>
+      <w:proofErr w:type="spellEnd"/>
       <w:r>
         <w:rPr>
           <w:noProof/>
@@ -3394,8 +3922,29 @@
       <w:pPr>
         <w:pStyle w:val="Code"/>
       </w:pPr>
-      <w:r>
-        <w:t xml:space="preserve">pi@wx:~ $ wget </w:t>
+      <w:proofErr w:type="spellStart"/>
+      <w:r>
+        <w:t>pi@</w:t>
+      </w:r>
+      <w:proofErr w:type="gramStart"/>
+      <w:r>
+        <w:t>wx</w:t>
+      </w:r>
+      <w:proofErr w:type="spellEnd"/>
+      <w:r>
+        <w:t>:~</w:t>
+      </w:r>
+      <w:proofErr w:type="gramEnd"/>
+      <w:r>
+        <w:t xml:space="preserve"> $ </w:t>
+      </w:r>
+      <w:proofErr w:type="spellStart"/>
+      <w:r>
+        <w:t>wget</w:t>
+      </w:r>
+      <w:proofErr w:type="spellEnd"/>
+      <w:r>
+        <w:t xml:space="preserve"> </w:t>
       </w:r>
       <w:r>
         <w:t>https://github.com/ReneSchwarzer/WebExpress/releases/download/1.4.</w:t>
@@ -3418,7 +3967,15 @@
         <w:t>Als Vorbereitung für</w:t>
       </w:r>
       <w:r>
-        <w:t xml:space="preserve"> die Installation von WebExpress </w:t>
+        <w:t xml:space="preserve"> die Installation von </w:t>
+      </w:r>
+      <w:proofErr w:type="spellStart"/>
+      <w:r>
+        <w:t>WebExpress</w:t>
+      </w:r>
+      <w:proofErr w:type="spellEnd"/>
+      <w:r>
+        <w:t xml:space="preserve"> </w:t>
       </w:r>
       <w:r>
         <w:t xml:space="preserve">ist ein </w:t>
@@ -3437,225 +3994,568 @@
           <w:rStyle w:val="CodeTextZchn"/>
           <w:rFonts w:eastAsiaTheme="minorHAnsi"/>
         </w:rPr>
-        <w:t>/opt/wx</w:t>
-      </w:r>
-      <w:r>
-        <w:t xml:space="preserve"> anzulegen, indem die </w:t>
-      </w:r>
-      <w:r>
-        <w:rPr>
-          <w:noProof/>
-        </w:rPr>
-        <w:t xml:space="preserve">Binaries </w:t>
-      </w:r>
-      <w:r>
-        <w:t>entpackt werden.</w:t>
-      </w:r>
-    </w:p>
-    <w:p>
-      <w:pPr>
-        <w:pStyle w:val="Code"/>
-      </w:pPr>
-      <w:r>
-        <w:t xml:space="preserve">pi@wx:~ $ sudo mkdir /opt/wx </w:t>
-      </w:r>
-    </w:p>
-    <w:p>
-      <w:r>
-        <w:t xml:space="preserve">Anschließend </w:t>
-      </w:r>
-      <w:r>
-        <w:t>ist das Archiv zu entpacken</w:t>
-      </w:r>
-      <w:r>
-        <w:t>.</w:t>
-      </w:r>
-    </w:p>
-    <w:p>
-      <w:pPr>
-        <w:pStyle w:val="Code"/>
-      </w:pPr>
-      <w:r>
-        <w:t>pi@wx:~ $ sudo unzip WebExpress_1.4.</w:t>
-      </w:r>
-      <w:r>
-        <w:t>4</w:t>
-      </w:r>
-      <w:r>
-        <w:t>.0_LinuxArm32.zip -d /opt/wx</w:t>
-      </w:r>
-      <w:r>
-        <w:t xml:space="preserve"> </w:t>
-      </w:r>
-    </w:p>
-    <w:p>
-      <w:r>
-        <w:lastRenderedPageBreak/>
-        <w:t>Nachdem WebExpress erfolgreich entpackt wurde, müssen die Ausführungsrechte erteilt werden.</w:t>
-      </w:r>
-    </w:p>
-    <w:p>
-      <w:pPr>
-        <w:pStyle w:val="Code"/>
-      </w:pPr>
-      <w:r>
-        <w:t>pi@</w:t>
-      </w:r>
-      <w:r>
-        <w:t>wx</w:t>
-      </w:r>
-      <w:r>
-        <w:t xml:space="preserve">:~ $ sudo </w:t>
-      </w:r>
-      <w:r>
-        <w:t xml:space="preserve">chmod +x </w:t>
-      </w:r>
-      <w:r>
-        <w:t>/opt/wx/webexpress</w:t>
-      </w:r>
-      <w:r>
-        <w:t>.sh</w:t>
-      </w:r>
-      <w:r>
-        <w:t xml:space="preserve"> /opt/wx/WebExpress.App</w:t>
-      </w:r>
-    </w:p>
-    <w:p>
-      <w:r>
-        <w:t xml:space="preserve">Zum </w:t>
-      </w:r>
-      <w:r>
-        <w:t>a</w:t>
-      </w:r>
-      <w:r>
-        <w:t xml:space="preserve">utomatischen Starten der WebExpress-Anwendung ist </w:t>
-      </w:r>
-      <w:r>
-        <w:t xml:space="preserve">die mitgelieferte </w:t>
-      </w:r>
-      <w:r>
-        <w:t>SystemCtl-Unit zu installieren.</w:t>
-      </w:r>
-    </w:p>
-    <w:p>
-      <w:pPr>
-        <w:pStyle w:val="Code"/>
-      </w:pPr>
-      <w:r>
-        <w:t>pi@</w:t>
-      </w:r>
-      <w:r>
-        <w:t>wx</w:t>
-      </w:r>
-      <w:r>
-        <w:t xml:space="preserve">:~ $ </w:t>
-      </w:r>
-      <w:r>
-        <w:t>sudo cp /opt/wx</w:t>
-      </w:r>
-      <w:r>
         <w:t>/</w:t>
       </w:r>
-      <w:r>
-        <w:t>webexpress.service /etc/systemd/system</w:t>
-      </w:r>
-    </w:p>
-    <w:p>
-      <w:r>
-        <w:t xml:space="preserve">Zum Abschluss </w:t>
-      </w:r>
-      <w:r>
-        <w:t>muss</w:t>
-      </w:r>
-      <w:r>
-        <w:t xml:space="preserve"> die SystemCtl-Unit aktivier</w:t>
-      </w:r>
-      <w:r>
-        <w:t>t werden</w:t>
-      </w:r>
-      <w:r>
-        <w:t>.</w:t>
-      </w:r>
-    </w:p>
-    <w:p>
-      <w:pPr>
-        <w:pStyle w:val="Code"/>
-      </w:pPr>
-      <w:r>
-        <w:t>pi@</w:t>
-      </w:r>
-      <w:r>
-        <w:t>wx</w:t>
-      </w:r>
-      <w:r>
-        <w:t xml:space="preserve">:~ $ </w:t>
-      </w:r>
-      <w:r>
-        <w:t xml:space="preserve">sudo </w:t>
-      </w:r>
-      <w:r>
-        <w:t>systemctl enable webexpress.service</w:t>
-      </w:r>
-    </w:p>
-    <w:p>
-      <w:pPr>
-        <w:pStyle w:val="berschrift1"/>
-      </w:pPr>
-      <w:bookmarkStart w:id="11" w:name="_Toc87943139"/>
-      <w:r>
-        <w:t>WebExpress einrichten</w:t>
-      </w:r>
-      <w:bookmarkEnd w:id="11"/>
-    </w:p>
-    <w:p>
-      <w:r>
-        <w:t xml:space="preserve">Bevor </w:t>
-      </w:r>
-      <w:r>
-        <w:t xml:space="preserve">WebExpress </w:t>
-      </w:r>
-      <w:r>
-        <w:t xml:space="preserve">gestartet werden kann, ist dieser zu konfigurieren. Weiterhin sind WebAnwendungen zu installieren. </w:t>
-      </w:r>
-    </w:p>
-    <w:p>
-      <w:pPr>
-        <w:pStyle w:val="berschrift2"/>
-      </w:pPr>
-      <w:bookmarkStart w:id="12" w:name="_Toc87943145"/>
-      <w:bookmarkStart w:id="13" w:name="_Toc87943140"/>
-      <w:r>
-        <w:t>Grundkonfiguration</w:t>
-      </w:r>
-      <w:bookmarkEnd w:id="12"/>
-    </w:p>
-    <w:p>
-      <w:r>
-        <w:t xml:space="preserve">In der Konfigurationsdatei </w:t>
-      </w:r>
+      <w:proofErr w:type="spellStart"/>
       <w:r>
         <w:rPr>
           <w:rStyle w:val="CodeTextZchn"/>
           <w:rFonts w:eastAsiaTheme="minorHAnsi"/>
         </w:rPr>
-        <w:t>/opt/wx/</w:t>
-      </w:r>
+        <w:t>opt</w:t>
+      </w:r>
+      <w:proofErr w:type="spellEnd"/>
       <w:r>
         <w:rPr>
           <w:rStyle w:val="CodeTextZchn"/>
           <w:rFonts w:eastAsiaTheme="minorHAnsi"/>
         </w:rPr>
-        <w:t>config/</w:t>
-      </w:r>
+        <w:t>/</w:t>
+      </w:r>
+      <w:proofErr w:type="spellStart"/>
       <w:r>
         <w:rPr>
           <w:rStyle w:val="CodeTextZchn"/>
           <w:rFonts w:eastAsiaTheme="minorHAnsi"/>
         </w:rPr>
+        <w:t>wx</w:t>
+      </w:r>
+      <w:proofErr w:type="spellEnd"/>
+      <w:r>
+        <w:t xml:space="preserve"> anzulegen, indem die </w:t>
+      </w:r>
+      <w:r>
+        <w:rPr>
+          <w:noProof/>
+        </w:rPr>
+        <w:t xml:space="preserve">Binaries </w:t>
+      </w:r>
+      <w:r>
+        <w:t>entpackt werden.</w:t>
+      </w:r>
+    </w:p>
+    <w:p>
+      <w:pPr>
+        <w:pStyle w:val="Code"/>
+      </w:pPr>
+      <w:proofErr w:type="spellStart"/>
+      <w:r>
+        <w:t>pi@</w:t>
+      </w:r>
+      <w:proofErr w:type="gramStart"/>
+      <w:r>
+        <w:t>wx</w:t>
+      </w:r>
+      <w:proofErr w:type="spellEnd"/>
+      <w:r>
+        <w:t>:~</w:t>
+      </w:r>
+      <w:proofErr w:type="gramEnd"/>
+      <w:r>
+        <w:t xml:space="preserve"> $ </w:t>
+      </w:r>
+      <w:proofErr w:type="spellStart"/>
+      <w:r>
+        <w:t>sudo</w:t>
+      </w:r>
+      <w:proofErr w:type="spellEnd"/>
+      <w:r>
+        <w:t xml:space="preserve"> </w:t>
+      </w:r>
+      <w:proofErr w:type="spellStart"/>
+      <w:r>
+        <w:t>mkdir</w:t>
+      </w:r>
+      <w:proofErr w:type="spellEnd"/>
+      <w:r>
+        <w:t xml:space="preserve"> /</w:t>
+      </w:r>
+      <w:proofErr w:type="spellStart"/>
+      <w:r>
+        <w:t>opt</w:t>
+      </w:r>
+      <w:proofErr w:type="spellEnd"/>
+      <w:r>
+        <w:t>/</w:t>
+      </w:r>
+      <w:proofErr w:type="spellStart"/>
+      <w:r>
+        <w:t>wx</w:t>
+      </w:r>
+      <w:proofErr w:type="spellEnd"/>
+      <w:r>
+        <w:t xml:space="preserve"> </w:t>
+      </w:r>
+    </w:p>
+    <w:p>
+      <w:r>
+        <w:t xml:space="preserve">Anschließend </w:t>
+      </w:r>
+      <w:r>
+        <w:t>ist das Archiv zu entpacken</w:t>
+      </w:r>
+      <w:r>
+        <w:t>.</w:t>
+      </w:r>
+    </w:p>
+    <w:p>
+      <w:pPr>
+        <w:pStyle w:val="Code"/>
+      </w:pPr>
+      <w:proofErr w:type="spellStart"/>
+      <w:r>
+        <w:lastRenderedPageBreak/>
+        <w:t>pi@</w:t>
+      </w:r>
+      <w:proofErr w:type="gramStart"/>
+      <w:r>
+        <w:t>wx</w:t>
+      </w:r>
+      <w:proofErr w:type="spellEnd"/>
+      <w:r>
+        <w:t>:~</w:t>
+      </w:r>
+      <w:proofErr w:type="gramEnd"/>
+      <w:r>
+        <w:t xml:space="preserve"> $ </w:t>
+      </w:r>
+      <w:proofErr w:type="spellStart"/>
+      <w:r>
+        <w:t>sudo</w:t>
+      </w:r>
+      <w:proofErr w:type="spellEnd"/>
+      <w:r>
+        <w:t xml:space="preserve"> </w:t>
+      </w:r>
+      <w:proofErr w:type="spellStart"/>
+      <w:r>
+        <w:t>unzip</w:t>
+      </w:r>
+      <w:proofErr w:type="spellEnd"/>
+      <w:r>
+        <w:t xml:space="preserve"> WebExpress_1.4.</w:t>
+      </w:r>
+      <w:r>
+        <w:t>4</w:t>
+      </w:r>
+      <w:r>
+        <w:t>.0_LinuxArm32.zip -d /</w:t>
+      </w:r>
+      <w:proofErr w:type="spellStart"/>
+      <w:r>
+        <w:t>opt</w:t>
+      </w:r>
+      <w:proofErr w:type="spellEnd"/>
+      <w:r>
+        <w:t>/</w:t>
+      </w:r>
+      <w:proofErr w:type="spellStart"/>
+      <w:r>
+        <w:t>wx</w:t>
+      </w:r>
+      <w:proofErr w:type="spellEnd"/>
+      <w:r>
+        <w:t xml:space="preserve"> </w:t>
+      </w:r>
+    </w:p>
+    <w:p>
+      <w:r>
+        <w:t xml:space="preserve">Nachdem </w:t>
+      </w:r>
+      <w:proofErr w:type="spellStart"/>
+      <w:r>
+        <w:t>WebExpress</w:t>
+      </w:r>
+      <w:proofErr w:type="spellEnd"/>
+      <w:r>
+        <w:t xml:space="preserve"> erfolgreich entpackt wurde, müssen die Ausführungsrechte erteilt werden.</w:t>
+      </w:r>
+    </w:p>
+    <w:p>
+      <w:pPr>
+        <w:pStyle w:val="Code"/>
+      </w:pPr>
+      <w:proofErr w:type="spellStart"/>
+      <w:r>
+        <w:t>pi@</w:t>
+      </w:r>
+      <w:proofErr w:type="gramStart"/>
+      <w:r>
+        <w:t>wx</w:t>
+      </w:r>
+      <w:proofErr w:type="spellEnd"/>
+      <w:r>
+        <w:t>:~</w:t>
+      </w:r>
+      <w:proofErr w:type="gramEnd"/>
+      <w:r>
+        <w:t xml:space="preserve"> $ </w:t>
+      </w:r>
+      <w:proofErr w:type="spellStart"/>
+      <w:r>
+        <w:t>sudo</w:t>
+      </w:r>
+      <w:proofErr w:type="spellEnd"/>
+      <w:r>
+        <w:t xml:space="preserve"> </w:t>
+      </w:r>
+      <w:proofErr w:type="spellStart"/>
+      <w:r>
+        <w:t>chmod</w:t>
+      </w:r>
+      <w:proofErr w:type="spellEnd"/>
+      <w:r>
+        <w:t xml:space="preserve"> +x </w:t>
+      </w:r>
+      <w:r>
+        <w:t>/opt/wx/webexpress</w:t>
+      </w:r>
+      <w:r>
+        <w:t>.sh</w:t>
+      </w:r>
+      <w:r>
+        <w:t xml:space="preserve"> /</w:t>
+      </w:r>
+      <w:proofErr w:type="spellStart"/>
+      <w:r>
+        <w:t>opt</w:t>
+      </w:r>
+      <w:proofErr w:type="spellEnd"/>
+      <w:r>
+        <w:t>/</w:t>
+      </w:r>
+      <w:proofErr w:type="spellStart"/>
+      <w:r>
+        <w:t>wx</w:t>
+      </w:r>
+      <w:proofErr w:type="spellEnd"/>
+      <w:r>
+        <w:t>/</w:t>
+      </w:r>
+      <w:proofErr w:type="spellStart"/>
+      <w:r>
+        <w:t>WebExpress.App</w:t>
+      </w:r>
+      <w:proofErr w:type="spellEnd"/>
+    </w:p>
+    <w:p>
+      <w:r>
+        <w:t xml:space="preserve">Zum </w:t>
+      </w:r>
+      <w:r>
+        <w:t>a</w:t>
+      </w:r>
+      <w:r>
+        <w:t xml:space="preserve">utomatischen Starten der </w:t>
+      </w:r>
+      <w:proofErr w:type="spellStart"/>
+      <w:r>
+        <w:t>WebExpress</w:t>
+      </w:r>
+      <w:proofErr w:type="spellEnd"/>
+      <w:r>
+        <w:t xml:space="preserve">-Anwendung ist </w:t>
+      </w:r>
+      <w:r>
+        <w:t xml:space="preserve">die mitgelieferte </w:t>
+      </w:r>
+      <w:proofErr w:type="spellStart"/>
+      <w:r>
+        <w:t>SystemCtl</w:t>
+      </w:r>
+      <w:proofErr w:type="spellEnd"/>
+      <w:r>
+        <w:t>-Unit zu installieren.</w:t>
+      </w:r>
+    </w:p>
+    <w:p>
+      <w:pPr>
+        <w:pStyle w:val="Code"/>
+      </w:pPr>
+      <w:proofErr w:type="spellStart"/>
+      <w:r>
+        <w:t>pi@</w:t>
+      </w:r>
+      <w:proofErr w:type="gramStart"/>
+      <w:r>
+        <w:t>wx</w:t>
+      </w:r>
+      <w:proofErr w:type="spellEnd"/>
+      <w:r>
+        <w:t>:~</w:t>
+      </w:r>
+      <w:proofErr w:type="gramEnd"/>
+      <w:r>
+        <w:t xml:space="preserve"> $ </w:t>
+      </w:r>
+      <w:proofErr w:type="spellStart"/>
+      <w:r>
+        <w:t>sudo</w:t>
+      </w:r>
+      <w:proofErr w:type="spellEnd"/>
+      <w:r>
+        <w:t xml:space="preserve"> </w:t>
+      </w:r>
+      <w:proofErr w:type="spellStart"/>
+      <w:r>
+        <w:t>cp</w:t>
+      </w:r>
+      <w:proofErr w:type="spellEnd"/>
+      <w:r>
+        <w:t xml:space="preserve"> /</w:t>
+      </w:r>
+      <w:proofErr w:type="spellStart"/>
+      <w:r>
+        <w:t>opt</w:t>
+      </w:r>
+      <w:proofErr w:type="spellEnd"/>
+      <w:r>
+        <w:t>/</w:t>
+      </w:r>
+      <w:proofErr w:type="spellStart"/>
+      <w:r>
+        <w:t>wx</w:t>
+      </w:r>
+      <w:proofErr w:type="spellEnd"/>
+      <w:r>
+        <w:t>/</w:t>
+      </w:r>
+      <w:proofErr w:type="spellStart"/>
+      <w:r>
+        <w:t>webexpress.service</w:t>
+      </w:r>
+      <w:proofErr w:type="spellEnd"/>
+      <w:r>
+        <w:t xml:space="preserve"> /</w:t>
+      </w:r>
+      <w:proofErr w:type="spellStart"/>
+      <w:r>
+        <w:t>etc</w:t>
+      </w:r>
+      <w:proofErr w:type="spellEnd"/>
+      <w:r>
+        <w:t>/</w:t>
+      </w:r>
+      <w:proofErr w:type="spellStart"/>
+      <w:r>
+        <w:t>systemd</w:t>
+      </w:r>
+      <w:proofErr w:type="spellEnd"/>
+      <w:r>
+        <w:t>/</w:t>
+      </w:r>
+      <w:proofErr w:type="spellStart"/>
+      <w:r>
+        <w:t>system</w:t>
+      </w:r>
+      <w:proofErr w:type="spellEnd"/>
+    </w:p>
+    <w:p>
+      <w:r>
+        <w:t xml:space="preserve">Zum Abschluss </w:t>
+      </w:r>
+      <w:r>
+        <w:t>muss</w:t>
+      </w:r>
+      <w:r>
+        <w:t xml:space="preserve"> die </w:t>
+      </w:r>
+      <w:proofErr w:type="spellStart"/>
+      <w:r>
+        <w:t>SystemCtl</w:t>
+      </w:r>
+      <w:proofErr w:type="spellEnd"/>
+      <w:r>
+        <w:t>-Unit aktivier</w:t>
+      </w:r>
+      <w:r>
+        <w:t>t werden</w:t>
+      </w:r>
+      <w:r>
+        <w:t>.</w:t>
+      </w:r>
+    </w:p>
+    <w:p>
+      <w:pPr>
+        <w:pStyle w:val="Code"/>
+      </w:pPr>
+      <w:proofErr w:type="spellStart"/>
+      <w:r>
+        <w:t>pi@</w:t>
+      </w:r>
+      <w:proofErr w:type="gramStart"/>
+      <w:r>
+        <w:t>wx</w:t>
+      </w:r>
+      <w:proofErr w:type="spellEnd"/>
+      <w:r>
+        <w:t>:~</w:t>
+      </w:r>
+      <w:proofErr w:type="gramEnd"/>
+      <w:r>
+        <w:t xml:space="preserve"> $ </w:t>
+      </w:r>
+      <w:proofErr w:type="spellStart"/>
+      <w:r>
+        <w:t>sudo</w:t>
+      </w:r>
+      <w:proofErr w:type="spellEnd"/>
+      <w:r>
+        <w:t xml:space="preserve"> </w:t>
+      </w:r>
+      <w:proofErr w:type="spellStart"/>
+      <w:r>
+        <w:t>systemctl</w:t>
+      </w:r>
+      <w:proofErr w:type="spellEnd"/>
+      <w:r>
+        <w:t xml:space="preserve"> </w:t>
+      </w:r>
+      <w:proofErr w:type="spellStart"/>
+      <w:r>
+        <w:t>enable</w:t>
+      </w:r>
+      <w:proofErr w:type="spellEnd"/>
+      <w:r>
+        <w:t xml:space="preserve"> </w:t>
+      </w:r>
+      <w:proofErr w:type="spellStart"/>
+      <w:r>
+        <w:t>webexpress.service</w:t>
+      </w:r>
+      <w:proofErr w:type="spellEnd"/>
+    </w:p>
+    <w:p>
+      <w:pPr>
+        <w:pStyle w:val="berschrift1"/>
+      </w:pPr>
+      <w:bookmarkStart w:id="12" w:name="_Toc87943139"/>
+      <w:proofErr w:type="spellStart"/>
+      <w:r>
+        <w:t>WebExpress</w:t>
+      </w:r>
+      <w:proofErr w:type="spellEnd"/>
+      <w:r>
+        <w:t xml:space="preserve"> einrichten</w:t>
+      </w:r>
+      <w:bookmarkEnd w:id="12"/>
+    </w:p>
+    <w:p>
+      <w:r>
+        <w:t xml:space="preserve">Bevor </w:t>
+      </w:r>
+      <w:proofErr w:type="spellStart"/>
+      <w:r>
+        <w:t>WebExpress</w:t>
+      </w:r>
+      <w:proofErr w:type="spellEnd"/>
+      <w:r>
+        <w:t xml:space="preserve"> </w:t>
+      </w:r>
+      <w:r>
+        <w:t xml:space="preserve">gestartet werden kann, ist dieser zu konfigurieren. Weiterhin sind </w:t>
+      </w:r>
+      <w:r>
+        <w:t xml:space="preserve">die gewünschten </w:t>
+      </w:r>
+      <w:proofErr w:type="spellStart"/>
+      <w:r>
+        <w:t>WebAnwendungen</w:t>
+      </w:r>
+      <w:proofErr w:type="spellEnd"/>
+      <w:r>
+        <w:t xml:space="preserve"> zu installieren. </w:t>
+      </w:r>
+    </w:p>
+    <w:p>
+      <w:pPr>
+        <w:pStyle w:val="berschrift2"/>
+      </w:pPr>
+      <w:bookmarkStart w:id="13" w:name="_Toc87943145"/>
+      <w:bookmarkStart w:id="14" w:name="_Toc87943140"/>
+      <w:bookmarkStart w:id="15" w:name="_Ref136286919"/>
+      <w:r>
+        <w:t>Grundkonfiguration</w:t>
+      </w:r>
+      <w:bookmarkEnd w:id="13"/>
+      <w:bookmarkEnd w:id="15"/>
+    </w:p>
+    <w:p>
+      <w:r>
+        <w:t xml:space="preserve">In der Konfigurationsdatei </w:t>
+      </w:r>
+      <w:r>
+        <w:rPr>
+          <w:rStyle w:val="CodeTextZchn"/>
+          <w:rFonts w:eastAsiaTheme="minorHAnsi"/>
+        </w:rPr>
+        <w:t>/</w:t>
+      </w:r>
+      <w:proofErr w:type="spellStart"/>
+      <w:r>
+        <w:rPr>
+          <w:rStyle w:val="CodeTextZchn"/>
+          <w:rFonts w:eastAsiaTheme="minorHAnsi"/>
+        </w:rPr>
+        <w:t>opt</w:t>
+      </w:r>
+      <w:proofErr w:type="spellEnd"/>
+      <w:r>
+        <w:rPr>
+          <w:rStyle w:val="CodeTextZchn"/>
+          <w:rFonts w:eastAsiaTheme="minorHAnsi"/>
+        </w:rPr>
+        <w:t>/</w:t>
+      </w:r>
+      <w:proofErr w:type="spellStart"/>
+      <w:r>
+        <w:rPr>
+          <w:rStyle w:val="CodeTextZchn"/>
+          <w:rFonts w:eastAsiaTheme="minorHAnsi"/>
+        </w:rPr>
+        <w:t>wx</w:t>
+      </w:r>
+      <w:proofErr w:type="spellEnd"/>
+      <w:r>
+        <w:rPr>
+          <w:rStyle w:val="CodeTextZchn"/>
+          <w:rFonts w:eastAsiaTheme="minorHAnsi"/>
+        </w:rPr>
+        <w:t>/</w:t>
+      </w:r>
+      <w:proofErr w:type="spellStart"/>
+      <w:r>
+        <w:rPr>
+          <w:rStyle w:val="CodeTextZchn"/>
+          <w:rFonts w:eastAsiaTheme="minorHAnsi"/>
+        </w:rPr>
+        <w:t>config</w:t>
+      </w:r>
+      <w:proofErr w:type="spellEnd"/>
+      <w:r>
+        <w:rPr>
+          <w:rStyle w:val="CodeTextZchn"/>
+          <w:rFonts w:eastAsiaTheme="minorHAnsi"/>
+        </w:rPr>
+        <w:t>/</w:t>
+      </w:r>
+      <w:r>
+        <w:rPr>
+          <w:rStyle w:val="CodeTextZchn"/>
+          <w:rFonts w:eastAsiaTheme="minorHAnsi"/>
+        </w:rPr>
         <w:t>webexpress.config.xml</w:t>
       </w:r>
       <w:r>
-        <w:t xml:space="preserve"> werden die allgemeinen Einstellungen von WebExpress abgelegt.</w:t>
+        <w:t xml:space="preserve"> werden die allgemeinen Einstellungen von </w:t>
+      </w:r>
+      <w:proofErr w:type="spellStart"/>
+      <w:r>
+        <w:t>WebExpress</w:t>
+      </w:r>
+      <w:proofErr w:type="spellEnd"/>
+      <w:r>
+        <w:t xml:space="preserve"> abgelegt.</w:t>
       </w:r>
     </w:p>
     <w:tbl>
@@ -3710,9 +4610,11 @@
             <w:tcW w:w="1729" w:type="dxa"/>
           </w:tcPr>
           <w:p>
+            <w:proofErr w:type="spellStart"/>
             <w:r>
               <w:t>Endpoint</w:t>
             </w:r>
+            <w:proofErr w:type="spellEnd"/>
           </w:p>
         </w:tc>
         <w:tc>
@@ -3721,7 +4623,15 @@
           </w:tcPr>
           <w:p>
             <w:r>
-              <w:t>Erstellt einen Endpunkt, auf dem WebExpress lauscht und eingehende Verbindungen verarbeitet. Es können beliebig viele Endpunkte konfiguriert werden.</w:t>
+              <w:t xml:space="preserve">Erstellt einen Endpunkt, auf dem </w:t>
+            </w:r>
+            <w:proofErr w:type="spellStart"/>
+            <w:r>
+              <w:t>WebExpress</w:t>
+            </w:r>
+            <w:proofErr w:type="spellEnd"/>
+            <w:r>
+              <w:t xml:space="preserve"> lauscht und eingehende Verbindungen verarbeitet. Es können beliebig viele Endpunkte konfiguriert werden.</w:t>
             </w:r>
           </w:p>
           <w:p>
@@ -3732,6 +4642,7 @@
                 <w:numId w:val="36"/>
               </w:numPr>
             </w:pPr>
+            <w:proofErr w:type="spellStart"/>
             <w:r>
               <w:rPr>
                 <w:rStyle w:val="Fett"/>
@@ -3742,10 +4653,25 @@
               <w:rPr>
                 <w:rStyle w:val="Fett"/>
               </w:rPr>
-              <w:t>ri:</w:t>
-            </w:r>
-            <w:r>
-              <w:t xml:space="preserve"> Die Uri mit dem Schema, einen Hostnamen und einen Port. Der Hostname * steht für alle verfügbaren Endpunkte. Wird kein Port angegeben, so wird der Standardport verwendet (z.B. 443 für Https).</w:t>
+              <w:t>ri</w:t>
+            </w:r>
+            <w:proofErr w:type="spellEnd"/>
+            <w:r>
+              <w:rPr>
+                <w:rStyle w:val="Fett"/>
+              </w:rPr>
+              <w:t>:</w:t>
+            </w:r>
+            <w:r>
+              <w:t xml:space="preserve"> Die Uri mit dem Schema, einen Hostnamen und einen Port. Der Hostname * steht für alle verfügbaren Endpunkte. Wird kein Port angegeben, so wird der </w:t>
+            </w:r>
+            <w:proofErr w:type="spellStart"/>
+            <w:r>
+              <w:t>Standardport</w:t>
+            </w:r>
+            <w:proofErr w:type="spellEnd"/>
+            <w:r>
+              <w:t xml:space="preserve"> verwendet (z.B. 443 für Https).</w:t>
             </w:r>
           </w:p>
           <w:p>
@@ -3756,14 +4682,38 @@
                 <w:numId w:val="36"/>
               </w:numPr>
             </w:pPr>
+            <w:proofErr w:type="spellStart"/>
             <w:r>
               <w:rPr>
                 <w:rStyle w:val="Fett"/>
               </w:rPr>
-              <w:t>pfx:</w:t>
-            </w:r>
-            <w:r>
-              <w:t xml:space="preserve"> Der Keystore in Form einer pfx-Datei</w:t>
+              <w:t>pfx</w:t>
+            </w:r>
+            <w:proofErr w:type="spellEnd"/>
+            <w:r>
+              <w:rPr>
+                <w:rStyle w:val="Fett"/>
+              </w:rPr>
+              <w:t>:</w:t>
+            </w:r>
+            <w:r>
+              <w:t xml:space="preserve"> Der </w:t>
+            </w:r>
+            <w:proofErr w:type="spellStart"/>
+            <w:r>
+              <w:t>Keystore</w:t>
+            </w:r>
+            <w:proofErr w:type="spellEnd"/>
+            <w:r>
+              <w:t xml:space="preserve"> in Form einer </w:t>
+            </w:r>
+            <w:proofErr w:type="spellStart"/>
+            <w:r>
+              <w:t>pfx</w:t>
+            </w:r>
+            <w:proofErr w:type="spellEnd"/>
+            <w:r>
+              <w:t>-Datei</w:t>
             </w:r>
           </w:p>
           <w:p>
@@ -3774,14 +4724,30 @@
                 <w:numId w:val="36"/>
               </w:numPr>
             </w:pPr>
+            <w:proofErr w:type="spellStart"/>
             <w:r>
               <w:rPr>
                 <w:rStyle w:val="Fett"/>
               </w:rPr>
-              <w:t>password:</w:t>
-            </w:r>
-            <w:r>
-              <w:t xml:space="preserve"> Das Passwort der pfx-Datei.</w:t>
+              <w:t>password</w:t>
+            </w:r>
+            <w:proofErr w:type="spellEnd"/>
+            <w:r>
+              <w:rPr>
+                <w:rStyle w:val="Fett"/>
+              </w:rPr>
+              <w:t>:</w:t>
+            </w:r>
+            <w:r>
+              <w:t xml:space="preserve"> Das Passwort der </w:t>
+            </w:r>
+            <w:proofErr w:type="spellStart"/>
+            <w:r>
+              <w:t>pfx</w:t>
+            </w:r>
+            <w:proofErr w:type="spellEnd"/>
+            <w:r>
+              <w:t>-Datei.</w:t>
             </w:r>
           </w:p>
         </w:tc>
@@ -3794,7 +4760,23 @@
               <w:pStyle w:val="Code"/>
             </w:pPr>
             <w:r>
-              <w:t>&lt;endpoint uri=</w:t>
+              <w:t>&lt;</w:t>
+            </w:r>
+            <w:proofErr w:type="spellStart"/>
+            <w:r>
+              <w:t>endpoint</w:t>
+            </w:r>
+            <w:proofErr w:type="spellEnd"/>
+            <w:r>
+              <w:t xml:space="preserve"> </w:t>
+            </w:r>
+            <w:proofErr w:type="spellStart"/>
+            <w:r>
+              <w:t>uri</w:t>
+            </w:r>
+            <w:proofErr w:type="spellEnd"/>
+            <w:r>
+              <w:t>=</w:t>
             </w:r>
             <w:r>
               <w:t>http://*/</w:t>
@@ -3808,7 +4790,55 @@
               <w:pStyle w:val="Code"/>
             </w:pPr>
             <w:r>
-              <w:t>&lt;endpoint uri="https://*:443/" pfx="./Cert/wx.pfx" password="hallo" /&gt;</w:t>
+              <w:t>&lt;</w:t>
+            </w:r>
+            <w:proofErr w:type="spellStart"/>
+            <w:r>
+              <w:t>endpoint</w:t>
+            </w:r>
+            <w:proofErr w:type="spellEnd"/>
+            <w:r>
+              <w:t xml:space="preserve"> </w:t>
+            </w:r>
+            <w:proofErr w:type="spellStart"/>
+            <w:r>
+              <w:t>uri</w:t>
+            </w:r>
+            <w:proofErr w:type="spellEnd"/>
+            <w:r>
+              <w:t xml:space="preserve">="https://*:443/" </w:t>
+            </w:r>
+            <w:proofErr w:type="spellStart"/>
+            <w:r>
+              <w:t>pfx</w:t>
+            </w:r>
+            <w:proofErr w:type="spellEnd"/>
+            <w:r>
+              <w:t>="./</w:t>
+            </w:r>
+            <w:proofErr w:type="spellStart"/>
+            <w:r>
+              <w:t>Cert</w:t>
+            </w:r>
+            <w:proofErr w:type="spellEnd"/>
+            <w:r>
+              <w:t>/</w:t>
+            </w:r>
+            <w:proofErr w:type="spellStart"/>
+            <w:r>
+              <w:t>wx.pfx</w:t>
+            </w:r>
+            <w:proofErr w:type="spellEnd"/>
+            <w:r>
+              <w:t xml:space="preserve">" </w:t>
+            </w:r>
+            <w:proofErr w:type="spellStart"/>
+            <w:r>
+              <w:t>password</w:t>
+            </w:r>
+            <w:proofErr w:type="spellEnd"/>
+            <w:r>
+              <w:t>="hallo" /&gt;</w:t>
             </w:r>
           </w:p>
           <w:p/>
@@ -3831,7 +4861,15 @@
           </w:tcPr>
           <w:p>
             <w:r>
-              <w:t>Legt Limitierungen des WebServers fest.</w:t>
+              <w:t xml:space="preserve">Legt Limitierungen des </w:t>
+            </w:r>
+            <w:proofErr w:type="spellStart"/>
+            <w:r>
+              <w:t>WebServers</w:t>
+            </w:r>
+            <w:proofErr w:type="spellEnd"/>
+            <w:r>
+              <w:t xml:space="preserve"> fest.</w:t>
             </w:r>
           </w:p>
           <w:p>
@@ -3842,11 +4880,19 @@
                 <w:numId w:val="37"/>
               </w:numPr>
             </w:pPr>
+            <w:proofErr w:type="spellStart"/>
             <w:r>
               <w:rPr>
                 <w:rStyle w:val="Fett"/>
               </w:rPr>
-              <w:t>connectionlimit:</w:t>
+              <w:t>connectionlimit</w:t>
+            </w:r>
+            <w:proofErr w:type="spellEnd"/>
+            <w:r>
+              <w:rPr>
+                <w:rStyle w:val="Fett"/>
+              </w:rPr>
+              <w:t>:</w:t>
             </w:r>
             <w:r>
               <w:t xml:space="preserve"> Anzahl der gleichzeitig aktiven Verbindungen.</w:t>
@@ -3860,11 +4906,19 @@
                 <w:numId w:val="37"/>
               </w:numPr>
             </w:pPr>
+            <w:proofErr w:type="spellStart"/>
             <w:r>
               <w:rPr>
                 <w:rStyle w:val="Fett"/>
               </w:rPr>
-              <w:t>Uploadlimit:</w:t>
+              <w:t>Uploadlimit</w:t>
+            </w:r>
+            <w:proofErr w:type="spellEnd"/>
+            <w:r>
+              <w:rPr>
+                <w:rStyle w:val="Fett"/>
+              </w:rPr>
+              <w:t>:</w:t>
             </w:r>
             <w:r>
               <w:t xml:space="preserve"> Anzahl der Bytes, welche maximal im Body an den Webserver übertragen werden dürfen.</w:t>
@@ -3880,8 +4934,13 @@
               <w:pStyle w:val="Code"/>
             </w:pPr>
             <w:r>
-              <w:t>&lt;limit</w:t>
-            </w:r>
+              <w:t>&lt;</w:t>
+            </w:r>
+            <w:proofErr w:type="spellStart"/>
+            <w:r>
+              <w:t>limit</w:t>
+            </w:r>
+            <w:proofErr w:type="spellEnd"/>
             <w:r>
               <w:t>&gt;</w:t>
             </w:r>
@@ -3891,7 +4950,15 @@
               <w:pStyle w:val="Code"/>
             </w:pPr>
             <w:r>
-              <w:t xml:space="preserve">    &lt;connectionlimit&gt;</w:t>
+              <w:t xml:space="preserve">    &lt;</w:t>
+            </w:r>
+            <w:proofErr w:type="spellStart"/>
+            <w:r>
+              <w:t>connectionlimit</w:t>
+            </w:r>
+            <w:proofErr w:type="spellEnd"/>
+            <w:r>
+              <w:t>&gt;</w:t>
             </w:r>
           </w:p>
           <w:p>
@@ -3907,7 +4974,15 @@
               <w:pStyle w:val="Code"/>
             </w:pPr>
             <w:r>
-              <w:t xml:space="preserve">    &lt;/connectionlimit&gt;</w:t>
+              <w:t xml:space="preserve">    &lt;/</w:t>
+            </w:r>
+            <w:proofErr w:type="spellStart"/>
+            <w:r>
+              <w:t>connectionlimit</w:t>
+            </w:r>
+            <w:proofErr w:type="spellEnd"/>
+            <w:r>
+              <w:t>&gt;</w:t>
             </w:r>
           </w:p>
           <w:p>
@@ -3915,7 +4990,15 @@
               <w:pStyle w:val="Code"/>
             </w:pPr>
             <w:r>
-              <w:t xml:space="preserve">    &lt;uploadlimit&gt;</w:t>
+              <w:t xml:space="preserve">    &lt;</w:t>
+            </w:r>
+            <w:proofErr w:type="spellStart"/>
+            <w:r>
+              <w:t>uploadlimit</w:t>
+            </w:r>
+            <w:proofErr w:type="spellEnd"/>
+            <w:r>
+              <w:t>&gt;</w:t>
             </w:r>
           </w:p>
           <w:p>
@@ -3931,7 +5014,15 @@
               <w:pStyle w:val="Code"/>
             </w:pPr>
             <w:r>
-              <w:t xml:space="preserve">    &lt;/uploadlimit&gt;</w:t>
+              <w:t xml:space="preserve">    &lt;/</w:t>
+            </w:r>
+            <w:proofErr w:type="spellStart"/>
+            <w:r>
+              <w:t>uploadlimit</w:t>
+            </w:r>
+            <w:proofErr w:type="spellEnd"/>
+            <w:r>
+              <w:t>&gt;</w:t>
             </w:r>
           </w:p>
           <w:p>
@@ -3944,9 +5035,11 @@
             <w:r>
               <w:t>/</w:t>
             </w:r>
+            <w:proofErr w:type="spellStart"/>
             <w:r>
               <w:t>limit</w:t>
             </w:r>
+            <w:proofErr w:type="spellEnd"/>
             <w:r>
               <w:t>&gt;</w:t>
             </w:r>
@@ -3969,8 +5062,13 @@
             <w:tcW w:w="3936" w:type="dxa"/>
           </w:tcPr>
           <w:p>
-            <w:r>
-              <w:t xml:space="preserve">Legt die Sprache, </w:t>
+            <w:proofErr w:type="gramStart"/>
+            <w:r>
+              <w:t>Legt</w:t>
+            </w:r>
+            <w:proofErr w:type="gramEnd"/>
+            <w:r>
+              <w:t xml:space="preserve"> die Sprache, </w:t>
             </w:r>
             <w:r>
               <w:t>de</w:t>
@@ -4004,7 +5102,23 @@
               <w:pStyle w:val="Code"/>
             </w:pPr>
             <w:r>
-              <w:t>&lt;culture&gt;de-DE&lt;/culture&gt;</w:t>
+              <w:t>&lt;</w:t>
+            </w:r>
+            <w:proofErr w:type="spellStart"/>
+            <w:r>
+              <w:t>culture</w:t>
+            </w:r>
+            <w:proofErr w:type="spellEnd"/>
+            <w:r>
+              <w:t>&gt;de-DE&lt;/</w:t>
+            </w:r>
+            <w:proofErr w:type="spellStart"/>
+            <w:r>
+              <w:t>culture</w:t>
+            </w:r>
+            <w:proofErr w:type="spellEnd"/>
+            <w:r>
+              <w:t>&gt;</w:t>
             </w:r>
           </w:p>
         </w:tc>
@@ -4025,8 +5139,21 @@
             <w:tcW w:w="3936" w:type="dxa"/>
           </w:tcPr>
           <w:p>
-            <w:r>
-              <w:t>Verzeichnis indem sich statische Dateien befinden, die vom WebServer ausgeliefert werden sollen.</w:t>
+            <w:proofErr w:type="gramStart"/>
+            <w:r>
+              <w:t>Verzeichnis</w:t>
+            </w:r>
+            <w:proofErr w:type="gramEnd"/>
+            <w:r>
+              <w:t xml:space="preserve"> indem sich statische Dateien befinden, die vom </w:t>
+            </w:r>
+            <w:proofErr w:type="spellStart"/>
+            <w:r>
+              <w:t>WebServer</w:t>
+            </w:r>
+            <w:proofErr w:type="spellEnd"/>
+            <w:r>
+              <w:t xml:space="preserve"> ausgeliefert werden sollen.</w:t>
             </w:r>
           </w:p>
         </w:tc>
@@ -4039,7 +5166,28 @@
               <w:pStyle w:val="Code"/>
             </w:pPr>
             <w:r>
-              <w:t>&lt;assets&gt;./&lt;/assets&gt;</w:t>
+              <w:t>&lt;</w:t>
+            </w:r>
+            <w:proofErr w:type="spellStart"/>
+            <w:r>
+              <w:t>assets</w:t>
+            </w:r>
+            <w:proofErr w:type="spellEnd"/>
+            <w:proofErr w:type="gramStart"/>
+            <w:r>
+              <w:t>&gt;./</w:t>
+            </w:r>
+            <w:proofErr w:type="gramEnd"/>
+            <w:r>
+              <w:t>&lt;/</w:t>
+            </w:r>
+            <w:proofErr w:type="spellStart"/>
+            <w:r>
+              <w:t>assets</w:t>
+            </w:r>
+            <w:proofErr w:type="spellEnd"/>
+            <w:r>
+              <w:t>&gt;</w:t>
             </w:r>
           </w:p>
         </w:tc>
@@ -4051,6 +5199,7 @@
           </w:tcPr>
           <w:p>
             <w:r>
+              <w:lastRenderedPageBreak/>
               <w:t>Kontextpfad</w:t>
             </w:r>
           </w:p>
@@ -4064,7 +5213,6 @@
               <w:t xml:space="preserve">Der Kontextpfad ist der Präfix-Pfad einer Uri (z.B. </w:t>
             </w:r>
             <w:r>
-              <w:lastRenderedPageBreak/>
               <w:t>http://localhost/contextpath/path</w:t>
             </w:r>
             <w:r>
@@ -4081,8 +5229,31 @@
               <w:pStyle w:val="Code"/>
             </w:pPr>
             <w:r>
-              <w:lastRenderedPageBreak/>
-              <w:t>&lt;contextpath&gt;wx&lt;/contextpath&gt;</w:t>
+              <w:t>&lt;</w:t>
+            </w:r>
+            <w:proofErr w:type="spellStart"/>
+            <w:r>
+              <w:t>contextpath</w:t>
+            </w:r>
+            <w:proofErr w:type="spellEnd"/>
+            <w:r>
+              <w:t>&gt;</w:t>
+            </w:r>
+            <w:proofErr w:type="spellStart"/>
+            <w:r>
+              <w:t>wx</w:t>
+            </w:r>
+            <w:proofErr w:type="spellEnd"/>
+            <w:r>
+              <w:t>&lt;/</w:t>
+            </w:r>
+            <w:proofErr w:type="spellStart"/>
+            <w:r>
+              <w:t>contextpath</w:t>
+            </w:r>
+            <w:proofErr w:type="spellEnd"/>
+            <w:r>
+              <w:t>&gt;</w:t>
             </w:r>
           </w:p>
         </w:tc>
@@ -4093,9 +5264,11 @@
             <w:tcW w:w="1729" w:type="dxa"/>
           </w:tcPr>
           <w:p>
+            <w:proofErr w:type="spellStart"/>
             <w:r>
               <w:t>Pluginverzeichnis</w:t>
             </w:r>
+            <w:proofErr w:type="spellEnd"/>
           </w:p>
         </w:tc>
         <w:tc>
@@ -4117,7 +5290,28 @@
               <w:pStyle w:val="Code"/>
             </w:pPr>
             <w:r>
-              <w:t>&lt;stage&gt;./&lt;/stage&gt;</w:t>
+              <w:t>&lt;</w:t>
+            </w:r>
+            <w:proofErr w:type="spellStart"/>
+            <w:r>
+              <w:t>packages</w:t>
+            </w:r>
+            <w:proofErr w:type="spellEnd"/>
+            <w:proofErr w:type="gramStart"/>
+            <w:r>
+              <w:t>&gt;./</w:t>
+            </w:r>
+            <w:proofErr w:type="gramEnd"/>
+            <w:r>
+              <w:t>&lt;/</w:t>
+            </w:r>
+            <w:proofErr w:type="spellStart"/>
+            <w:r>
+              <w:t>packages</w:t>
+            </w:r>
+            <w:proofErr w:type="spellEnd"/>
+            <w:r>
+              <w:t>&gt;</w:t>
             </w:r>
           </w:p>
         </w:tc>
@@ -4131,7 +5325,7 @@
           <w:noProof/>
         </w:rPr>
       </w:pPr>
-      <w:bookmarkStart w:id="14" w:name="_Toc87943141"/>
+      <w:bookmarkStart w:id="16" w:name="_Toc87943141"/>
       <w:r>
         <w:rPr>
           <w:rFonts w:eastAsiaTheme="minorHAnsi"/>
@@ -4139,27 +5333,41 @@
         </w:rPr>
         <w:t>Https einrichten</w:t>
       </w:r>
-      <w:bookmarkEnd w:id="14"/>
-    </w:p>
-    <w:p>
-      <w:r>
-        <w:t>Eine sichere und vertrauliche Kommunikation zwischen dem WebClient und den Webserver kann durch Nutzung von Zertifikaten gewährleistet werden. Im einfachsten Fall können diese Zertifikate selbst ausgestellt werden und diese auf dem Raspberry Pi installiert werden. Weiteren Informationen sind unter [3] zu finden.</w:t>
+      <w:bookmarkEnd w:id="16"/>
+    </w:p>
+    <w:p>
+      <w:r>
+        <w:t xml:space="preserve">Eine sichere und vertrauliche Kommunikation zwischen dem </w:t>
+      </w:r>
+      <w:proofErr w:type="spellStart"/>
+      <w:r>
+        <w:t>WebClient</w:t>
+      </w:r>
+      <w:proofErr w:type="spellEnd"/>
+      <w:r>
+        <w:t xml:space="preserve"> und den Webserver kann durch Nutzung von Zertifikaten gewährleistet werden. Im einfachsten Fall können diese Zertifikate selbst ausgestellt werden und diese auf dem Raspberry Pi installiert werden. Weiteren Informationen sind unter [3] zu finden.</w:t>
       </w:r>
     </w:p>
     <w:p>
       <w:pPr>
         <w:pStyle w:val="berschrift3"/>
       </w:pPr>
-      <w:bookmarkStart w:id="15" w:name="_Toc87943142"/>
-      <w:r>
-        <w:t>Certificate Authority (CA) erstellen</w:t>
-      </w:r>
-      <w:bookmarkEnd w:id="15"/>
+      <w:bookmarkStart w:id="17" w:name="_Toc87943142"/>
+      <w:proofErr w:type="spellStart"/>
+      <w:r>
+        <w:t>Certificate</w:t>
+      </w:r>
+      <w:proofErr w:type="spellEnd"/>
+      <w:r>
+        <w:t xml:space="preserve"> Authority (CA) erstellen</w:t>
+      </w:r>
+      <w:bookmarkEnd w:id="17"/>
     </w:p>
     <w:p>
       <w:r>
         <w:t xml:space="preserve">Zum Ausstellen von Zertifikaten muss zunächst eine </w:t>
       </w:r>
+      <w:proofErr w:type="spellStart"/>
       <w:r>
         <w:rPr>
           <w:rFonts w:ascii="Open Sans" w:hAnsi="Open Sans"/>
@@ -4168,7 +5376,18 @@
           <w:szCs w:val="20"/>
           <w:shd w:val="clear" w:color="auto" w:fill="FFFFFF"/>
         </w:rPr>
-        <w:t>Certificate Authority (CA)-Stelle eingerichtet werden.</w:t>
+        <w:t>Certificate</w:t>
+      </w:r>
+      <w:proofErr w:type="spellEnd"/>
+      <w:r>
+        <w:rPr>
+          <w:rFonts w:ascii="Open Sans" w:hAnsi="Open Sans"/>
+          <w:color w:val="242424"/>
+          <w:sz w:val="20"/>
+          <w:szCs w:val="20"/>
+          <w:shd w:val="clear" w:color="auto" w:fill="FFFFFF"/>
+        </w:rPr>
+        <w:t xml:space="preserve"> Authority (CA)-Stelle eingerichtet werden.</w:t>
       </w:r>
     </w:p>
     <w:p>
@@ -4189,6 +5408,7 @@
       <w:r>
         <w:t xml:space="preserve">Als erstes muss ein geheimer privater Schlüssel der CA erstellt werden. Dieser wird den Namen </w:t>
       </w:r>
+      <w:proofErr w:type="spellStart"/>
       <w:r>
         <w:rPr>
           <w:rStyle w:val="CodeTextZchn"/>
@@ -4196,6 +5416,7 @@
         </w:rPr>
         <w:t>caKey.pem</w:t>
       </w:r>
+      <w:proofErr w:type="spellEnd"/>
       <w:r>
         <w:t xml:space="preserve"> erhalten.</w:t>
       </w:r>
@@ -4204,20 +5425,51 @@
       <w:pPr>
         <w:pStyle w:val="Code"/>
       </w:pPr>
-      <w:r>
-        <w:t>pi@w</w:t>
+      <w:proofErr w:type="spellStart"/>
+      <w:r>
+        <w:t>pi@</w:t>
+      </w:r>
+      <w:proofErr w:type="gramStart"/>
+      <w:r>
+        <w:t>w</w:t>
       </w:r>
       <w:r>
         <w:t>x</w:t>
       </w:r>
-      <w:r>
-        <w:t xml:space="preserve">:~ $ openssl genrsa -out </w:t>
-      </w:r>
+      <w:proofErr w:type="spellEnd"/>
+      <w:r>
+        <w:t>:~</w:t>
+      </w:r>
+      <w:proofErr w:type="gramEnd"/>
+      <w:r>
+        <w:t xml:space="preserve"> $ </w:t>
+      </w:r>
+      <w:proofErr w:type="spellStart"/>
+      <w:r>
+        <w:t>openssl</w:t>
+      </w:r>
+      <w:proofErr w:type="spellEnd"/>
+      <w:r>
+        <w:t xml:space="preserve"> </w:t>
+      </w:r>
+      <w:proofErr w:type="spellStart"/>
+      <w:r>
+        <w:t>genrsa</w:t>
+      </w:r>
+      <w:proofErr w:type="spellEnd"/>
+      <w:r>
+        <w:t xml:space="preserve"> -out </w:t>
+      </w:r>
+      <w:proofErr w:type="spellStart"/>
       <w:r>
         <w:t>caKey</w:t>
       </w:r>
       <w:r>
-        <w:t>.pem 4096</w:t>
+        <w:t>.pem</w:t>
+      </w:r>
+      <w:proofErr w:type="spellEnd"/>
+      <w:r>
+        <w:t xml:space="preserve"> 4096</w:t>
       </w:r>
     </w:p>
     <w:p>
@@ -4238,6 +5490,7 @@
       <w:r>
         <w:t xml:space="preserve">Im zweiten Schritt ist das Root-Zertifikat zu erstellen, welches den Namen </w:t>
       </w:r>
+      <w:proofErr w:type="spellStart"/>
       <w:r>
         <w:rPr>
           <w:rStyle w:val="CodeTextZchn"/>
@@ -4245,6 +5498,7 @@
         </w:rPr>
         <w:t>ca.pem</w:t>
       </w:r>
+      <w:proofErr w:type="spellEnd"/>
       <w:r>
         <w:t xml:space="preserve"> erhält.</w:t>
       </w:r>
@@ -4253,29 +5507,108 @@
       <w:pPr>
         <w:pStyle w:val="Code"/>
       </w:pPr>
-      <w:r>
-        <w:t>pi@w</w:t>
+      <w:proofErr w:type="spellStart"/>
+      <w:r>
+        <w:t>pi@</w:t>
+      </w:r>
+      <w:proofErr w:type="gramStart"/>
+      <w:r>
+        <w:t>w</w:t>
       </w:r>
       <w:r>
         <w:t>x</w:t>
       </w:r>
-      <w:r>
-        <w:t xml:space="preserve">:~ $ </w:t>
-      </w:r>
-      <w:r>
-        <w:t>openssl req -x509 -new -nodes -extensions v3_ca -key ca</w:t>
+      <w:proofErr w:type="spellEnd"/>
+      <w:r>
+        <w:t>:~</w:t>
+      </w:r>
+      <w:proofErr w:type="gramEnd"/>
+      <w:r>
+        <w:t xml:space="preserve"> $ </w:t>
+      </w:r>
+      <w:proofErr w:type="spellStart"/>
+      <w:r>
+        <w:t>openssl</w:t>
+      </w:r>
+      <w:proofErr w:type="spellEnd"/>
+      <w:r>
+        <w:t xml:space="preserve"> </w:t>
+      </w:r>
+      <w:proofErr w:type="spellStart"/>
+      <w:r>
+        <w:t>req</w:t>
+      </w:r>
+      <w:proofErr w:type="spellEnd"/>
+      <w:r>
+        <w:t xml:space="preserve"> -x509 -</w:t>
+      </w:r>
+      <w:proofErr w:type="spellStart"/>
+      <w:r>
+        <w:t>new</w:t>
+      </w:r>
+      <w:proofErr w:type="spellEnd"/>
+      <w:r>
+        <w:t xml:space="preserve"> -</w:t>
+      </w:r>
+      <w:proofErr w:type="spellStart"/>
+      <w:r>
+        <w:t>nodes</w:t>
+      </w:r>
+      <w:proofErr w:type="spellEnd"/>
+      <w:r>
+        <w:t xml:space="preserve"> -</w:t>
+      </w:r>
+      <w:proofErr w:type="spellStart"/>
+      <w:r>
+        <w:t>extensions</w:t>
+      </w:r>
+      <w:proofErr w:type="spellEnd"/>
+      <w:r>
+        <w:t xml:space="preserve"> v3_ca -</w:t>
+      </w:r>
+      <w:proofErr w:type="spellStart"/>
+      <w:r>
+        <w:t>key</w:t>
+      </w:r>
+      <w:proofErr w:type="spellEnd"/>
+      <w:r>
+        <w:t xml:space="preserve"> </w:t>
+      </w:r>
+      <w:proofErr w:type="spellStart"/>
+      <w:r>
+        <w:t>ca</w:t>
       </w:r>
       <w:r>
         <w:t>K</w:t>
       </w:r>
       <w:r>
-        <w:t xml:space="preserve">ey.pem -days </w:t>
+        <w:t>ey.pem</w:t>
+      </w:r>
+      <w:proofErr w:type="spellEnd"/>
+      <w:r>
+        <w:t xml:space="preserve"> -</w:t>
+      </w:r>
+      <w:proofErr w:type="spellStart"/>
+      <w:r>
+        <w:t>days</w:t>
+      </w:r>
+      <w:proofErr w:type="spellEnd"/>
+      <w:r>
+        <w:t xml:space="preserve"> </w:t>
       </w:r>
       <w:r>
         <w:t>36500</w:t>
       </w:r>
       <w:r>
-        <w:t xml:space="preserve"> -out ca.pem -sha512</w:t>
+        <w:t xml:space="preserve"> -out </w:t>
+      </w:r>
+      <w:proofErr w:type="spellStart"/>
+      <w:r>
+        <w:t>ca.pem</w:t>
+      </w:r>
+      <w:proofErr w:type="spellEnd"/>
+      <w:r>
+        <w:t xml:space="preserve"> -sha512</w:t>
       </w:r>
     </w:p>
     <w:p>
@@ -4313,7 +5646,7 @@
           </w:tcPr>
           <w:p>
             <w:r>
-              <w:t>Bemerkung</w:t>
+              <w:t>Beschreibung</w:t>
             </w:r>
           </w:p>
         </w:tc>
@@ -4368,7 +5701,15 @@
           </w:tcPr>
           <w:p>
             <w:r>
-              <w:t>State or Province Name</w:t>
+              <w:t xml:space="preserve">State </w:t>
+            </w:r>
+            <w:proofErr w:type="spellStart"/>
+            <w:r>
+              <w:t>or</w:t>
+            </w:r>
+            <w:proofErr w:type="spellEnd"/>
+            <w:r>
+              <w:t xml:space="preserve"> Province Name</w:t>
             </w:r>
           </w:p>
         </w:tc>
@@ -4399,8 +5740,13 @@
             <w:tcW w:w="2399" w:type="dxa"/>
           </w:tcPr>
           <w:p>
-            <w:r>
-              <w:t>Locality Name</w:t>
+            <w:proofErr w:type="spellStart"/>
+            <w:r>
+              <w:t>Locality</w:t>
+            </w:r>
+            <w:proofErr w:type="spellEnd"/>
+            <w:r>
+              <w:t xml:space="preserve"> Name</w:t>
             </w:r>
           </w:p>
         </w:tc>
@@ -4436,8 +5782,13 @@
             <w:tcW w:w="2399" w:type="dxa"/>
           </w:tcPr>
           <w:p>
-            <w:r>
-              <w:t>Organization Name</w:t>
+            <w:proofErr w:type="spellStart"/>
+            <w:r>
+              <w:t>Organization</w:t>
+            </w:r>
+            <w:proofErr w:type="spellEnd"/>
+            <w:r>
+              <w:t xml:space="preserve"> Name</w:t>
             </w:r>
           </w:p>
         </w:tc>
@@ -4464,9 +5815,11 @@
             <w:tcW w:w="1813" w:type="dxa"/>
           </w:tcPr>
           <w:p>
+            <w:proofErr w:type="spellStart"/>
             <w:r>
               <w:t>WebExpress</w:t>
             </w:r>
+            <w:proofErr w:type="spellEnd"/>
           </w:p>
         </w:tc>
       </w:tr>
@@ -4508,6 +5861,7 @@
           </w:tcPr>
           <w:p>
             <w:r>
+              <w:lastRenderedPageBreak/>
               <w:t>Common Name</w:t>
             </w:r>
           </w:p>
@@ -4530,7 +5884,15 @@
           <w:p/>
           <w:p>
             <w:r>
-              <w:t>Hinweis: Sie können keine Sonderzeichen (?, $,% usw.), IP-Adressen, Portnummern oder "http: // oder https: //" in Ihrem allgemeinen Namen verwenden.</w:t>
+              <w:t xml:space="preserve">Hinweis: Sie können keine Sonderzeichen </w:t>
+            </w:r>
+            <w:proofErr w:type="gramStart"/>
+            <w:r>
+              <w:t>(?,</w:t>
+            </w:r>
+            <w:proofErr w:type="gramEnd"/>
+            <w:r>
+              <w:t xml:space="preserve"> $,% usw.), IP-Adressen, Portnummern oder "http: // oder https: //" in Ihrem allgemeinen Namen verwenden.</w:t>
             </w:r>
           </w:p>
         </w:tc>
@@ -4539,9 +5901,13 @@
             <w:tcW w:w="1813" w:type="dxa"/>
           </w:tcPr>
           <w:p>
-            <w:r>
-              <w:lastRenderedPageBreak/>
-              <w:t>WebExpress CA</w:t>
+            <w:proofErr w:type="spellStart"/>
+            <w:r>
+              <w:t>WebExpress</w:t>
+            </w:r>
+            <w:proofErr w:type="spellEnd"/>
+            <w:r>
+              <w:t xml:space="preserve"> CA</w:t>
             </w:r>
           </w:p>
         </w:tc>
@@ -4552,9 +5918,19 @@
             <w:tcW w:w="2399" w:type="dxa"/>
           </w:tcPr>
           <w:p>
-            <w:r>
-              <w:t>Email Adress</w:t>
-            </w:r>
+            <w:proofErr w:type="gramStart"/>
+            <w:r>
+              <w:t>Email</w:t>
+            </w:r>
+            <w:proofErr w:type="gramEnd"/>
+            <w:r>
+              <w:t xml:space="preserve"> </w:t>
+            </w:r>
+            <w:proofErr w:type="spellStart"/>
+            <w:r>
+              <w:t>Adress</w:t>
+            </w:r>
+            <w:proofErr w:type="spellEnd"/>
           </w:p>
         </w:tc>
         <w:tc>
@@ -4612,19 +5988,19 @@
     </w:p>
     <w:p>
       <w:pPr>
-        <w:pStyle w:val="berschrift2"/>
+        <w:pStyle w:val="berschrift3"/>
         <w:rPr>
           <w:lang w:eastAsia="de-DE"/>
         </w:rPr>
       </w:pPr>
-      <w:bookmarkStart w:id="16" w:name="_Toc87943143"/>
+      <w:bookmarkStart w:id="18" w:name="_Toc87943143"/>
       <w:r>
         <w:rPr>
           <w:lang w:eastAsia="de-DE"/>
         </w:rPr>
         <w:t>Zertifikat ausstellen</w:t>
       </w:r>
-      <w:bookmarkEnd w:id="16"/>
+      <w:bookmarkEnd w:id="18"/>
     </w:p>
     <w:p>
       <w:pPr>
@@ -4663,8 +6039,23 @@
         <w:rPr>
           <w:lang w:eastAsia="de-DE"/>
         </w:rPr>
-        <w:t xml:space="preserve">Für jedes Zertifikat ist ein neuer geheimer privater Schlüssel anzulegen. Für WebExpress wird ein geheimer privater Schlüssel mit den Namen </w:t>
-      </w:r>
+        <w:t xml:space="preserve">Für jedes Zertifikat ist ein neuer geheimer privater Schlüssel anzulegen. Für </w:t>
+      </w:r>
+      <w:proofErr w:type="spellStart"/>
+      <w:r>
+        <w:rPr>
+          <w:lang w:eastAsia="de-DE"/>
+        </w:rPr>
+        <w:t>WebExpress</w:t>
+      </w:r>
+      <w:proofErr w:type="spellEnd"/>
+      <w:r>
+        <w:rPr>
+          <w:lang w:eastAsia="de-DE"/>
+        </w:rPr>
+        <w:t xml:space="preserve"> wird ein geheimer privater Schlüssel mit den Namen </w:t>
+      </w:r>
+      <w:proofErr w:type="spellStart"/>
       <w:r>
         <w:rPr>
           <w:rStyle w:val="CodeTextZchn"/>
@@ -4672,6 +6063,7 @@
         </w:rPr>
         <w:t>wxKey.pem</w:t>
       </w:r>
+      <w:proofErr w:type="spellEnd"/>
       <w:r>
         <w:rPr>
           <w:lang w:eastAsia="de-DE"/>
@@ -4683,23 +6075,51 @@
       <w:pPr>
         <w:pStyle w:val="Code"/>
       </w:pPr>
-      <w:r>
-        <w:t>pi@w</w:t>
+      <w:proofErr w:type="spellStart"/>
+      <w:r>
+        <w:t>pi@</w:t>
+      </w:r>
+      <w:proofErr w:type="gramStart"/>
+      <w:r>
+        <w:t>w</w:t>
       </w:r>
       <w:r>
         <w:t>x</w:t>
       </w:r>
-      <w:r>
-        <w:t xml:space="preserve">:~ $ </w:t>
-      </w:r>
-      <w:r>
-        <w:t xml:space="preserve">openssl genrsa -out </w:t>
-      </w:r>
+      <w:proofErr w:type="spellEnd"/>
+      <w:r>
+        <w:t>:~</w:t>
+      </w:r>
+      <w:proofErr w:type="gramEnd"/>
+      <w:r>
+        <w:t xml:space="preserve"> $ </w:t>
+      </w:r>
+      <w:proofErr w:type="spellStart"/>
+      <w:r>
+        <w:t>openssl</w:t>
+      </w:r>
+      <w:proofErr w:type="spellEnd"/>
+      <w:r>
+        <w:t xml:space="preserve"> </w:t>
+      </w:r>
+      <w:proofErr w:type="spellStart"/>
+      <w:r>
+        <w:t>genrsa</w:t>
+      </w:r>
+      <w:proofErr w:type="spellEnd"/>
+      <w:r>
+        <w:t xml:space="preserve"> -out </w:t>
+      </w:r>
+      <w:proofErr w:type="spellStart"/>
       <w:r>
         <w:t>wxK</w:t>
       </w:r>
       <w:r>
-        <w:t>ey.pem 4096</w:t>
+        <w:t>ey.pem</w:t>
+      </w:r>
+      <w:proofErr w:type="spellEnd"/>
+      <w:r>
+        <w:t xml:space="preserve"> 4096</w:t>
       </w:r>
     </w:p>
     <w:p>
@@ -4728,6 +6148,7 @@
         </w:rPr>
         <w:t xml:space="preserve">Zum Ausstellen eines Zertifikates muss eine Zertifikatsanfrage an die CA gestellt werden. Die Anfrage wird unter den Namen </w:t>
       </w:r>
+      <w:proofErr w:type="spellStart"/>
       <w:r>
         <w:rPr>
           <w:rStyle w:val="CodeTextZchn"/>
@@ -4735,6 +6156,7 @@
         </w:rPr>
         <w:t>wx.csr</w:t>
       </w:r>
+      <w:proofErr w:type="spellEnd"/>
       <w:r>
         <w:rPr>
           <w:lang w:eastAsia="de-DE"/>
@@ -4746,8 +6168,69 @@
       <w:pPr>
         <w:pStyle w:val="Code"/>
       </w:pPr>
-      <w:r>
-        <w:t>pi@wx:~ $ openssl req -new -key wxKey.pem -out wx.csr -sha512</w:t>
+      <w:proofErr w:type="spellStart"/>
+      <w:r>
+        <w:t>pi@</w:t>
+      </w:r>
+      <w:proofErr w:type="gramStart"/>
+      <w:r>
+        <w:t>wx</w:t>
+      </w:r>
+      <w:proofErr w:type="spellEnd"/>
+      <w:r>
+        <w:t>:~</w:t>
+      </w:r>
+      <w:proofErr w:type="gramEnd"/>
+      <w:r>
+        <w:t xml:space="preserve"> $ </w:t>
+      </w:r>
+      <w:proofErr w:type="spellStart"/>
+      <w:r>
+        <w:t>openssl</w:t>
+      </w:r>
+      <w:proofErr w:type="spellEnd"/>
+      <w:r>
+        <w:t xml:space="preserve"> </w:t>
+      </w:r>
+      <w:proofErr w:type="spellStart"/>
+      <w:r>
+        <w:t>req</w:t>
+      </w:r>
+      <w:proofErr w:type="spellEnd"/>
+      <w:r>
+        <w:t xml:space="preserve"> -</w:t>
+      </w:r>
+      <w:proofErr w:type="spellStart"/>
+      <w:r>
+        <w:t>new</w:t>
+      </w:r>
+      <w:proofErr w:type="spellEnd"/>
+      <w:r>
+        <w:t xml:space="preserve"> -</w:t>
+      </w:r>
+      <w:proofErr w:type="spellStart"/>
+      <w:r>
+        <w:t>key</w:t>
+      </w:r>
+      <w:proofErr w:type="spellEnd"/>
+      <w:r>
+        <w:t xml:space="preserve"> </w:t>
+      </w:r>
+      <w:proofErr w:type="spellStart"/>
+      <w:r>
+        <w:t>wxKey.pem</w:t>
+      </w:r>
+      <w:proofErr w:type="spellEnd"/>
+      <w:r>
+        <w:t xml:space="preserve"> -out </w:t>
+      </w:r>
+      <w:proofErr w:type="spellStart"/>
+      <w:r>
+        <w:t>wx.csr</w:t>
+      </w:r>
+      <w:proofErr w:type="spellEnd"/>
+      <w:r>
+        <w:t xml:space="preserve"> -sha512</w:t>
       </w:r>
     </w:p>
     <w:p>
@@ -4796,7 +6279,7 @@
           </w:tcPr>
           <w:p>
             <w:r>
-              <w:t>Bemerkung</w:t>
+              <w:t>Beschreibung</w:t>
             </w:r>
           </w:p>
         </w:tc>
@@ -4851,7 +6334,15 @@
           </w:tcPr>
           <w:p>
             <w:r>
-              <w:t>State or Province Name</w:t>
+              <w:t xml:space="preserve">State </w:t>
+            </w:r>
+            <w:proofErr w:type="spellStart"/>
+            <w:r>
+              <w:t>or</w:t>
+            </w:r>
+            <w:proofErr w:type="spellEnd"/>
+            <w:r>
+              <w:t xml:space="preserve"> Province Name</w:t>
             </w:r>
           </w:p>
         </w:tc>
@@ -4882,8 +6373,13 @@
             <w:tcW w:w="2405" w:type="dxa"/>
           </w:tcPr>
           <w:p>
-            <w:r>
-              <w:t>Locality Name</w:t>
+            <w:proofErr w:type="spellStart"/>
+            <w:r>
+              <w:t>Locality</w:t>
+            </w:r>
+            <w:proofErr w:type="spellEnd"/>
+            <w:r>
+              <w:t xml:space="preserve"> Name</w:t>
             </w:r>
           </w:p>
         </w:tc>
@@ -4920,8 +6416,13 @@
             <w:tcW w:w="2405" w:type="dxa"/>
           </w:tcPr>
           <w:p>
-            <w:r>
-              <w:t>Organization Name</w:t>
+            <w:proofErr w:type="spellStart"/>
+            <w:r>
+              <w:t>Organization</w:t>
+            </w:r>
+            <w:proofErr w:type="spellEnd"/>
+            <w:r>
+              <w:t xml:space="preserve"> Name</w:t>
             </w:r>
           </w:p>
         </w:tc>
@@ -4937,7 +6438,11 @@
           <w:p/>
           <w:p>
             <w:r>
-              <w:t>Der Name der Organisation (Gesellschaft, Kommanditgesellschaft, Universität oder Regierungsbehörde) muss bei einer Behörde auf nationaler, staatlicher oder städ</w:t>
+              <w:t xml:space="preserve">Der Name der Organisation (Gesellschaft, Kommanditgesellschaft, Universität oder Regierungsbehörde) muss bei einer Behörde auf </w:t>
+            </w:r>
+            <w:r>
+              <w:lastRenderedPageBreak/>
+              <w:t>nationaler, staatlicher oder städ</w:t>
             </w:r>
             <w:r>
               <w:t>tischer Ebene registriert sein.</w:t>
@@ -4949,9 +6454,12 @@
             <w:tcW w:w="1790" w:type="dxa"/>
           </w:tcPr>
           <w:p>
-            <w:r>
+            <w:proofErr w:type="spellStart"/>
+            <w:r>
+              <w:lastRenderedPageBreak/>
               <w:t>WebExpress</w:t>
             </w:r>
+            <w:proofErr w:type="spellEnd"/>
           </w:p>
         </w:tc>
       </w:tr>
@@ -4962,7 +6470,6 @@
           </w:tcPr>
           <w:p>
             <w:r>
-              <w:lastRenderedPageBreak/>
               <w:t>Organizational Unit Name</w:t>
             </w:r>
           </w:p>
@@ -5016,7 +6523,15 @@
           <w:p/>
           <w:p>
             <w:r>
-              <w:t>Hinweis: Sie können keine Sonderzeichen (?, $,% usw.), IP-Adressen, Portnummern oder "http: // oder https: //" in Ihrem allgemeinen Namen verwenden.</w:t>
+              <w:t xml:space="preserve">Hinweis: Sie können keine Sonderzeichen </w:t>
+            </w:r>
+            <w:proofErr w:type="gramStart"/>
+            <w:r>
+              <w:t>(?,</w:t>
+            </w:r>
+            <w:proofErr w:type="gramEnd"/>
+            <w:r>
+              <w:t xml:space="preserve"> $,% usw.), IP-Adressen, Portnummern oder "http: // oder https: //" in Ihrem allgemeinen Namen verwenden.</w:t>
             </w:r>
           </w:p>
         </w:tc>
@@ -5025,9 +6540,13 @@
             <w:tcW w:w="1790" w:type="dxa"/>
           </w:tcPr>
           <w:p>
+            <w:proofErr w:type="spellStart"/>
+            <w:proofErr w:type="gramStart"/>
             <w:r>
               <w:t>wx.local</w:t>
             </w:r>
+            <w:proofErr w:type="spellEnd"/>
+            <w:proofErr w:type="gramEnd"/>
           </w:p>
         </w:tc>
       </w:tr>
@@ -5037,9 +6556,19 @@
             <w:tcW w:w="2405" w:type="dxa"/>
           </w:tcPr>
           <w:p>
-            <w:r>
-              <w:t>Email Adress</w:t>
-            </w:r>
+            <w:proofErr w:type="gramStart"/>
+            <w:r>
+              <w:t>Email</w:t>
+            </w:r>
+            <w:proofErr w:type="gramEnd"/>
+            <w:r>
+              <w:t xml:space="preserve"> </w:t>
+            </w:r>
+            <w:proofErr w:type="spellStart"/>
+            <w:r>
+              <w:t>Adress</w:t>
+            </w:r>
+            <w:proofErr w:type="spellEnd"/>
           </w:p>
         </w:tc>
         <w:tc>
@@ -5081,8 +6610,21 @@
           </w:tcPr>
           <w:p>
             <w:r>
-              <w:t>A challenge password</w:t>
-            </w:r>
+              <w:t xml:space="preserve">A </w:t>
+            </w:r>
+            <w:proofErr w:type="spellStart"/>
+            <w:r>
+              <w:t>challenge</w:t>
+            </w:r>
+            <w:proofErr w:type="spellEnd"/>
+            <w:r>
+              <w:t xml:space="preserve"> </w:t>
+            </w:r>
+            <w:proofErr w:type="spellStart"/>
+            <w:r>
+              <w:t>password</w:t>
+            </w:r>
+            <w:proofErr w:type="spellEnd"/>
           </w:p>
         </w:tc>
         <w:tc>
@@ -5109,8 +6651,21 @@
           </w:tcPr>
           <w:p>
             <w:r>
-              <w:t>An optional company name</w:t>
-            </w:r>
+              <w:t xml:space="preserve">An optional </w:t>
+            </w:r>
+            <w:proofErr w:type="spellStart"/>
+            <w:r>
+              <w:t>company</w:t>
+            </w:r>
+            <w:proofErr w:type="spellEnd"/>
+            <w:r>
+              <w:t xml:space="preserve"> </w:t>
+            </w:r>
+            <w:proofErr w:type="spellStart"/>
+            <w:r>
+              <w:t>name</w:t>
+            </w:r>
+            <w:proofErr w:type="spellEnd"/>
           </w:p>
         </w:tc>
         <w:tc>
@@ -5157,6 +6712,7 @@
         </w:rPr>
         <w:t xml:space="preserve">Nachdem die Zertifikatsanfrage erstellt wurde, kann diese durch die CA verarbeitet werden. Das Zertifikat erhällt den Namen </w:t>
       </w:r>
+      <w:proofErr w:type="spellStart"/>
       <w:r>
         <w:rPr>
           <w:rStyle w:val="CodeTextZchn"/>
@@ -5164,6 +6720,7 @@
         </w:rPr>
         <w:t>wx.pem</w:t>
       </w:r>
+      <w:proofErr w:type="spellEnd"/>
       <w:r>
         <w:rPr>
           <w:noProof/>
@@ -5213,6 +6770,7 @@
         </w:rPr>
         <w:t xml:space="preserve">Für WebExpress wird eine PFX-Datei </w:t>
       </w:r>
+      <w:proofErr w:type="spellStart"/>
       <w:r>
         <w:rPr>
           <w:rStyle w:val="CodeTextZchn"/>
@@ -5229,6 +6787,7 @@
         </w:rPr>
         <w:t>pfx</w:t>
       </w:r>
+      <w:proofErr w:type="spellEnd"/>
       <w:r>
         <w:rPr>
           <w:bCs/>
@@ -5307,16 +6866,33 @@
       <w:pPr>
         <w:pStyle w:val="berschrift3"/>
       </w:pPr>
-      <w:bookmarkStart w:id="17" w:name="_Toc87943144"/>
-      <w:r>
-        <w:t>Zertifikate in WebExpress installieren</w:t>
-      </w:r>
-      <w:bookmarkEnd w:id="17"/>
-    </w:p>
-    <w:p>
-      <w:r>
-        <w:t>Für eine Https-Verbindung wird die pfx-Datei (</w:t>
-      </w:r>
+      <w:bookmarkStart w:id="19" w:name="_Toc87943144"/>
+      <w:r>
+        <w:t xml:space="preserve">Zertifikate in </w:t>
+      </w:r>
+      <w:proofErr w:type="spellStart"/>
+      <w:r>
+        <w:t>WebExpress</w:t>
+      </w:r>
+      <w:proofErr w:type="spellEnd"/>
+      <w:r>
+        <w:t xml:space="preserve"> installieren</w:t>
+      </w:r>
+      <w:bookmarkEnd w:id="19"/>
+    </w:p>
+    <w:p>
+      <w:r>
+        <w:t xml:space="preserve">Für eine Https-Verbindung wird die </w:t>
+      </w:r>
+      <w:proofErr w:type="spellStart"/>
+      <w:r>
+        <w:t>pfx</w:t>
+      </w:r>
+      <w:proofErr w:type="spellEnd"/>
+      <w:r>
+        <w:t>-Datei (</w:t>
+      </w:r>
+      <w:proofErr w:type="spellStart"/>
       <w:r>
         <w:rPr>
           <w:rStyle w:val="CodeTextZchn"/>
@@ -5324,6 +6900,7 @@
         </w:rPr>
         <w:t>wx.pfx</w:t>
       </w:r>
+      <w:proofErr w:type="spellEnd"/>
       <w:r>
         <w:t xml:space="preserve">) benötigt. Diese dient als Zertifikatsspeicher, indem alle relevanten Zertifikate enthalten sind. Diese muss auf dem Webserver übertragen und in der Webserverkonfiguration in das Verzeichnis </w:t>
       </w:r>
@@ -5332,192 +6909,470 @@
           <w:rStyle w:val="CodeTextZchn"/>
           <w:rFonts w:eastAsiaTheme="minorHAnsi"/>
         </w:rPr>
-        <w:t>/opt/wx/ssl</w:t>
-      </w:r>
-      <w:r>
-        <w:t xml:space="preserve"> hinterlegt werden. Hierfür muss zunächst jedoch das Verzeichnis erstellt werden.</w:t>
-      </w:r>
-    </w:p>
-    <w:p>
-      <w:pPr>
-        <w:pStyle w:val="Code"/>
-      </w:pPr>
-      <w:r>
-        <w:t>pi@w</w:t>
-      </w:r>
-      <w:r>
-        <w:t>x</w:t>
-      </w:r>
-      <w:r>
-        <w:t>:~ $ sudo mkdir /opt/wx/</w:t>
-      </w:r>
-      <w:r>
-        <w:t>ssl</w:t>
-      </w:r>
-    </w:p>
-    <w:p>
-      <w:r>
-        <w:t xml:space="preserve">Anschließend ist die pfx-Datei nach </w:t>
-      </w:r>
+        <w:t>/</w:t>
+      </w:r>
+      <w:proofErr w:type="spellStart"/>
       <w:r>
         <w:rPr>
           <w:rStyle w:val="CodeTextZchn"/>
           <w:rFonts w:eastAsiaTheme="minorHAnsi"/>
         </w:rPr>
-        <w:t>/opt/wx/ssl</w:t>
-      </w:r>
-      <w:r>
-        <w:t xml:space="preserve"> zu kopieren.</w:t>
-      </w:r>
-    </w:p>
-    <w:p>
-      <w:pPr>
-        <w:pStyle w:val="Code"/>
-      </w:pPr>
-      <w:r>
-        <w:t>pi@w</w:t>
-      </w:r>
-      <w:r>
-        <w:t>x</w:t>
-      </w:r>
-      <w:r>
-        <w:t xml:space="preserve">:~ $ sudo </w:t>
-      </w:r>
-      <w:r>
-        <w:t>cp</w:t>
-      </w:r>
-      <w:r>
-        <w:t xml:space="preserve"> </w:t>
-      </w:r>
-      <w:r>
-        <w:t xml:space="preserve">wx.pfx </w:t>
-      </w:r>
-      <w:r>
-        <w:t>/opt/wx/</w:t>
-      </w:r>
-      <w:r>
-        <w:t>ssl</w:t>
-      </w:r>
-    </w:p>
-    <w:p>
-      <w:pPr>
-        <w:pStyle w:val="berschrift2"/>
-      </w:pPr>
-      <w:r>
-        <w:lastRenderedPageBreak/>
-        <w:t>WebExpress-Anwendungen installieren</w:t>
-      </w:r>
-      <w:bookmarkEnd w:id="13"/>
-    </w:p>
-    <w:p>
-      <w:r>
-        <w:t xml:space="preserve">WebExpress verfügt über ein leistungsstarkes Plugin-System. Die zu installierenden Plugins und gegebenenfalls Abhängigkeiten werden in das Verzeichnis </w:t>
-      </w:r>
+        <w:t>opt</w:t>
+      </w:r>
+      <w:proofErr w:type="spellEnd"/>
       <w:r>
         <w:rPr>
           <w:rStyle w:val="CodeTextZchn"/>
           <w:rFonts w:eastAsiaTheme="minorHAnsi"/>
         </w:rPr>
-        <w:t>/opt/wx</w:t>
-      </w:r>
-      <w:r>
-        <w:t xml:space="preserve"> kopiert. </w:t>
-      </w:r>
-      <w:r>
-        <w:t>Eventuell muss das Plugin konfiguriert werden. Für die Installation und Einrichtung der Plugins sind die Anleitungen der Plugins heranzuziehen. Die Plugins werden</w:t>
-      </w:r>
-      <w:r>
-        <w:t xml:space="preserve"> erst aktiv, wenn WebExpress neu gestartet wurde.</w:t>
+        <w:t>/</w:t>
+      </w:r>
+      <w:proofErr w:type="spellStart"/>
+      <w:r>
+        <w:rPr>
+          <w:rStyle w:val="CodeTextZchn"/>
+          <w:rFonts w:eastAsiaTheme="minorHAnsi"/>
+        </w:rPr>
+        <w:t>wx</w:t>
+      </w:r>
+      <w:proofErr w:type="spellEnd"/>
+      <w:r>
+        <w:rPr>
+          <w:rStyle w:val="CodeTextZchn"/>
+          <w:rFonts w:eastAsiaTheme="minorHAnsi"/>
+        </w:rPr>
+        <w:t>/</w:t>
+      </w:r>
+      <w:proofErr w:type="spellStart"/>
+      <w:r>
+        <w:rPr>
+          <w:rStyle w:val="CodeTextZchn"/>
+          <w:rFonts w:eastAsiaTheme="minorHAnsi"/>
+        </w:rPr>
+        <w:t>ssl</w:t>
+      </w:r>
+      <w:proofErr w:type="spellEnd"/>
+      <w:r>
+        <w:t xml:space="preserve"> hinterlegt werden. Hierfür muss zunächst jedoch das Verzeichnis erstellt werden.</w:t>
       </w:r>
     </w:p>
     <w:p>
       <w:pPr>
         <w:pStyle w:val="Code"/>
       </w:pPr>
+      <w:proofErr w:type="spellStart"/>
       <w:r>
         <w:t>pi@</w:t>
       </w:r>
+      <w:proofErr w:type="gramStart"/>
+      <w:r>
+        <w:t>w</w:t>
+      </w:r>
+      <w:r>
+        <w:t>x</w:t>
+      </w:r>
+      <w:proofErr w:type="spellEnd"/>
+      <w:r>
+        <w:t>:~</w:t>
+      </w:r>
+      <w:proofErr w:type="gramEnd"/>
+      <w:r>
+        <w:t xml:space="preserve"> $ </w:t>
+      </w:r>
+      <w:proofErr w:type="spellStart"/>
+      <w:r>
+        <w:t>sudo</w:t>
+      </w:r>
+      <w:proofErr w:type="spellEnd"/>
+      <w:r>
+        <w:t xml:space="preserve"> </w:t>
+      </w:r>
+      <w:proofErr w:type="spellStart"/>
+      <w:r>
+        <w:t>mkdir</w:t>
+      </w:r>
+      <w:proofErr w:type="spellEnd"/>
+      <w:r>
+        <w:t xml:space="preserve"> /</w:t>
+      </w:r>
+      <w:proofErr w:type="spellStart"/>
+      <w:r>
+        <w:t>opt</w:t>
+      </w:r>
+      <w:proofErr w:type="spellEnd"/>
+      <w:r>
+        <w:t>/</w:t>
+      </w:r>
+      <w:proofErr w:type="spellStart"/>
       <w:r>
         <w:t>wx</w:t>
       </w:r>
-      <w:r>
-        <w:t xml:space="preserve">:~ $ </w:t>
-      </w:r>
-      <w:r>
-        <w:t xml:space="preserve">sudo systemctl </w:t>
-      </w:r>
-      <w:r>
-        <w:t xml:space="preserve">restart </w:t>
-      </w:r>
+      <w:proofErr w:type="spellEnd"/>
+      <w:r>
+        <w:t>/</w:t>
+      </w:r>
+      <w:proofErr w:type="spellStart"/>
+      <w:r>
+        <w:t>ssl</w:t>
+      </w:r>
+      <w:proofErr w:type="spellEnd"/>
+    </w:p>
+    <w:p>
+      <w:r>
+        <w:t xml:space="preserve">Anschließend ist die </w:t>
+      </w:r>
+      <w:proofErr w:type="spellStart"/>
+      <w:r>
+        <w:t>pfx</w:t>
+      </w:r>
+      <w:proofErr w:type="spellEnd"/>
+      <w:r>
+        <w:t xml:space="preserve">-Datei nach </w:t>
+      </w:r>
+      <w:r>
+        <w:rPr>
+          <w:rStyle w:val="CodeTextZchn"/>
+          <w:rFonts w:eastAsiaTheme="minorHAnsi"/>
+        </w:rPr>
+        <w:t>/</w:t>
+      </w:r>
+      <w:proofErr w:type="spellStart"/>
+      <w:r>
+        <w:rPr>
+          <w:rStyle w:val="CodeTextZchn"/>
+          <w:rFonts w:eastAsiaTheme="minorHAnsi"/>
+        </w:rPr>
+        <w:t>opt</w:t>
+      </w:r>
+      <w:proofErr w:type="spellEnd"/>
+      <w:r>
+        <w:rPr>
+          <w:rStyle w:val="CodeTextZchn"/>
+          <w:rFonts w:eastAsiaTheme="minorHAnsi"/>
+        </w:rPr>
+        <w:t>/</w:t>
+      </w:r>
+      <w:proofErr w:type="spellStart"/>
+      <w:r>
+        <w:rPr>
+          <w:rStyle w:val="CodeTextZchn"/>
+          <w:rFonts w:eastAsiaTheme="minorHAnsi"/>
+        </w:rPr>
+        <w:t>wx</w:t>
+      </w:r>
+      <w:proofErr w:type="spellEnd"/>
+      <w:r>
+        <w:rPr>
+          <w:rStyle w:val="CodeTextZchn"/>
+          <w:rFonts w:eastAsiaTheme="minorHAnsi"/>
+        </w:rPr>
+        <w:t>/</w:t>
+      </w:r>
+      <w:proofErr w:type="spellStart"/>
+      <w:r>
+        <w:rPr>
+          <w:rStyle w:val="CodeTextZchn"/>
+          <w:rFonts w:eastAsiaTheme="minorHAnsi"/>
+        </w:rPr>
+        <w:t>ssl</w:t>
+      </w:r>
+      <w:proofErr w:type="spellEnd"/>
+      <w:r>
+        <w:t xml:space="preserve"> zu kopieren.</w:t>
+      </w:r>
+    </w:p>
+    <w:p>
+      <w:pPr>
+        <w:pStyle w:val="Code"/>
+      </w:pPr>
+      <w:proofErr w:type="spellStart"/>
+      <w:r>
+        <w:t>pi@</w:t>
+      </w:r>
+      <w:proofErr w:type="gramStart"/>
+      <w:r>
+        <w:t>w</w:t>
+      </w:r>
+      <w:r>
+        <w:t>x</w:t>
+      </w:r>
+      <w:proofErr w:type="spellEnd"/>
+      <w:r>
+        <w:t>:~</w:t>
+      </w:r>
+      <w:proofErr w:type="gramEnd"/>
+      <w:r>
+        <w:t xml:space="preserve"> $ </w:t>
+      </w:r>
+      <w:proofErr w:type="spellStart"/>
+      <w:r>
+        <w:t>sudo</w:t>
+      </w:r>
+      <w:proofErr w:type="spellEnd"/>
+      <w:r>
+        <w:t xml:space="preserve"> </w:t>
+      </w:r>
+      <w:proofErr w:type="spellStart"/>
+      <w:r>
+        <w:t>cp</w:t>
+      </w:r>
+      <w:proofErr w:type="spellEnd"/>
+      <w:r>
+        <w:t xml:space="preserve"> </w:t>
+      </w:r>
+      <w:proofErr w:type="spellStart"/>
+      <w:r>
+        <w:t>wx.pfx</w:t>
+      </w:r>
+      <w:proofErr w:type="spellEnd"/>
+      <w:r>
+        <w:t xml:space="preserve"> </w:t>
+      </w:r>
+      <w:r>
+        <w:t>/</w:t>
+      </w:r>
+      <w:proofErr w:type="spellStart"/>
+      <w:r>
+        <w:t>opt</w:t>
+      </w:r>
+      <w:proofErr w:type="spellEnd"/>
+      <w:r>
+        <w:t>/</w:t>
+      </w:r>
+      <w:proofErr w:type="spellStart"/>
+      <w:r>
+        <w:t>wx</w:t>
+      </w:r>
+      <w:proofErr w:type="spellEnd"/>
+      <w:r>
+        <w:t>/</w:t>
+      </w:r>
+      <w:proofErr w:type="spellStart"/>
+      <w:r>
+        <w:t>ssl</w:t>
+      </w:r>
+      <w:proofErr w:type="spellEnd"/>
+    </w:p>
+    <w:p>
+      <w:pPr>
+        <w:pStyle w:val="berschrift2"/>
+      </w:pPr>
+      <w:proofErr w:type="spellStart"/>
+      <w:r>
+        <w:lastRenderedPageBreak/>
+        <w:t>WebExpress</w:t>
+      </w:r>
+      <w:proofErr w:type="spellEnd"/>
+      <w:r>
+        <w:t>-Anwendungen installieren</w:t>
+      </w:r>
+      <w:bookmarkEnd w:id="14"/>
+    </w:p>
+    <w:p>
+      <w:proofErr w:type="spellStart"/>
+      <w:r>
+        <w:t>WebExpress</w:t>
+      </w:r>
+      <w:proofErr w:type="spellEnd"/>
+      <w:r>
+        <w:t xml:space="preserve"> verfügt über ein leistungsstarkes Plugin-System. Die zu installierenden Plugins und gegebenenfalls Abhängigkeiten werden in das Verzeichnis </w:t>
+      </w:r>
+      <w:r>
+        <w:rPr>
+          <w:rStyle w:val="CodeTextZchn"/>
+          <w:rFonts w:eastAsiaTheme="minorHAnsi"/>
+        </w:rPr>
+        <w:t>/</w:t>
+      </w:r>
+      <w:proofErr w:type="spellStart"/>
+      <w:r>
+        <w:rPr>
+          <w:rStyle w:val="CodeTextZchn"/>
+          <w:rFonts w:eastAsiaTheme="minorHAnsi"/>
+        </w:rPr>
+        <w:t>opt</w:t>
+      </w:r>
+      <w:proofErr w:type="spellEnd"/>
+      <w:r>
+        <w:rPr>
+          <w:rStyle w:val="CodeTextZchn"/>
+          <w:rFonts w:eastAsiaTheme="minorHAnsi"/>
+        </w:rPr>
+        <w:t>/</w:t>
+      </w:r>
+      <w:proofErr w:type="spellStart"/>
+      <w:r>
+        <w:rPr>
+          <w:rStyle w:val="CodeTextZchn"/>
+          <w:rFonts w:eastAsiaTheme="minorHAnsi"/>
+        </w:rPr>
+        <w:t>wx</w:t>
+      </w:r>
+      <w:proofErr w:type="spellEnd"/>
+      <w:r>
+        <w:rPr>
+          <w:rStyle w:val="CodeTextZchn"/>
+          <w:rFonts w:eastAsiaTheme="minorHAnsi"/>
+        </w:rPr>
+        <w:t>/</w:t>
+      </w:r>
+      <w:proofErr w:type="spellStart"/>
+      <w:r>
+        <w:rPr>
+          <w:rStyle w:val="CodeTextZchn"/>
+          <w:rFonts w:eastAsiaTheme="minorHAnsi"/>
+        </w:rPr>
+        <w:t>packages</w:t>
+      </w:r>
+      <w:proofErr w:type="spellEnd"/>
+      <w:r>
+        <w:t xml:space="preserve"> kopiert</w:t>
+      </w:r>
+      <w:r>
+        <w:t xml:space="preserve"> (siehe Abschnitt </w:t>
+      </w:r>
+      <w:r>
+        <w:fldChar w:fldCharType="begin"/>
+      </w:r>
+      <w:r>
+        <w:instrText xml:space="preserve"> REF _Ref136286919 \r \h </w:instrText>
+      </w:r>
+      <w:r>
+        <w:fldChar w:fldCharType="separate"/>
+      </w:r>
+      <w:r>
+        <w:t>4.1</w:t>
+      </w:r>
+      <w:r>
+        <w:fldChar w:fldCharType="end"/>
+      </w:r>
+      <w:r>
+        <w:t>)</w:t>
+      </w:r>
+      <w:r>
+        <w:t xml:space="preserve">. </w:t>
+      </w:r>
+      <w:r>
+        <w:t xml:space="preserve">Eventuell muss das Plugin konfiguriert werden. Für die Installation und Einrichtung der Plugins sind die Anleitungen der Plugins heranzuziehen. </w:t>
+      </w:r>
+    </w:p>
+    <w:p>
+      <w:pPr>
+        <w:pStyle w:val="berschrift1"/>
+      </w:pPr>
+      <w:bookmarkStart w:id="20" w:name="_Toc87943146"/>
+      <w:bookmarkStart w:id="21" w:name="_Ref62307570"/>
+      <w:proofErr w:type="spellStart"/>
+      <w:r>
+        <w:t>WebExpress</w:t>
+      </w:r>
+      <w:proofErr w:type="spellEnd"/>
+      <w:r>
+        <w:t xml:space="preserve"> starten</w:t>
+      </w:r>
+      <w:bookmarkEnd w:id="20"/>
+    </w:p>
+    <w:p>
+      <w:r>
+        <w:t>Für die erste Inbetriebnahme oder n</w:t>
+      </w:r>
+      <w:r>
+        <w:t xml:space="preserve">ach einer Änderung der Konfiguration ist </w:t>
+      </w:r>
+      <w:proofErr w:type="spellStart"/>
+      <w:r>
+        <w:t>WebExpress</w:t>
+      </w:r>
+      <w:proofErr w:type="spellEnd"/>
+      <w:r>
+        <w:t xml:space="preserve"> neu zu starten.</w:t>
+      </w:r>
+    </w:p>
+    <w:p>
+      <w:pPr>
+        <w:pStyle w:val="Code"/>
+      </w:pPr>
+      <w:proofErr w:type="spellStart"/>
+      <w:r>
+        <w:t>pi@</w:t>
+      </w:r>
+      <w:proofErr w:type="gramStart"/>
+      <w:r>
+        <w:t>wx</w:t>
+      </w:r>
+      <w:proofErr w:type="spellEnd"/>
+      <w:r>
+        <w:t>:~</w:t>
+      </w:r>
+      <w:proofErr w:type="gramEnd"/>
+      <w:r>
+        <w:t xml:space="preserve"> $ </w:t>
+      </w:r>
+      <w:proofErr w:type="spellStart"/>
+      <w:r>
+        <w:t>sudo</w:t>
+      </w:r>
+      <w:proofErr w:type="spellEnd"/>
+      <w:r>
+        <w:t xml:space="preserve"> </w:t>
+      </w:r>
+      <w:proofErr w:type="spellStart"/>
+      <w:r>
+        <w:t>systemctl</w:t>
+      </w:r>
+      <w:proofErr w:type="spellEnd"/>
+      <w:r>
+        <w:t xml:space="preserve"> </w:t>
+      </w:r>
+      <w:proofErr w:type="spellStart"/>
+      <w:r>
+        <w:t>restart</w:t>
+      </w:r>
+      <w:proofErr w:type="spellEnd"/>
+      <w:r>
+        <w:t xml:space="preserve"> </w:t>
+      </w:r>
+      <w:proofErr w:type="spellStart"/>
       <w:r>
         <w:t>webexpress</w:t>
       </w:r>
+      <w:proofErr w:type="spellEnd"/>
+    </w:p>
+    <w:p>
+      <w:pPr>
+        <w:rPr>
+          <w:noProof/>
+        </w:rPr>
+      </w:pPr>
+      <w:r>
+        <w:rPr>
+          <w:noProof/>
+        </w:rPr>
+        <w:t>WebExpress wird nach jedem Neustarten de</w:t>
+      </w:r>
+      <w:r>
+        <w:rPr>
+          <w:noProof/>
+        </w:rPr>
+        <w:t>s</w:t>
+      </w:r>
+      <w:r>
+        <w:rPr>
+          <w:noProof/>
+        </w:rPr>
+        <w:t xml:space="preserve"> Rasperry Pi automatisch gestartet.</w:t>
+      </w:r>
     </w:p>
     <w:p>
       <w:pPr>
         <w:pStyle w:val="berschrift1"/>
-      </w:pPr>
-      <w:bookmarkStart w:id="18" w:name="_Toc87943146"/>
-      <w:bookmarkStart w:id="19" w:name="_Ref62307570"/>
-      <w:r>
-        <w:t>WebExpress starten</w:t>
-      </w:r>
-      <w:bookmarkEnd w:id="18"/>
-    </w:p>
-    <w:p>
-      <w:r>
-        <w:t>Für die erste Inbetriebnahme oder n</w:t>
-      </w:r>
-      <w:r>
-        <w:t>ach einer Änderung der Konfiguration ist WebExpress neu zu starten.</w:t>
-      </w:r>
-    </w:p>
-    <w:p>
-      <w:pPr>
-        <w:pStyle w:val="Code"/>
-      </w:pPr>
-      <w:r>
-        <w:t>pi@</w:t>
-      </w:r>
-      <w:r>
-        <w:t>wx</w:t>
-      </w:r>
-      <w:r>
-        <w:t xml:space="preserve">:~ $ </w:t>
-      </w:r>
-      <w:r>
-        <w:t xml:space="preserve">sudo systemctl </w:t>
-      </w:r>
-      <w:r>
-        <w:t xml:space="preserve">restart </w:t>
-      </w:r>
-      <w:r>
-        <w:t>webexpress</w:t>
-      </w:r>
-    </w:p>
-    <w:p>
-      <w:pPr>
-        <w:rPr>
-          <w:noProof/>
-        </w:rPr>
-      </w:pPr>
-      <w:r>
-        <w:rPr>
-          <w:noProof/>
-        </w:rPr>
-        <w:t>WebExpress wird nach jedem Neustarten der Rasperry Pis automatisch gestartet.</w:t>
-      </w:r>
-    </w:p>
-    <w:p>
-      <w:pPr>
-        <w:pStyle w:val="berschrift1"/>
         <w:rPr>
           <w:rFonts w:eastAsiaTheme="minorHAnsi"/>
           <w:noProof/>
         </w:rPr>
       </w:pPr>
-      <w:bookmarkStart w:id="20" w:name="_Toc87943148"/>
-      <w:bookmarkEnd w:id="19"/>
+      <w:bookmarkStart w:id="22" w:name="_Toc87943148"/>
+      <w:bookmarkEnd w:id="21"/>
       <w:r>
         <w:rPr>
           <w:rFonts w:eastAsiaTheme="minorHAnsi"/>
@@ -5539,14 +7394,25 @@
         </w:rPr>
         <w:t>installieren</w:t>
       </w:r>
-      <w:bookmarkEnd w:id="20"/>
-    </w:p>
-    <w:p>
+      <w:bookmarkEnd w:id="22"/>
+    </w:p>
+    <w:p>
+      <w:r>
+        <w:t xml:space="preserve">Wird https mit selbst erzeugten Zertifikaten verwendet, so sollten die Zertifikate im Client hinterlegt werden. </w:t>
+      </w:r>
       <w:r>
         <w:t>D</w:t>
       </w:r>
       <w:r>
-        <w:t>ie pfx-Datei</w:t>
+        <w:t xml:space="preserve">ie </w:t>
+      </w:r>
+      <w:proofErr w:type="spellStart"/>
+      <w:r>
+        <w:t>pfx</w:t>
+      </w:r>
+      <w:proofErr w:type="spellEnd"/>
+      <w:r>
+        <w:t>-Datei</w:t>
       </w:r>
       <w:r>
         <w:t xml:space="preserve"> ist im Zertifikatsspeicher unter vertrauenswürdige Stammzertifizierungsstellen abzulegen.</w:t>
@@ -5975,7 +7841,21 @@
         <w:rPr>
           <w:lang w:eastAsia="de-DE"/>
         </w:rPr>
-        <w:t>Im Browser ist das WebExpress-Zertifikat zu vertrauen.</w:t>
+        <w:t xml:space="preserve">Im Browser ist das </w:t>
+      </w:r>
+      <w:proofErr w:type="spellStart"/>
+      <w:r>
+        <w:rPr>
+          <w:lang w:eastAsia="de-DE"/>
+        </w:rPr>
+        <w:t>WebExpress</w:t>
+      </w:r>
+      <w:proofErr w:type="spellEnd"/>
+      <w:r>
+        <w:rPr>
+          <w:lang w:eastAsia="de-DE"/>
+        </w:rPr>
+        <w:t>-Zertifikat zu vertrauen.</w:t>
       </w:r>
     </w:p>
     <w:p>
@@ -6030,75 +7910,153 @@
           <w:noProof/>
         </w:rPr>
       </w:pPr>
-      <w:bookmarkStart w:id="21" w:name="_Toc87943149"/>
+      <w:bookmarkStart w:id="23" w:name="_Toc87943149"/>
       <w:r>
         <w:rPr>
           <w:noProof/>
         </w:rPr>
         <w:t>Update</w:t>
       </w:r>
-      <w:bookmarkEnd w:id="21"/>
-    </w:p>
-    <w:p>
-      <w:r>
-        <w:t>Um die Sicherheit zu gewährleisten ist der Raspberry Pi, deren Anwendungen und WebExpress regelmäßig zu aktualisieren.</w:t>
+      <w:bookmarkEnd w:id="23"/>
+    </w:p>
+    <w:p>
+      <w:r>
+        <w:t xml:space="preserve">Um die Sicherheit zu gewährleisten ist der Raspberry Pi, deren Anwendungen und </w:t>
+      </w:r>
+      <w:proofErr w:type="spellStart"/>
+      <w:r>
+        <w:t>WebExpress</w:t>
+      </w:r>
+      <w:proofErr w:type="spellEnd"/>
+      <w:r>
+        <w:t xml:space="preserve"> regelmäßig zu aktualisieren.</w:t>
       </w:r>
     </w:p>
     <w:p>
       <w:pPr>
         <w:pStyle w:val="Code"/>
       </w:pPr>
+      <w:proofErr w:type="spellStart"/>
       <w:r>
         <w:t>pi@</w:t>
       </w:r>
+      <w:proofErr w:type="gramStart"/>
       <w:r>
         <w:t>w</w:t>
       </w:r>
       <w:r>
         <w:t>x</w:t>
       </w:r>
-      <w:r>
-        <w:t>:~ $ sudo raspi-config</w:t>
-      </w:r>
+      <w:proofErr w:type="spellEnd"/>
+      <w:r>
+        <w:t>:~</w:t>
+      </w:r>
+      <w:proofErr w:type="gramEnd"/>
+      <w:r>
+        <w:t xml:space="preserve"> $ </w:t>
+      </w:r>
+      <w:proofErr w:type="spellStart"/>
+      <w:r>
+        <w:t>sudo</w:t>
+      </w:r>
+      <w:proofErr w:type="spellEnd"/>
+      <w:r>
+        <w:t xml:space="preserve"> </w:t>
+      </w:r>
+      <w:proofErr w:type="spellStart"/>
+      <w:r>
+        <w:t>raspi-config</w:t>
+      </w:r>
+      <w:proofErr w:type="spellEnd"/>
     </w:p>
     <w:p>
       <w:pPr>
         <w:pStyle w:val="Code"/>
       </w:pPr>
+      <w:proofErr w:type="spellStart"/>
       <w:r>
         <w:t>pi@</w:t>
       </w:r>
+      <w:proofErr w:type="gramStart"/>
       <w:r>
         <w:t>w</w:t>
       </w:r>
       <w:r>
         <w:t>x</w:t>
       </w:r>
-      <w:r>
-        <w:t>:~ $ sudo apt-get update</w:t>
+      <w:proofErr w:type="spellEnd"/>
+      <w:r>
+        <w:t>:~</w:t>
+      </w:r>
+      <w:proofErr w:type="gramEnd"/>
+      <w:r>
+        <w:t xml:space="preserve"> $ </w:t>
+      </w:r>
+      <w:proofErr w:type="spellStart"/>
+      <w:r>
+        <w:t>sudo</w:t>
+      </w:r>
+      <w:proofErr w:type="spellEnd"/>
+      <w:r>
+        <w:t xml:space="preserve"> </w:t>
+      </w:r>
+      <w:proofErr w:type="spellStart"/>
+      <w:r>
+        <w:t>apt-get</w:t>
+      </w:r>
+      <w:proofErr w:type="spellEnd"/>
+      <w:r>
+        <w:t xml:space="preserve"> update</w:t>
       </w:r>
     </w:p>
     <w:p>
       <w:pPr>
         <w:pStyle w:val="Code"/>
       </w:pPr>
+      <w:proofErr w:type="spellStart"/>
       <w:r>
         <w:t>pi@</w:t>
       </w:r>
+      <w:proofErr w:type="gramStart"/>
       <w:r>
         <w:t>w</w:t>
       </w:r>
       <w:r>
         <w:t>x</w:t>
       </w:r>
-      <w:r>
-        <w:t>:~ $ sudo apt-get upgrade</w:t>
+      <w:proofErr w:type="spellEnd"/>
+      <w:r>
+        <w:t>:~</w:t>
+      </w:r>
+      <w:proofErr w:type="gramEnd"/>
+      <w:r>
+        <w:t xml:space="preserve"> $ </w:t>
+      </w:r>
+      <w:proofErr w:type="spellStart"/>
+      <w:r>
+        <w:t>sudo</w:t>
+      </w:r>
+      <w:proofErr w:type="spellEnd"/>
+      <w:r>
+        <w:t xml:space="preserve"> </w:t>
+      </w:r>
+      <w:proofErr w:type="spellStart"/>
+      <w:r>
+        <w:t>apt-get</w:t>
+      </w:r>
+      <w:proofErr w:type="spellEnd"/>
+      <w:r>
+        <w:t xml:space="preserve"> upgrade</w:t>
       </w:r>
     </w:p>
     <w:p>
       <w:r>
         <w:lastRenderedPageBreak/>
-        <w:t>Die WebExpress-</w:t>
+        <w:t xml:space="preserve">Die </w:t>
+      </w:r>
+      <w:proofErr w:type="spellStart"/>
+      <w:r>
+        <w:t>WebExpress-</w:t>
       </w:r>
       <w:r>
         <w:rPr>
@@ -6106,6 +8064,7 @@
         </w:rPr>
         <w:t>Binaries</w:t>
       </w:r>
+      <w:proofErr w:type="spellEnd"/>
       <w:r>
         <w:t xml:space="preserve"> sind ebenfalls zu aktualisieren. Hierzu sind die aktuellen </w:t>
       </w:r>
@@ -6145,13 +8104,13 @@
         <w:fldChar w:fldCharType="begin"/>
       </w:r>
       <w:r>
-        <w:instrText xml:space="preserve"> REF _Ref87943398 \r \h </w:instrText>
+        <w:instrText xml:space="preserve"> REF _Ref136287658 \r \h </w:instrText>
       </w:r>
       <w:r>
         <w:fldChar w:fldCharType="separate"/>
       </w:r>
       <w:r>
-        <w:t>3.5</w:t>
+        <w:t>3.7</w:t>
       </w:r>
       <w:r>
         <w:fldChar w:fldCharType="end"/>
@@ -6170,14 +8129,14 @@
           <w:noProof/>
         </w:rPr>
       </w:pPr>
-      <w:bookmarkStart w:id="22" w:name="_Toc87943150"/>
+      <w:bookmarkStart w:id="24" w:name="_Toc87943150"/>
       <w:r>
         <w:rPr>
           <w:noProof/>
         </w:rPr>
         <w:t>Einkaufsliste</w:t>
       </w:r>
-      <w:bookmarkEnd w:id="22"/>
+      <w:bookmarkEnd w:id="24"/>
     </w:p>
     <w:p>
       <w:r>
@@ -6208,7 +8167,15 @@
         <w:t xml:space="preserve">Ein </w:t>
       </w:r>
       <w:r>
-        <w:t>Steckernetzteil 5V/3A USB Typ-C</w:t>
+        <w:t xml:space="preserve">Steckernetzteil 5V/3A </w:t>
+      </w:r>
+      <w:proofErr w:type="gramStart"/>
+      <w:r>
+        <w:t>USB Typ</w:t>
+      </w:r>
+      <w:proofErr w:type="gramEnd"/>
+      <w:r>
+        <w:t>-C</w:t>
       </w:r>
     </w:p>
     <w:p>
@@ -6223,7 +8190,15 @@
         <w:t>E</w:t>
       </w:r>
       <w:r>
-        <w:t>ine 16GB oder 32GB MicroSD Karte</w:t>
+        <w:t xml:space="preserve">ine 16GB oder 32GB </w:t>
+      </w:r>
+      <w:proofErr w:type="spellStart"/>
+      <w:r>
+        <w:t>MicroSD</w:t>
+      </w:r>
+      <w:proofErr w:type="spellEnd"/>
+      <w:r>
+        <w:t xml:space="preserve"> Karte</w:t>
       </w:r>
     </w:p>
     <w:p>
@@ -6242,11 +8217,11 @@
       <w:pPr>
         <w:pStyle w:val="berschrift1"/>
       </w:pPr>
-      <w:bookmarkStart w:id="23" w:name="_Toc87943151"/>
+      <w:bookmarkStart w:id="25" w:name="_Toc87943151"/>
       <w:r>
         <w:t>Quellen</w:t>
       </w:r>
-      <w:bookmarkEnd w:id="23"/>
+      <w:bookmarkEnd w:id="25"/>
     </w:p>
     <w:tbl>
       <w:tblPr>
@@ -6381,7 +8356,7 @@
 </file>
 
 <file path=word/endnotes.xml><?xml version="1.0" encoding="utf-8"?>
-<w:endnotes xmlns:wpc="http://schemas.microsoft.com/office/word/2010/wordprocessingCanvas" xmlns:cx="http://schemas.microsoft.com/office/drawing/2014/chartex" xmlns:cx1="http://schemas.microsoft.com/office/drawing/2015/9/8/chartex" xmlns:cx2="http://schemas.microsoft.com/office/drawing/2015/10/21/chartex" xmlns:cx3="http://schemas.microsoft.com/office/drawing/2016/5/9/chartex" xmlns:cx4="http://schemas.microsoft.com/office/drawing/2016/5/10/chartex" xmlns:cx5="http://schemas.microsoft.com/office/drawing/2016/5/11/chartex" xmlns:cx6="http://schemas.microsoft.com/office/drawing/2016/5/12/chartex" xmlns:cx7="http://schemas.microsoft.com/office/drawing/2016/5/13/chartex" xmlns:cx8="http://schemas.microsoft.com/office/drawing/2016/5/14/chartex" xmlns:mc="http://schemas.openxmlformats.org/markup-compatibility/2006" xmlns:aink="http://schemas.microsoft.com/office/drawing/2016/ink" xmlns:am3d="http://schemas.microsoft.com/office/drawing/2017/model3d" xmlns:o="urn:schemas-microsoft-com:office:office" xmlns:oel="http://schemas.microsoft.com/office/2019/extlst" xmlns:r="http://schemas.openxmlformats.org/officeDocument/2006/relationships" xmlns:m="http://schemas.openxmlformats.org/officeDocument/2006/math" xmlns:v="urn:schemas-microsoft-com:vml" xmlns:wp14="http://schemas.microsoft.com/office/word/2010/wordprocessingDrawing" xmlns:wp="http://schemas.openxmlformats.org/drawingml/2006/wordprocessingDrawing" xmlns:w10="urn:schemas-microsoft-com:office:word" xmlns:w="http://schemas.openxmlformats.org/wordprocessingml/2006/main" xmlns:w14="http://schemas.microsoft.com/office/word/2010/wordml" xmlns:w15="http://schemas.microsoft.com/office/word/2012/wordml" xmlns:w16cex="http://schemas.microsoft.com/office/word/2018/wordml/cex" xmlns:w16cid="http://schemas.microsoft.com/office/word/2016/wordml/cid" xmlns:w16="http://schemas.microsoft.com/office/word/2018/wordml" xmlns:w16sdtdh="http://schemas.microsoft.com/office/word/2020/wordml/sdtdatahash" xmlns:w16se="http://schemas.microsoft.com/office/word/2015/wordml/symex" xmlns:wpg="http://schemas.microsoft.com/office/word/2010/wordprocessingGroup" xmlns:wpi="http://schemas.microsoft.com/office/word/2010/wordprocessingInk" xmlns:wne="http://schemas.microsoft.com/office/word/2006/wordml" xmlns:wps="http://schemas.microsoft.com/office/word/2010/wordprocessingShape" mc:Ignorable="w14 w15 w16se w16cid w16 w16cex w16sdtdh wp14">
+<w:endnotes xmlns:wpc="http://schemas.microsoft.com/office/word/2010/wordprocessingCanvas" xmlns:cx="http://schemas.microsoft.com/office/drawing/2014/chartex" xmlns:cx1="http://schemas.microsoft.com/office/drawing/2015/9/8/chartex" xmlns:cx2="http://schemas.microsoft.com/office/drawing/2015/10/21/chartex" xmlns:cx3="http://schemas.microsoft.com/office/drawing/2016/5/9/chartex" xmlns:cx4="http://schemas.microsoft.com/office/drawing/2016/5/10/chartex" xmlns:cx5="http://schemas.microsoft.com/office/drawing/2016/5/11/chartex" xmlns:cx6="http://schemas.microsoft.com/office/drawing/2016/5/12/chartex" xmlns:cx7="http://schemas.microsoft.com/office/drawing/2016/5/13/chartex" xmlns:cx8="http://schemas.microsoft.com/office/drawing/2016/5/14/chartex" xmlns:mc="http://schemas.openxmlformats.org/markup-compatibility/2006" xmlns:aink="http://schemas.microsoft.com/office/drawing/2016/ink" xmlns:am3d="http://schemas.microsoft.com/office/drawing/2017/model3d" xmlns:o="urn:schemas-microsoft-com:office:office" xmlns:oel="http://schemas.microsoft.com/office/2019/extlst" xmlns:r="http://schemas.openxmlformats.org/officeDocument/2006/relationships" xmlns:m="http://schemas.openxmlformats.org/officeDocument/2006/math" xmlns:v="urn:schemas-microsoft-com:vml" xmlns:wp14="http://schemas.microsoft.com/office/word/2010/wordprocessingDrawing" xmlns:wp="http://schemas.openxmlformats.org/drawingml/2006/wordprocessingDrawing" xmlns:w10="urn:schemas-microsoft-com:office:word" xmlns:w="http://schemas.openxmlformats.org/wordprocessingml/2006/main" xmlns:w14="http://schemas.microsoft.com/office/word/2010/wordml" xmlns:w15="http://schemas.microsoft.com/office/word/2012/wordml" xmlns:w16cex="http://schemas.microsoft.com/office/word/2018/wordml/cex" xmlns:w16cid="http://schemas.microsoft.com/office/word/2016/wordml/cid" xmlns:w16="http://schemas.microsoft.com/office/word/2018/wordml" xmlns:w16du="http://schemas.microsoft.com/office/word/2023/wordml/word16du" xmlns:w16sdtdh="http://schemas.microsoft.com/office/word/2020/wordml/sdtdatahash" xmlns:w16se="http://schemas.microsoft.com/office/word/2015/wordml/symex" xmlns:wpg="http://schemas.microsoft.com/office/word/2010/wordprocessingGroup" xmlns:wpi="http://schemas.microsoft.com/office/word/2010/wordprocessingInk" xmlns:wne="http://schemas.microsoft.com/office/word/2006/wordml" xmlns:wps="http://schemas.microsoft.com/office/word/2010/wordprocessingShape" mc:Ignorable="w14 w15 w16se w16cid w16 w16cex w16sdtdh wp14">
   <w:endnote w:type="separator" w:id="-1">
     <w:p>
       <w:pPr>
@@ -6406,7 +8381,7 @@
 </file>
 
 <file path=word/footer1.xml><?xml version="1.0" encoding="utf-8"?>
-<w:ftr xmlns:wpc="http://schemas.microsoft.com/office/word/2010/wordprocessingCanvas" xmlns:cx="http://schemas.microsoft.com/office/drawing/2014/chartex" xmlns:cx1="http://schemas.microsoft.com/office/drawing/2015/9/8/chartex" xmlns:cx2="http://schemas.microsoft.com/office/drawing/2015/10/21/chartex" xmlns:cx3="http://schemas.microsoft.com/office/drawing/2016/5/9/chartex" xmlns:cx4="http://schemas.microsoft.com/office/drawing/2016/5/10/chartex" xmlns:cx5="http://schemas.microsoft.com/office/drawing/2016/5/11/chartex" xmlns:cx6="http://schemas.microsoft.com/office/drawing/2016/5/12/chartex" xmlns:cx7="http://schemas.microsoft.com/office/drawing/2016/5/13/chartex" xmlns:cx8="http://schemas.microsoft.com/office/drawing/2016/5/14/chartex" xmlns:mc="http://schemas.openxmlformats.org/markup-compatibility/2006" xmlns:aink="http://schemas.microsoft.com/office/drawing/2016/ink" xmlns:am3d="http://schemas.microsoft.com/office/drawing/2017/model3d" xmlns:o="urn:schemas-microsoft-com:office:office" xmlns:oel="http://schemas.microsoft.com/office/2019/extlst" xmlns:r="http://schemas.openxmlformats.org/officeDocument/2006/relationships" xmlns:m="http://schemas.openxmlformats.org/officeDocument/2006/math" xmlns:v="urn:schemas-microsoft-com:vml" xmlns:wp14="http://schemas.microsoft.com/office/word/2010/wordprocessingDrawing" xmlns:wp="http://schemas.openxmlformats.org/drawingml/2006/wordprocessingDrawing" xmlns:w10="urn:schemas-microsoft-com:office:word" xmlns:w="http://schemas.openxmlformats.org/wordprocessingml/2006/main" xmlns:w14="http://schemas.microsoft.com/office/word/2010/wordml" xmlns:w15="http://schemas.microsoft.com/office/word/2012/wordml" xmlns:w16cex="http://schemas.microsoft.com/office/word/2018/wordml/cex" xmlns:w16cid="http://schemas.microsoft.com/office/word/2016/wordml/cid" xmlns:w16="http://schemas.microsoft.com/office/word/2018/wordml" xmlns:w16sdtdh="http://schemas.microsoft.com/office/word/2020/wordml/sdtdatahash" xmlns:w16se="http://schemas.microsoft.com/office/word/2015/wordml/symex" xmlns:wpg="http://schemas.microsoft.com/office/word/2010/wordprocessingGroup" xmlns:wpi="http://schemas.microsoft.com/office/word/2010/wordprocessingInk" xmlns:wne="http://schemas.microsoft.com/office/word/2006/wordml" xmlns:wps="http://schemas.microsoft.com/office/word/2010/wordprocessingShape" mc:Ignorable="w14 w15 w16se w16cid w16 w16cex w16sdtdh wp14">
+<w:ftr xmlns:wpc="http://schemas.microsoft.com/office/word/2010/wordprocessingCanvas" xmlns:cx="http://schemas.microsoft.com/office/drawing/2014/chartex" xmlns:cx1="http://schemas.microsoft.com/office/drawing/2015/9/8/chartex" xmlns:cx2="http://schemas.microsoft.com/office/drawing/2015/10/21/chartex" xmlns:cx3="http://schemas.microsoft.com/office/drawing/2016/5/9/chartex" xmlns:cx4="http://schemas.microsoft.com/office/drawing/2016/5/10/chartex" xmlns:cx5="http://schemas.microsoft.com/office/drawing/2016/5/11/chartex" xmlns:cx6="http://schemas.microsoft.com/office/drawing/2016/5/12/chartex" xmlns:cx7="http://schemas.microsoft.com/office/drawing/2016/5/13/chartex" xmlns:cx8="http://schemas.microsoft.com/office/drawing/2016/5/14/chartex" xmlns:mc="http://schemas.openxmlformats.org/markup-compatibility/2006" xmlns:aink="http://schemas.microsoft.com/office/drawing/2016/ink" xmlns:am3d="http://schemas.microsoft.com/office/drawing/2017/model3d" xmlns:o="urn:schemas-microsoft-com:office:office" xmlns:oel="http://schemas.microsoft.com/office/2019/extlst" xmlns:r="http://schemas.openxmlformats.org/officeDocument/2006/relationships" xmlns:m="http://schemas.openxmlformats.org/officeDocument/2006/math" xmlns:v="urn:schemas-microsoft-com:vml" xmlns:wp14="http://schemas.microsoft.com/office/word/2010/wordprocessingDrawing" xmlns:wp="http://schemas.openxmlformats.org/drawingml/2006/wordprocessingDrawing" xmlns:w10="urn:schemas-microsoft-com:office:word" xmlns:w="http://schemas.openxmlformats.org/wordprocessingml/2006/main" xmlns:w14="http://schemas.microsoft.com/office/word/2010/wordml" xmlns:w15="http://schemas.microsoft.com/office/word/2012/wordml" xmlns:w16cex="http://schemas.microsoft.com/office/word/2018/wordml/cex" xmlns:w16cid="http://schemas.microsoft.com/office/word/2016/wordml/cid" xmlns:w16="http://schemas.microsoft.com/office/word/2018/wordml" xmlns:w16du="http://schemas.microsoft.com/office/word/2023/wordml/word16du" xmlns:w16sdtdh="http://schemas.microsoft.com/office/word/2020/wordml/sdtdatahash" xmlns:w16se="http://schemas.microsoft.com/office/word/2015/wordml/symex" xmlns:wpg="http://schemas.microsoft.com/office/word/2010/wordprocessingGroup" xmlns:wpi="http://schemas.microsoft.com/office/word/2010/wordprocessingInk" xmlns:wne="http://schemas.microsoft.com/office/word/2006/wordml" xmlns:wps="http://schemas.microsoft.com/office/word/2010/wordprocessingShape" mc:Ignorable="w14 w15 w16se w16cid w16 w16cex w16sdtdh wp14">
   <w:tbl>
     <w:tblPr>
       <w:tblStyle w:val="Tabellenraster"/>
@@ -6447,7 +8422,7 @@
             <w:rPr>
               <w:noProof/>
             </w:rPr>
-            <w:t>19.11.2022</w:t>
+            <w:t>29.05.2023</w:t>
           </w:r>
           <w:r>
             <w:fldChar w:fldCharType="end"/>
@@ -6507,7 +8482,7 @@
 </file>
 
 <file path=word/footnotes.xml><?xml version="1.0" encoding="utf-8"?>
-<w:footnotes xmlns:wpc="http://schemas.microsoft.com/office/word/2010/wordprocessingCanvas" xmlns:cx="http://schemas.microsoft.com/office/drawing/2014/chartex" xmlns:cx1="http://schemas.microsoft.com/office/drawing/2015/9/8/chartex" xmlns:cx2="http://schemas.microsoft.com/office/drawing/2015/10/21/chartex" xmlns:cx3="http://schemas.microsoft.com/office/drawing/2016/5/9/chartex" xmlns:cx4="http://schemas.microsoft.com/office/drawing/2016/5/10/chartex" xmlns:cx5="http://schemas.microsoft.com/office/drawing/2016/5/11/chartex" xmlns:cx6="http://schemas.microsoft.com/office/drawing/2016/5/12/chartex" xmlns:cx7="http://schemas.microsoft.com/office/drawing/2016/5/13/chartex" xmlns:cx8="http://schemas.microsoft.com/office/drawing/2016/5/14/chartex" xmlns:mc="http://schemas.openxmlformats.org/markup-compatibility/2006" xmlns:aink="http://schemas.microsoft.com/office/drawing/2016/ink" xmlns:am3d="http://schemas.microsoft.com/office/drawing/2017/model3d" xmlns:o="urn:schemas-microsoft-com:office:office" xmlns:oel="http://schemas.microsoft.com/office/2019/extlst" xmlns:r="http://schemas.openxmlformats.org/officeDocument/2006/relationships" xmlns:m="http://schemas.openxmlformats.org/officeDocument/2006/math" xmlns:v="urn:schemas-microsoft-com:vml" xmlns:wp14="http://schemas.microsoft.com/office/word/2010/wordprocessingDrawing" xmlns:wp="http://schemas.openxmlformats.org/drawingml/2006/wordprocessingDrawing" xmlns:w10="urn:schemas-microsoft-com:office:word" xmlns:w="http://schemas.openxmlformats.org/wordprocessingml/2006/main" xmlns:w14="http://schemas.microsoft.com/office/word/2010/wordml" xmlns:w15="http://schemas.microsoft.com/office/word/2012/wordml" xmlns:w16cex="http://schemas.microsoft.com/office/word/2018/wordml/cex" xmlns:w16cid="http://schemas.microsoft.com/office/word/2016/wordml/cid" xmlns:w16="http://schemas.microsoft.com/office/word/2018/wordml" xmlns:w16sdtdh="http://schemas.microsoft.com/office/word/2020/wordml/sdtdatahash" xmlns:w16se="http://schemas.microsoft.com/office/word/2015/wordml/symex" xmlns:wpg="http://schemas.microsoft.com/office/word/2010/wordprocessingGroup" xmlns:wpi="http://schemas.microsoft.com/office/word/2010/wordprocessingInk" xmlns:wne="http://schemas.microsoft.com/office/word/2006/wordml" xmlns:wps="http://schemas.microsoft.com/office/word/2010/wordprocessingShape" mc:Ignorable="w14 w15 w16se w16cid w16 w16cex w16sdtdh wp14">
+<w:footnotes xmlns:wpc="http://schemas.microsoft.com/office/word/2010/wordprocessingCanvas" xmlns:cx="http://schemas.microsoft.com/office/drawing/2014/chartex" xmlns:cx1="http://schemas.microsoft.com/office/drawing/2015/9/8/chartex" xmlns:cx2="http://schemas.microsoft.com/office/drawing/2015/10/21/chartex" xmlns:cx3="http://schemas.microsoft.com/office/drawing/2016/5/9/chartex" xmlns:cx4="http://schemas.microsoft.com/office/drawing/2016/5/10/chartex" xmlns:cx5="http://schemas.microsoft.com/office/drawing/2016/5/11/chartex" xmlns:cx6="http://schemas.microsoft.com/office/drawing/2016/5/12/chartex" xmlns:cx7="http://schemas.microsoft.com/office/drawing/2016/5/13/chartex" xmlns:cx8="http://schemas.microsoft.com/office/drawing/2016/5/14/chartex" xmlns:mc="http://schemas.openxmlformats.org/markup-compatibility/2006" xmlns:aink="http://schemas.microsoft.com/office/drawing/2016/ink" xmlns:am3d="http://schemas.microsoft.com/office/drawing/2017/model3d" xmlns:o="urn:schemas-microsoft-com:office:office" xmlns:oel="http://schemas.microsoft.com/office/2019/extlst" xmlns:r="http://schemas.openxmlformats.org/officeDocument/2006/relationships" xmlns:m="http://schemas.openxmlformats.org/officeDocument/2006/math" xmlns:v="urn:schemas-microsoft-com:vml" xmlns:wp14="http://schemas.microsoft.com/office/word/2010/wordprocessingDrawing" xmlns:wp="http://schemas.openxmlformats.org/drawingml/2006/wordprocessingDrawing" xmlns:w10="urn:schemas-microsoft-com:office:word" xmlns:w="http://schemas.openxmlformats.org/wordprocessingml/2006/main" xmlns:w14="http://schemas.microsoft.com/office/word/2010/wordml" xmlns:w15="http://schemas.microsoft.com/office/word/2012/wordml" xmlns:w16cex="http://schemas.microsoft.com/office/word/2018/wordml/cex" xmlns:w16cid="http://schemas.microsoft.com/office/word/2016/wordml/cid" xmlns:w16="http://schemas.microsoft.com/office/word/2018/wordml" xmlns:w16du="http://schemas.microsoft.com/office/word/2023/wordml/word16du" xmlns:w16sdtdh="http://schemas.microsoft.com/office/word/2020/wordml/sdtdatahash" xmlns:w16se="http://schemas.microsoft.com/office/word/2015/wordml/symex" xmlns:wpg="http://schemas.microsoft.com/office/word/2010/wordprocessingGroup" xmlns:wpi="http://schemas.microsoft.com/office/word/2010/wordprocessingInk" xmlns:wne="http://schemas.microsoft.com/office/word/2006/wordml" xmlns:wps="http://schemas.microsoft.com/office/word/2010/wordprocessingShape" mc:Ignorable="w14 w15 w16se w16cid w16 w16cex w16sdtdh wp14">
   <w:footnote w:type="separator" w:id="-1">
     <w:p>
       <w:pPr>
@@ -6532,7 +8507,7 @@
 </file>
 
 <file path=word/header1.xml><?xml version="1.0" encoding="utf-8"?>
-<w:hdr xmlns:wpc="http://schemas.microsoft.com/office/word/2010/wordprocessingCanvas" xmlns:cx="http://schemas.microsoft.com/office/drawing/2014/chartex" xmlns:cx1="http://schemas.microsoft.com/office/drawing/2015/9/8/chartex" xmlns:cx2="http://schemas.microsoft.com/office/drawing/2015/10/21/chartex" xmlns:cx3="http://schemas.microsoft.com/office/drawing/2016/5/9/chartex" xmlns:cx4="http://schemas.microsoft.com/office/drawing/2016/5/10/chartex" xmlns:cx5="http://schemas.microsoft.com/office/drawing/2016/5/11/chartex" xmlns:cx6="http://schemas.microsoft.com/office/drawing/2016/5/12/chartex" xmlns:cx7="http://schemas.microsoft.com/office/drawing/2016/5/13/chartex" xmlns:cx8="http://schemas.microsoft.com/office/drawing/2016/5/14/chartex" xmlns:mc="http://schemas.openxmlformats.org/markup-compatibility/2006" xmlns:aink="http://schemas.microsoft.com/office/drawing/2016/ink" xmlns:am3d="http://schemas.microsoft.com/office/drawing/2017/model3d" xmlns:o="urn:schemas-microsoft-com:office:office" xmlns:oel="http://schemas.microsoft.com/office/2019/extlst" xmlns:r="http://schemas.openxmlformats.org/officeDocument/2006/relationships" xmlns:m="http://schemas.openxmlformats.org/officeDocument/2006/math" xmlns:v="urn:schemas-microsoft-com:vml" xmlns:wp14="http://schemas.microsoft.com/office/word/2010/wordprocessingDrawing" xmlns:wp="http://schemas.openxmlformats.org/drawingml/2006/wordprocessingDrawing" xmlns:w10="urn:schemas-microsoft-com:office:word" xmlns:w="http://schemas.openxmlformats.org/wordprocessingml/2006/main" xmlns:w14="http://schemas.microsoft.com/office/word/2010/wordml" xmlns:w15="http://schemas.microsoft.com/office/word/2012/wordml" xmlns:w16cex="http://schemas.microsoft.com/office/word/2018/wordml/cex" xmlns:w16cid="http://schemas.microsoft.com/office/word/2016/wordml/cid" xmlns:w16="http://schemas.microsoft.com/office/word/2018/wordml" xmlns:w16sdtdh="http://schemas.microsoft.com/office/word/2020/wordml/sdtdatahash" xmlns:w16se="http://schemas.microsoft.com/office/word/2015/wordml/symex" xmlns:wpg="http://schemas.microsoft.com/office/word/2010/wordprocessingGroup" xmlns:wpi="http://schemas.microsoft.com/office/word/2010/wordprocessingInk" xmlns:wne="http://schemas.microsoft.com/office/word/2006/wordml" xmlns:wps="http://schemas.microsoft.com/office/word/2010/wordprocessingShape" mc:Ignorable="w14 w15 w16se w16cid w16 w16cex w16sdtdh wp14">
+<w:hdr xmlns:wpc="http://schemas.microsoft.com/office/word/2010/wordprocessingCanvas" xmlns:cx="http://schemas.microsoft.com/office/drawing/2014/chartex" xmlns:cx1="http://schemas.microsoft.com/office/drawing/2015/9/8/chartex" xmlns:cx2="http://schemas.microsoft.com/office/drawing/2015/10/21/chartex" xmlns:cx3="http://schemas.microsoft.com/office/drawing/2016/5/9/chartex" xmlns:cx4="http://schemas.microsoft.com/office/drawing/2016/5/10/chartex" xmlns:cx5="http://schemas.microsoft.com/office/drawing/2016/5/11/chartex" xmlns:cx6="http://schemas.microsoft.com/office/drawing/2016/5/12/chartex" xmlns:cx7="http://schemas.microsoft.com/office/drawing/2016/5/13/chartex" xmlns:cx8="http://schemas.microsoft.com/office/drawing/2016/5/14/chartex" xmlns:mc="http://schemas.openxmlformats.org/markup-compatibility/2006" xmlns:aink="http://schemas.microsoft.com/office/drawing/2016/ink" xmlns:am3d="http://schemas.microsoft.com/office/drawing/2017/model3d" xmlns:o="urn:schemas-microsoft-com:office:office" xmlns:oel="http://schemas.microsoft.com/office/2019/extlst" xmlns:r="http://schemas.openxmlformats.org/officeDocument/2006/relationships" xmlns:m="http://schemas.openxmlformats.org/officeDocument/2006/math" xmlns:v="urn:schemas-microsoft-com:vml" xmlns:wp14="http://schemas.microsoft.com/office/word/2010/wordprocessingDrawing" xmlns:wp="http://schemas.openxmlformats.org/drawingml/2006/wordprocessingDrawing" xmlns:w10="urn:schemas-microsoft-com:office:word" xmlns:w="http://schemas.openxmlformats.org/wordprocessingml/2006/main" xmlns:w14="http://schemas.microsoft.com/office/word/2010/wordml" xmlns:w15="http://schemas.microsoft.com/office/word/2012/wordml" xmlns:w16cex="http://schemas.microsoft.com/office/word/2018/wordml/cex" xmlns:w16cid="http://schemas.microsoft.com/office/word/2016/wordml/cid" xmlns:w16="http://schemas.microsoft.com/office/word/2018/wordml" xmlns:w16du="http://schemas.microsoft.com/office/word/2023/wordml/word16du" xmlns:w16sdtdh="http://schemas.microsoft.com/office/word/2020/wordml/sdtdatahash" xmlns:w16se="http://schemas.microsoft.com/office/word/2015/wordml/symex" xmlns:wpg="http://schemas.microsoft.com/office/word/2010/wordprocessingGroup" xmlns:wpi="http://schemas.microsoft.com/office/word/2010/wordprocessingInk" xmlns:wne="http://schemas.microsoft.com/office/word/2006/wordml" xmlns:wps="http://schemas.microsoft.com/office/word/2010/wordprocessingShape" mc:Ignorable="w14 w15 w16se w16cid w16 w16cex w16sdtdh wp14">
   <w:tbl>
     <w:tblPr>
       <w:tblStyle w:val="Tabellenraster"/>
@@ -6579,6 +8554,7 @@
               <w:text/>
             </w:sdtPr>
             <w:sdtContent>
+              <w:proofErr w:type="spellStart"/>
               <w:r>
                 <w:rPr>
                   <w:color w:val="2F5496" w:themeColor="accent1" w:themeShade="BF"/>
@@ -6587,6 +8563,7 @@
                 </w:rPr>
                 <w:t>WebExpress</w:t>
               </w:r>
+              <w:proofErr w:type="spellEnd"/>
             </w:sdtContent>
           </w:sdt>
         </w:p>
@@ -6650,10 +8627,10 @@
                 <v:path o:extrusionok="f" gradientshapeok="t" o:connecttype="rect"/>
                 <o:lock v:ext="edit" aspectratio="t"/>
               </v:shapetype>
-              <v:shape id="_x0000_i1026" type="#_x0000_t75" style="width:42.5pt;height:42.5pt" o:ole="">
+              <v:shape id="_x0000_i1026" type="#_x0000_t75" style="width:42.55pt;height:42.55pt" o:ole="">
                 <v:imagedata r:id="rId1" o:title=""/>
               </v:shape>
-              <o:OLEObject Type="Embed" ProgID="Visio.Drawing.15" ShapeID="_x0000_i1026" DrawAspect="Content" ObjectID="_1730382291" r:id="rId2"/>
+              <o:OLEObject Type="Embed" ProgID="Visio.Drawing.15" ShapeID="_x0000_i1026" DrawAspect="Content" ObjectID="_1746900547" r:id="rId2"/>
             </w:object>
           </w:r>
         </w:p>
@@ -6669,7 +8646,7 @@
 </file>
 
 <file path=word/numbering.xml><?xml version="1.0" encoding="utf-8"?>
-<w:numbering xmlns:wpc="http://schemas.microsoft.com/office/word/2010/wordprocessingCanvas" xmlns:cx="http://schemas.microsoft.com/office/drawing/2014/chartex" xmlns:cx1="http://schemas.microsoft.com/office/drawing/2015/9/8/chartex" xmlns:cx2="http://schemas.microsoft.com/office/drawing/2015/10/21/chartex" xmlns:cx3="http://schemas.microsoft.com/office/drawing/2016/5/9/chartex" xmlns:cx4="http://schemas.microsoft.com/office/drawing/2016/5/10/chartex" xmlns:cx5="http://schemas.microsoft.com/office/drawing/2016/5/11/chartex" xmlns:cx6="http://schemas.microsoft.com/office/drawing/2016/5/12/chartex" xmlns:cx7="http://schemas.microsoft.com/office/drawing/2016/5/13/chartex" xmlns:cx8="http://schemas.microsoft.com/office/drawing/2016/5/14/chartex" xmlns:mc="http://schemas.openxmlformats.org/markup-compatibility/2006" xmlns:aink="http://schemas.microsoft.com/office/drawing/2016/ink" xmlns:am3d="http://schemas.microsoft.com/office/drawing/2017/model3d" xmlns:o="urn:schemas-microsoft-com:office:office" xmlns:oel="http://schemas.microsoft.com/office/2019/extlst" xmlns:r="http://schemas.openxmlformats.org/officeDocument/2006/relationships" xmlns:m="http://schemas.openxmlformats.org/officeDocument/2006/math" xmlns:v="urn:schemas-microsoft-com:vml" xmlns:wp14="http://schemas.microsoft.com/office/word/2010/wordprocessingDrawing" xmlns:wp="http://schemas.openxmlformats.org/drawingml/2006/wordprocessingDrawing" xmlns:w10="urn:schemas-microsoft-com:office:word" xmlns:w="http://schemas.openxmlformats.org/wordprocessingml/2006/main" xmlns:w14="http://schemas.microsoft.com/office/word/2010/wordml" xmlns:w15="http://schemas.microsoft.com/office/word/2012/wordml" xmlns:w16cex="http://schemas.microsoft.com/office/word/2018/wordml/cex" xmlns:w16cid="http://schemas.microsoft.com/office/word/2016/wordml/cid" xmlns:w16="http://schemas.microsoft.com/office/word/2018/wordml" xmlns:w16sdtdh="http://schemas.microsoft.com/office/word/2020/wordml/sdtdatahash" xmlns:w16se="http://schemas.microsoft.com/office/word/2015/wordml/symex" xmlns:wpg="http://schemas.microsoft.com/office/word/2010/wordprocessingGroup" xmlns:wpi="http://schemas.microsoft.com/office/word/2010/wordprocessingInk" xmlns:wne="http://schemas.microsoft.com/office/word/2006/wordml" xmlns:wps="http://schemas.microsoft.com/office/word/2010/wordprocessingShape" mc:Ignorable="w14 w15 w16se w16cid w16 w16cex w16sdtdh wp14">
+<w:numbering xmlns:wpc="http://schemas.microsoft.com/office/word/2010/wordprocessingCanvas" xmlns:cx="http://schemas.microsoft.com/office/drawing/2014/chartex" xmlns:cx1="http://schemas.microsoft.com/office/drawing/2015/9/8/chartex" xmlns:cx2="http://schemas.microsoft.com/office/drawing/2015/10/21/chartex" xmlns:cx3="http://schemas.microsoft.com/office/drawing/2016/5/9/chartex" xmlns:cx4="http://schemas.microsoft.com/office/drawing/2016/5/10/chartex" xmlns:cx5="http://schemas.microsoft.com/office/drawing/2016/5/11/chartex" xmlns:cx6="http://schemas.microsoft.com/office/drawing/2016/5/12/chartex" xmlns:cx7="http://schemas.microsoft.com/office/drawing/2016/5/13/chartex" xmlns:cx8="http://schemas.microsoft.com/office/drawing/2016/5/14/chartex" xmlns:mc="http://schemas.openxmlformats.org/markup-compatibility/2006" xmlns:aink="http://schemas.microsoft.com/office/drawing/2016/ink" xmlns:am3d="http://schemas.microsoft.com/office/drawing/2017/model3d" xmlns:o="urn:schemas-microsoft-com:office:office" xmlns:oel="http://schemas.microsoft.com/office/2019/extlst" xmlns:r="http://schemas.openxmlformats.org/officeDocument/2006/relationships" xmlns:m="http://schemas.openxmlformats.org/officeDocument/2006/math" xmlns:v="urn:schemas-microsoft-com:vml" xmlns:wp14="http://schemas.microsoft.com/office/word/2010/wordprocessingDrawing" xmlns:wp="http://schemas.openxmlformats.org/drawingml/2006/wordprocessingDrawing" xmlns:w10="urn:schemas-microsoft-com:office:word" xmlns:w="http://schemas.openxmlformats.org/wordprocessingml/2006/main" xmlns:w14="http://schemas.microsoft.com/office/word/2010/wordml" xmlns:w15="http://schemas.microsoft.com/office/word/2012/wordml" xmlns:w16cex="http://schemas.microsoft.com/office/word/2018/wordml/cex" xmlns:w16cid="http://schemas.microsoft.com/office/word/2016/wordml/cid" xmlns:w16="http://schemas.microsoft.com/office/word/2018/wordml" xmlns:w16du="http://schemas.microsoft.com/office/word/2023/wordml/word16du" xmlns:w16sdtdh="http://schemas.microsoft.com/office/word/2020/wordml/sdtdatahash" xmlns:w16se="http://schemas.microsoft.com/office/word/2015/wordml/symex" xmlns:wpg="http://schemas.microsoft.com/office/word/2010/wordprocessingGroup" xmlns:wpi="http://schemas.microsoft.com/office/word/2010/wordprocessingInk" xmlns:wne="http://schemas.microsoft.com/office/word/2006/wordml" xmlns:wps="http://schemas.microsoft.com/office/word/2010/wordprocessingShape" mc:Ignorable="w14 w15 w16se w16cid w16 w16cex w16sdtdh wp14">
   <w:abstractNum w:abstractNumId="0" w15:restartNumberingAfterBreak="0">
     <w:nsid w:val="FFFFFF7C"/>
     <w:multiLevelType w:val="singleLevel"/>
@@ -8547,7 +10524,7 @@
   <w:abstractNum w:abstractNumId="25" w15:restartNumberingAfterBreak="0">
     <w:nsid w:val="4E9D2FD0"/>
     <w:multiLevelType w:val="multilevel"/>
-    <w:tmpl w:val="04070025"/>
+    <w:tmpl w:val="6B12FDB4"/>
     <w:lvl w:ilvl="0">
       <w:start w:val="1"/>
       <w:numFmt w:val="decimal"/>
@@ -10833,12 +12810,13 @@
     <w:basedOn w:val="Beschriftung"/>
     <w:next w:val="Standard"/>
     <w:link w:val="CodeTextZchn"/>
-    <w:rsid w:val="005D71D2"/>
+    <w:rsid w:val="005C1309"/>
     <w:pPr>
       <w:jc w:val="both"/>
     </w:pPr>
     <w:rPr>
       <w:rFonts w:ascii="Courier New" w:hAnsi="Courier New"/>
+      <w:color w:val="C00000"/>
     </w:rPr>
   </w:style>
   <w:style w:type="character" w:customStyle="1" w:styleId="BeschriftungZchn">
@@ -10858,10 +12836,11 @@
     <w:name w:val="CodeText Zchn"/>
     <w:basedOn w:val="BeschriftungZchn"/>
     <w:link w:val="CodeText"/>
-    <w:rsid w:val="005D71D2"/>
+    <w:rsid w:val="005C1309"/>
     <w:rPr>
       <w:rFonts w:ascii="Courier New" w:eastAsia="Times New Roman" w:hAnsi="Courier New" w:cs="Times New Roman"/>
       <w:bCs/>
+      <w:color w:val="C00000"/>
       <w:sz w:val="20"/>
       <w:szCs w:val="20"/>
       <w:lang w:eastAsia="de-DE"/>
@@ -11207,7 +13186,7 @@
 </file>
 
 <file path=word/glossary/document.xml><?xml version="1.0" encoding="utf-8"?>
-<w:glossaryDocument xmlns:wpc="http://schemas.microsoft.com/office/word/2010/wordprocessingCanvas" xmlns:cx="http://schemas.microsoft.com/office/drawing/2014/chartex" xmlns:cx1="http://schemas.microsoft.com/office/drawing/2015/9/8/chartex" xmlns:cx2="http://schemas.microsoft.com/office/drawing/2015/10/21/chartex" xmlns:cx3="http://schemas.microsoft.com/office/drawing/2016/5/9/chartex" xmlns:cx4="http://schemas.microsoft.com/office/drawing/2016/5/10/chartex" xmlns:cx5="http://schemas.microsoft.com/office/drawing/2016/5/11/chartex" xmlns:cx6="http://schemas.microsoft.com/office/drawing/2016/5/12/chartex" xmlns:cx7="http://schemas.microsoft.com/office/drawing/2016/5/13/chartex" xmlns:cx8="http://schemas.microsoft.com/office/drawing/2016/5/14/chartex" xmlns:mc="http://schemas.openxmlformats.org/markup-compatibility/2006" xmlns:aink="http://schemas.microsoft.com/office/drawing/2016/ink" xmlns:am3d="http://schemas.microsoft.com/office/drawing/2017/model3d" xmlns:o="urn:schemas-microsoft-com:office:office" xmlns:oel="http://schemas.microsoft.com/office/2019/extlst" xmlns:r="http://schemas.openxmlformats.org/officeDocument/2006/relationships" xmlns:m="http://schemas.openxmlformats.org/officeDocument/2006/math" xmlns:v="urn:schemas-microsoft-com:vml" xmlns:wp14="http://schemas.microsoft.com/office/word/2010/wordprocessingDrawing" xmlns:wp="http://schemas.openxmlformats.org/drawingml/2006/wordprocessingDrawing" xmlns:w10="urn:schemas-microsoft-com:office:word" xmlns:w="http://schemas.openxmlformats.org/wordprocessingml/2006/main" xmlns:w14="http://schemas.microsoft.com/office/word/2010/wordml" xmlns:w15="http://schemas.microsoft.com/office/word/2012/wordml" xmlns:w16cex="http://schemas.microsoft.com/office/word/2018/wordml/cex" xmlns:w16cid="http://schemas.microsoft.com/office/word/2016/wordml/cid" xmlns:w16="http://schemas.microsoft.com/office/word/2018/wordml" xmlns:w16sdtdh="http://schemas.microsoft.com/office/word/2020/wordml/sdtdatahash" xmlns:w16se="http://schemas.microsoft.com/office/word/2015/wordml/symex" xmlns:wpg="http://schemas.microsoft.com/office/word/2010/wordprocessingGroup" xmlns:wpi="http://schemas.microsoft.com/office/word/2010/wordprocessingInk" xmlns:wne="http://schemas.microsoft.com/office/word/2006/wordml" xmlns:wps="http://schemas.microsoft.com/office/word/2010/wordprocessingShape" mc:Ignorable="w14 w15 w16se w16cid w16 w16cex w16sdtdh wp14">
+<w:glossaryDocument xmlns:wpc="http://schemas.microsoft.com/office/word/2010/wordprocessingCanvas" xmlns:cx="http://schemas.microsoft.com/office/drawing/2014/chartex" xmlns:cx1="http://schemas.microsoft.com/office/drawing/2015/9/8/chartex" xmlns:cx2="http://schemas.microsoft.com/office/drawing/2015/10/21/chartex" xmlns:cx3="http://schemas.microsoft.com/office/drawing/2016/5/9/chartex" xmlns:cx4="http://schemas.microsoft.com/office/drawing/2016/5/10/chartex" xmlns:cx5="http://schemas.microsoft.com/office/drawing/2016/5/11/chartex" xmlns:cx6="http://schemas.microsoft.com/office/drawing/2016/5/12/chartex" xmlns:cx7="http://schemas.microsoft.com/office/drawing/2016/5/13/chartex" xmlns:cx8="http://schemas.microsoft.com/office/drawing/2016/5/14/chartex" xmlns:mc="http://schemas.openxmlformats.org/markup-compatibility/2006" xmlns:aink="http://schemas.microsoft.com/office/drawing/2016/ink" xmlns:am3d="http://schemas.microsoft.com/office/drawing/2017/model3d" xmlns:o="urn:schemas-microsoft-com:office:office" xmlns:oel="http://schemas.microsoft.com/office/2019/extlst" xmlns:r="http://schemas.openxmlformats.org/officeDocument/2006/relationships" xmlns:m="http://schemas.openxmlformats.org/officeDocument/2006/math" xmlns:v="urn:schemas-microsoft-com:vml" xmlns:wp14="http://schemas.microsoft.com/office/word/2010/wordprocessingDrawing" xmlns:wp="http://schemas.openxmlformats.org/drawingml/2006/wordprocessingDrawing" xmlns:w10="urn:schemas-microsoft-com:office:word" xmlns:w="http://schemas.openxmlformats.org/wordprocessingml/2006/main" xmlns:w14="http://schemas.microsoft.com/office/word/2010/wordml" xmlns:w15="http://schemas.microsoft.com/office/word/2012/wordml" xmlns:w16cex="http://schemas.microsoft.com/office/word/2018/wordml/cex" xmlns:w16cid="http://schemas.microsoft.com/office/word/2016/wordml/cid" xmlns:w16="http://schemas.microsoft.com/office/word/2018/wordml" xmlns:w16du="http://schemas.microsoft.com/office/word/2023/wordml/word16du" xmlns:w16sdtdh="http://schemas.microsoft.com/office/word/2020/wordml/sdtdatahash" xmlns:w16se="http://schemas.microsoft.com/office/word/2015/wordml/symex" xmlns:wpg="http://schemas.microsoft.com/office/word/2010/wordprocessingGroup" xmlns:wpi="http://schemas.microsoft.com/office/word/2010/wordprocessingInk" xmlns:wne="http://schemas.microsoft.com/office/word/2006/wordml" xmlns:wps="http://schemas.microsoft.com/office/word/2010/wordprocessingShape" mc:Ignorable="w14 w15 w16se w16cid w16 w16cex w16sdtdh wp14">
   <w:docParts>
     <w:docPart>
       <w:docPartPr>
@@ -11368,6 +13347,7 @@
     <w:rsid w:val="005B1A45"/>
     <w:rsid w:val="005E31EB"/>
     <w:rsid w:val="005F56B2"/>
+    <w:rsid w:val="00693D8E"/>
     <w:rsid w:val="006D7C66"/>
     <w:rsid w:val="007267FF"/>
     <w:rsid w:val="00747F54"/>
